--- a/Base GMAO .docx
+++ b/Base GMAO .docx
@@ -10,16 +10,2760 @@
         <mc:AlternateContent>
           <mc:Choice Requires="wps">
             <w:drawing>
-              <wp:anchor distT="0" distB="0" distL="114300" distR="114300" simplePos="0" relativeHeight="251659264" behindDoc="0" locked="0" layoutInCell="1" allowOverlap="1" wp14:anchorId="47E2E5B8" wp14:editId="0BEF6075">
+              <wp:anchor distT="0" distB="0" distL="114300" distR="114300" simplePos="0" relativeHeight="251670528" behindDoc="0" locked="0" layoutInCell="1" allowOverlap="1" wp14:anchorId="12909295" wp14:editId="723590CF">
                 <wp:simplePos x="0" y="0"/>
                 <wp:positionH relativeFrom="column">
-                  <wp:posOffset>3767455</wp:posOffset>
+                  <wp:posOffset>6319871</wp:posOffset>
                 </wp:positionH>
                 <wp:positionV relativeFrom="paragraph">
-                  <wp:posOffset>1478915</wp:posOffset>
+                  <wp:posOffset>2557656</wp:posOffset>
                 </wp:positionV>
-                <wp:extent cx="1800225" cy="2095500"/>
+                <wp:extent cx="1800225" cy="2019357"/>
                 <wp:effectExtent l="0" t="0" r="28575" b="19050"/>
+                <wp:wrapNone/>
+                <wp:docPr id="8" name="Zone de texte 8"/>
+                <wp:cNvGraphicFramePr/>
+                <a:graphic xmlns:a="http://schemas.openxmlformats.org/drawingml/2006/main">
+                  <a:graphicData uri="http://schemas.microsoft.com/office/word/2010/wordprocessingShape">
+                    <wps:wsp>
+                      <wps:cNvSpPr txBox="1"/>
+                      <wps:spPr>
+                        <a:xfrm>
+                          <a:off x="0" y="0"/>
+                          <a:ext cx="1800225" cy="2019357"/>
+                        </a:xfrm>
+                        <a:prstGeom prst="rect">
+                          <a:avLst/>
+                        </a:prstGeom>
+                        <a:solidFill>
+                          <a:sysClr val="window" lastClr="FFFFFF"/>
+                        </a:solidFill>
+                        <a:ln w="6350">
+                          <a:solidFill>
+                            <a:prstClr val="black"/>
+                          </a:solidFill>
+                        </a:ln>
+                      </wps:spPr>
+                      <wps:txbx>
+                        <w:txbxContent>
+                          <w:p>
+                            <w:pPr>
+                              <w:rPr>
+                                <w:b/>
+                                <w:bCs/>
+                              </w:rPr>
+                            </w:pPr>
+                            <w:r>
+                              <w:rPr>
+                                <w:b/>
+                                <w:bCs/>
+                              </w:rPr>
+                              <w:t>Pannes</w:t>
+                            </w:r>
+                          </w:p>
+                          <w:p>
+                            <w:pPr>
+                              <w:pStyle w:val="ListParagraph"/>
+                              <w:numPr>
+                                <w:ilvl w:val="0"/>
+                                <w:numId w:val="1"/>
+                              </w:numPr>
+                              <w:ind w:left="142" w:hanging="142"/>
+                            </w:pPr>
+                            <w:r>
+                              <w:t>Id Panne</w:t>
+                            </w:r>
+                          </w:p>
+                          <w:p>
+                            <w:pPr>
+                              <w:pStyle w:val="ListParagraph"/>
+                              <w:ind w:left="142" w:hanging="142"/>
+                            </w:pPr>
+                            <w:r>
+                              <w:t>Code_Panne</w:t>
+                            </w:r>
+                          </w:p>
+                          <w:p>
+                            <w:pPr>
+                              <w:pStyle w:val="ListParagraph"/>
+                              <w:ind w:left="142" w:hanging="142"/>
+                            </w:pPr>
+                            <w:r>
+                              <w:t>Description_Panne</w:t>
+                            </w:r>
+                          </w:p>
+                          <w:p>
+                            <w:pPr>
+                              <w:pStyle w:val="ListParagraph"/>
+                              <w:ind w:left="142" w:hanging="142"/>
+                            </w:pPr>
+                            <w:r>
+                              <w:t>Date_H_Min_Déclaration</w:t>
+                            </w:r>
+                          </w:p>
+                          <w:p>
+                            <w:pPr>
+                              <w:pStyle w:val="ListParagraph"/>
+                              <w:ind w:left="142" w:hanging="142"/>
+                            </w:pPr>
+                            <w:r>
+                              <w:t>Déclarant</w:t>
+                            </w:r>
+                          </w:p>
+                          <w:p>
+                            <w:pPr>
+                              <w:pStyle w:val="ListParagraph"/>
+                              <w:ind w:left="142" w:hanging="142"/>
+                            </w:pPr>
+                            <w:r>
+                              <w:t>Durée_Réelle_Panne</w:t>
+                            </w:r>
+                          </w:p>
+                          <w:p>
+                            <w:pPr>
+                              <w:pStyle w:val="ListParagraph"/>
+                              <w:ind w:left="142" w:hanging="142"/>
+                            </w:pPr>
+                            <w:r>
+                              <w:t>#ID Equipement</w:t>
+                            </w:r>
+                          </w:p>
+                          <w:p>
+                            <w:pPr>
+                              <w:pStyle w:val="ListParagraph"/>
+                              <w:ind w:left="142" w:hanging="142"/>
+                            </w:pPr>
+                            <w:r>
+                              <w:t>#</w:t>
+                            </w:r>
+                            <w:r>
+                              <w:t>Id Interventions</w:t>
+                            </w:r>
+                          </w:p>
+                          <w:p>
+                            <w:pPr>
+                              <w:pStyle w:val="ListParagraph"/>
+                              <w:ind w:left="142" w:hanging="142"/>
+                            </w:pPr>
+                          </w:p>
+                          <w:p>
+                            <w:pPr>
+                              <w:pStyle w:val="ListParagraph"/>
+                              <w:ind w:left="142" w:hanging="142"/>
+                            </w:pPr>
+                          </w:p>
+                        </w:txbxContent>
+                      </wps:txbx>
+                      <wps:bodyPr rot="0" spcFirstLastPara="0" vertOverflow="overflow" horzOverflow="overflow" vert="horz" wrap="square" lIns="91440" tIns="45720" rIns="91440" bIns="45720" numCol="1" spcCol="0" rtlCol="0" fromWordArt="0" anchor="t" anchorCtr="0" forceAA="0" compatLnSpc="1">
+                        <a:prstTxWarp prst="textNoShape">
+                          <a:avLst/>
+                        </a:prstTxWarp>
+                        <a:noAutofit/>
+                      </wps:bodyPr>
+                    </wps:wsp>
+                  </a:graphicData>
+                </a:graphic>
+                <wp14:sizeRelV relativeFrom="margin">
+                  <wp14:pctHeight>0</wp14:pctHeight>
+                </wp14:sizeRelV>
+              </wp:anchor>
+            </w:drawing>
+          </mc:Choice>
+          <mc:Fallback>
+            <w:pict>
+              <v:shapetype w14:anchorId="12909295" id="_x0000_t202" coordsize="21600,21600" o:spt="202" path="m,l,21600r21600,l21600,xe">
+                <v:stroke joinstyle="miter"/>
+                <v:path gradientshapeok="t" o:connecttype="rect"/>
+              </v:shapetype>
+              <v:shape id="Zone de texte 8" o:spid="_x0000_s1026" type="#_x0000_t202" style="position:absolute;margin-left:497.65pt;margin-top:201.4pt;width:141.75pt;height:159pt;z-index:251670528;visibility:visible;mso-wrap-style:square;mso-height-percent:0;mso-wrap-distance-left:9pt;mso-wrap-distance-top:0;mso-wrap-distance-right:9pt;mso-wrap-distance-bottom:0;mso-position-horizontal:absolute;mso-position-horizontal-relative:text;mso-position-vertical:absolute;mso-position-vertical-relative:text;mso-height-percent:0;mso-height-relative:margin;v-text-anchor:top" o:gfxdata="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" fillcolor="window" strokeweight=".5pt">
+                <v:textbox>
+                  <w:txbxContent>
+                    <w:p>
+                      <w:pPr>
+                        <w:rPr>
+                          <w:b/>
+                          <w:bCs/>
+                        </w:rPr>
+                      </w:pPr>
+                      <w:r>
+                        <w:rPr>
+                          <w:b/>
+                          <w:bCs/>
+                        </w:rPr>
+                        <w:t>Pannes</w:t>
+                      </w:r>
+                    </w:p>
+                    <w:p>
+                      <w:pPr>
+                        <w:pStyle w:val="ListParagraph"/>
+                        <w:numPr>
+                          <w:ilvl w:val="0"/>
+                          <w:numId w:val="1"/>
+                        </w:numPr>
+                        <w:ind w:left="142" w:hanging="142"/>
+                      </w:pPr>
+                      <w:r>
+                        <w:t>Id Panne</w:t>
+                      </w:r>
+                    </w:p>
+                    <w:p>
+                      <w:pPr>
+                        <w:pStyle w:val="ListParagraph"/>
+                        <w:ind w:left="142" w:hanging="142"/>
+                      </w:pPr>
+                      <w:r>
+                        <w:t>Code_Panne</w:t>
+                      </w:r>
+                    </w:p>
+                    <w:p>
+                      <w:pPr>
+                        <w:pStyle w:val="ListParagraph"/>
+                        <w:ind w:left="142" w:hanging="142"/>
+                      </w:pPr>
+                      <w:r>
+                        <w:t>Description_Panne</w:t>
+                      </w:r>
+                    </w:p>
+                    <w:p>
+                      <w:pPr>
+                        <w:pStyle w:val="ListParagraph"/>
+                        <w:ind w:left="142" w:hanging="142"/>
+                      </w:pPr>
+                      <w:r>
+                        <w:t>Date_H_Min_Déclaration</w:t>
+                      </w:r>
+                    </w:p>
+                    <w:p>
+                      <w:pPr>
+                        <w:pStyle w:val="ListParagraph"/>
+                        <w:ind w:left="142" w:hanging="142"/>
+                      </w:pPr>
+                      <w:r>
+                        <w:t>Déclarant</w:t>
+                      </w:r>
+                    </w:p>
+                    <w:p>
+                      <w:pPr>
+                        <w:pStyle w:val="ListParagraph"/>
+                        <w:ind w:left="142" w:hanging="142"/>
+                      </w:pPr>
+                      <w:r>
+                        <w:t>Durée_Réelle_Panne</w:t>
+                      </w:r>
+                    </w:p>
+                    <w:p>
+                      <w:pPr>
+                        <w:pStyle w:val="ListParagraph"/>
+                        <w:ind w:left="142" w:hanging="142"/>
+                      </w:pPr>
+                      <w:r>
+                        <w:t>#ID Equipement</w:t>
+                      </w:r>
+                    </w:p>
+                    <w:p>
+                      <w:pPr>
+                        <w:pStyle w:val="ListParagraph"/>
+                        <w:ind w:left="142" w:hanging="142"/>
+                      </w:pPr>
+                      <w:r>
+                        <w:t>#</w:t>
+                      </w:r>
+                      <w:r>
+                        <w:t>Id Interventions</w:t>
+                      </w:r>
+                    </w:p>
+                    <w:p>
+                      <w:pPr>
+                        <w:pStyle w:val="ListParagraph"/>
+                        <w:ind w:left="142" w:hanging="142"/>
+                      </w:pPr>
+                    </w:p>
+                    <w:p>
+                      <w:pPr>
+                        <w:pStyle w:val="ListParagraph"/>
+                        <w:ind w:left="142" w:hanging="142"/>
+                      </w:pPr>
+                    </w:p>
+                  </w:txbxContent>
+                </v:textbox>
+              </v:shape>
+            </w:pict>
+          </mc:Fallback>
+        </mc:AlternateContent>
+      </w:r>
+      <w:r>
+        <w:rPr>
+          <w:noProof/>
+        </w:rPr>
+        <mc:AlternateContent>
+          <mc:Choice Requires="wps">
+            <w:drawing>
+              <wp:anchor distT="45720" distB="45720" distL="114300" distR="114300" simplePos="0" relativeHeight="251743232" behindDoc="0" locked="0" layoutInCell="1" allowOverlap="1" wp14:anchorId="6D1B9EEF" wp14:editId="168BF16F">
+                <wp:simplePos x="0" y="0"/>
+                <wp:positionH relativeFrom="column">
+                  <wp:posOffset>10866499</wp:posOffset>
+                </wp:positionH>
+                <wp:positionV relativeFrom="paragraph">
+                  <wp:posOffset>2026645</wp:posOffset>
+                </wp:positionV>
+                <wp:extent cx="551180" cy="409575"/>
+                <wp:effectExtent l="0" t="0" r="20320" b="28575"/>
+                <wp:wrapSquare wrapText="bothSides"/>
+                <wp:docPr id="50" name="Text Box 2"/>
+                <wp:cNvGraphicFramePr>
+                  <a:graphicFrameLocks xmlns:a="http://schemas.openxmlformats.org/drawingml/2006/main"/>
+                </wp:cNvGraphicFramePr>
+                <a:graphic xmlns:a="http://schemas.openxmlformats.org/drawingml/2006/main">
+                  <a:graphicData uri="http://schemas.microsoft.com/office/word/2010/wordprocessingShape">
+                    <wps:wsp>
+                      <wps:cNvSpPr txBox="1">
+                        <a:spLocks noChangeArrowheads="1"/>
+                      </wps:cNvSpPr>
+                      <wps:spPr bwMode="auto">
+                        <a:xfrm>
+                          <a:off x="0" y="0"/>
+                          <a:ext cx="551180" cy="409575"/>
+                        </a:xfrm>
+                        <a:prstGeom prst="rect">
+                          <a:avLst/>
+                        </a:prstGeom>
+                        <a:solidFill>
+                          <a:srgbClr val="FFFFFF"/>
+                        </a:solidFill>
+                        <a:ln w="9525">
+                          <a:solidFill>
+                            <a:srgbClr val="000000"/>
+                          </a:solidFill>
+                          <a:miter lim="800000"/>
+                          <a:headEnd/>
+                          <a:tailEnd/>
+                        </a:ln>
+                      </wps:spPr>
+                      <wps:txbx>
+                        <w:txbxContent>
+                          <w:p>
+                            <w:pPr>
+                              <w:rPr>
+                                <w:sz w:val="36"/>
+                                <w:szCs w:val="36"/>
+                                <w:lang w:val="en-US"/>
+                              </w:rPr>
+                            </w:pPr>
+                            <w:r>
+                              <w:rPr>
+                                <w:sz w:val="36"/>
+                                <w:szCs w:val="36"/>
+                                <w:lang w:val="en-US"/>
+                              </w:rPr>
+                              <w:t>1,n</w:t>
+                            </w:r>
+                          </w:p>
+                        </w:txbxContent>
+                      </wps:txbx>
+                      <wps:bodyPr rot="0" vert="horz" wrap="square" lIns="91440" tIns="45720" rIns="91440" bIns="45720" anchor="t" anchorCtr="0">
+                        <a:noAutofit/>
+                      </wps:bodyPr>
+                    </wps:wsp>
+                  </a:graphicData>
+                </a:graphic>
+                <wp14:sizeRelH relativeFrom="margin">
+                  <wp14:pctWidth>0</wp14:pctWidth>
+                </wp14:sizeRelH>
+                <wp14:sizeRelV relativeFrom="margin">
+                  <wp14:pctHeight>0</wp14:pctHeight>
+                </wp14:sizeRelV>
+              </wp:anchor>
+            </w:drawing>
+          </mc:Choice>
+          <mc:Fallback>
+            <w:pict>
+              <v:shape w14:anchorId="6D1B9EEF" id="Text Box 2" o:spid="_x0000_s1027" type="#_x0000_t202" style="position:absolute;margin-left:855.65pt;margin-top:159.6pt;width:43.4pt;height:32.25pt;z-index:251743232;visibility:visible;mso-wrap-style:square;mso-width-percent:0;mso-height-percent:0;mso-wrap-distance-left:9pt;mso-wrap-distance-top:3.6pt;mso-wrap-distance-right:9pt;mso-wrap-distance-bottom:3.6pt;mso-position-horizontal:absolute;mso-position-horizontal-relative:text;mso-position-vertical:absolute;mso-position-vertical-relative:text;mso-width-percent:0;mso-height-percent:0;mso-width-relative:margin;mso-height-relative:margin;v-text-anchor:top" o:gfxdata="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">
+                <v:textbox>
+                  <w:txbxContent>
+                    <w:p>
+                      <w:pPr>
+                        <w:rPr>
+                          <w:sz w:val="36"/>
+                          <w:szCs w:val="36"/>
+                          <w:lang w:val="en-US"/>
+                        </w:rPr>
+                      </w:pPr>
+                      <w:r>
+                        <w:rPr>
+                          <w:sz w:val="36"/>
+                          <w:szCs w:val="36"/>
+                          <w:lang w:val="en-US"/>
+                        </w:rPr>
+                        <w:t>1,n</w:t>
+                      </w:r>
+                    </w:p>
+                  </w:txbxContent>
+                </v:textbox>
+                <w10:wrap type="square"/>
+              </v:shape>
+            </w:pict>
+          </mc:Fallback>
+        </mc:AlternateContent>
+      </w:r>
+      <w:r>
+        <w:rPr>
+          <w:noProof/>
+        </w:rPr>
+        <mc:AlternateContent>
+          <mc:Choice Requires="wps">
+            <w:drawing>
+              <wp:anchor distT="45720" distB="45720" distL="114300" distR="114300" simplePos="0" relativeHeight="251735040" behindDoc="0" locked="0" layoutInCell="1" allowOverlap="1" wp14:anchorId="64290FE5" wp14:editId="456A3945">
+                <wp:simplePos x="0" y="0"/>
+                <wp:positionH relativeFrom="column">
+                  <wp:posOffset>9967283</wp:posOffset>
+                </wp:positionH>
+                <wp:positionV relativeFrom="paragraph">
+                  <wp:posOffset>2040634</wp:posOffset>
+                </wp:positionV>
+                <wp:extent cx="551180" cy="409575"/>
+                <wp:effectExtent l="0" t="0" r="20320" b="28575"/>
+                <wp:wrapSquare wrapText="bothSides"/>
+                <wp:docPr id="46" name="Text Box 2"/>
+                <wp:cNvGraphicFramePr>
+                  <a:graphicFrameLocks xmlns:a="http://schemas.openxmlformats.org/drawingml/2006/main"/>
+                </wp:cNvGraphicFramePr>
+                <a:graphic xmlns:a="http://schemas.openxmlformats.org/drawingml/2006/main">
+                  <a:graphicData uri="http://schemas.microsoft.com/office/word/2010/wordprocessingShape">
+                    <wps:wsp>
+                      <wps:cNvSpPr txBox="1">
+                        <a:spLocks noChangeArrowheads="1"/>
+                      </wps:cNvSpPr>
+                      <wps:spPr bwMode="auto">
+                        <a:xfrm>
+                          <a:off x="0" y="0"/>
+                          <a:ext cx="551180" cy="409575"/>
+                        </a:xfrm>
+                        <a:prstGeom prst="rect">
+                          <a:avLst/>
+                        </a:prstGeom>
+                        <a:solidFill>
+                          <a:srgbClr val="FFFFFF"/>
+                        </a:solidFill>
+                        <a:ln w="9525">
+                          <a:solidFill>
+                            <a:srgbClr val="000000"/>
+                          </a:solidFill>
+                          <a:miter lim="800000"/>
+                          <a:headEnd/>
+                          <a:tailEnd/>
+                        </a:ln>
+                      </wps:spPr>
+                      <wps:txbx>
+                        <w:txbxContent>
+                          <w:p>
+                            <w:pPr>
+                              <w:rPr>
+                                <w:sz w:val="36"/>
+                                <w:szCs w:val="36"/>
+                                <w:lang w:val="en-US"/>
+                              </w:rPr>
+                            </w:pPr>
+                            <w:r>
+                              <w:rPr>
+                                <w:sz w:val="36"/>
+                                <w:szCs w:val="36"/>
+                                <w:lang w:val="en-US"/>
+                              </w:rPr>
+                              <w:t>1,n</w:t>
+                            </w:r>
+                          </w:p>
+                        </w:txbxContent>
+                      </wps:txbx>
+                      <wps:bodyPr rot="0" vert="horz" wrap="square" lIns="91440" tIns="45720" rIns="91440" bIns="45720" anchor="t" anchorCtr="0">
+                        <a:noAutofit/>
+                      </wps:bodyPr>
+                    </wps:wsp>
+                  </a:graphicData>
+                </a:graphic>
+                <wp14:sizeRelH relativeFrom="margin">
+                  <wp14:pctWidth>0</wp14:pctWidth>
+                </wp14:sizeRelH>
+                <wp14:sizeRelV relativeFrom="margin">
+                  <wp14:pctHeight>0</wp14:pctHeight>
+                </wp14:sizeRelV>
+              </wp:anchor>
+            </w:drawing>
+          </mc:Choice>
+          <mc:Fallback>
+            <w:pict>
+              <v:shape w14:anchorId="64290FE5" id="_x0000_s1028" type="#_x0000_t202" style="position:absolute;margin-left:784.85pt;margin-top:160.7pt;width:43.4pt;height:32.25pt;z-index:251735040;visibility:visible;mso-wrap-style:square;mso-width-percent:0;mso-height-percent:0;mso-wrap-distance-left:9pt;mso-wrap-distance-top:3.6pt;mso-wrap-distance-right:9pt;mso-wrap-distance-bottom:3.6pt;mso-position-horizontal:absolute;mso-position-horizontal-relative:text;mso-position-vertical:absolute;mso-position-vertical-relative:text;mso-width-percent:0;mso-height-percent:0;mso-width-relative:margin;mso-height-relative:margin;v-text-anchor:top" o:gfxdata="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">
+                <v:textbox>
+                  <w:txbxContent>
+                    <w:p>
+                      <w:pPr>
+                        <w:rPr>
+                          <w:sz w:val="36"/>
+                          <w:szCs w:val="36"/>
+                          <w:lang w:val="en-US"/>
+                        </w:rPr>
+                      </w:pPr>
+                      <w:r>
+                        <w:rPr>
+                          <w:sz w:val="36"/>
+                          <w:szCs w:val="36"/>
+                          <w:lang w:val="en-US"/>
+                        </w:rPr>
+                        <w:t>1,n</w:t>
+                      </w:r>
+                    </w:p>
+                  </w:txbxContent>
+                </v:textbox>
+                <w10:wrap type="square"/>
+              </v:shape>
+            </w:pict>
+          </mc:Fallback>
+        </mc:AlternateContent>
+      </w:r>
+      <w:r>
+        <w:rPr>
+          <w:noProof/>
+        </w:rPr>
+        <mc:AlternateContent>
+          <mc:Choice Requires="wps">
+            <w:drawing>
+              <wp:anchor distT="45720" distB="45720" distL="114300" distR="114300" simplePos="0" relativeHeight="251737088" behindDoc="0" locked="0" layoutInCell="1" allowOverlap="1" wp14:anchorId="59232993" wp14:editId="25A4F6AF">
+                <wp:simplePos x="0" y="0"/>
+                <wp:positionH relativeFrom="column">
+                  <wp:posOffset>9196070</wp:posOffset>
+                </wp:positionH>
+                <wp:positionV relativeFrom="paragraph">
+                  <wp:posOffset>1344418</wp:posOffset>
+                </wp:positionV>
+                <wp:extent cx="551180" cy="409575"/>
+                <wp:effectExtent l="0" t="0" r="20320" b="28575"/>
+                <wp:wrapSquare wrapText="bothSides"/>
+                <wp:docPr id="47" name="Text Box 2"/>
+                <wp:cNvGraphicFramePr>
+                  <a:graphicFrameLocks xmlns:a="http://schemas.openxmlformats.org/drawingml/2006/main"/>
+                </wp:cNvGraphicFramePr>
+                <a:graphic xmlns:a="http://schemas.openxmlformats.org/drawingml/2006/main">
+                  <a:graphicData uri="http://schemas.microsoft.com/office/word/2010/wordprocessingShape">
+                    <wps:wsp>
+                      <wps:cNvSpPr txBox="1">
+                        <a:spLocks noChangeArrowheads="1"/>
+                      </wps:cNvSpPr>
+                      <wps:spPr bwMode="auto">
+                        <a:xfrm>
+                          <a:off x="0" y="0"/>
+                          <a:ext cx="551180" cy="409575"/>
+                        </a:xfrm>
+                        <a:prstGeom prst="rect">
+                          <a:avLst/>
+                        </a:prstGeom>
+                        <a:solidFill>
+                          <a:srgbClr val="FFFFFF"/>
+                        </a:solidFill>
+                        <a:ln w="9525">
+                          <a:solidFill>
+                            <a:srgbClr val="000000"/>
+                          </a:solidFill>
+                          <a:miter lim="800000"/>
+                          <a:headEnd/>
+                          <a:tailEnd/>
+                        </a:ln>
+                      </wps:spPr>
+                      <wps:txbx>
+                        <w:txbxContent>
+                          <w:p>
+                            <w:pPr>
+                              <w:rPr>
+                                <w:sz w:val="36"/>
+                                <w:szCs w:val="36"/>
+                                <w:lang w:val="en-US"/>
+                              </w:rPr>
+                            </w:pPr>
+                            <w:r>
+                              <w:rPr>
+                                <w:sz w:val="36"/>
+                                <w:szCs w:val="36"/>
+                                <w:lang w:val="en-US"/>
+                              </w:rPr>
+                              <w:t>1,n</w:t>
+                            </w:r>
+                          </w:p>
+                        </w:txbxContent>
+                      </wps:txbx>
+                      <wps:bodyPr rot="0" vert="horz" wrap="square" lIns="91440" tIns="45720" rIns="91440" bIns="45720" anchor="t" anchorCtr="0">
+                        <a:noAutofit/>
+                      </wps:bodyPr>
+                    </wps:wsp>
+                  </a:graphicData>
+                </a:graphic>
+                <wp14:sizeRelH relativeFrom="margin">
+                  <wp14:pctWidth>0</wp14:pctWidth>
+                </wp14:sizeRelH>
+                <wp14:sizeRelV relativeFrom="margin">
+                  <wp14:pctHeight>0</wp14:pctHeight>
+                </wp14:sizeRelV>
+              </wp:anchor>
+            </w:drawing>
+          </mc:Choice>
+          <mc:Fallback>
+            <w:pict>
+              <v:shape w14:anchorId="59232993" id="_x0000_s1029" type="#_x0000_t202" style="position:absolute;margin-left:724.1pt;margin-top:105.85pt;width:43.4pt;height:32.25pt;z-index:251737088;visibility:visible;mso-wrap-style:square;mso-width-percent:0;mso-height-percent:0;mso-wrap-distance-left:9pt;mso-wrap-distance-top:3.6pt;mso-wrap-distance-right:9pt;mso-wrap-distance-bottom:3.6pt;mso-position-horizontal:absolute;mso-position-horizontal-relative:text;mso-position-vertical:absolute;mso-position-vertical-relative:text;mso-width-percent:0;mso-height-percent:0;mso-width-relative:margin;mso-height-relative:margin;v-text-anchor:top" o:gfxdata="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">
+                <v:textbox>
+                  <w:txbxContent>
+                    <w:p>
+                      <w:pPr>
+                        <w:rPr>
+                          <w:sz w:val="36"/>
+                          <w:szCs w:val="36"/>
+                          <w:lang w:val="en-US"/>
+                        </w:rPr>
+                      </w:pPr>
+                      <w:r>
+                        <w:rPr>
+                          <w:sz w:val="36"/>
+                          <w:szCs w:val="36"/>
+                          <w:lang w:val="en-US"/>
+                        </w:rPr>
+                        <w:t>1,n</w:t>
+                      </w:r>
+                    </w:p>
+                  </w:txbxContent>
+                </v:textbox>
+                <w10:wrap type="square"/>
+              </v:shape>
+            </w:pict>
+          </mc:Fallback>
+        </mc:AlternateContent>
+      </w:r>
+      <w:r>
+        <w:rPr>
+          <w:noProof/>
+        </w:rPr>
+        <mc:AlternateContent>
+          <mc:Choice Requires="wps">
+            <w:drawing>
+              <wp:anchor distT="45720" distB="45720" distL="114300" distR="114300" simplePos="0" relativeHeight="251726848" behindDoc="0" locked="0" layoutInCell="1" allowOverlap="1" wp14:anchorId="5F1B64B6" wp14:editId="31EE3AA5">
+                <wp:simplePos x="0" y="0"/>
+                <wp:positionH relativeFrom="column">
+                  <wp:posOffset>8229856</wp:posOffset>
+                </wp:positionH>
+                <wp:positionV relativeFrom="paragraph">
+                  <wp:posOffset>495623</wp:posOffset>
+                </wp:positionV>
+                <wp:extent cx="551180" cy="409575"/>
+                <wp:effectExtent l="0" t="0" r="20320" b="28575"/>
+                <wp:wrapSquare wrapText="bothSides"/>
+                <wp:docPr id="42" name="Text Box 2"/>
+                <wp:cNvGraphicFramePr>
+                  <a:graphicFrameLocks xmlns:a="http://schemas.openxmlformats.org/drawingml/2006/main"/>
+                </wp:cNvGraphicFramePr>
+                <a:graphic xmlns:a="http://schemas.openxmlformats.org/drawingml/2006/main">
+                  <a:graphicData uri="http://schemas.microsoft.com/office/word/2010/wordprocessingShape">
+                    <wps:wsp>
+                      <wps:cNvSpPr txBox="1">
+                        <a:spLocks noChangeArrowheads="1"/>
+                      </wps:cNvSpPr>
+                      <wps:spPr bwMode="auto">
+                        <a:xfrm>
+                          <a:off x="0" y="0"/>
+                          <a:ext cx="551180" cy="409575"/>
+                        </a:xfrm>
+                        <a:prstGeom prst="rect">
+                          <a:avLst/>
+                        </a:prstGeom>
+                        <a:solidFill>
+                          <a:srgbClr val="FFFFFF"/>
+                        </a:solidFill>
+                        <a:ln w="9525">
+                          <a:solidFill>
+                            <a:srgbClr val="000000"/>
+                          </a:solidFill>
+                          <a:miter lim="800000"/>
+                          <a:headEnd/>
+                          <a:tailEnd/>
+                        </a:ln>
+                      </wps:spPr>
+                      <wps:txbx>
+                        <w:txbxContent>
+                          <w:p>
+                            <w:pPr>
+                              <w:rPr>
+                                <w:sz w:val="36"/>
+                                <w:szCs w:val="36"/>
+                                <w:lang w:val="en-US"/>
+                              </w:rPr>
+                            </w:pPr>
+                            <w:r>
+                              <w:rPr>
+                                <w:sz w:val="36"/>
+                                <w:szCs w:val="36"/>
+                                <w:lang w:val="en-US"/>
+                              </w:rPr>
+                              <w:t>1,n</w:t>
+                            </w:r>
+                          </w:p>
+                        </w:txbxContent>
+                      </wps:txbx>
+                      <wps:bodyPr rot="0" vert="horz" wrap="square" lIns="91440" tIns="45720" rIns="91440" bIns="45720" anchor="t" anchorCtr="0">
+                        <a:noAutofit/>
+                      </wps:bodyPr>
+                    </wps:wsp>
+                  </a:graphicData>
+                </a:graphic>
+                <wp14:sizeRelH relativeFrom="margin">
+                  <wp14:pctWidth>0</wp14:pctWidth>
+                </wp14:sizeRelH>
+                <wp14:sizeRelV relativeFrom="margin">
+                  <wp14:pctHeight>0</wp14:pctHeight>
+                </wp14:sizeRelV>
+              </wp:anchor>
+            </w:drawing>
+          </mc:Choice>
+          <mc:Fallback>
+            <w:pict>
+              <v:shape w14:anchorId="5F1B64B6" id="_x0000_s1030" type="#_x0000_t202" style="position:absolute;margin-left:9in;margin-top:39.05pt;width:43.4pt;height:32.25pt;z-index:251726848;visibility:visible;mso-wrap-style:square;mso-width-percent:0;mso-height-percent:0;mso-wrap-distance-left:9pt;mso-wrap-distance-top:3.6pt;mso-wrap-distance-right:9pt;mso-wrap-distance-bottom:3.6pt;mso-position-horizontal:absolute;mso-position-horizontal-relative:text;mso-position-vertical:absolute;mso-position-vertical-relative:text;mso-width-percent:0;mso-height-percent:0;mso-width-relative:margin;mso-height-relative:margin;v-text-anchor:top" o:gfxdata="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">
+                <v:textbox>
+                  <w:txbxContent>
+                    <w:p>
+                      <w:pPr>
+                        <w:rPr>
+                          <w:sz w:val="36"/>
+                          <w:szCs w:val="36"/>
+                          <w:lang w:val="en-US"/>
+                        </w:rPr>
+                      </w:pPr>
+                      <w:r>
+                        <w:rPr>
+                          <w:sz w:val="36"/>
+                          <w:szCs w:val="36"/>
+                          <w:lang w:val="en-US"/>
+                        </w:rPr>
+                        <w:t>1,n</w:t>
+                      </w:r>
+                    </w:p>
+                  </w:txbxContent>
+                </v:textbox>
+                <w10:wrap type="square"/>
+              </v:shape>
+            </w:pict>
+          </mc:Fallback>
+        </mc:AlternateContent>
+      </w:r>
+      <w:r>
+        <w:rPr>
+          <w:noProof/>
+        </w:rPr>
+        <mc:AlternateContent>
+          <mc:Choice Requires="wps">
+            <w:drawing>
+              <wp:anchor distT="0" distB="0" distL="114300" distR="114300" simplePos="0" relativeHeight="251767808" behindDoc="0" locked="0" layoutInCell="1" allowOverlap="1" wp14:anchorId="3E76EDEE" wp14:editId="5CDCA53F">
+                <wp:simplePos x="0" y="0"/>
+                <wp:positionH relativeFrom="column">
+                  <wp:posOffset>8121374</wp:posOffset>
+                </wp:positionH>
+                <wp:positionV relativeFrom="paragraph">
+                  <wp:posOffset>646970</wp:posOffset>
+                </wp:positionV>
+                <wp:extent cx="1943195" cy="340398"/>
+                <wp:effectExtent l="0" t="0" r="19050" b="21590"/>
+                <wp:wrapNone/>
+                <wp:docPr id="63" name="Connecteur : en angle 22"/>
+                <wp:cNvGraphicFramePr/>
+                <a:graphic xmlns:a="http://schemas.openxmlformats.org/drawingml/2006/main">
+                  <a:graphicData uri="http://schemas.microsoft.com/office/word/2010/wordprocessingShape">
+                    <wps:wsp>
+                      <wps:cNvCnPr/>
+                      <wps:spPr>
+                        <a:xfrm flipH="1">
+                          <a:off x="0" y="0"/>
+                          <a:ext cx="1943195" cy="340398"/>
+                        </a:xfrm>
+                        <a:prstGeom prst="bentConnector3">
+                          <a:avLst>
+                            <a:gd name="adj1" fmla="val 48055"/>
+                          </a:avLst>
+                        </a:prstGeom>
+                      </wps:spPr>
+                      <wps:style>
+                        <a:lnRef idx="1">
+                          <a:schemeClr val="accent1"/>
+                        </a:lnRef>
+                        <a:fillRef idx="0">
+                          <a:schemeClr val="accent1"/>
+                        </a:fillRef>
+                        <a:effectRef idx="0">
+                          <a:schemeClr val="accent1"/>
+                        </a:effectRef>
+                        <a:fontRef idx="minor">
+                          <a:schemeClr val="tx1"/>
+                        </a:fontRef>
+                      </wps:style>
+                      <wps:bodyPr/>
+                    </wps:wsp>
+                  </a:graphicData>
+                </a:graphic>
+                <wp14:sizeRelH relativeFrom="margin">
+                  <wp14:pctWidth>0</wp14:pctWidth>
+                </wp14:sizeRelH>
+                <wp14:sizeRelV relativeFrom="margin">
+                  <wp14:pctHeight>0</wp14:pctHeight>
+                </wp14:sizeRelV>
+              </wp:anchor>
+            </w:drawing>
+          </mc:Choice>
+          <mc:Fallback>
+            <w:pict>
+              <v:shapetype w14:anchorId="3BA2BE0E" id="_x0000_t34" coordsize="21600,21600" o:spt="34" o:oned="t" adj="10800" path="m,l@0,0@0,21600,21600,21600e" filled="f">
+                <v:stroke joinstyle="miter"/>
+                <v:formulas>
+                  <v:f eqn="val #0"/>
+                </v:formulas>
+                <v:path arrowok="t" fillok="f" o:connecttype="none"/>
+                <v:handles>
+                  <v:h position="#0,center"/>
+                </v:handles>
+                <o:lock v:ext="edit" shapetype="t"/>
+              </v:shapetype>
+              <v:shape id="Connecteur : en angle 22" o:spid="_x0000_s1026" type="#_x0000_t34" style="position:absolute;margin-left:639.5pt;margin-top:50.95pt;width:153pt;height:26.8pt;flip:x;z-index:251767808;visibility:visible;mso-wrap-style:square;mso-width-percent:0;mso-height-percent:0;mso-wrap-distance-left:9pt;mso-wrap-distance-top:0;mso-wrap-distance-right:9pt;mso-wrap-distance-bottom:0;mso-position-horizontal:absolute;mso-position-horizontal-relative:text;mso-position-vertical:absolute;mso-position-vertical-relative:text;mso-width-percent:0;mso-height-percent:0;mso-width-relative:margin;mso-height-relative:margin" o:gfxdata="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" adj="10380" strokecolor="#4472c4 [3204]" strokeweight=".5pt"/>
+            </w:pict>
+          </mc:Fallback>
+        </mc:AlternateContent>
+      </w:r>
+      <w:r>
+        <w:rPr>
+          <w:noProof/>
+        </w:rPr>
+        <mc:AlternateContent>
+          <mc:Choice Requires="wps">
+            <w:drawing>
+              <wp:anchor distT="45720" distB="45720" distL="114300" distR="114300" simplePos="0" relativeHeight="251765760" behindDoc="0" locked="0" layoutInCell="1" allowOverlap="1" wp14:anchorId="39D480C4" wp14:editId="12E08B3C">
+                <wp:simplePos x="0" y="0"/>
+                <wp:positionH relativeFrom="column">
+                  <wp:posOffset>2592952</wp:posOffset>
+                </wp:positionH>
+                <wp:positionV relativeFrom="paragraph">
+                  <wp:posOffset>8001721</wp:posOffset>
+                </wp:positionV>
+                <wp:extent cx="551180" cy="409575"/>
+                <wp:effectExtent l="0" t="0" r="20320" b="28575"/>
+                <wp:wrapSquare wrapText="bothSides"/>
+                <wp:docPr id="61" name="Text Box 2"/>
+                <wp:cNvGraphicFramePr>
+                  <a:graphicFrameLocks xmlns:a="http://schemas.openxmlformats.org/drawingml/2006/main"/>
+                </wp:cNvGraphicFramePr>
+                <a:graphic xmlns:a="http://schemas.openxmlformats.org/drawingml/2006/main">
+                  <a:graphicData uri="http://schemas.microsoft.com/office/word/2010/wordprocessingShape">
+                    <wps:wsp>
+                      <wps:cNvSpPr txBox="1">
+                        <a:spLocks noChangeArrowheads="1"/>
+                      </wps:cNvSpPr>
+                      <wps:spPr bwMode="auto">
+                        <a:xfrm>
+                          <a:off x="0" y="0"/>
+                          <a:ext cx="551180" cy="409575"/>
+                        </a:xfrm>
+                        <a:prstGeom prst="rect">
+                          <a:avLst/>
+                        </a:prstGeom>
+                        <a:solidFill>
+                          <a:srgbClr val="FFFFFF"/>
+                        </a:solidFill>
+                        <a:ln w="9525">
+                          <a:solidFill>
+                            <a:srgbClr val="000000"/>
+                          </a:solidFill>
+                          <a:miter lim="800000"/>
+                          <a:headEnd/>
+                          <a:tailEnd/>
+                        </a:ln>
+                      </wps:spPr>
+                      <wps:txbx>
+                        <w:txbxContent>
+                          <w:p>
+                            <w:pPr>
+                              <w:rPr>
+                                <w:sz w:val="36"/>
+                                <w:szCs w:val="36"/>
+                                <w:lang w:val="en-US"/>
+                              </w:rPr>
+                            </w:pPr>
+                            <w:r>
+                              <w:rPr>
+                                <w:sz w:val="36"/>
+                                <w:szCs w:val="36"/>
+                                <w:lang w:val="en-US"/>
+                              </w:rPr>
+                              <w:t>1,n</w:t>
+                            </w:r>
+                          </w:p>
+                        </w:txbxContent>
+                      </wps:txbx>
+                      <wps:bodyPr rot="0" vert="horz" wrap="square" lIns="91440" tIns="45720" rIns="91440" bIns="45720" anchor="t" anchorCtr="0">
+                        <a:noAutofit/>
+                      </wps:bodyPr>
+                    </wps:wsp>
+                  </a:graphicData>
+                </a:graphic>
+                <wp14:sizeRelH relativeFrom="margin">
+                  <wp14:pctWidth>0</wp14:pctWidth>
+                </wp14:sizeRelH>
+                <wp14:sizeRelV relativeFrom="margin">
+                  <wp14:pctHeight>0</wp14:pctHeight>
+                </wp14:sizeRelV>
+              </wp:anchor>
+            </w:drawing>
+          </mc:Choice>
+          <mc:Fallback>
+            <w:pict>
+              <v:shape w14:anchorId="39D480C4" id="_x0000_s1031" type="#_x0000_t202" style="position:absolute;margin-left:204.15pt;margin-top:630.05pt;width:43.4pt;height:32.25pt;z-index:251765760;visibility:visible;mso-wrap-style:square;mso-width-percent:0;mso-height-percent:0;mso-wrap-distance-left:9pt;mso-wrap-distance-top:3.6pt;mso-wrap-distance-right:9pt;mso-wrap-distance-bottom:3.6pt;mso-position-horizontal:absolute;mso-position-horizontal-relative:text;mso-position-vertical:absolute;mso-position-vertical-relative:text;mso-width-percent:0;mso-height-percent:0;mso-width-relative:margin;mso-height-relative:margin;v-text-anchor:top" o:gfxdata="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">
+                <v:textbox>
+                  <w:txbxContent>
+                    <w:p>
+                      <w:pPr>
+                        <w:rPr>
+                          <w:sz w:val="36"/>
+                          <w:szCs w:val="36"/>
+                          <w:lang w:val="en-US"/>
+                        </w:rPr>
+                      </w:pPr>
+                      <w:r>
+                        <w:rPr>
+                          <w:sz w:val="36"/>
+                          <w:szCs w:val="36"/>
+                          <w:lang w:val="en-US"/>
+                        </w:rPr>
+                        <w:t>1,n</w:t>
+                      </w:r>
+                    </w:p>
+                  </w:txbxContent>
+                </v:textbox>
+                <w10:wrap type="square"/>
+              </v:shape>
+            </w:pict>
+          </mc:Fallback>
+        </mc:AlternateContent>
+      </w:r>
+      <w:r>
+        <w:rPr>
+          <w:noProof/>
+        </w:rPr>
+        <mc:AlternateContent>
+          <mc:Choice Requires="wps">
+            <w:drawing>
+              <wp:anchor distT="45720" distB="45720" distL="114300" distR="114300" simplePos="0" relativeHeight="251763712" behindDoc="0" locked="0" layoutInCell="1" allowOverlap="1" wp14:anchorId="3C70C772" wp14:editId="59DC30B5">
+                <wp:simplePos x="0" y="0"/>
+                <wp:positionH relativeFrom="column">
+                  <wp:posOffset>2156347</wp:posOffset>
+                </wp:positionH>
+                <wp:positionV relativeFrom="paragraph">
+                  <wp:posOffset>7046804</wp:posOffset>
+                </wp:positionV>
+                <wp:extent cx="551180" cy="409575"/>
+                <wp:effectExtent l="0" t="0" r="20320" b="28575"/>
+                <wp:wrapSquare wrapText="bothSides"/>
+                <wp:docPr id="60" name="Text Box 2"/>
+                <wp:cNvGraphicFramePr>
+                  <a:graphicFrameLocks xmlns:a="http://schemas.openxmlformats.org/drawingml/2006/main"/>
+                </wp:cNvGraphicFramePr>
+                <a:graphic xmlns:a="http://schemas.openxmlformats.org/drawingml/2006/main">
+                  <a:graphicData uri="http://schemas.microsoft.com/office/word/2010/wordprocessingShape">
+                    <wps:wsp>
+                      <wps:cNvSpPr txBox="1">
+                        <a:spLocks noChangeArrowheads="1"/>
+                      </wps:cNvSpPr>
+                      <wps:spPr bwMode="auto">
+                        <a:xfrm>
+                          <a:off x="0" y="0"/>
+                          <a:ext cx="551180" cy="409575"/>
+                        </a:xfrm>
+                        <a:prstGeom prst="rect">
+                          <a:avLst/>
+                        </a:prstGeom>
+                        <a:solidFill>
+                          <a:srgbClr val="FFFFFF"/>
+                        </a:solidFill>
+                        <a:ln w="9525">
+                          <a:solidFill>
+                            <a:srgbClr val="000000"/>
+                          </a:solidFill>
+                          <a:miter lim="800000"/>
+                          <a:headEnd/>
+                          <a:tailEnd/>
+                        </a:ln>
+                      </wps:spPr>
+                      <wps:txbx>
+                        <w:txbxContent>
+                          <w:p>
+                            <w:pPr>
+                              <w:rPr>
+                                <w:sz w:val="36"/>
+                                <w:szCs w:val="36"/>
+                                <w:lang w:val="en-US"/>
+                              </w:rPr>
+                            </w:pPr>
+                            <w:r>
+                              <w:rPr>
+                                <w:sz w:val="36"/>
+                                <w:szCs w:val="36"/>
+                                <w:lang w:val="en-US"/>
+                              </w:rPr>
+                              <w:t>1,n</w:t>
+                            </w:r>
+                          </w:p>
+                        </w:txbxContent>
+                      </wps:txbx>
+                      <wps:bodyPr rot="0" vert="horz" wrap="square" lIns="91440" tIns="45720" rIns="91440" bIns="45720" anchor="t" anchorCtr="0">
+                        <a:noAutofit/>
+                      </wps:bodyPr>
+                    </wps:wsp>
+                  </a:graphicData>
+                </a:graphic>
+                <wp14:sizeRelH relativeFrom="margin">
+                  <wp14:pctWidth>0</wp14:pctWidth>
+                </wp14:sizeRelH>
+                <wp14:sizeRelV relativeFrom="margin">
+                  <wp14:pctHeight>0</wp14:pctHeight>
+                </wp14:sizeRelV>
+              </wp:anchor>
+            </w:drawing>
+          </mc:Choice>
+          <mc:Fallback>
+            <w:pict>
+              <v:shape w14:anchorId="3C70C772" id="_x0000_s1032" type="#_x0000_t202" style="position:absolute;margin-left:169.8pt;margin-top:554.85pt;width:43.4pt;height:32.25pt;z-index:251763712;visibility:visible;mso-wrap-style:square;mso-width-percent:0;mso-height-percent:0;mso-wrap-distance-left:9pt;mso-wrap-distance-top:3.6pt;mso-wrap-distance-right:9pt;mso-wrap-distance-bottom:3.6pt;mso-position-horizontal:absolute;mso-position-horizontal-relative:text;mso-position-vertical:absolute;mso-position-vertical-relative:text;mso-width-percent:0;mso-height-percent:0;mso-width-relative:margin;mso-height-relative:margin;v-text-anchor:top" o:gfxdata="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">
+                <v:textbox>
+                  <w:txbxContent>
+                    <w:p>
+                      <w:pPr>
+                        <w:rPr>
+                          <w:sz w:val="36"/>
+                          <w:szCs w:val="36"/>
+                          <w:lang w:val="en-US"/>
+                        </w:rPr>
+                      </w:pPr>
+                      <w:r>
+                        <w:rPr>
+                          <w:sz w:val="36"/>
+                          <w:szCs w:val="36"/>
+                          <w:lang w:val="en-US"/>
+                        </w:rPr>
+                        <w:t>1,n</w:t>
+                      </w:r>
+                    </w:p>
+                  </w:txbxContent>
+                </v:textbox>
+                <w10:wrap type="square"/>
+              </v:shape>
+            </w:pict>
+          </mc:Fallback>
+        </mc:AlternateContent>
+      </w:r>
+      <w:r>
+        <w:rPr>
+          <w:noProof/>
+        </w:rPr>
+        <mc:AlternateContent>
+          <mc:Choice Requires="wps">
+            <w:drawing>
+              <wp:anchor distT="45720" distB="45720" distL="114300" distR="114300" simplePos="0" relativeHeight="251761664" behindDoc="0" locked="0" layoutInCell="1" allowOverlap="1" wp14:anchorId="14295354" wp14:editId="4138E903">
+                <wp:simplePos x="0" y="0"/>
+                <wp:positionH relativeFrom="column">
+                  <wp:posOffset>2577105</wp:posOffset>
+                </wp:positionH>
+                <wp:positionV relativeFrom="paragraph">
+                  <wp:posOffset>5882119</wp:posOffset>
+                </wp:positionV>
+                <wp:extent cx="551180" cy="409575"/>
+                <wp:effectExtent l="0" t="0" r="20320" b="28575"/>
+                <wp:wrapSquare wrapText="bothSides"/>
+                <wp:docPr id="59" name="Text Box 2"/>
+                <wp:cNvGraphicFramePr>
+                  <a:graphicFrameLocks xmlns:a="http://schemas.openxmlformats.org/drawingml/2006/main"/>
+                </wp:cNvGraphicFramePr>
+                <a:graphic xmlns:a="http://schemas.openxmlformats.org/drawingml/2006/main">
+                  <a:graphicData uri="http://schemas.microsoft.com/office/word/2010/wordprocessingShape">
+                    <wps:wsp>
+                      <wps:cNvSpPr txBox="1">
+                        <a:spLocks noChangeArrowheads="1"/>
+                      </wps:cNvSpPr>
+                      <wps:spPr bwMode="auto">
+                        <a:xfrm>
+                          <a:off x="0" y="0"/>
+                          <a:ext cx="551180" cy="409575"/>
+                        </a:xfrm>
+                        <a:prstGeom prst="rect">
+                          <a:avLst/>
+                        </a:prstGeom>
+                        <a:solidFill>
+                          <a:srgbClr val="FFFFFF"/>
+                        </a:solidFill>
+                        <a:ln w="9525">
+                          <a:solidFill>
+                            <a:srgbClr val="000000"/>
+                          </a:solidFill>
+                          <a:miter lim="800000"/>
+                          <a:headEnd/>
+                          <a:tailEnd/>
+                        </a:ln>
+                      </wps:spPr>
+                      <wps:txbx>
+                        <w:txbxContent>
+                          <w:p>
+                            <w:pPr>
+                              <w:rPr>
+                                <w:sz w:val="36"/>
+                                <w:szCs w:val="36"/>
+                                <w:lang w:val="en-US"/>
+                              </w:rPr>
+                            </w:pPr>
+                            <w:r>
+                              <w:rPr>
+                                <w:sz w:val="36"/>
+                                <w:szCs w:val="36"/>
+                                <w:lang w:val="en-US"/>
+                              </w:rPr>
+                              <w:t>1,n</w:t>
+                            </w:r>
+                          </w:p>
+                        </w:txbxContent>
+                      </wps:txbx>
+                      <wps:bodyPr rot="0" vert="horz" wrap="square" lIns="91440" tIns="45720" rIns="91440" bIns="45720" anchor="t" anchorCtr="0">
+                        <a:noAutofit/>
+                      </wps:bodyPr>
+                    </wps:wsp>
+                  </a:graphicData>
+                </a:graphic>
+                <wp14:sizeRelH relativeFrom="margin">
+                  <wp14:pctWidth>0</wp14:pctWidth>
+                </wp14:sizeRelH>
+                <wp14:sizeRelV relativeFrom="margin">
+                  <wp14:pctHeight>0</wp14:pctHeight>
+                </wp14:sizeRelV>
+              </wp:anchor>
+            </w:drawing>
+          </mc:Choice>
+          <mc:Fallback>
+            <w:pict>
+              <v:shape w14:anchorId="14295354" id="_x0000_s1033" type="#_x0000_t202" style="position:absolute;margin-left:202.9pt;margin-top:463.15pt;width:43.4pt;height:32.25pt;z-index:251761664;visibility:visible;mso-wrap-style:square;mso-width-percent:0;mso-height-percent:0;mso-wrap-distance-left:9pt;mso-wrap-distance-top:3.6pt;mso-wrap-distance-right:9pt;mso-wrap-distance-bottom:3.6pt;mso-position-horizontal:absolute;mso-position-horizontal-relative:text;mso-position-vertical:absolute;mso-position-vertical-relative:text;mso-width-percent:0;mso-height-percent:0;mso-width-relative:margin;mso-height-relative:margin;v-text-anchor:top" o:gfxdata="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">
+                <v:textbox>
+                  <w:txbxContent>
+                    <w:p>
+                      <w:pPr>
+                        <w:rPr>
+                          <w:sz w:val="36"/>
+                          <w:szCs w:val="36"/>
+                          <w:lang w:val="en-US"/>
+                        </w:rPr>
+                      </w:pPr>
+                      <w:r>
+                        <w:rPr>
+                          <w:sz w:val="36"/>
+                          <w:szCs w:val="36"/>
+                          <w:lang w:val="en-US"/>
+                        </w:rPr>
+                        <w:t>1,n</w:t>
+                      </w:r>
+                    </w:p>
+                  </w:txbxContent>
+                </v:textbox>
+                <w10:wrap type="square"/>
+              </v:shape>
+            </w:pict>
+          </mc:Fallback>
+        </mc:AlternateContent>
+      </w:r>
+      <w:r>
+        <w:rPr>
+          <w:noProof/>
+        </w:rPr>
+        <mc:AlternateContent>
+          <mc:Choice Requires="wps">
+            <w:drawing>
+              <wp:anchor distT="45720" distB="45720" distL="114300" distR="114300" simplePos="0" relativeHeight="251759616" behindDoc="0" locked="0" layoutInCell="1" allowOverlap="1" wp14:anchorId="542ECC93" wp14:editId="2963C92B">
+                <wp:simplePos x="0" y="0"/>
+                <wp:positionH relativeFrom="column">
+                  <wp:posOffset>1937850</wp:posOffset>
+                </wp:positionH>
+                <wp:positionV relativeFrom="paragraph">
+                  <wp:posOffset>5818174</wp:posOffset>
+                </wp:positionV>
+                <wp:extent cx="551180" cy="409575"/>
+                <wp:effectExtent l="0" t="0" r="20320" b="28575"/>
+                <wp:wrapSquare wrapText="bothSides"/>
+                <wp:docPr id="58" name="Text Box 2"/>
+                <wp:cNvGraphicFramePr>
+                  <a:graphicFrameLocks xmlns:a="http://schemas.openxmlformats.org/drawingml/2006/main"/>
+                </wp:cNvGraphicFramePr>
+                <a:graphic xmlns:a="http://schemas.openxmlformats.org/drawingml/2006/main">
+                  <a:graphicData uri="http://schemas.microsoft.com/office/word/2010/wordprocessingShape">
+                    <wps:wsp>
+                      <wps:cNvSpPr txBox="1">
+                        <a:spLocks noChangeArrowheads="1"/>
+                      </wps:cNvSpPr>
+                      <wps:spPr bwMode="auto">
+                        <a:xfrm>
+                          <a:off x="0" y="0"/>
+                          <a:ext cx="551180" cy="409575"/>
+                        </a:xfrm>
+                        <a:prstGeom prst="rect">
+                          <a:avLst/>
+                        </a:prstGeom>
+                        <a:solidFill>
+                          <a:srgbClr val="FFFFFF"/>
+                        </a:solidFill>
+                        <a:ln w="9525">
+                          <a:solidFill>
+                            <a:srgbClr val="000000"/>
+                          </a:solidFill>
+                          <a:miter lim="800000"/>
+                          <a:headEnd/>
+                          <a:tailEnd/>
+                        </a:ln>
+                      </wps:spPr>
+                      <wps:txbx>
+                        <w:txbxContent>
+                          <w:p>
+                            <w:pPr>
+                              <w:rPr>
+                                <w:sz w:val="36"/>
+                                <w:szCs w:val="36"/>
+                                <w:lang w:val="en-US"/>
+                              </w:rPr>
+                            </w:pPr>
+                            <w:r>
+                              <w:rPr>
+                                <w:sz w:val="36"/>
+                                <w:szCs w:val="36"/>
+                                <w:lang w:val="en-US"/>
+                              </w:rPr>
+                              <w:t>1,n</w:t>
+                            </w:r>
+                          </w:p>
+                        </w:txbxContent>
+                      </wps:txbx>
+                      <wps:bodyPr rot="0" vert="horz" wrap="square" lIns="91440" tIns="45720" rIns="91440" bIns="45720" anchor="t" anchorCtr="0">
+                        <a:noAutofit/>
+                      </wps:bodyPr>
+                    </wps:wsp>
+                  </a:graphicData>
+                </a:graphic>
+                <wp14:sizeRelH relativeFrom="margin">
+                  <wp14:pctWidth>0</wp14:pctWidth>
+                </wp14:sizeRelH>
+                <wp14:sizeRelV relativeFrom="margin">
+                  <wp14:pctHeight>0</wp14:pctHeight>
+                </wp14:sizeRelV>
+              </wp:anchor>
+            </w:drawing>
+          </mc:Choice>
+          <mc:Fallback>
+            <w:pict>
+              <v:shape w14:anchorId="542ECC93" id="_x0000_s1034" type="#_x0000_t202" style="position:absolute;margin-left:152.6pt;margin-top:458.1pt;width:43.4pt;height:32.25pt;z-index:251759616;visibility:visible;mso-wrap-style:square;mso-width-percent:0;mso-height-percent:0;mso-wrap-distance-left:9pt;mso-wrap-distance-top:3.6pt;mso-wrap-distance-right:9pt;mso-wrap-distance-bottom:3.6pt;mso-position-horizontal:absolute;mso-position-horizontal-relative:text;mso-position-vertical:absolute;mso-position-vertical-relative:text;mso-width-percent:0;mso-height-percent:0;mso-width-relative:margin;mso-height-relative:margin;v-text-anchor:top" o:gfxdata="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">
+                <v:textbox>
+                  <w:txbxContent>
+                    <w:p>
+                      <w:pPr>
+                        <w:rPr>
+                          <w:sz w:val="36"/>
+                          <w:szCs w:val="36"/>
+                          <w:lang w:val="en-US"/>
+                        </w:rPr>
+                      </w:pPr>
+                      <w:r>
+                        <w:rPr>
+                          <w:sz w:val="36"/>
+                          <w:szCs w:val="36"/>
+                          <w:lang w:val="en-US"/>
+                        </w:rPr>
+                        <w:t>1,n</w:t>
+                      </w:r>
+                    </w:p>
+                  </w:txbxContent>
+                </v:textbox>
+                <w10:wrap type="square"/>
+              </v:shape>
+            </w:pict>
+          </mc:Fallback>
+        </mc:AlternateContent>
+      </w:r>
+      <w:r>
+        <w:rPr>
+          <w:noProof/>
+        </w:rPr>
+        <mc:AlternateContent>
+          <mc:Choice Requires="wps">
+            <w:drawing>
+              <wp:anchor distT="45720" distB="45720" distL="114300" distR="114300" simplePos="0" relativeHeight="251757568" behindDoc="0" locked="0" layoutInCell="1" allowOverlap="1" wp14:anchorId="561433B5" wp14:editId="5CA85D42">
+                <wp:simplePos x="0" y="0"/>
+                <wp:positionH relativeFrom="column">
+                  <wp:posOffset>6717930</wp:posOffset>
+                </wp:positionH>
+                <wp:positionV relativeFrom="paragraph">
+                  <wp:posOffset>5412086</wp:posOffset>
+                </wp:positionV>
+                <wp:extent cx="551180" cy="409575"/>
+                <wp:effectExtent l="0" t="0" r="20320" b="28575"/>
+                <wp:wrapSquare wrapText="bothSides"/>
+                <wp:docPr id="57" name="Text Box 2"/>
+                <wp:cNvGraphicFramePr>
+                  <a:graphicFrameLocks xmlns:a="http://schemas.openxmlformats.org/drawingml/2006/main"/>
+                </wp:cNvGraphicFramePr>
+                <a:graphic xmlns:a="http://schemas.openxmlformats.org/drawingml/2006/main">
+                  <a:graphicData uri="http://schemas.microsoft.com/office/word/2010/wordprocessingShape">
+                    <wps:wsp>
+                      <wps:cNvSpPr txBox="1">
+                        <a:spLocks noChangeArrowheads="1"/>
+                      </wps:cNvSpPr>
+                      <wps:spPr bwMode="auto">
+                        <a:xfrm>
+                          <a:off x="0" y="0"/>
+                          <a:ext cx="551180" cy="409575"/>
+                        </a:xfrm>
+                        <a:prstGeom prst="rect">
+                          <a:avLst/>
+                        </a:prstGeom>
+                        <a:solidFill>
+                          <a:srgbClr val="FFFFFF"/>
+                        </a:solidFill>
+                        <a:ln w="9525">
+                          <a:solidFill>
+                            <a:srgbClr val="000000"/>
+                          </a:solidFill>
+                          <a:miter lim="800000"/>
+                          <a:headEnd/>
+                          <a:tailEnd/>
+                        </a:ln>
+                      </wps:spPr>
+                      <wps:txbx>
+                        <w:txbxContent>
+                          <w:p>
+                            <w:pPr>
+                              <w:rPr>
+                                <w:sz w:val="36"/>
+                                <w:szCs w:val="36"/>
+                                <w:lang w:val="en-US"/>
+                              </w:rPr>
+                            </w:pPr>
+                            <w:r>
+                              <w:rPr>
+                                <w:sz w:val="36"/>
+                                <w:szCs w:val="36"/>
+                                <w:lang w:val="en-US"/>
+                              </w:rPr>
+                              <w:t>1,n</w:t>
+                            </w:r>
+                          </w:p>
+                        </w:txbxContent>
+                      </wps:txbx>
+                      <wps:bodyPr rot="0" vert="horz" wrap="square" lIns="91440" tIns="45720" rIns="91440" bIns="45720" anchor="t" anchorCtr="0">
+                        <a:noAutofit/>
+                      </wps:bodyPr>
+                    </wps:wsp>
+                  </a:graphicData>
+                </a:graphic>
+                <wp14:sizeRelH relativeFrom="margin">
+                  <wp14:pctWidth>0</wp14:pctWidth>
+                </wp14:sizeRelH>
+                <wp14:sizeRelV relativeFrom="margin">
+                  <wp14:pctHeight>0</wp14:pctHeight>
+                </wp14:sizeRelV>
+              </wp:anchor>
+            </w:drawing>
+          </mc:Choice>
+          <mc:Fallback>
+            <w:pict>
+              <v:shape w14:anchorId="561433B5" id="_x0000_s1035" type="#_x0000_t202" style="position:absolute;margin-left:528.95pt;margin-top:426.15pt;width:43.4pt;height:32.25pt;z-index:251757568;visibility:visible;mso-wrap-style:square;mso-width-percent:0;mso-height-percent:0;mso-wrap-distance-left:9pt;mso-wrap-distance-top:3.6pt;mso-wrap-distance-right:9pt;mso-wrap-distance-bottom:3.6pt;mso-position-horizontal:absolute;mso-position-horizontal-relative:text;mso-position-vertical:absolute;mso-position-vertical-relative:text;mso-width-percent:0;mso-height-percent:0;mso-width-relative:margin;mso-height-relative:margin;v-text-anchor:top" o:gfxdata="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">
+                <v:textbox>
+                  <w:txbxContent>
+                    <w:p>
+                      <w:pPr>
+                        <w:rPr>
+                          <w:sz w:val="36"/>
+                          <w:szCs w:val="36"/>
+                          <w:lang w:val="en-US"/>
+                        </w:rPr>
+                      </w:pPr>
+                      <w:r>
+                        <w:rPr>
+                          <w:sz w:val="36"/>
+                          <w:szCs w:val="36"/>
+                          <w:lang w:val="en-US"/>
+                        </w:rPr>
+                        <w:t>1,n</w:t>
+                      </w:r>
+                    </w:p>
+                  </w:txbxContent>
+                </v:textbox>
+                <w10:wrap type="square"/>
+              </v:shape>
+            </w:pict>
+          </mc:Fallback>
+        </mc:AlternateContent>
+      </w:r>
+      <w:r>
+        <w:rPr>
+          <w:noProof/>
+        </w:rPr>
+        <mc:AlternateContent>
+          <mc:Choice Requires="wps">
+            <w:drawing>
+              <wp:anchor distT="45720" distB="45720" distL="114300" distR="114300" simplePos="0" relativeHeight="251755520" behindDoc="0" locked="0" layoutInCell="1" allowOverlap="1" wp14:anchorId="1F383A96" wp14:editId="2F19661F">
+                <wp:simplePos x="0" y="0"/>
+                <wp:positionH relativeFrom="column">
+                  <wp:posOffset>8237978</wp:posOffset>
+                </wp:positionH>
+                <wp:positionV relativeFrom="paragraph">
+                  <wp:posOffset>5204356</wp:posOffset>
+                </wp:positionV>
+                <wp:extent cx="551180" cy="409575"/>
+                <wp:effectExtent l="0" t="0" r="20320" b="28575"/>
+                <wp:wrapSquare wrapText="bothSides"/>
+                <wp:docPr id="56" name="Text Box 2"/>
+                <wp:cNvGraphicFramePr>
+                  <a:graphicFrameLocks xmlns:a="http://schemas.openxmlformats.org/drawingml/2006/main"/>
+                </wp:cNvGraphicFramePr>
+                <a:graphic xmlns:a="http://schemas.openxmlformats.org/drawingml/2006/main">
+                  <a:graphicData uri="http://schemas.microsoft.com/office/word/2010/wordprocessingShape">
+                    <wps:wsp>
+                      <wps:cNvSpPr txBox="1">
+                        <a:spLocks noChangeArrowheads="1"/>
+                      </wps:cNvSpPr>
+                      <wps:spPr bwMode="auto">
+                        <a:xfrm>
+                          <a:off x="0" y="0"/>
+                          <a:ext cx="551180" cy="409575"/>
+                        </a:xfrm>
+                        <a:prstGeom prst="rect">
+                          <a:avLst/>
+                        </a:prstGeom>
+                        <a:solidFill>
+                          <a:srgbClr val="FFFFFF"/>
+                        </a:solidFill>
+                        <a:ln w="9525">
+                          <a:solidFill>
+                            <a:srgbClr val="000000"/>
+                          </a:solidFill>
+                          <a:miter lim="800000"/>
+                          <a:headEnd/>
+                          <a:tailEnd/>
+                        </a:ln>
+                      </wps:spPr>
+                      <wps:txbx>
+                        <w:txbxContent>
+                          <w:p>
+                            <w:pPr>
+                              <w:rPr>
+                                <w:sz w:val="36"/>
+                                <w:szCs w:val="36"/>
+                                <w:lang w:val="en-US"/>
+                              </w:rPr>
+                            </w:pPr>
+                            <w:r>
+                              <w:rPr>
+                                <w:sz w:val="36"/>
+                                <w:szCs w:val="36"/>
+                                <w:lang w:val="en-US"/>
+                              </w:rPr>
+                              <w:t>1,n</w:t>
+                            </w:r>
+                          </w:p>
+                        </w:txbxContent>
+                      </wps:txbx>
+                      <wps:bodyPr rot="0" vert="horz" wrap="square" lIns="91440" tIns="45720" rIns="91440" bIns="45720" anchor="t" anchorCtr="0">
+                        <a:noAutofit/>
+                      </wps:bodyPr>
+                    </wps:wsp>
+                  </a:graphicData>
+                </a:graphic>
+                <wp14:sizeRelH relativeFrom="margin">
+                  <wp14:pctWidth>0</wp14:pctWidth>
+                </wp14:sizeRelH>
+                <wp14:sizeRelV relativeFrom="margin">
+                  <wp14:pctHeight>0</wp14:pctHeight>
+                </wp14:sizeRelV>
+              </wp:anchor>
+            </w:drawing>
+          </mc:Choice>
+          <mc:Fallback>
+            <w:pict>
+              <v:shape w14:anchorId="1F383A96" id="_x0000_s1036" type="#_x0000_t202" style="position:absolute;margin-left:648.65pt;margin-top:409.8pt;width:43.4pt;height:32.25pt;z-index:251755520;visibility:visible;mso-wrap-style:square;mso-width-percent:0;mso-height-percent:0;mso-wrap-distance-left:9pt;mso-wrap-distance-top:3.6pt;mso-wrap-distance-right:9pt;mso-wrap-distance-bottom:3.6pt;mso-position-horizontal:absolute;mso-position-horizontal-relative:text;mso-position-vertical:absolute;mso-position-vertical-relative:text;mso-width-percent:0;mso-height-percent:0;mso-width-relative:margin;mso-height-relative:margin;v-text-anchor:top" o:gfxdata="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">
+                <v:textbox>
+                  <w:txbxContent>
+                    <w:p>
+                      <w:pPr>
+                        <w:rPr>
+                          <w:sz w:val="36"/>
+                          <w:szCs w:val="36"/>
+                          <w:lang w:val="en-US"/>
+                        </w:rPr>
+                      </w:pPr>
+                      <w:r>
+                        <w:rPr>
+                          <w:sz w:val="36"/>
+                          <w:szCs w:val="36"/>
+                          <w:lang w:val="en-US"/>
+                        </w:rPr>
+                        <w:t>1,n</w:t>
+                      </w:r>
+                    </w:p>
+                  </w:txbxContent>
+                </v:textbox>
+                <w10:wrap type="square"/>
+              </v:shape>
+            </w:pict>
+          </mc:Fallback>
+        </mc:AlternateContent>
+      </w:r>
+      <w:r>
+        <w:rPr>
+          <w:noProof/>
+        </w:rPr>
+        <mc:AlternateContent>
+          <mc:Choice Requires="wps">
+            <w:drawing>
+              <wp:anchor distT="45720" distB="45720" distL="114300" distR="114300" simplePos="0" relativeHeight="251753472" behindDoc="0" locked="0" layoutInCell="1" allowOverlap="1" wp14:anchorId="1564A1AF" wp14:editId="5DEEDFC7">
+                <wp:simplePos x="0" y="0"/>
+                <wp:positionH relativeFrom="column">
+                  <wp:posOffset>9229090</wp:posOffset>
+                </wp:positionH>
+                <wp:positionV relativeFrom="paragraph">
+                  <wp:posOffset>5876053</wp:posOffset>
+                </wp:positionV>
+                <wp:extent cx="551180" cy="409575"/>
+                <wp:effectExtent l="0" t="0" r="20320" b="28575"/>
+                <wp:wrapSquare wrapText="bothSides"/>
+                <wp:docPr id="55" name="Text Box 2"/>
+                <wp:cNvGraphicFramePr>
+                  <a:graphicFrameLocks xmlns:a="http://schemas.openxmlformats.org/drawingml/2006/main"/>
+                </wp:cNvGraphicFramePr>
+                <a:graphic xmlns:a="http://schemas.openxmlformats.org/drawingml/2006/main">
+                  <a:graphicData uri="http://schemas.microsoft.com/office/word/2010/wordprocessingShape">
+                    <wps:wsp>
+                      <wps:cNvSpPr txBox="1">
+                        <a:spLocks noChangeArrowheads="1"/>
+                      </wps:cNvSpPr>
+                      <wps:spPr bwMode="auto">
+                        <a:xfrm>
+                          <a:off x="0" y="0"/>
+                          <a:ext cx="551180" cy="409575"/>
+                        </a:xfrm>
+                        <a:prstGeom prst="rect">
+                          <a:avLst/>
+                        </a:prstGeom>
+                        <a:solidFill>
+                          <a:srgbClr val="FFFFFF"/>
+                        </a:solidFill>
+                        <a:ln w="9525">
+                          <a:solidFill>
+                            <a:srgbClr val="000000"/>
+                          </a:solidFill>
+                          <a:miter lim="800000"/>
+                          <a:headEnd/>
+                          <a:tailEnd/>
+                        </a:ln>
+                      </wps:spPr>
+                      <wps:txbx>
+                        <w:txbxContent>
+                          <w:p>
+                            <w:pPr>
+                              <w:rPr>
+                                <w:sz w:val="36"/>
+                                <w:szCs w:val="36"/>
+                                <w:lang w:val="en-US"/>
+                              </w:rPr>
+                            </w:pPr>
+                            <w:r>
+                              <w:rPr>
+                                <w:sz w:val="36"/>
+                                <w:szCs w:val="36"/>
+                                <w:lang w:val="en-US"/>
+                              </w:rPr>
+                              <w:t>1,n</w:t>
+                            </w:r>
+                          </w:p>
+                        </w:txbxContent>
+                      </wps:txbx>
+                      <wps:bodyPr rot="0" vert="horz" wrap="square" lIns="91440" tIns="45720" rIns="91440" bIns="45720" anchor="t" anchorCtr="0">
+                        <a:noAutofit/>
+                      </wps:bodyPr>
+                    </wps:wsp>
+                  </a:graphicData>
+                </a:graphic>
+                <wp14:sizeRelH relativeFrom="margin">
+                  <wp14:pctWidth>0</wp14:pctWidth>
+                </wp14:sizeRelH>
+                <wp14:sizeRelV relativeFrom="margin">
+                  <wp14:pctHeight>0</wp14:pctHeight>
+                </wp14:sizeRelV>
+              </wp:anchor>
+            </w:drawing>
+          </mc:Choice>
+          <mc:Fallback>
+            <w:pict>
+              <v:shape w14:anchorId="1564A1AF" id="_x0000_s1037" type="#_x0000_t202" style="position:absolute;margin-left:726.7pt;margin-top:462.7pt;width:43.4pt;height:32.25pt;z-index:251753472;visibility:visible;mso-wrap-style:square;mso-width-percent:0;mso-height-percent:0;mso-wrap-distance-left:9pt;mso-wrap-distance-top:3.6pt;mso-wrap-distance-right:9pt;mso-wrap-distance-bottom:3.6pt;mso-position-horizontal:absolute;mso-position-horizontal-relative:text;mso-position-vertical:absolute;mso-position-vertical-relative:text;mso-width-percent:0;mso-height-percent:0;mso-width-relative:margin;mso-height-relative:margin;v-text-anchor:top" o:gfxdata="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">
+                <v:textbox>
+                  <w:txbxContent>
+                    <w:p>
+                      <w:pPr>
+                        <w:rPr>
+                          <w:sz w:val="36"/>
+                          <w:szCs w:val="36"/>
+                          <w:lang w:val="en-US"/>
+                        </w:rPr>
+                      </w:pPr>
+                      <w:r>
+                        <w:rPr>
+                          <w:sz w:val="36"/>
+                          <w:szCs w:val="36"/>
+                          <w:lang w:val="en-US"/>
+                        </w:rPr>
+                        <w:t>1,n</w:t>
+                      </w:r>
+                    </w:p>
+                  </w:txbxContent>
+                </v:textbox>
+                <w10:wrap type="square"/>
+              </v:shape>
+            </w:pict>
+          </mc:Fallback>
+        </mc:AlternateContent>
+      </w:r>
+      <w:r>
+        <w:rPr>
+          <w:noProof/>
+        </w:rPr>
+        <mc:AlternateContent>
+          <mc:Choice Requires="wps">
+            <w:drawing>
+              <wp:anchor distT="45720" distB="45720" distL="114300" distR="114300" simplePos="0" relativeHeight="251751424" behindDoc="0" locked="0" layoutInCell="1" allowOverlap="1" wp14:anchorId="4285FFC8" wp14:editId="73BA39C7">
+                <wp:simplePos x="0" y="0"/>
+                <wp:positionH relativeFrom="column">
+                  <wp:posOffset>9987650</wp:posOffset>
+                </wp:positionH>
+                <wp:positionV relativeFrom="paragraph">
+                  <wp:posOffset>5453058</wp:posOffset>
+                </wp:positionV>
+                <wp:extent cx="551180" cy="409575"/>
+                <wp:effectExtent l="0" t="0" r="20320" b="28575"/>
+                <wp:wrapSquare wrapText="bothSides"/>
+                <wp:docPr id="54" name="Text Box 2"/>
+                <wp:cNvGraphicFramePr>
+                  <a:graphicFrameLocks xmlns:a="http://schemas.openxmlformats.org/drawingml/2006/main"/>
+                </wp:cNvGraphicFramePr>
+                <a:graphic xmlns:a="http://schemas.openxmlformats.org/drawingml/2006/main">
+                  <a:graphicData uri="http://schemas.microsoft.com/office/word/2010/wordprocessingShape">
+                    <wps:wsp>
+                      <wps:cNvSpPr txBox="1">
+                        <a:spLocks noChangeArrowheads="1"/>
+                      </wps:cNvSpPr>
+                      <wps:spPr bwMode="auto">
+                        <a:xfrm>
+                          <a:off x="0" y="0"/>
+                          <a:ext cx="551180" cy="409575"/>
+                        </a:xfrm>
+                        <a:prstGeom prst="rect">
+                          <a:avLst/>
+                        </a:prstGeom>
+                        <a:solidFill>
+                          <a:srgbClr val="FFFFFF"/>
+                        </a:solidFill>
+                        <a:ln w="9525">
+                          <a:solidFill>
+                            <a:srgbClr val="000000"/>
+                          </a:solidFill>
+                          <a:miter lim="800000"/>
+                          <a:headEnd/>
+                          <a:tailEnd/>
+                        </a:ln>
+                      </wps:spPr>
+                      <wps:txbx>
+                        <w:txbxContent>
+                          <w:p>
+                            <w:pPr>
+                              <w:rPr>
+                                <w:sz w:val="36"/>
+                                <w:szCs w:val="36"/>
+                                <w:lang w:val="en-US"/>
+                              </w:rPr>
+                            </w:pPr>
+                            <w:r>
+                              <w:rPr>
+                                <w:sz w:val="36"/>
+                                <w:szCs w:val="36"/>
+                                <w:lang w:val="en-US"/>
+                              </w:rPr>
+                              <w:t>1,n</w:t>
+                            </w:r>
+                          </w:p>
+                        </w:txbxContent>
+                      </wps:txbx>
+                      <wps:bodyPr rot="0" vert="horz" wrap="square" lIns="91440" tIns="45720" rIns="91440" bIns="45720" anchor="t" anchorCtr="0">
+                        <a:noAutofit/>
+                      </wps:bodyPr>
+                    </wps:wsp>
+                  </a:graphicData>
+                </a:graphic>
+                <wp14:sizeRelH relativeFrom="margin">
+                  <wp14:pctWidth>0</wp14:pctWidth>
+                </wp14:sizeRelH>
+                <wp14:sizeRelV relativeFrom="margin">
+                  <wp14:pctHeight>0</wp14:pctHeight>
+                </wp14:sizeRelV>
+              </wp:anchor>
+            </w:drawing>
+          </mc:Choice>
+          <mc:Fallback>
+            <w:pict>
+              <v:shape w14:anchorId="4285FFC8" id="_x0000_s1038" type="#_x0000_t202" style="position:absolute;margin-left:786.45pt;margin-top:429.35pt;width:43.4pt;height:32.25pt;z-index:251751424;visibility:visible;mso-wrap-style:square;mso-width-percent:0;mso-height-percent:0;mso-wrap-distance-left:9pt;mso-wrap-distance-top:3.6pt;mso-wrap-distance-right:9pt;mso-wrap-distance-bottom:3.6pt;mso-position-horizontal:absolute;mso-position-horizontal-relative:text;mso-position-vertical:absolute;mso-position-vertical-relative:text;mso-width-percent:0;mso-height-percent:0;mso-width-relative:margin;mso-height-relative:margin;v-text-anchor:top" o:gfxdata="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">
+                <v:textbox>
+                  <w:txbxContent>
+                    <w:p>
+                      <w:pPr>
+                        <w:rPr>
+                          <w:sz w:val="36"/>
+                          <w:szCs w:val="36"/>
+                          <w:lang w:val="en-US"/>
+                        </w:rPr>
+                      </w:pPr>
+                      <w:r>
+                        <w:rPr>
+                          <w:sz w:val="36"/>
+                          <w:szCs w:val="36"/>
+                          <w:lang w:val="en-US"/>
+                        </w:rPr>
+                        <w:t>1,n</w:t>
+                      </w:r>
+                    </w:p>
+                  </w:txbxContent>
+                </v:textbox>
+                <w10:wrap type="square"/>
+              </v:shape>
+            </w:pict>
+          </mc:Fallback>
+        </mc:AlternateContent>
+      </w:r>
+      <w:r>
+        <w:rPr>
+          <w:noProof/>
+        </w:rPr>
+        <mc:AlternateContent>
+          <mc:Choice Requires="wps">
+            <w:drawing>
+              <wp:anchor distT="45720" distB="45720" distL="114300" distR="114300" simplePos="0" relativeHeight="251749376" behindDoc="0" locked="0" layoutInCell="1" allowOverlap="1" wp14:anchorId="22C9DF95" wp14:editId="7E98A4ED">
+                <wp:simplePos x="0" y="0"/>
+                <wp:positionH relativeFrom="column">
+                  <wp:posOffset>11090010</wp:posOffset>
+                </wp:positionH>
+                <wp:positionV relativeFrom="paragraph">
+                  <wp:posOffset>5295540</wp:posOffset>
+                </wp:positionV>
+                <wp:extent cx="551180" cy="409575"/>
+                <wp:effectExtent l="0" t="0" r="20320" b="28575"/>
+                <wp:wrapSquare wrapText="bothSides"/>
+                <wp:docPr id="53" name="Text Box 2"/>
+                <wp:cNvGraphicFramePr>
+                  <a:graphicFrameLocks xmlns:a="http://schemas.openxmlformats.org/drawingml/2006/main"/>
+                </wp:cNvGraphicFramePr>
+                <a:graphic xmlns:a="http://schemas.openxmlformats.org/drawingml/2006/main">
+                  <a:graphicData uri="http://schemas.microsoft.com/office/word/2010/wordprocessingShape">
+                    <wps:wsp>
+                      <wps:cNvSpPr txBox="1">
+                        <a:spLocks noChangeArrowheads="1"/>
+                      </wps:cNvSpPr>
+                      <wps:spPr bwMode="auto">
+                        <a:xfrm>
+                          <a:off x="0" y="0"/>
+                          <a:ext cx="551180" cy="409575"/>
+                        </a:xfrm>
+                        <a:prstGeom prst="rect">
+                          <a:avLst/>
+                        </a:prstGeom>
+                        <a:solidFill>
+                          <a:srgbClr val="FFFFFF"/>
+                        </a:solidFill>
+                        <a:ln w="9525">
+                          <a:solidFill>
+                            <a:srgbClr val="000000"/>
+                          </a:solidFill>
+                          <a:miter lim="800000"/>
+                          <a:headEnd/>
+                          <a:tailEnd/>
+                        </a:ln>
+                      </wps:spPr>
+                      <wps:txbx>
+                        <w:txbxContent>
+                          <w:p>
+                            <w:pPr>
+                              <w:rPr>
+                                <w:sz w:val="36"/>
+                                <w:szCs w:val="36"/>
+                                <w:lang w:val="en-US"/>
+                              </w:rPr>
+                            </w:pPr>
+                            <w:r>
+                              <w:rPr>
+                                <w:sz w:val="36"/>
+                                <w:szCs w:val="36"/>
+                                <w:lang w:val="en-US"/>
+                              </w:rPr>
+                              <w:t>1,n</w:t>
+                            </w:r>
+                          </w:p>
+                        </w:txbxContent>
+                      </wps:txbx>
+                      <wps:bodyPr rot="0" vert="horz" wrap="square" lIns="91440" tIns="45720" rIns="91440" bIns="45720" anchor="t" anchorCtr="0">
+                        <a:noAutofit/>
+                      </wps:bodyPr>
+                    </wps:wsp>
+                  </a:graphicData>
+                </a:graphic>
+                <wp14:sizeRelH relativeFrom="margin">
+                  <wp14:pctWidth>0</wp14:pctWidth>
+                </wp14:sizeRelH>
+                <wp14:sizeRelV relativeFrom="margin">
+                  <wp14:pctHeight>0</wp14:pctHeight>
+                </wp14:sizeRelV>
+              </wp:anchor>
+            </w:drawing>
+          </mc:Choice>
+          <mc:Fallback>
+            <w:pict>
+              <v:shape w14:anchorId="22C9DF95" id="_x0000_s1039" type="#_x0000_t202" style="position:absolute;margin-left:873.25pt;margin-top:416.95pt;width:43.4pt;height:32.25pt;z-index:251749376;visibility:visible;mso-wrap-style:square;mso-width-percent:0;mso-height-percent:0;mso-wrap-distance-left:9pt;mso-wrap-distance-top:3.6pt;mso-wrap-distance-right:9pt;mso-wrap-distance-bottom:3.6pt;mso-position-horizontal:absolute;mso-position-horizontal-relative:text;mso-position-vertical:absolute;mso-position-vertical-relative:text;mso-width-percent:0;mso-height-percent:0;mso-width-relative:margin;mso-height-relative:margin;v-text-anchor:top" o:gfxdata="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">
+                <v:textbox>
+                  <w:txbxContent>
+                    <w:p>
+                      <w:pPr>
+                        <w:rPr>
+                          <w:sz w:val="36"/>
+                          <w:szCs w:val="36"/>
+                          <w:lang w:val="en-US"/>
+                        </w:rPr>
+                      </w:pPr>
+                      <w:r>
+                        <w:rPr>
+                          <w:sz w:val="36"/>
+                          <w:szCs w:val="36"/>
+                          <w:lang w:val="en-US"/>
+                        </w:rPr>
+                        <w:t>1,n</w:t>
+                      </w:r>
+                    </w:p>
+                  </w:txbxContent>
+                </v:textbox>
+                <w10:wrap type="square"/>
+              </v:shape>
+            </w:pict>
+          </mc:Fallback>
+        </mc:AlternateContent>
+      </w:r>
+      <w:r>
+        <w:rPr>
+          <w:noProof/>
+        </w:rPr>
+        <mc:AlternateContent>
+          <mc:Choice Requires="wps">
+            <w:drawing>
+              <wp:anchor distT="45720" distB="45720" distL="114300" distR="114300" simplePos="0" relativeHeight="251747328" behindDoc="0" locked="0" layoutInCell="1" allowOverlap="1" wp14:anchorId="09074474" wp14:editId="3FCAB7B4">
+                <wp:simplePos x="0" y="0"/>
+                <wp:positionH relativeFrom="column">
+                  <wp:posOffset>10538915</wp:posOffset>
+                </wp:positionH>
+                <wp:positionV relativeFrom="paragraph">
+                  <wp:posOffset>4374231</wp:posOffset>
+                </wp:positionV>
+                <wp:extent cx="551180" cy="409575"/>
+                <wp:effectExtent l="0" t="0" r="20320" b="28575"/>
+                <wp:wrapSquare wrapText="bothSides"/>
+                <wp:docPr id="52" name="Text Box 2"/>
+                <wp:cNvGraphicFramePr>
+                  <a:graphicFrameLocks xmlns:a="http://schemas.openxmlformats.org/drawingml/2006/main"/>
+                </wp:cNvGraphicFramePr>
+                <a:graphic xmlns:a="http://schemas.openxmlformats.org/drawingml/2006/main">
+                  <a:graphicData uri="http://schemas.microsoft.com/office/word/2010/wordprocessingShape">
+                    <wps:wsp>
+                      <wps:cNvSpPr txBox="1">
+                        <a:spLocks noChangeArrowheads="1"/>
+                      </wps:cNvSpPr>
+                      <wps:spPr bwMode="auto">
+                        <a:xfrm>
+                          <a:off x="0" y="0"/>
+                          <a:ext cx="551180" cy="409575"/>
+                        </a:xfrm>
+                        <a:prstGeom prst="rect">
+                          <a:avLst/>
+                        </a:prstGeom>
+                        <a:solidFill>
+                          <a:srgbClr val="FFFFFF"/>
+                        </a:solidFill>
+                        <a:ln w="9525">
+                          <a:solidFill>
+                            <a:srgbClr val="000000"/>
+                          </a:solidFill>
+                          <a:miter lim="800000"/>
+                          <a:headEnd/>
+                          <a:tailEnd/>
+                        </a:ln>
+                      </wps:spPr>
+                      <wps:txbx>
+                        <w:txbxContent>
+                          <w:p>
+                            <w:pPr>
+                              <w:rPr>
+                                <w:sz w:val="36"/>
+                                <w:szCs w:val="36"/>
+                                <w:lang w:val="en-US"/>
+                              </w:rPr>
+                            </w:pPr>
+                            <w:r>
+                              <w:rPr>
+                                <w:sz w:val="36"/>
+                                <w:szCs w:val="36"/>
+                                <w:lang w:val="en-US"/>
+                              </w:rPr>
+                              <w:t>1,n</w:t>
+                            </w:r>
+                          </w:p>
+                        </w:txbxContent>
+                      </wps:txbx>
+                      <wps:bodyPr rot="0" vert="horz" wrap="square" lIns="91440" tIns="45720" rIns="91440" bIns="45720" anchor="t" anchorCtr="0">
+                        <a:noAutofit/>
+                      </wps:bodyPr>
+                    </wps:wsp>
+                  </a:graphicData>
+                </a:graphic>
+                <wp14:sizeRelH relativeFrom="margin">
+                  <wp14:pctWidth>0</wp14:pctWidth>
+                </wp14:sizeRelH>
+                <wp14:sizeRelV relativeFrom="margin">
+                  <wp14:pctHeight>0</wp14:pctHeight>
+                </wp14:sizeRelV>
+              </wp:anchor>
+            </w:drawing>
+          </mc:Choice>
+          <mc:Fallback>
+            <w:pict>
+              <v:shape w14:anchorId="09074474" id="_x0000_s1040" type="#_x0000_t202" style="position:absolute;margin-left:829.85pt;margin-top:344.45pt;width:43.4pt;height:32.25pt;z-index:251747328;visibility:visible;mso-wrap-style:square;mso-width-percent:0;mso-height-percent:0;mso-wrap-distance-left:9pt;mso-wrap-distance-top:3.6pt;mso-wrap-distance-right:9pt;mso-wrap-distance-bottom:3.6pt;mso-position-horizontal:absolute;mso-position-horizontal-relative:text;mso-position-vertical:absolute;mso-position-vertical-relative:text;mso-width-percent:0;mso-height-percent:0;mso-width-relative:margin;mso-height-relative:margin;v-text-anchor:top" o:gfxdata="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">
+                <v:textbox>
+                  <w:txbxContent>
+                    <w:p>
+                      <w:pPr>
+                        <w:rPr>
+                          <w:sz w:val="36"/>
+                          <w:szCs w:val="36"/>
+                          <w:lang w:val="en-US"/>
+                        </w:rPr>
+                      </w:pPr>
+                      <w:r>
+                        <w:rPr>
+                          <w:sz w:val="36"/>
+                          <w:szCs w:val="36"/>
+                          <w:lang w:val="en-US"/>
+                        </w:rPr>
+                        <w:t>1,n</w:t>
+                      </w:r>
+                    </w:p>
+                  </w:txbxContent>
+                </v:textbox>
+                <w10:wrap type="square"/>
+              </v:shape>
+            </w:pict>
+          </mc:Fallback>
+        </mc:AlternateContent>
+      </w:r>
+      <w:r>
+        <w:rPr>
+          <w:noProof/>
+        </w:rPr>
+        <mc:AlternateContent>
+          <mc:Choice Requires="wps">
+            <w:drawing>
+              <wp:anchor distT="45720" distB="45720" distL="114300" distR="114300" simplePos="0" relativeHeight="251745280" behindDoc="0" locked="0" layoutInCell="1" allowOverlap="1" wp14:anchorId="4623CEC4" wp14:editId="73128745">
+                <wp:simplePos x="0" y="0"/>
+                <wp:positionH relativeFrom="column">
+                  <wp:posOffset>10784347</wp:posOffset>
+                </wp:positionH>
+                <wp:positionV relativeFrom="paragraph">
+                  <wp:posOffset>3419722</wp:posOffset>
+                </wp:positionV>
+                <wp:extent cx="551180" cy="409575"/>
+                <wp:effectExtent l="0" t="0" r="20320" b="28575"/>
+                <wp:wrapSquare wrapText="bothSides"/>
+                <wp:docPr id="51" name="Text Box 2"/>
+                <wp:cNvGraphicFramePr>
+                  <a:graphicFrameLocks xmlns:a="http://schemas.openxmlformats.org/drawingml/2006/main"/>
+                </wp:cNvGraphicFramePr>
+                <a:graphic xmlns:a="http://schemas.openxmlformats.org/drawingml/2006/main">
+                  <a:graphicData uri="http://schemas.microsoft.com/office/word/2010/wordprocessingShape">
+                    <wps:wsp>
+                      <wps:cNvSpPr txBox="1">
+                        <a:spLocks noChangeArrowheads="1"/>
+                      </wps:cNvSpPr>
+                      <wps:spPr bwMode="auto">
+                        <a:xfrm>
+                          <a:off x="0" y="0"/>
+                          <a:ext cx="551180" cy="409575"/>
+                        </a:xfrm>
+                        <a:prstGeom prst="rect">
+                          <a:avLst/>
+                        </a:prstGeom>
+                        <a:solidFill>
+                          <a:srgbClr val="FFFFFF"/>
+                        </a:solidFill>
+                        <a:ln w="9525">
+                          <a:solidFill>
+                            <a:srgbClr val="000000"/>
+                          </a:solidFill>
+                          <a:miter lim="800000"/>
+                          <a:headEnd/>
+                          <a:tailEnd/>
+                        </a:ln>
+                      </wps:spPr>
+                      <wps:txbx>
+                        <w:txbxContent>
+                          <w:p>
+                            <w:pPr>
+                              <w:rPr>
+                                <w:sz w:val="36"/>
+                                <w:szCs w:val="36"/>
+                                <w:lang w:val="en-US"/>
+                              </w:rPr>
+                            </w:pPr>
+                            <w:r>
+                              <w:rPr>
+                                <w:sz w:val="36"/>
+                                <w:szCs w:val="36"/>
+                                <w:lang w:val="en-US"/>
+                              </w:rPr>
+                              <w:t>1,n</w:t>
+                            </w:r>
+                          </w:p>
+                        </w:txbxContent>
+                      </wps:txbx>
+                      <wps:bodyPr rot="0" vert="horz" wrap="square" lIns="91440" tIns="45720" rIns="91440" bIns="45720" anchor="t" anchorCtr="0">
+                        <a:noAutofit/>
+                      </wps:bodyPr>
+                    </wps:wsp>
+                  </a:graphicData>
+                </a:graphic>
+                <wp14:sizeRelH relativeFrom="margin">
+                  <wp14:pctWidth>0</wp14:pctWidth>
+                </wp14:sizeRelH>
+                <wp14:sizeRelV relativeFrom="margin">
+                  <wp14:pctHeight>0</wp14:pctHeight>
+                </wp14:sizeRelV>
+              </wp:anchor>
+            </w:drawing>
+          </mc:Choice>
+          <mc:Fallback>
+            <w:pict>
+              <v:shape w14:anchorId="4623CEC4" id="_x0000_s1041" type="#_x0000_t202" style="position:absolute;margin-left:849.15pt;margin-top:269.25pt;width:43.4pt;height:32.25pt;z-index:251745280;visibility:visible;mso-wrap-style:square;mso-width-percent:0;mso-height-percent:0;mso-wrap-distance-left:9pt;mso-wrap-distance-top:3.6pt;mso-wrap-distance-right:9pt;mso-wrap-distance-bottom:3.6pt;mso-position-horizontal:absolute;mso-position-horizontal-relative:text;mso-position-vertical:absolute;mso-position-vertical-relative:text;mso-width-percent:0;mso-height-percent:0;mso-width-relative:margin;mso-height-relative:margin;v-text-anchor:top" o:gfxdata="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">
+                <v:textbox>
+                  <w:txbxContent>
+                    <w:p>
+                      <w:pPr>
+                        <w:rPr>
+                          <w:sz w:val="36"/>
+                          <w:szCs w:val="36"/>
+                          <w:lang w:val="en-US"/>
+                        </w:rPr>
+                      </w:pPr>
+                      <w:r>
+                        <w:rPr>
+                          <w:sz w:val="36"/>
+                          <w:szCs w:val="36"/>
+                          <w:lang w:val="en-US"/>
+                        </w:rPr>
+                        <w:t>1,n</w:t>
+                      </w:r>
+                    </w:p>
+                  </w:txbxContent>
+                </v:textbox>
+                <w10:wrap type="square"/>
+              </v:shape>
+            </w:pict>
+          </mc:Fallback>
+        </mc:AlternateContent>
+      </w:r>
+      <w:r>
+        <w:rPr>
+          <w:noProof/>
+        </w:rPr>
+        <mc:AlternateContent>
+          <mc:Choice Requires="wps">
+            <w:drawing>
+              <wp:anchor distT="45720" distB="45720" distL="114300" distR="114300" simplePos="0" relativeHeight="251741184" behindDoc="0" locked="0" layoutInCell="1" allowOverlap="1" wp14:anchorId="0C6A6B0B" wp14:editId="4AAC084B">
+                <wp:simplePos x="0" y="0"/>
+                <wp:positionH relativeFrom="column">
+                  <wp:posOffset>8287034</wp:posOffset>
+                </wp:positionH>
+                <wp:positionV relativeFrom="paragraph">
+                  <wp:posOffset>3924234</wp:posOffset>
+                </wp:positionV>
+                <wp:extent cx="551180" cy="409575"/>
+                <wp:effectExtent l="0" t="0" r="20320" b="28575"/>
+                <wp:wrapSquare wrapText="bothSides"/>
+                <wp:docPr id="49" name="Text Box 2"/>
+                <wp:cNvGraphicFramePr>
+                  <a:graphicFrameLocks xmlns:a="http://schemas.openxmlformats.org/drawingml/2006/main"/>
+                </wp:cNvGraphicFramePr>
+                <a:graphic xmlns:a="http://schemas.openxmlformats.org/drawingml/2006/main">
+                  <a:graphicData uri="http://schemas.microsoft.com/office/word/2010/wordprocessingShape">
+                    <wps:wsp>
+                      <wps:cNvSpPr txBox="1">
+                        <a:spLocks noChangeArrowheads="1"/>
+                      </wps:cNvSpPr>
+                      <wps:spPr bwMode="auto">
+                        <a:xfrm>
+                          <a:off x="0" y="0"/>
+                          <a:ext cx="551180" cy="409575"/>
+                        </a:xfrm>
+                        <a:prstGeom prst="rect">
+                          <a:avLst/>
+                        </a:prstGeom>
+                        <a:solidFill>
+                          <a:srgbClr val="FFFFFF"/>
+                        </a:solidFill>
+                        <a:ln w="9525">
+                          <a:solidFill>
+                            <a:srgbClr val="000000"/>
+                          </a:solidFill>
+                          <a:miter lim="800000"/>
+                          <a:headEnd/>
+                          <a:tailEnd/>
+                        </a:ln>
+                      </wps:spPr>
+                      <wps:txbx>
+                        <w:txbxContent>
+                          <w:p>
+                            <w:pPr>
+                              <w:rPr>
+                                <w:sz w:val="36"/>
+                                <w:szCs w:val="36"/>
+                                <w:lang w:val="en-US"/>
+                              </w:rPr>
+                            </w:pPr>
+                            <w:r>
+                              <w:rPr>
+                                <w:sz w:val="36"/>
+                                <w:szCs w:val="36"/>
+                                <w:lang w:val="en-US"/>
+                              </w:rPr>
+                              <w:t>1,</w:t>
+                            </w:r>
+                            <w:r>
+                              <w:rPr>
+                                <w:sz w:val="36"/>
+                                <w:szCs w:val="36"/>
+                                <w:lang w:val="en-US"/>
+                              </w:rPr>
+                              <w:t>n</w:t>
+                            </w:r>
+                          </w:p>
+                        </w:txbxContent>
+                      </wps:txbx>
+                      <wps:bodyPr rot="0" vert="horz" wrap="square" lIns="91440" tIns="45720" rIns="91440" bIns="45720" anchor="t" anchorCtr="0">
+                        <a:noAutofit/>
+                      </wps:bodyPr>
+                    </wps:wsp>
+                  </a:graphicData>
+                </a:graphic>
+                <wp14:sizeRelH relativeFrom="margin">
+                  <wp14:pctWidth>0</wp14:pctWidth>
+                </wp14:sizeRelH>
+                <wp14:sizeRelV relativeFrom="margin">
+                  <wp14:pctHeight>0</wp14:pctHeight>
+                </wp14:sizeRelV>
+              </wp:anchor>
+            </w:drawing>
+          </mc:Choice>
+          <mc:Fallback>
+            <w:pict>
+              <v:shape w14:anchorId="0C6A6B0B" id="_x0000_s1042" type="#_x0000_t202" style="position:absolute;margin-left:652.5pt;margin-top:309pt;width:43.4pt;height:32.25pt;z-index:251741184;visibility:visible;mso-wrap-style:square;mso-width-percent:0;mso-height-percent:0;mso-wrap-distance-left:9pt;mso-wrap-distance-top:3.6pt;mso-wrap-distance-right:9pt;mso-wrap-distance-bottom:3.6pt;mso-position-horizontal:absolute;mso-position-horizontal-relative:text;mso-position-vertical:absolute;mso-position-vertical-relative:text;mso-width-percent:0;mso-height-percent:0;mso-width-relative:margin;mso-height-relative:margin;v-text-anchor:top" o:gfxdata="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">
+                <v:textbox>
+                  <w:txbxContent>
+                    <w:p>
+                      <w:pPr>
+                        <w:rPr>
+                          <w:sz w:val="36"/>
+                          <w:szCs w:val="36"/>
+                          <w:lang w:val="en-US"/>
+                        </w:rPr>
+                      </w:pPr>
+                      <w:r>
+                        <w:rPr>
+                          <w:sz w:val="36"/>
+                          <w:szCs w:val="36"/>
+                          <w:lang w:val="en-US"/>
+                        </w:rPr>
+                        <w:t>1,</w:t>
+                      </w:r>
+                      <w:r>
+                        <w:rPr>
+                          <w:sz w:val="36"/>
+                          <w:szCs w:val="36"/>
+                          <w:lang w:val="en-US"/>
+                        </w:rPr>
+                        <w:t>n</w:t>
+                      </w:r>
+                    </w:p>
+                  </w:txbxContent>
+                </v:textbox>
+                <w10:wrap type="square"/>
+              </v:shape>
+            </w:pict>
+          </mc:Fallback>
+        </mc:AlternateContent>
+      </w:r>
+      <w:r>
+        <w:rPr>
+          <w:noProof/>
+        </w:rPr>
+        <mc:AlternateContent>
+          <mc:Choice Requires="wps">
+            <w:drawing>
+              <wp:anchor distT="45720" distB="45720" distL="114300" distR="114300" simplePos="0" relativeHeight="251739136" behindDoc="0" locked="0" layoutInCell="1" allowOverlap="1" wp14:anchorId="46527420" wp14:editId="0C9B98B8">
+                <wp:simplePos x="0" y="0"/>
+                <wp:positionH relativeFrom="column">
+                  <wp:posOffset>8041650</wp:posOffset>
+                </wp:positionH>
+                <wp:positionV relativeFrom="paragraph">
+                  <wp:posOffset>2668763</wp:posOffset>
+                </wp:positionV>
+                <wp:extent cx="551180" cy="409575"/>
+                <wp:effectExtent l="0" t="0" r="20320" b="28575"/>
+                <wp:wrapSquare wrapText="bothSides"/>
+                <wp:docPr id="48" name="Text Box 2"/>
+                <wp:cNvGraphicFramePr>
+                  <a:graphicFrameLocks xmlns:a="http://schemas.openxmlformats.org/drawingml/2006/main"/>
+                </wp:cNvGraphicFramePr>
+                <a:graphic xmlns:a="http://schemas.openxmlformats.org/drawingml/2006/main">
+                  <a:graphicData uri="http://schemas.microsoft.com/office/word/2010/wordprocessingShape">
+                    <wps:wsp>
+                      <wps:cNvSpPr txBox="1">
+                        <a:spLocks noChangeArrowheads="1"/>
+                      </wps:cNvSpPr>
+                      <wps:spPr bwMode="auto">
+                        <a:xfrm>
+                          <a:off x="0" y="0"/>
+                          <a:ext cx="551180" cy="409575"/>
+                        </a:xfrm>
+                        <a:prstGeom prst="rect">
+                          <a:avLst/>
+                        </a:prstGeom>
+                        <a:solidFill>
+                          <a:srgbClr val="FFFFFF"/>
+                        </a:solidFill>
+                        <a:ln w="9525">
+                          <a:solidFill>
+                            <a:srgbClr val="000000"/>
+                          </a:solidFill>
+                          <a:miter lim="800000"/>
+                          <a:headEnd/>
+                          <a:tailEnd/>
+                        </a:ln>
+                      </wps:spPr>
+                      <wps:txbx>
+                        <w:txbxContent>
+                          <w:p>
+                            <w:pPr>
+                              <w:rPr>
+                                <w:sz w:val="36"/>
+                                <w:szCs w:val="36"/>
+                                <w:lang w:val="en-US"/>
+                              </w:rPr>
+                            </w:pPr>
+                            <w:r>
+                              <w:rPr>
+                                <w:sz w:val="36"/>
+                                <w:szCs w:val="36"/>
+                                <w:lang w:val="en-US"/>
+                              </w:rPr>
+                              <w:t>1,</w:t>
+                            </w:r>
+                            <w:r>
+                              <w:rPr>
+                                <w:sz w:val="36"/>
+                                <w:szCs w:val="36"/>
+                                <w:lang w:val="en-US"/>
+                              </w:rPr>
+                              <w:t>n</w:t>
+                            </w:r>
+                          </w:p>
+                        </w:txbxContent>
+                      </wps:txbx>
+                      <wps:bodyPr rot="0" vert="horz" wrap="square" lIns="91440" tIns="45720" rIns="91440" bIns="45720" anchor="t" anchorCtr="0">
+                        <a:noAutofit/>
+                      </wps:bodyPr>
+                    </wps:wsp>
+                  </a:graphicData>
+                </a:graphic>
+                <wp14:sizeRelH relativeFrom="margin">
+                  <wp14:pctWidth>0</wp14:pctWidth>
+                </wp14:sizeRelH>
+                <wp14:sizeRelV relativeFrom="margin">
+                  <wp14:pctHeight>0</wp14:pctHeight>
+                </wp14:sizeRelV>
+              </wp:anchor>
+            </w:drawing>
+          </mc:Choice>
+          <mc:Fallback>
+            <w:pict>
+              <v:shape w14:anchorId="46527420" id="_x0000_s1043" type="#_x0000_t202" style="position:absolute;margin-left:633.2pt;margin-top:210.15pt;width:43.4pt;height:32.25pt;z-index:251739136;visibility:visible;mso-wrap-style:square;mso-width-percent:0;mso-height-percent:0;mso-wrap-distance-left:9pt;mso-wrap-distance-top:3.6pt;mso-wrap-distance-right:9pt;mso-wrap-distance-bottom:3.6pt;mso-position-horizontal:absolute;mso-position-horizontal-relative:text;mso-position-vertical:absolute;mso-position-vertical-relative:text;mso-width-percent:0;mso-height-percent:0;mso-width-relative:margin;mso-height-relative:margin;v-text-anchor:top" o:gfxdata="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">
+                <v:textbox>
+                  <w:txbxContent>
+                    <w:p>
+                      <w:pPr>
+                        <w:rPr>
+                          <w:sz w:val="36"/>
+                          <w:szCs w:val="36"/>
+                          <w:lang w:val="en-US"/>
+                        </w:rPr>
+                      </w:pPr>
+                      <w:r>
+                        <w:rPr>
+                          <w:sz w:val="36"/>
+                          <w:szCs w:val="36"/>
+                          <w:lang w:val="en-US"/>
+                        </w:rPr>
+                        <w:t>1,</w:t>
+                      </w:r>
+                      <w:r>
+                        <w:rPr>
+                          <w:sz w:val="36"/>
+                          <w:szCs w:val="36"/>
+                          <w:lang w:val="en-US"/>
+                        </w:rPr>
+                        <w:t>n</w:t>
+                      </w:r>
+                    </w:p>
+                  </w:txbxContent>
+                </v:textbox>
+                <w10:wrap type="square"/>
+              </v:shape>
+            </w:pict>
+          </mc:Fallback>
+        </mc:AlternateContent>
+      </w:r>
+      <w:r>
+        <w:rPr>
+          <w:noProof/>
+        </w:rPr>
+        <mc:AlternateContent>
+          <mc:Choice Requires="wps">
+            <w:drawing>
+              <wp:anchor distT="45720" distB="45720" distL="114300" distR="114300" simplePos="0" relativeHeight="251728896" behindDoc="0" locked="0" layoutInCell="1" allowOverlap="1" wp14:anchorId="20F1E5D6" wp14:editId="1B36324E">
+                <wp:simplePos x="0" y="0"/>
+                <wp:positionH relativeFrom="column">
+                  <wp:posOffset>9510167</wp:posOffset>
+                </wp:positionH>
+                <wp:positionV relativeFrom="paragraph">
+                  <wp:posOffset>75594</wp:posOffset>
+                </wp:positionV>
+                <wp:extent cx="551180" cy="409575"/>
+                <wp:effectExtent l="0" t="0" r="20320" b="28575"/>
+                <wp:wrapSquare wrapText="bothSides"/>
+                <wp:docPr id="43" name="Text Box 2"/>
+                <wp:cNvGraphicFramePr>
+                  <a:graphicFrameLocks xmlns:a="http://schemas.openxmlformats.org/drawingml/2006/main"/>
+                </wp:cNvGraphicFramePr>
+                <a:graphic xmlns:a="http://schemas.openxmlformats.org/drawingml/2006/main">
+                  <a:graphicData uri="http://schemas.microsoft.com/office/word/2010/wordprocessingShape">
+                    <wps:wsp>
+                      <wps:cNvSpPr txBox="1">
+                        <a:spLocks noChangeArrowheads="1"/>
+                      </wps:cNvSpPr>
+                      <wps:spPr bwMode="auto">
+                        <a:xfrm>
+                          <a:off x="0" y="0"/>
+                          <a:ext cx="551180" cy="409575"/>
+                        </a:xfrm>
+                        <a:prstGeom prst="rect">
+                          <a:avLst/>
+                        </a:prstGeom>
+                        <a:solidFill>
+                          <a:srgbClr val="FFFFFF"/>
+                        </a:solidFill>
+                        <a:ln w="9525">
+                          <a:solidFill>
+                            <a:srgbClr val="000000"/>
+                          </a:solidFill>
+                          <a:miter lim="800000"/>
+                          <a:headEnd/>
+                          <a:tailEnd/>
+                        </a:ln>
+                      </wps:spPr>
+                      <wps:txbx>
+                        <w:txbxContent>
+                          <w:p>
+                            <w:pPr>
+                              <w:rPr>
+                                <w:sz w:val="36"/>
+                                <w:szCs w:val="36"/>
+                                <w:lang w:val="en-US"/>
+                              </w:rPr>
+                            </w:pPr>
+                            <w:r>
+                              <w:rPr>
+                                <w:sz w:val="36"/>
+                                <w:szCs w:val="36"/>
+                                <w:lang w:val="en-US"/>
+                              </w:rPr>
+                              <w:t>1,</w:t>
+                            </w:r>
+                            <w:r>
+                              <w:rPr>
+                                <w:sz w:val="36"/>
+                                <w:szCs w:val="36"/>
+                                <w:lang w:val="en-US"/>
+                              </w:rPr>
+                              <w:t>1</w:t>
+                            </w:r>
+                          </w:p>
+                        </w:txbxContent>
+                      </wps:txbx>
+                      <wps:bodyPr rot="0" vert="horz" wrap="square" lIns="91440" tIns="45720" rIns="91440" bIns="45720" anchor="t" anchorCtr="0">
+                        <a:noAutofit/>
+                      </wps:bodyPr>
+                    </wps:wsp>
+                  </a:graphicData>
+                </a:graphic>
+                <wp14:sizeRelH relativeFrom="margin">
+                  <wp14:pctWidth>0</wp14:pctWidth>
+                </wp14:sizeRelH>
+                <wp14:sizeRelV relativeFrom="margin">
+                  <wp14:pctHeight>0</wp14:pctHeight>
+                </wp14:sizeRelV>
+              </wp:anchor>
+            </w:drawing>
+          </mc:Choice>
+          <mc:Fallback>
+            <w:pict>
+              <v:shape w14:anchorId="20F1E5D6" id="_x0000_s1044" type="#_x0000_t202" style="position:absolute;margin-left:748.85pt;margin-top:5.95pt;width:43.4pt;height:32.25pt;z-index:251728896;visibility:visible;mso-wrap-style:square;mso-width-percent:0;mso-height-percent:0;mso-wrap-distance-left:9pt;mso-wrap-distance-top:3.6pt;mso-wrap-distance-right:9pt;mso-wrap-distance-bottom:3.6pt;mso-position-horizontal:absolute;mso-position-horizontal-relative:text;mso-position-vertical:absolute;mso-position-vertical-relative:text;mso-width-percent:0;mso-height-percent:0;mso-width-relative:margin;mso-height-relative:margin;v-text-anchor:top" o:gfxdata="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">
+                <v:textbox>
+                  <w:txbxContent>
+                    <w:p>
+                      <w:pPr>
+                        <w:rPr>
+                          <w:sz w:val="36"/>
+                          <w:szCs w:val="36"/>
+                          <w:lang w:val="en-US"/>
+                        </w:rPr>
+                      </w:pPr>
+                      <w:r>
+                        <w:rPr>
+                          <w:sz w:val="36"/>
+                          <w:szCs w:val="36"/>
+                          <w:lang w:val="en-US"/>
+                        </w:rPr>
+                        <w:t>1,</w:t>
+                      </w:r>
+                      <w:r>
+                        <w:rPr>
+                          <w:sz w:val="36"/>
+                          <w:szCs w:val="36"/>
+                          <w:lang w:val="en-US"/>
+                        </w:rPr>
+                        <w:t>1</w:t>
+                      </w:r>
+                    </w:p>
+                  </w:txbxContent>
+                </v:textbox>
+                <w10:wrap type="square"/>
+              </v:shape>
+            </w:pict>
+          </mc:Fallback>
+        </mc:AlternateContent>
+      </w:r>
+      <w:r>
+        <w:rPr>
+          <w:noProof/>
+        </w:rPr>
+        <mc:AlternateContent>
+          <mc:Choice Requires="wps">
+            <w:drawing>
+              <wp:anchor distT="45720" distB="45720" distL="114300" distR="114300" simplePos="0" relativeHeight="251722752" behindDoc="0" locked="0" layoutInCell="1" allowOverlap="1" wp14:anchorId="5CF34A8C" wp14:editId="2309820F">
+                <wp:simplePos x="0" y="0"/>
+                <wp:positionH relativeFrom="column">
+                  <wp:posOffset>5103495</wp:posOffset>
+                </wp:positionH>
+                <wp:positionV relativeFrom="paragraph">
+                  <wp:posOffset>2938183</wp:posOffset>
+                </wp:positionV>
+                <wp:extent cx="551180" cy="409575"/>
+                <wp:effectExtent l="0" t="0" r="20320" b="28575"/>
+                <wp:wrapSquare wrapText="bothSides"/>
+                <wp:docPr id="39" name="Text Box 2"/>
+                <wp:cNvGraphicFramePr>
+                  <a:graphicFrameLocks xmlns:a="http://schemas.openxmlformats.org/drawingml/2006/main"/>
+                </wp:cNvGraphicFramePr>
+                <a:graphic xmlns:a="http://schemas.openxmlformats.org/drawingml/2006/main">
+                  <a:graphicData uri="http://schemas.microsoft.com/office/word/2010/wordprocessingShape">
+                    <wps:wsp>
+                      <wps:cNvSpPr txBox="1">
+                        <a:spLocks noChangeArrowheads="1"/>
+                      </wps:cNvSpPr>
+                      <wps:spPr bwMode="auto">
+                        <a:xfrm>
+                          <a:off x="0" y="0"/>
+                          <a:ext cx="551180" cy="409575"/>
+                        </a:xfrm>
+                        <a:prstGeom prst="rect">
+                          <a:avLst/>
+                        </a:prstGeom>
+                        <a:solidFill>
+                          <a:srgbClr val="FFFFFF"/>
+                        </a:solidFill>
+                        <a:ln w="9525">
+                          <a:solidFill>
+                            <a:srgbClr val="000000"/>
+                          </a:solidFill>
+                          <a:miter lim="800000"/>
+                          <a:headEnd/>
+                          <a:tailEnd/>
+                        </a:ln>
+                      </wps:spPr>
+                      <wps:txbx>
+                        <w:txbxContent>
+                          <w:p>
+                            <w:pPr>
+                              <w:rPr>
+                                <w:sz w:val="36"/>
+                                <w:szCs w:val="36"/>
+                              </w:rPr>
+                            </w:pPr>
+                            <w:r>
+                              <w:rPr>
+                                <w:sz w:val="36"/>
+                                <w:szCs w:val="36"/>
+                              </w:rPr>
+                              <w:t>1</w:t>
+                            </w:r>
+                            <w:r>
+                              <w:rPr>
+                                <w:sz w:val="36"/>
+                                <w:szCs w:val="36"/>
+                              </w:rPr>
+                              <w:t>,</w:t>
+                            </w:r>
+                            <w:r>
+                              <w:rPr>
+                                <w:sz w:val="36"/>
+                                <w:szCs w:val="36"/>
+                              </w:rPr>
+                              <w:t>n</w:t>
+                            </w:r>
+                          </w:p>
+                        </w:txbxContent>
+                      </wps:txbx>
+                      <wps:bodyPr rot="0" vert="horz" wrap="square" lIns="91440" tIns="45720" rIns="91440" bIns="45720" anchor="t" anchorCtr="0">
+                        <a:noAutofit/>
+                      </wps:bodyPr>
+                    </wps:wsp>
+                  </a:graphicData>
+                </a:graphic>
+                <wp14:sizeRelH relativeFrom="margin">
+                  <wp14:pctWidth>0</wp14:pctWidth>
+                </wp14:sizeRelH>
+                <wp14:sizeRelV relativeFrom="margin">
+                  <wp14:pctHeight>0</wp14:pctHeight>
+                </wp14:sizeRelV>
+              </wp:anchor>
+            </w:drawing>
+          </mc:Choice>
+          <mc:Fallback>
+            <w:pict>
+              <v:shape w14:anchorId="5CF34A8C" id="_x0000_s1045" type="#_x0000_t202" style="position:absolute;margin-left:401.85pt;margin-top:231.35pt;width:43.4pt;height:32.25pt;z-index:251722752;visibility:visible;mso-wrap-style:square;mso-width-percent:0;mso-height-percent:0;mso-wrap-distance-left:9pt;mso-wrap-distance-top:3.6pt;mso-wrap-distance-right:9pt;mso-wrap-distance-bottom:3.6pt;mso-position-horizontal:absolute;mso-position-horizontal-relative:text;mso-position-vertical:absolute;mso-position-vertical-relative:text;mso-width-percent:0;mso-height-percent:0;mso-width-relative:margin;mso-height-relative:margin;v-text-anchor:top" o:gfxdata="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">
+                <v:textbox>
+                  <w:txbxContent>
+                    <w:p>
+                      <w:pPr>
+                        <w:rPr>
+                          <w:sz w:val="36"/>
+                          <w:szCs w:val="36"/>
+                        </w:rPr>
+                      </w:pPr>
+                      <w:r>
+                        <w:rPr>
+                          <w:sz w:val="36"/>
+                          <w:szCs w:val="36"/>
+                        </w:rPr>
+                        <w:t>1</w:t>
+                      </w:r>
+                      <w:r>
+                        <w:rPr>
+                          <w:sz w:val="36"/>
+                          <w:szCs w:val="36"/>
+                        </w:rPr>
+                        <w:t>,</w:t>
+                      </w:r>
+                      <w:r>
+                        <w:rPr>
+                          <w:sz w:val="36"/>
+                          <w:szCs w:val="36"/>
+                        </w:rPr>
+                        <w:t>n</w:t>
+                      </w:r>
+                    </w:p>
+                  </w:txbxContent>
+                </v:textbox>
+                <w10:wrap type="square"/>
+              </v:shape>
+            </w:pict>
+          </mc:Fallback>
+        </mc:AlternateContent>
+      </w:r>
+      <w:r>
+        <w:rPr>
+          <w:noProof/>
+        </w:rPr>
+        <mc:AlternateContent>
+          <mc:Choice Requires="wps">
+            <w:drawing>
+              <wp:anchor distT="45720" distB="45720" distL="114300" distR="114300" simplePos="0" relativeHeight="251724800" behindDoc="0" locked="0" layoutInCell="1" allowOverlap="1" wp14:anchorId="797A8AE9" wp14:editId="5F119C23">
+                <wp:simplePos x="0" y="0"/>
+                <wp:positionH relativeFrom="column">
+                  <wp:posOffset>5714384</wp:posOffset>
+                </wp:positionH>
+                <wp:positionV relativeFrom="paragraph">
+                  <wp:posOffset>3397990</wp:posOffset>
+                </wp:positionV>
+                <wp:extent cx="551180" cy="409575"/>
+                <wp:effectExtent l="0" t="0" r="20320" b="28575"/>
+                <wp:wrapSquare wrapText="bothSides"/>
+                <wp:docPr id="41" name="Text Box 2"/>
+                <wp:cNvGraphicFramePr>
+                  <a:graphicFrameLocks xmlns:a="http://schemas.openxmlformats.org/drawingml/2006/main"/>
+                </wp:cNvGraphicFramePr>
+                <a:graphic xmlns:a="http://schemas.openxmlformats.org/drawingml/2006/main">
+                  <a:graphicData uri="http://schemas.microsoft.com/office/word/2010/wordprocessingShape">
+                    <wps:wsp>
+                      <wps:cNvSpPr txBox="1">
+                        <a:spLocks noChangeArrowheads="1"/>
+                      </wps:cNvSpPr>
+                      <wps:spPr bwMode="auto">
+                        <a:xfrm>
+                          <a:off x="0" y="0"/>
+                          <a:ext cx="551180" cy="409575"/>
+                        </a:xfrm>
+                        <a:prstGeom prst="rect">
+                          <a:avLst/>
+                        </a:prstGeom>
+                        <a:solidFill>
+                          <a:srgbClr val="FFFFFF"/>
+                        </a:solidFill>
+                        <a:ln w="9525">
+                          <a:solidFill>
+                            <a:srgbClr val="000000"/>
+                          </a:solidFill>
+                          <a:miter lim="800000"/>
+                          <a:headEnd/>
+                          <a:tailEnd/>
+                        </a:ln>
+                      </wps:spPr>
+                      <wps:txbx>
+                        <w:txbxContent>
+                          <w:p>
+                            <w:pPr>
+                              <w:rPr>
+                                <w:sz w:val="36"/>
+                                <w:szCs w:val="36"/>
+                              </w:rPr>
+                            </w:pPr>
+                            <w:r>
+                              <w:rPr>
+                                <w:sz w:val="36"/>
+                                <w:szCs w:val="36"/>
+                              </w:rPr>
+                              <w:t>1</w:t>
+                            </w:r>
+                            <w:r>
+                              <w:rPr>
+                                <w:sz w:val="36"/>
+                                <w:szCs w:val="36"/>
+                              </w:rPr>
+                              <w:t>,</w:t>
+                            </w:r>
+                            <w:r>
+                              <w:rPr>
+                                <w:sz w:val="36"/>
+                                <w:szCs w:val="36"/>
+                              </w:rPr>
+                              <w:t>n</w:t>
+                            </w:r>
+                          </w:p>
+                        </w:txbxContent>
+                      </wps:txbx>
+                      <wps:bodyPr rot="0" vert="horz" wrap="square" lIns="91440" tIns="45720" rIns="91440" bIns="45720" anchor="t" anchorCtr="0">
+                        <a:noAutofit/>
+                      </wps:bodyPr>
+                    </wps:wsp>
+                  </a:graphicData>
+                </a:graphic>
+                <wp14:sizeRelH relativeFrom="margin">
+                  <wp14:pctWidth>0</wp14:pctWidth>
+                </wp14:sizeRelH>
+                <wp14:sizeRelV relativeFrom="margin">
+                  <wp14:pctHeight>0</wp14:pctHeight>
+                </wp14:sizeRelV>
+              </wp:anchor>
+            </w:drawing>
+          </mc:Choice>
+          <mc:Fallback>
+            <w:pict>
+              <v:shape w14:anchorId="797A8AE9" id="_x0000_s1046" type="#_x0000_t202" style="position:absolute;margin-left:449.95pt;margin-top:267.55pt;width:43.4pt;height:32.25pt;z-index:251724800;visibility:visible;mso-wrap-style:square;mso-width-percent:0;mso-height-percent:0;mso-wrap-distance-left:9pt;mso-wrap-distance-top:3.6pt;mso-wrap-distance-right:9pt;mso-wrap-distance-bottom:3.6pt;mso-position-horizontal:absolute;mso-position-horizontal-relative:text;mso-position-vertical:absolute;mso-position-vertical-relative:text;mso-width-percent:0;mso-height-percent:0;mso-width-relative:margin;mso-height-relative:margin;v-text-anchor:top" o:gfxdata="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">
+                <v:textbox>
+                  <w:txbxContent>
+                    <w:p>
+                      <w:pPr>
+                        <w:rPr>
+                          <w:sz w:val="36"/>
+                          <w:szCs w:val="36"/>
+                        </w:rPr>
+                      </w:pPr>
+                      <w:r>
+                        <w:rPr>
+                          <w:sz w:val="36"/>
+                          <w:szCs w:val="36"/>
+                        </w:rPr>
+                        <w:t>1</w:t>
+                      </w:r>
+                      <w:r>
+                        <w:rPr>
+                          <w:sz w:val="36"/>
+                          <w:szCs w:val="36"/>
+                        </w:rPr>
+                        <w:t>,</w:t>
+                      </w:r>
+                      <w:r>
+                        <w:rPr>
+                          <w:sz w:val="36"/>
+                          <w:szCs w:val="36"/>
+                        </w:rPr>
+                        <w:t>n</w:t>
+                      </w:r>
+                    </w:p>
+                  </w:txbxContent>
+                </v:textbox>
+                <w10:wrap type="square"/>
+              </v:shape>
+            </w:pict>
+          </mc:Fallback>
+        </mc:AlternateContent>
+      </w:r>
+      <w:r>
+        <w:rPr>
+          <w:noProof/>
+        </w:rPr>
+        <mc:AlternateContent>
+          <mc:Choice Requires="wps">
+            <w:drawing>
+              <wp:anchor distT="0" distB="0" distL="114300" distR="114300" simplePos="0" relativeHeight="251659264" behindDoc="0" locked="0" layoutInCell="1" allowOverlap="1" wp14:anchorId="47E2E5B8" wp14:editId="08E6E22A">
+                <wp:simplePos x="0" y="0"/>
+                <wp:positionH relativeFrom="column">
+                  <wp:posOffset>3767739</wp:posOffset>
+                </wp:positionH>
+                <wp:positionV relativeFrom="paragraph">
+                  <wp:posOffset>1479484</wp:posOffset>
+                </wp:positionV>
+                <wp:extent cx="1800225" cy="3098041"/>
+                <wp:effectExtent l="0" t="0" r="28575" b="26670"/>
                 <wp:wrapNone/>
                 <wp:docPr id="1" name="Zone de texte 1"/>
                 <wp:cNvGraphicFramePr/>
@@ -30,7 +2774,7 @@
                       <wps:spPr>
                         <a:xfrm>
                           <a:off x="0" y="0"/>
-                          <a:ext cx="1800225" cy="2095500"/>
+                          <a:ext cx="1800225" cy="3098041"/>
                         </a:xfrm>
                         <a:prstGeom prst="rect">
                           <a:avLst/>
@@ -79,11 +2823,9 @@
                               <w:pStyle w:val="ListParagraph"/>
                               <w:ind w:left="142" w:hanging="142"/>
                             </w:pPr>
-                            <w:proofErr w:type="spellStart"/>
                             <w:r>
                               <w:t>Code_Equip</w:t>
                             </w:r>
-                            <w:proofErr w:type="spellEnd"/>
                           </w:p>
                           <w:p>
                             <w:pPr>
@@ -91,57 +2833,44 @@
                               <w:ind w:left="142" w:hanging="142"/>
                             </w:pPr>
                             <w:r>
-                              <w:t>Désignation-</w:t>
-                            </w:r>
-                            <w:proofErr w:type="spellStart"/>
-                            <w:r>
-                              <w:t>Equip</w:t>
-                            </w:r>
-                            <w:proofErr w:type="spellEnd"/>
+                              <w:t>Désignation-Equip</w:t>
+                            </w:r>
                           </w:p>
                           <w:p>
                             <w:pPr>
                               <w:pStyle w:val="ListParagraph"/>
                               <w:ind w:left="142" w:hanging="142"/>
                             </w:pPr>
-                            <w:proofErr w:type="spellStart"/>
                             <w:r>
                               <w:t>Date_Ach</w:t>
                             </w:r>
-                            <w:proofErr w:type="spellEnd"/>
                           </w:p>
                           <w:p>
                             <w:pPr>
                               <w:pStyle w:val="ListParagraph"/>
                               <w:ind w:left="142" w:hanging="142"/>
                             </w:pPr>
-                            <w:proofErr w:type="spellStart"/>
                             <w:r>
                               <w:t>Date_mise_service</w:t>
                             </w:r>
-                            <w:proofErr w:type="spellEnd"/>
                           </w:p>
                           <w:p>
                             <w:pPr>
                               <w:pStyle w:val="ListParagraph"/>
                               <w:ind w:left="142" w:hanging="142"/>
                             </w:pPr>
-                            <w:proofErr w:type="spellStart"/>
                             <w:r>
                               <w:t>Carct_tech</w:t>
                             </w:r>
-                            <w:proofErr w:type="spellEnd"/>
                           </w:p>
                           <w:p>
                             <w:pPr>
                               <w:pStyle w:val="ListParagraph"/>
                               <w:ind w:left="142" w:hanging="142"/>
                             </w:pPr>
-                            <w:proofErr w:type="spellStart"/>
                             <w:r>
                               <w:t>Date_fin_garantie</w:t>
                             </w:r>
-                            <w:proofErr w:type="spellEnd"/>
                           </w:p>
                           <w:p>
                             <w:pPr>
@@ -149,13 +2878,8 @@
                               <w:ind w:left="142" w:hanging="142"/>
                             </w:pPr>
                             <w:r>
-                              <w:t>Photo-</w:t>
-                            </w:r>
-                            <w:proofErr w:type="spellStart"/>
-                            <w:r>
-                              <w:t>Equip</w:t>
-                            </w:r>
-                            <w:proofErr w:type="spellEnd"/>
+                              <w:t>Photo-Equip</w:t>
+                            </w:r>
                           </w:p>
                           <w:p>
                             <w:pPr>
@@ -165,14 +2889,66 @@
                                 <w:color w:val="C00000"/>
                               </w:rPr>
                             </w:pPr>
-                            <w:proofErr w:type="gramStart"/>
                             <w:r>
                               <w:rPr>
                                 <w:color w:val="C00000"/>
                               </w:rPr>
-                              <w:t>user</w:t>
-                            </w:r>
-                            <w:proofErr w:type="gramEnd"/>
+                              <w:t>U</w:t>
+                            </w:r>
+                            <w:r>
+                              <w:rPr>
+                                <w:color w:val="C00000"/>
+                              </w:rPr>
+                              <w:t>ser</w:t>
+                            </w:r>
+                          </w:p>
+                          <w:p>
+                            <w:pPr>
+                              <w:pStyle w:val="ListParagraph"/>
+                              <w:ind w:left="142" w:hanging="142"/>
+                            </w:pPr>
+                            <w:r>
+                              <w:t>#ID Emplacements</w:t>
+                            </w:r>
+                          </w:p>
+                          <w:p>
+                            <w:pPr>
+                              <w:pStyle w:val="ListParagraph"/>
+                              <w:ind w:left="142" w:hanging="142"/>
+                            </w:pPr>
+                            <w:r>
+                              <w:t xml:space="preserve">#ID </w:t>
+                            </w:r>
+                            <w:r>
+                              <w:t>Documentation</w:t>
+                            </w:r>
+                          </w:p>
+                          <w:p>
+                            <w:pPr>
+                              <w:pStyle w:val="ListParagraph"/>
+                              <w:ind w:left="142" w:hanging="142"/>
+                            </w:pPr>
+                            <w:r>
+                              <w:t>#ID Gamme</w:t>
+                            </w:r>
+                          </w:p>
+                          <w:p>
+                            <w:pPr>
+                              <w:pStyle w:val="ListParagraph"/>
+                              <w:ind w:left="142" w:hanging="142"/>
+                            </w:pPr>
+                            <w:r>
+                              <w:t>#ID Fournisseur</w:t>
+                            </w:r>
+                          </w:p>
+                          <w:p>
+                            <w:pPr>
+                              <w:pStyle w:val="ListParagraph"/>
+                              <w:ind w:left="142" w:hanging="142"/>
+                              <w:rPr>
+                                <w:color w:val="C00000"/>
+                              </w:rPr>
+                            </w:pPr>
                           </w:p>
                           <w:p/>
                         </w:txbxContent>
@@ -194,11 +2970,7 @@
           </mc:Choice>
           <mc:Fallback>
             <w:pict>
-              <v:shapetype w14:anchorId="47E2E5B8" id="_x0000_t202" coordsize="21600,21600" o:spt="202" path="m,l,21600r21600,l21600,xe">
-                <v:stroke joinstyle="miter"/>
-                <v:path gradientshapeok="t" o:connecttype="rect"/>
-              </v:shapetype>
-              <v:shape id="Zone de texte 1" o:spid="_x0000_s1026" type="#_x0000_t202" style="position:absolute;margin-left:296.65pt;margin-top:116.45pt;width:141.75pt;height:165pt;z-index:251659264;visibility:visible;mso-wrap-style:square;mso-height-percent:0;mso-wrap-distance-left:9pt;mso-wrap-distance-top:0;mso-wrap-distance-right:9pt;mso-wrap-distance-bottom:0;mso-position-horizontal:absolute;mso-position-horizontal-relative:text;mso-position-vertical:absolute;mso-position-vertical-relative:text;mso-height-percent:0;mso-height-relative:margin;v-text-anchor:top" o:gfxdata="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" fillcolor="#ffc000 [3207]" strokeweight=".5pt">
+              <v:shape w14:anchorId="47E2E5B8" id="Zone de texte 1" o:spid="_x0000_s1047" type="#_x0000_t202" style="position:absolute;margin-left:296.65pt;margin-top:116.5pt;width:141.75pt;height:243.95pt;z-index:251659264;visibility:visible;mso-wrap-style:square;mso-height-percent:0;mso-wrap-distance-left:9pt;mso-wrap-distance-top:0;mso-wrap-distance-right:9pt;mso-wrap-distance-bottom:0;mso-position-horizontal:absolute;mso-position-horizontal-relative:text;mso-position-vertical:absolute;mso-position-vertical-relative:text;mso-height-percent:0;mso-height-relative:margin;v-text-anchor:top" o:gfxdata="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" fillcolor="#ffc000 [3207]" strokeweight=".5pt">
                 <v:textbox>
                   <w:txbxContent>
                     <w:p>
@@ -234,11 +3006,9 @@
                         <w:pStyle w:val="ListParagraph"/>
                         <w:ind w:left="142" w:hanging="142"/>
                       </w:pPr>
-                      <w:proofErr w:type="spellStart"/>
                       <w:r>
                         <w:t>Code_Equip</w:t>
                       </w:r>
-                      <w:proofErr w:type="spellEnd"/>
                     </w:p>
                     <w:p>
                       <w:pPr>
@@ -246,57 +3016,44 @@
                         <w:ind w:left="142" w:hanging="142"/>
                       </w:pPr>
                       <w:r>
-                        <w:t>Désignation-</w:t>
-                      </w:r>
-                      <w:proofErr w:type="spellStart"/>
-                      <w:r>
-                        <w:t>Equip</w:t>
-                      </w:r>
-                      <w:proofErr w:type="spellEnd"/>
+                        <w:t>Désignation-Equip</w:t>
+                      </w:r>
                     </w:p>
                     <w:p>
                       <w:pPr>
                         <w:pStyle w:val="ListParagraph"/>
                         <w:ind w:left="142" w:hanging="142"/>
                       </w:pPr>
-                      <w:proofErr w:type="spellStart"/>
                       <w:r>
                         <w:t>Date_Ach</w:t>
                       </w:r>
-                      <w:proofErr w:type="spellEnd"/>
                     </w:p>
                     <w:p>
                       <w:pPr>
                         <w:pStyle w:val="ListParagraph"/>
                         <w:ind w:left="142" w:hanging="142"/>
                       </w:pPr>
-                      <w:proofErr w:type="spellStart"/>
                       <w:r>
                         <w:t>Date_mise_service</w:t>
                       </w:r>
-                      <w:proofErr w:type="spellEnd"/>
                     </w:p>
                     <w:p>
                       <w:pPr>
                         <w:pStyle w:val="ListParagraph"/>
                         <w:ind w:left="142" w:hanging="142"/>
                       </w:pPr>
-                      <w:proofErr w:type="spellStart"/>
                       <w:r>
                         <w:t>Carct_tech</w:t>
                       </w:r>
-                      <w:proofErr w:type="spellEnd"/>
                     </w:p>
                     <w:p>
                       <w:pPr>
                         <w:pStyle w:val="ListParagraph"/>
                         <w:ind w:left="142" w:hanging="142"/>
                       </w:pPr>
-                      <w:proofErr w:type="spellStart"/>
                       <w:r>
                         <w:t>Date_fin_garantie</w:t>
                       </w:r>
-                      <w:proofErr w:type="spellEnd"/>
                     </w:p>
                     <w:p>
                       <w:pPr>
@@ -304,13 +3061,8 @@
                         <w:ind w:left="142" w:hanging="142"/>
                       </w:pPr>
                       <w:r>
-                        <w:t>Photo-</w:t>
-                      </w:r>
-                      <w:proofErr w:type="spellStart"/>
-                      <w:r>
-                        <w:t>Equip</w:t>
-                      </w:r>
-                      <w:proofErr w:type="spellEnd"/>
+                        <w:t>Photo-Equip</w:t>
+                      </w:r>
                     </w:p>
                     <w:p>
                       <w:pPr>
@@ -320,18 +3072,1424 @@
                           <w:color w:val="C00000"/>
                         </w:rPr>
                       </w:pPr>
-                      <w:proofErr w:type="gramStart"/>
                       <w:r>
                         <w:rPr>
                           <w:color w:val="C00000"/>
                         </w:rPr>
-                        <w:t>user</w:t>
-                      </w:r>
-                      <w:proofErr w:type="gramEnd"/>
+                        <w:t>U</w:t>
+                      </w:r>
+                      <w:r>
+                        <w:rPr>
+                          <w:color w:val="C00000"/>
+                        </w:rPr>
+                        <w:t>ser</w:t>
+                      </w:r>
+                    </w:p>
+                    <w:p>
+                      <w:pPr>
+                        <w:pStyle w:val="ListParagraph"/>
+                        <w:ind w:left="142" w:hanging="142"/>
+                      </w:pPr>
+                      <w:r>
+                        <w:t>#ID Emplacements</w:t>
+                      </w:r>
+                    </w:p>
+                    <w:p>
+                      <w:pPr>
+                        <w:pStyle w:val="ListParagraph"/>
+                        <w:ind w:left="142" w:hanging="142"/>
+                      </w:pPr>
+                      <w:r>
+                        <w:t xml:space="preserve">#ID </w:t>
+                      </w:r>
+                      <w:r>
+                        <w:t>Documentation</w:t>
+                      </w:r>
+                    </w:p>
+                    <w:p>
+                      <w:pPr>
+                        <w:pStyle w:val="ListParagraph"/>
+                        <w:ind w:left="142" w:hanging="142"/>
+                      </w:pPr>
+                      <w:r>
+                        <w:t>#ID Gamme</w:t>
+                      </w:r>
+                    </w:p>
+                    <w:p>
+                      <w:pPr>
+                        <w:pStyle w:val="ListParagraph"/>
+                        <w:ind w:left="142" w:hanging="142"/>
+                      </w:pPr>
+                      <w:r>
+                        <w:t>#ID Fournisseur</w:t>
+                      </w:r>
+                    </w:p>
+                    <w:p>
+                      <w:pPr>
+                        <w:pStyle w:val="ListParagraph"/>
+                        <w:ind w:left="142" w:hanging="142"/>
+                        <w:rPr>
+                          <w:color w:val="C00000"/>
+                        </w:rPr>
+                      </w:pPr>
                     </w:p>
                     <w:p/>
                   </w:txbxContent>
                 </v:textbox>
+              </v:shape>
+            </w:pict>
+          </mc:Fallback>
+        </mc:AlternateContent>
+      </w:r>
+      <w:r>
+        <w:rPr>
+          <w:noProof/>
+        </w:rPr>
+        <mc:AlternateContent>
+          <mc:Choice Requires="wps">
+            <w:drawing>
+              <wp:anchor distT="45720" distB="45720" distL="114300" distR="114300" simplePos="0" relativeHeight="251720704" behindDoc="0" locked="0" layoutInCell="1" allowOverlap="1" wp14:anchorId="15D7CE28" wp14:editId="08762254">
+                <wp:simplePos x="0" y="0"/>
+                <wp:positionH relativeFrom="column">
+                  <wp:posOffset>5249119</wp:posOffset>
+                </wp:positionH>
+                <wp:positionV relativeFrom="paragraph">
+                  <wp:posOffset>1956189</wp:posOffset>
+                </wp:positionV>
+                <wp:extent cx="551180" cy="409575"/>
+                <wp:effectExtent l="0" t="0" r="20320" b="28575"/>
+                <wp:wrapSquare wrapText="bothSides"/>
+                <wp:docPr id="38" name="Text Box 2"/>
+                <wp:cNvGraphicFramePr>
+                  <a:graphicFrameLocks xmlns:a="http://schemas.openxmlformats.org/drawingml/2006/main"/>
+                </wp:cNvGraphicFramePr>
+                <a:graphic xmlns:a="http://schemas.openxmlformats.org/drawingml/2006/main">
+                  <a:graphicData uri="http://schemas.microsoft.com/office/word/2010/wordprocessingShape">
+                    <wps:wsp>
+                      <wps:cNvSpPr txBox="1">
+                        <a:spLocks noChangeArrowheads="1"/>
+                      </wps:cNvSpPr>
+                      <wps:spPr bwMode="auto">
+                        <a:xfrm>
+                          <a:off x="0" y="0"/>
+                          <a:ext cx="551180" cy="409575"/>
+                        </a:xfrm>
+                        <a:prstGeom prst="rect">
+                          <a:avLst/>
+                        </a:prstGeom>
+                        <a:solidFill>
+                          <a:srgbClr val="FFFFFF"/>
+                        </a:solidFill>
+                        <a:ln w="9525">
+                          <a:solidFill>
+                            <a:srgbClr val="000000"/>
+                          </a:solidFill>
+                          <a:miter lim="800000"/>
+                          <a:headEnd/>
+                          <a:tailEnd/>
+                        </a:ln>
+                      </wps:spPr>
+                      <wps:txbx>
+                        <w:txbxContent>
+                          <w:p>
+                            <w:pPr>
+                              <w:rPr>
+                                <w:sz w:val="36"/>
+                                <w:szCs w:val="36"/>
+                              </w:rPr>
+                            </w:pPr>
+                            <w:r>
+                              <w:rPr>
+                                <w:sz w:val="36"/>
+                                <w:szCs w:val="36"/>
+                              </w:rPr>
+                              <w:t>1</w:t>
+                            </w:r>
+                            <w:r>
+                              <w:rPr>
+                                <w:sz w:val="36"/>
+                                <w:szCs w:val="36"/>
+                              </w:rPr>
+                              <w:t>,1</w:t>
+                            </w:r>
+                          </w:p>
+                        </w:txbxContent>
+                      </wps:txbx>
+                      <wps:bodyPr rot="0" vert="horz" wrap="square" lIns="91440" tIns="45720" rIns="91440" bIns="45720" anchor="t" anchorCtr="0">
+                        <a:noAutofit/>
+                      </wps:bodyPr>
+                    </wps:wsp>
+                  </a:graphicData>
+                </a:graphic>
+                <wp14:sizeRelH relativeFrom="margin">
+                  <wp14:pctWidth>0</wp14:pctWidth>
+                </wp14:sizeRelH>
+                <wp14:sizeRelV relativeFrom="margin">
+                  <wp14:pctHeight>0</wp14:pctHeight>
+                </wp14:sizeRelV>
+              </wp:anchor>
+            </w:drawing>
+          </mc:Choice>
+          <mc:Fallback>
+            <w:pict>
+              <v:shape w14:anchorId="15D7CE28" id="_x0000_s1048" type="#_x0000_t202" style="position:absolute;margin-left:413.3pt;margin-top:154.05pt;width:43.4pt;height:32.25pt;z-index:251720704;visibility:visible;mso-wrap-style:square;mso-width-percent:0;mso-height-percent:0;mso-wrap-distance-left:9pt;mso-wrap-distance-top:3.6pt;mso-wrap-distance-right:9pt;mso-wrap-distance-bottom:3.6pt;mso-position-horizontal:absolute;mso-position-horizontal-relative:text;mso-position-vertical:absolute;mso-position-vertical-relative:text;mso-width-percent:0;mso-height-percent:0;mso-width-relative:margin;mso-height-relative:margin;v-text-anchor:top" o:gfxdata="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">
+                <v:textbox>
+                  <w:txbxContent>
+                    <w:p>
+                      <w:pPr>
+                        <w:rPr>
+                          <w:sz w:val="36"/>
+                          <w:szCs w:val="36"/>
+                        </w:rPr>
+                      </w:pPr>
+                      <w:r>
+                        <w:rPr>
+                          <w:sz w:val="36"/>
+                          <w:szCs w:val="36"/>
+                        </w:rPr>
+                        <w:t>1</w:t>
+                      </w:r>
+                      <w:r>
+                        <w:rPr>
+                          <w:sz w:val="36"/>
+                          <w:szCs w:val="36"/>
+                        </w:rPr>
+                        <w:t>,1</w:t>
+                      </w:r>
+                    </w:p>
+                  </w:txbxContent>
+                </v:textbox>
+                <w10:wrap type="square"/>
+              </v:shape>
+            </w:pict>
+          </mc:Fallback>
+        </mc:AlternateContent>
+      </w:r>
+      <w:r>
+        <w:rPr>
+          <w:noProof/>
+        </w:rPr>
+        <mc:AlternateContent>
+          <mc:Choice Requires="wps">
+            <w:drawing>
+              <wp:anchor distT="45720" distB="45720" distL="114300" distR="114300" simplePos="0" relativeHeight="251718656" behindDoc="0" locked="0" layoutInCell="1" allowOverlap="1" wp14:anchorId="6EC61AFC" wp14:editId="7263D9AA">
+                <wp:simplePos x="0" y="0"/>
+                <wp:positionH relativeFrom="column">
+                  <wp:posOffset>5745480</wp:posOffset>
+                </wp:positionH>
+                <wp:positionV relativeFrom="paragraph">
+                  <wp:posOffset>576580</wp:posOffset>
+                </wp:positionV>
+                <wp:extent cx="551180" cy="409575"/>
+                <wp:effectExtent l="0" t="0" r="20320" b="28575"/>
+                <wp:wrapSquare wrapText="bothSides"/>
+                <wp:docPr id="37" name="Text Box 2"/>
+                <wp:cNvGraphicFramePr>
+                  <a:graphicFrameLocks xmlns:a="http://schemas.openxmlformats.org/drawingml/2006/main"/>
+                </wp:cNvGraphicFramePr>
+                <a:graphic xmlns:a="http://schemas.openxmlformats.org/drawingml/2006/main">
+                  <a:graphicData uri="http://schemas.microsoft.com/office/word/2010/wordprocessingShape">
+                    <wps:wsp>
+                      <wps:cNvSpPr txBox="1">
+                        <a:spLocks noChangeArrowheads="1"/>
+                      </wps:cNvSpPr>
+                      <wps:spPr bwMode="auto">
+                        <a:xfrm>
+                          <a:off x="0" y="0"/>
+                          <a:ext cx="551180" cy="409575"/>
+                        </a:xfrm>
+                        <a:prstGeom prst="rect">
+                          <a:avLst/>
+                        </a:prstGeom>
+                        <a:solidFill>
+                          <a:srgbClr val="FFFFFF"/>
+                        </a:solidFill>
+                        <a:ln w="9525">
+                          <a:solidFill>
+                            <a:srgbClr val="000000"/>
+                          </a:solidFill>
+                          <a:miter lim="800000"/>
+                          <a:headEnd/>
+                          <a:tailEnd/>
+                        </a:ln>
+                      </wps:spPr>
+                      <wps:txbx>
+                        <w:txbxContent>
+                          <w:p>
+                            <w:pPr>
+                              <w:rPr>
+                                <w:sz w:val="36"/>
+                                <w:szCs w:val="36"/>
+                              </w:rPr>
+                            </w:pPr>
+                            <w:r>
+                              <w:rPr>
+                                <w:sz w:val="36"/>
+                                <w:szCs w:val="36"/>
+                              </w:rPr>
+                              <w:t>1</w:t>
+                            </w:r>
+                            <w:r>
+                              <w:rPr>
+                                <w:sz w:val="36"/>
+                                <w:szCs w:val="36"/>
+                              </w:rPr>
+                              <w:t>,</w:t>
+                            </w:r>
+                            <w:r>
+                              <w:rPr>
+                                <w:sz w:val="36"/>
+                                <w:szCs w:val="36"/>
+                              </w:rPr>
+                              <w:t>n</w:t>
+                            </w:r>
+                          </w:p>
+                        </w:txbxContent>
+                      </wps:txbx>
+                      <wps:bodyPr rot="0" vert="horz" wrap="square" lIns="91440" tIns="45720" rIns="91440" bIns="45720" anchor="t" anchorCtr="0">
+                        <a:noAutofit/>
+                      </wps:bodyPr>
+                    </wps:wsp>
+                  </a:graphicData>
+                </a:graphic>
+                <wp14:sizeRelH relativeFrom="margin">
+                  <wp14:pctWidth>0</wp14:pctWidth>
+                </wp14:sizeRelH>
+                <wp14:sizeRelV relativeFrom="margin">
+                  <wp14:pctHeight>0</wp14:pctHeight>
+                </wp14:sizeRelV>
+              </wp:anchor>
+            </w:drawing>
+          </mc:Choice>
+          <mc:Fallback>
+            <w:pict>
+              <v:shape w14:anchorId="6EC61AFC" id="_x0000_s1049" type="#_x0000_t202" style="position:absolute;margin-left:452.4pt;margin-top:45.4pt;width:43.4pt;height:32.25pt;z-index:251718656;visibility:visible;mso-wrap-style:square;mso-width-percent:0;mso-height-percent:0;mso-wrap-distance-left:9pt;mso-wrap-distance-top:3.6pt;mso-wrap-distance-right:9pt;mso-wrap-distance-bottom:3.6pt;mso-position-horizontal:absolute;mso-position-horizontal-relative:text;mso-position-vertical:absolute;mso-position-vertical-relative:text;mso-width-percent:0;mso-height-percent:0;mso-width-relative:margin;mso-height-relative:margin;v-text-anchor:top" o:gfxdata="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">
+                <v:textbox>
+                  <w:txbxContent>
+                    <w:p>
+                      <w:pPr>
+                        <w:rPr>
+                          <w:sz w:val="36"/>
+                          <w:szCs w:val="36"/>
+                        </w:rPr>
+                      </w:pPr>
+                      <w:r>
+                        <w:rPr>
+                          <w:sz w:val="36"/>
+                          <w:szCs w:val="36"/>
+                        </w:rPr>
+                        <w:t>1</w:t>
+                      </w:r>
+                      <w:r>
+                        <w:rPr>
+                          <w:sz w:val="36"/>
+                          <w:szCs w:val="36"/>
+                        </w:rPr>
+                        <w:t>,</w:t>
+                      </w:r>
+                      <w:r>
+                        <w:rPr>
+                          <w:sz w:val="36"/>
+                          <w:szCs w:val="36"/>
+                        </w:rPr>
+                        <w:t>n</w:t>
+                      </w:r>
+                    </w:p>
+                  </w:txbxContent>
+                </v:textbox>
+                <w10:wrap type="square"/>
+              </v:shape>
+            </w:pict>
+          </mc:Fallback>
+        </mc:AlternateContent>
+      </w:r>
+      <w:r>
+        <w:rPr>
+          <w:noProof/>
+        </w:rPr>
+        <mc:AlternateContent>
+          <mc:Choice Requires="wps">
+            <w:drawing>
+              <wp:anchor distT="45720" distB="45720" distL="114300" distR="114300" simplePos="0" relativeHeight="251716608" behindDoc="0" locked="0" layoutInCell="1" allowOverlap="1" wp14:anchorId="05BB886B" wp14:editId="2B42C239">
+                <wp:simplePos x="0" y="0"/>
+                <wp:positionH relativeFrom="column">
+                  <wp:posOffset>3123210</wp:posOffset>
+                </wp:positionH>
+                <wp:positionV relativeFrom="paragraph">
+                  <wp:posOffset>2783213</wp:posOffset>
+                </wp:positionV>
+                <wp:extent cx="551180" cy="409575"/>
+                <wp:effectExtent l="0" t="0" r="20320" b="28575"/>
+                <wp:wrapSquare wrapText="bothSides"/>
+                <wp:docPr id="36" name="Text Box 2"/>
+                <wp:cNvGraphicFramePr>
+                  <a:graphicFrameLocks xmlns:a="http://schemas.openxmlformats.org/drawingml/2006/main"/>
+                </wp:cNvGraphicFramePr>
+                <a:graphic xmlns:a="http://schemas.openxmlformats.org/drawingml/2006/main">
+                  <a:graphicData uri="http://schemas.microsoft.com/office/word/2010/wordprocessingShape">
+                    <wps:wsp>
+                      <wps:cNvSpPr txBox="1">
+                        <a:spLocks noChangeArrowheads="1"/>
+                      </wps:cNvSpPr>
+                      <wps:spPr bwMode="auto">
+                        <a:xfrm>
+                          <a:off x="0" y="0"/>
+                          <a:ext cx="551180" cy="409575"/>
+                        </a:xfrm>
+                        <a:prstGeom prst="rect">
+                          <a:avLst/>
+                        </a:prstGeom>
+                        <a:solidFill>
+                          <a:srgbClr val="FFFFFF"/>
+                        </a:solidFill>
+                        <a:ln w="9525">
+                          <a:solidFill>
+                            <a:srgbClr val="000000"/>
+                          </a:solidFill>
+                          <a:miter lim="800000"/>
+                          <a:headEnd/>
+                          <a:tailEnd/>
+                        </a:ln>
+                      </wps:spPr>
+                      <wps:txbx>
+                        <w:txbxContent>
+                          <w:p>
+                            <w:pPr>
+                              <w:rPr>
+                                <w:sz w:val="36"/>
+                                <w:szCs w:val="36"/>
+                              </w:rPr>
+                            </w:pPr>
+                            <w:r>
+                              <w:rPr>
+                                <w:sz w:val="36"/>
+                                <w:szCs w:val="36"/>
+                              </w:rPr>
+                              <w:t>1</w:t>
+                            </w:r>
+                            <w:r>
+                              <w:rPr>
+                                <w:sz w:val="36"/>
+                                <w:szCs w:val="36"/>
+                              </w:rPr>
+                              <w:t>,1</w:t>
+                            </w:r>
+                          </w:p>
+                        </w:txbxContent>
+                      </wps:txbx>
+                      <wps:bodyPr rot="0" vert="horz" wrap="square" lIns="91440" tIns="45720" rIns="91440" bIns="45720" anchor="t" anchorCtr="0">
+                        <a:noAutofit/>
+                      </wps:bodyPr>
+                    </wps:wsp>
+                  </a:graphicData>
+                </a:graphic>
+                <wp14:sizeRelH relativeFrom="margin">
+                  <wp14:pctWidth>0</wp14:pctWidth>
+                </wp14:sizeRelH>
+                <wp14:sizeRelV relativeFrom="margin">
+                  <wp14:pctHeight>0</wp14:pctHeight>
+                </wp14:sizeRelV>
+              </wp:anchor>
+            </w:drawing>
+          </mc:Choice>
+          <mc:Fallback>
+            <w:pict>
+              <v:shape w14:anchorId="05BB886B" id="_x0000_s1050" type="#_x0000_t202" style="position:absolute;margin-left:245.9pt;margin-top:219.15pt;width:43.4pt;height:32.25pt;z-index:251716608;visibility:visible;mso-wrap-style:square;mso-width-percent:0;mso-height-percent:0;mso-wrap-distance-left:9pt;mso-wrap-distance-top:3.6pt;mso-wrap-distance-right:9pt;mso-wrap-distance-bottom:3.6pt;mso-position-horizontal:absolute;mso-position-horizontal-relative:text;mso-position-vertical:absolute;mso-position-vertical-relative:text;mso-width-percent:0;mso-height-percent:0;mso-width-relative:margin;mso-height-relative:margin;v-text-anchor:top" o:gfxdata="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">
+                <v:textbox>
+                  <w:txbxContent>
+                    <w:p>
+                      <w:pPr>
+                        <w:rPr>
+                          <w:sz w:val="36"/>
+                          <w:szCs w:val="36"/>
+                        </w:rPr>
+                      </w:pPr>
+                      <w:r>
+                        <w:rPr>
+                          <w:sz w:val="36"/>
+                          <w:szCs w:val="36"/>
+                        </w:rPr>
+                        <w:t>1</w:t>
+                      </w:r>
+                      <w:r>
+                        <w:rPr>
+                          <w:sz w:val="36"/>
+                          <w:szCs w:val="36"/>
+                        </w:rPr>
+                        <w:t>,1</w:t>
+                      </w:r>
+                    </w:p>
+                  </w:txbxContent>
+                </v:textbox>
+                <w10:wrap type="square"/>
+              </v:shape>
+            </w:pict>
+          </mc:Fallback>
+        </mc:AlternateContent>
+      </w:r>
+      <w:r>
+        <w:rPr>
+          <w:noProof/>
+        </w:rPr>
+        <mc:AlternateContent>
+          <mc:Choice Requires="wps">
+            <w:drawing>
+              <wp:anchor distT="45720" distB="45720" distL="114300" distR="114300" simplePos="0" relativeHeight="251714560" behindDoc="0" locked="0" layoutInCell="1" allowOverlap="1" wp14:anchorId="7E0ADA3D" wp14:editId="74FFCCAB">
+                <wp:simplePos x="0" y="0"/>
+                <wp:positionH relativeFrom="column">
+                  <wp:posOffset>1197917</wp:posOffset>
+                </wp:positionH>
+                <wp:positionV relativeFrom="paragraph">
+                  <wp:posOffset>3236179</wp:posOffset>
+                </wp:positionV>
+                <wp:extent cx="551180" cy="409575"/>
+                <wp:effectExtent l="0" t="0" r="20320" b="28575"/>
+                <wp:wrapSquare wrapText="bothSides"/>
+                <wp:docPr id="35" name="Text Box 2"/>
+                <wp:cNvGraphicFramePr>
+                  <a:graphicFrameLocks xmlns:a="http://schemas.openxmlformats.org/drawingml/2006/main"/>
+                </wp:cNvGraphicFramePr>
+                <a:graphic xmlns:a="http://schemas.openxmlformats.org/drawingml/2006/main">
+                  <a:graphicData uri="http://schemas.microsoft.com/office/word/2010/wordprocessingShape">
+                    <wps:wsp>
+                      <wps:cNvSpPr txBox="1">
+                        <a:spLocks noChangeArrowheads="1"/>
+                      </wps:cNvSpPr>
+                      <wps:spPr bwMode="auto">
+                        <a:xfrm>
+                          <a:off x="0" y="0"/>
+                          <a:ext cx="551180" cy="409575"/>
+                        </a:xfrm>
+                        <a:prstGeom prst="rect">
+                          <a:avLst/>
+                        </a:prstGeom>
+                        <a:solidFill>
+                          <a:srgbClr val="FFFFFF"/>
+                        </a:solidFill>
+                        <a:ln w="9525">
+                          <a:solidFill>
+                            <a:srgbClr val="000000"/>
+                          </a:solidFill>
+                          <a:miter lim="800000"/>
+                          <a:headEnd/>
+                          <a:tailEnd/>
+                        </a:ln>
+                      </wps:spPr>
+                      <wps:txbx>
+                        <w:txbxContent>
+                          <w:p>
+                            <w:pPr>
+                              <w:rPr>
+                                <w:sz w:val="36"/>
+                                <w:szCs w:val="36"/>
+                              </w:rPr>
+                            </w:pPr>
+                            <w:r>
+                              <w:rPr>
+                                <w:sz w:val="36"/>
+                                <w:szCs w:val="36"/>
+                              </w:rPr>
+                              <w:t>1</w:t>
+                            </w:r>
+                            <w:r>
+                              <w:rPr>
+                                <w:sz w:val="36"/>
+                                <w:szCs w:val="36"/>
+                              </w:rPr>
+                              <w:t>,</w:t>
+                            </w:r>
+                            <w:r>
+                              <w:rPr>
+                                <w:sz w:val="36"/>
+                                <w:szCs w:val="36"/>
+                              </w:rPr>
+                              <w:t>n</w:t>
+                            </w:r>
+                          </w:p>
+                        </w:txbxContent>
+                      </wps:txbx>
+                      <wps:bodyPr rot="0" vert="horz" wrap="square" lIns="91440" tIns="45720" rIns="91440" bIns="45720" anchor="t" anchorCtr="0">
+                        <a:noAutofit/>
+                      </wps:bodyPr>
+                    </wps:wsp>
+                  </a:graphicData>
+                </a:graphic>
+                <wp14:sizeRelH relativeFrom="margin">
+                  <wp14:pctWidth>0</wp14:pctWidth>
+                </wp14:sizeRelH>
+                <wp14:sizeRelV relativeFrom="margin">
+                  <wp14:pctHeight>0</wp14:pctHeight>
+                </wp14:sizeRelV>
+              </wp:anchor>
+            </w:drawing>
+          </mc:Choice>
+          <mc:Fallback>
+            <w:pict>
+              <v:shape w14:anchorId="7E0ADA3D" id="_x0000_s1051" type="#_x0000_t202" style="position:absolute;margin-left:94.3pt;margin-top:254.8pt;width:43.4pt;height:32.25pt;z-index:251714560;visibility:visible;mso-wrap-style:square;mso-width-percent:0;mso-height-percent:0;mso-wrap-distance-left:9pt;mso-wrap-distance-top:3.6pt;mso-wrap-distance-right:9pt;mso-wrap-distance-bottom:3.6pt;mso-position-horizontal:absolute;mso-position-horizontal-relative:text;mso-position-vertical:absolute;mso-position-vertical-relative:text;mso-width-percent:0;mso-height-percent:0;mso-width-relative:margin;mso-height-relative:margin;v-text-anchor:top" o:gfxdata="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">
+                <v:textbox>
+                  <w:txbxContent>
+                    <w:p>
+                      <w:pPr>
+                        <w:rPr>
+                          <w:sz w:val="36"/>
+                          <w:szCs w:val="36"/>
+                        </w:rPr>
+                      </w:pPr>
+                      <w:r>
+                        <w:rPr>
+                          <w:sz w:val="36"/>
+                          <w:szCs w:val="36"/>
+                        </w:rPr>
+                        <w:t>1</w:t>
+                      </w:r>
+                      <w:r>
+                        <w:rPr>
+                          <w:sz w:val="36"/>
+                          <w:szCs w:val="36"/>
+                        </w:rPr>
+                        <w:t>,</w:t>
+                      </w:r>
+                      <w:r>
+                        <w:rPr>
+                          <w:sz w:val="36"/>
+                          <w:szCs w:val="36"/>
+                        </w:rPr>
+                        <w:t>n</w:t>
+                      </w:r>
+                    </w:p>
+                  </w:txbxContent>
+                </v:textbox>
+                <w10:wrap type="square"/>
+              </v:shape>
+            </w:pict>
+          </mc:Fallback>
+        </mc:AlternateContent>
+      </w:r>
+      <w:r>
+        <w:rPr>
+          <w:noProof/>
+        </w:rPr>
+        <mc:AlternateContent>
+          <mc:Choice Requires="wps">
+            <w:drawing>
+              <wp:anchor distT="0" distB="0" distL="114300" distR="114300" simplePos="0" relativeHeight="251664384" behindDoc="0" locked="0" layoutInCell="1" allowOverlap="1" wp14:anchorId="00180680" wp14:editId="598E4BAF">
+                <wp:simplePos x="0" y="0"/>
+                <wp:positionH relativeFrom="column">
+                  <wp:posOffset>3766798</wp:posOffset>
+                </wp:positionH>
+                <wp:positionV relativeFrom="paragraph">
+                  <wp:posOffset>-382729</wp:posOffset>
+                </wp:positionV>
+                <wp:extent cx="1800225" cy="1364046"/>
+                <wp:effectExtent l="0" t="0" r="28575" b="26670"/>
+                <wp:wrapNone/>
+                <wp:docPr id="4" name="Zone de texte 4"/>
+                <wp:cNvGraphicFramePr/>
+                <a:graphic xmlns:a="http://schemas.openxmlformats.org/drawingml/2006/main">
+                  <a:graphicData uri="http://schemas.microsoft.com/office/word/2010/wordprocessingShape">
+                    <wps:wsp>
+                      <wps:cNvSpPr txBox="1"/>
+                      <wps:spPr>
+                        <a:xfrm>
+                          <a:off x="0" y="0"/>
+                          <a:ext cx="1800225" cy="1364046"/>
+                        </a:xfrm>
+                        <a:prstGeom prst="rect">
+                          <a:avLst/>
+                        </a:prstGeom>
+                        <a:solidFill>
+                          <a:schemeClr val="lt1"/>
+                        </a:solidFill>
+                        <a:ln w="6350">
+                          <a:solidFill>
+                            <a:prstClr val="black"/>
+                          </a:solidFill>
+                        </a:ln>
+                      </wps:spPr>
+                      <wps:txbx>
+                        <w:txbxContent>
+                          <w:p>
+                            <w:pPr>
+                              <w:rPr>
+                                <w:b/>
+                                <w:bCs/>
+                              </w:rPr>
+                            </w:pPr>
+                            <w:r>
+                              <w:rPr>
+                                <w:b/>
+                                <w:bCs/>
+                              </w:rPr>
+                              <w:t>Documentation_Equip</w:t>
+                            </w:r>
+                          </w:p>
+                          <w:p>
+                            <w:pPr>
+                              <w:pStyle w:val="ListParagraph"/>
+                              <w:numPr>
+                                <w:ilvl w:val="0"/>
+                                <w:numId w:val="1"/>
+                              </w:numPr>
+                              <w:ind w:left="142" w:hanging="142"/>
+                            </w:pPr>
+                            <w:r>
+                              <w:t>Id Document</w:t>
+                            </w:r>
+                          </w:p>
+                          <w:p>
+                            <w:pPr>
+                              <w:pStyle w:val="ListParagraph"/>
+                              <w:ind w:left="142" w:hanging="142"/>
+                            </w:pPr>
+                            <w:r>
+                              <w:t>Code_Document</w:t>
+                            </w:r>
+                          </w:p>
+                          <w:p>
+                            <w:pPr>
+                              <w:pStyle w:val="ListParagraph"/>
+                              <w:ind w:left="142" w:hanging="142"/>
+                            </w:pPr>
+                            <w:r>
+                              <w:t>Désignation-Document</w:t>
+                            </w:r>
+                          </w:p>
+                          <w:p>
+                            <w:pPr>
+                              <w:pStyle w:val="ListParagraph"/>
+                              <w:ind w:left="142" w:hanging="142"/>
+                            </w:pPr>
+                            <w:r>
+                              <w:t>Lien_fichier_joint</w:t>
+                            </w:r>
+                          </w:p>
+                          <w:p>
+                            <w:pPr>
+                              <w:pStyle w:val="ListParagraph"/>
+                              <w:ind w:left="142" w:hanging="142"/>
+                            </w:pPr>
+                            <w:r>
+                              <w:t xml:space="preserve">#ID </w:t>
+                            </w:r>
+                            <w:r>
+                              <w:t>Equipement</w:t>
+                            </w:r>
+                          </w:p>
+                          <w:p>
+                            <w:pPr>
+                              <w:pStyle w:val="ListParagraph"/>
+                              <w:ind w:left="142" w:hanging="142"/>
+                            </w:pPr>
+                          </w:p>
+                        </w:txbxContent>
+                      </wps:txbx>
+                      <wps:bodyPr rot="0" spcFirstLastPara="0" vertOverflow="overflow" horzOverflow="overflow" vert="horz" wrap="square" lIns="91440" tIns="45720" rIns="91440" bIns="45720" numCol="1" spcCol="0" rtlCol="0" fromWordArt="0" anchor="t" anchorCtr="0" forceAA="0" compatLnSpc="1">
+                        <a:prstTxWarp prst="textNoShape">
+                          <a:avLst/>
+                        </a:prstTxWarp>
+                        <a:noAutofit/>
+                      </wps:bodyPr>
+                    </wps:wsp>
+                  </a:graphicData>
+                </a:graphic>
+                <wp14:sizeRelV relativeFrom="margin">
+                  <wp14:pctHeight>0</wp14:pctHeight>
+                </wp14:sizeRelV>
+              </wp:anchor>
+            </w:drawing>
+          </mc:Choice>
+          <mc:Fallback>
+            <w:pict>
+              <v:shape w14:anchorId="00180680" id="Zone de texte 4" o:spid="_x0000_s1052" type="#_x0000_t202" style="position:absolute;margin-left:296.6pt;margin-top:-30.15pt;width:141.75pt;height:107.4pt;z-index:251664384;visibility:visible;mso-wrap-style:square;mso-height-percent:0;mso-wrap-distance-left:9pt;mso-wrap-distance-top:0;mso-wrap-distance-right:9pt;mso-wrap-distance-bottom:0;mso-position-horizontal:absolute;mso-position-horizontal-relative:text;mso-position-vertical:absolute;mso-position-vertical-relative:text;mso-height-percent:0;mso-height-relative:margin;v-text-anchor:top" o:gfxdata="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" fillcolor="white [3201]" strokeweight=".5pt">
+                <v:textbox>
+                  <w:txbxContent>
+                    <w:p>
+                      <w:pPr>
+                        <w:rPr>
+                          <w:b/>
+                          <w:bCs/>
+                        </w:rPr>
+                      </w:pPr>
+                      <w:r>
+                        <w:rPr>
+                          <w:b/>
+                          <w:bCs/>
+                        </w:rPr>
+                        <w:t>Documentation_Equip</w:t>
+                      </w:r>
+                    </w:p>
+                    <w:p>
+                      <w:pPr>
+                        <w:pStyle w:val="ListParagraph"/>
+                        <w:numPr>
+                          <w:ilvl w:val="0"/>
+                          <w:numId w:val="1"/>
+                        </w:numPr>
+                        <w:ind w:left="142" w:hanging="142"/>
+                      </w:pPr>
+                      <w:r>
+                        <w:t>Id Document</w:t>
+                      </w:r>
+                    </w:p>
+                    <w:p>
+                      <w:pPr>
+                        <w:pStyle w:val="ListParagraph"/>
+                        <w:ind w:left="142" w:hanging="142"/>
+                      </w:pPr>
+                      <w:r>
+                        <w:t>Code_Document</w:t>
+                      </w:r>
+                    </w:p>
+                    <w:p>
+                      <w:pPr>
+                        <w:pStyle w:val="ListParagraph"/>
+                        <w:ind w:left="142" w:hanging="142"/>
+                      </w:pPr>
+                      <w:r>
+                        <w:t>Désignation-Document</w:t>
+                      </w:r>
+                    </w:p>
+                    <w:p>
+                      <w:pPr>
+                        <w:pStyle w:val="ListParagraph"/>
+                        <w:ind w:left="142" w:hanging="142"/>
+                      </w:pPr>
+                      <w:r>
+                        <w:t>Lien_fichier_joint</w:t>
+                      </w:r>
+                    </w:p>
+                    <w:p>
+                      <w:pPr>
+                        <w:pStyle w:val="ListParagraph"/>
+                        <w:ind w:left="142" w:hanging="142"/>
+                      </w:pPr>
+                      <w:r>
+                        <w:t xml:space="preserve">#ID </w:t>
+                      </w:r>
+                      <w:r>
+                        <w:t>Equipement</w:t>
+                      </w:r>
+                    </w:p>
+                    <w:p>
+                      <w:pPr>
+                        <w:pStyle w:val="ListParagraph"/>
+                        <w:ind w:left="142" w:hanging="142"/>
+                      </w:pPr>
+                    </w:p>
+                  </w:txbxContent>
+                </v:textbox>
+              </v:shape>
+            </w:pict>
+          </mc:Fallback>
+        </mc:AlternateContent>
+      </w:r>
+      <w:r>
+        <w:rPr>
+          <w:noProof/>
+        </w:rPr>
+        <mc:AlternateContent>
+          <mc:Choice Requires="wps">
+            <w:drawing>
+              <wp:anchor distT="45720" distB="45720" distL="114300" distR="114300" simplePos="0" relativeHeight="251712512" behindDoc="0" locked="0" layoutInCell="1" allowOverlap="1" wp14:anchorId="5195E8CD" wp14:editId="3DAB0746">
+                <wp:simplePos x="0" y="0"/>
+                <wp:positionH relativeFrom="column">
+                  <wp:posOffset>4887311</wp:posOffset>
+                </wp:positionH>
+                <wp:positionV relativeFrom="paragraph">
+                  <wp:posOffset>787094</wp:posOffset>
+                </wp:positionV>
+                <wp:extent cx="551180" cy="409575"/>
+                <wp:effectExtent l="0" t="0" r="20320" b="28575"/>
+                <wp:wrapSquare wrapText="bothSides"/>
+                <wp:docPr id="34" name="Text Box 2"/>
+                <wp:cNvGraphicFramePr>
+                  <a:graphicFrameLocks xmlns:a="http://schemas.openxmlformats.org/drawingml/2006/main"/>
+                </wp:cNvGraphicFramePr>
+                <a:graphic xmlns:a="http://schemas.openxmlformats.org/drawingml/2006/main">
+                  <a:graphicData uri="http://schemas.microsoft.com/office/word/2010/wordprocessingShape">
+                    <wps:wsp>
+                      <wps:cNvSpPr txBox="1">
+                        <a:spLocks noChangeArrowheads="1"/>
+                      </wps:cNvSpPr>
+                      <wps:spPr bwMode="auto">
+                        <a:xfrm>
+                          <a:off x="0" y="0"/>
+                          <a:ext cx="551180" cy="409575"/>
+                        </a:xfrm>
+                        <a:prstGeom prst="rect">
+                          <a:avLst/>
+                        </a:prstGeom>
+                        <a:solidFill>
+                          <a:srgbClr val="FFFFFF"/>
+                        </a:solidFill>
+                        <a:ln w="9525">
+                          <a:solidFill>
+                            <a:srgbClr val="000000"/>
+                          </a:solidFill>
+                          <a:miter lim="800000"/>
+                          <a:headEnd/>
+                          <a:tailEnd/>
+                        </a:ln>
+                      </wps:spPr>
+                      <wps:txbx>
+                        <w:txbxContent>
+                          <w:p>
+                            <w:pPr>
+                              <w:rPr>
+                                <w:sz w:val="36"/>
+                                <w:szCs w:val="36"/>
+                                <w:lang w:val="en-US"/>
+                              </w:rPr>
+                            </w:pPr>
+                            <w:r>
+                              <w:rPr>
+                                <w:sz w:val="36"/>
+                                <w:szCs w:val="36"/>
+                                <w:lang w:val="en-US"/>
+                              </w:rPr>
+                              <w:t>1,1</w:t>
+                            </w:r>
+                          </w:p>
+                        </w:txbxContent>
+                      </wps:txbx>
+                      <wps:bodyPr rot="0" vert="horz" wrap="square" lIns="91440" tIns="45720" rIns="91440" bIns="45720" anchor="t" anchorCtr="0">
+                        <a:noAutofit/>
+                      </wps:bodyPr>
+                    </wps:wsp>
+                  </a:graphicData>
+                </a:graphic>
+                <wp14:sizeRelH relativeFrom="margin">
+                  <wp14:pctWidth>0</wp14:pctWidth>
+                </wp14:sizeRelH>
+                <wp14:sizeRelV relativeFrom="margin">
+                  <wp14:pctHeight>0</wp14:pctHeight>
+                </wp14:sizeRelV>
+              </wp:anchor>
+            </w:drawing>
+          </mc:Choice>
+          <mc:Fallback>
+            <w:pict>
+              <v:shape w14:anchorId="5195E8CD" id="_x0000_s1053" type="#_x0000_t202" style="position:absolute;margin-left:384.85pt;margin-top:62pt;width:43.4pt;height:32.25pt;z-index:251712512;visibility:visible;mso-wrap-style:square;mso-width-percent:0;mso-height-percent:0;mso-wrap-distance-left:9pt;mso-wrap-distance-top:3.6pt;mso-wrap-distance-right:9pt;mso-wrap-distance-bottom:3.6pt;mso-position-horizontal:absolute;mso-position-horizontal-relative:text;mso-position-vertical:absolute;mso-position-vertical-relative:text;mso-width-percent:0;mso-height-percent:0;mso-width-relative:margin;mso-height-relative:margin;v-text-anchor:top" o:gfxdata="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">
+                <v:textbox>
+                  <w:txbxContent>
+                    <w:p>
+                      <w:pPr>
+                        <w:rPr>
+                          <w:sz w:val="36"/>
+                          <w:szCs w:val="36"/>
+                          <w:lang w:val="en-US"/>
+                        </w:rPr>
+                      </w:pPr>
+                      <w:r>
+                        <w:rPr>
+                          <w:sz w:val="36"/>
+                          <w:szCs w:val="36"/>
+                          <w:lang w:val="en-US"/>
+                        </w:rPr>
+                        <w:t>1,1</w:t>
+                      </w:r>
+                    </w:p>
+                  </w:txbxContent>
+                </v:textbox>
+                <w10:wrap type="square"/>
+              </v:shape>
+            </w:pict>
+          </mc:Fallback>
+        </mc:AlternateContent>
+      </w:r>
+      <w:r>
+        <w:rPr>
+          <w:noProof/>
+        </w:rPr>
+        <mc:AlternateContent>
+          <mc:Choice Requires="wps">
+            <w:drawing>
+              <wp:anchor distT="45720" distB="45720" distL="114300" distR="114300" simplePos="0" relativeHeight="251710464" behindDoc="0" locked="0" layoutInCell="1" allowOverlap="1" wp14:anchorId="4CCEC280" wp14:editId="5A074355">
+                <wp:simplePos x="0" y="0"/>
+                <wp:positionH relativeFrom="column">
+                  <wp:posOffset>4871545</wp:posOffset>
+                </wp:positionH>
+                <wp:positionV relativeFrom="paragraph">
+                  <wp:posOffset>1277138</wp:posOffset>
+                </wp:positionV>
+                <wp:extent cx="551180" cy="409575"/>
+                <wp:effectExtent l="0" t="0" r="20320" b="28575"/>
+                <wp:wrapSquare wrapText="bothSides"/>
+                <wp:docPr id="33" name="Text Box 2"/>
+                <wp:cNvGraphicFramePr>
+                  <a:graphicFrameLocks xmlns:a="http://schemas.openxmlformats.org/drawingml/2006/main"/>
+                </wp:cNvGraphicFramePr>
+                <a:graphic xmlns:a="http://schemas.openxmlformats.org/drawingml/2006/main">
+                  <a:graphicData uri="http://schemas.microsoft.com/office/word/2010/wordprocessingShape">
+                    <wps:wsp>
+                      <wps:cNvSpPr txBox="1">
+                        <a:spLocks noChangeArrowheads="1"/>
+                      </wps:cNvSpPr>
+                      <wps:spPr bwMode="auto">
+                        <a:xfrm>
+                          <a:off x="0" y="0"/>
+                          <a:ext cx="551180" cy="409575"/>
+                        </a:xfrm>
+                        <a:prstGeom prst="rect">
+                          <a:avLst/>
+                        </a:prstGeom>
+                        <a:solidFill>
+                          <a:srgbClr val="FFFFFF"/>
+                        </a:solidFill>
+                        <a:ln w="9525">
+                          <a:solidFill>
+                            <a:srgbClr val="000000"/>
+                          </a:solidFill>
+                          <a:miter lim="800000"/>
+                          <a:headEnd/>
+                          <a:tailEnd/>
+                        </a:ln>
+                      </wps:spPr>
+                      <wps:txbx>
+                        <w:txbxContent>
+                          <w:p>
+                            <w:pPr>
+                              <w:rPr>
+                                <w:sz w:val="36"/>
+                                <w:szCs w:val="36"/>
+                              </w:rPr>
+                            </w:pPr>
+                            <w:r>
+                              <w:rPr>
+                                <w:sz w:val="36"/>
+                                <w:szCs w:val="36"/>
+                              </w:rPr>
+                              <w:t>1</w:t>
+                            </w:r>
+                            <w:r>
+                              <w:rPr>
+                                <w:sz w:val="36"/>
+                                <w:szCs w:val="36"/>
+                              </w:rPr>
+                              <w:t>,1</w:t>
+                            </w:r>
+                          </w:p>
+                        </w:txbxContent>
+                      </wps:txbx>
+                      <wps:bodyPr rot="0" vert="horz" wrap="square" lIns="91440" tIns="45720" rIns="91440" bIns="45720" anchor="t" anchorCtr="0">
+                        <a:noAutofit/>
+                      </wps:bodyPr>
+                    </wps:wsp>
+                  </a:graphicData>
+                </a:graphic>
+                <wp14:sizeRelH relativeFrom="margin">
+                  <wp14:pctWidth>0</wp14:pctWidth>
+                </wp14:sizeRelH>
+                <wp14:sizeRelV relativeFrom="margin">
+                  <wp14:pctHeight>0</wp14:pctHeight>
+                </wp14:sizeRelV>
+              </wp:anchor>
+            </w:drawing>
+          </mc:Choice>
+          <mc:Fallback>
+            <w:pict>
+              <v:shape w14:anchorId="4CCEC280" id="_x0000_s1054" type="#_x0000_t202" style="position:absolute;margin-left:383.6pt;margin-top:100.55pt;width:43.4pt;height:32.25pt;z-index:251710464;visibility:visible;mso-wrap-style:square;mso-width-percent:0;mso-height-percent:0;mso-wrap-distance-left:9pt;mso-wrap-distance-top:3.6pt;mso-wrap-distance-right:9pt;mso-wrap-distance-bottom:3.6pt;mso-position-horizontal:absolute;mso-position-horizontal-relative:text;mso-position-vertical:absolute;mso-position-vertical-relative:text;mso-width-percent:0;mso-height-percent:0;mso-width-relative:margin;mso-height-relative:margin;v-text-anchor:top" o:gfxdata="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">
+                <v:textbox>
+                  <w:txbxContent>
+                    <w:p>
+                      <w:pPr>
+                        <w:rPr>
+                          <w:sz w:val="36"/>
+                          <w:szCs w:val="36"/>
+                        </w:rPr>
+                      </w:pPr>
+                      <w:r>
+                        <w:rPr>
+                          <w:sz w:val="36"/>
+                          <w:szCs w:val="36"/>
+                        </w:rPr>
+                        <w:t>1</w:t>
+                      </w:r>
+                      <w:r>
+                        <w:rPr>
+                          <w:sz w:val="36"/>
+                          <w:szCs w:val="36"/>
+                        </w:rPr>
+                        <w:t>,1</w:t>
+                      </w:r>
+                    </w:p>
+                  </w:txbxContent>
+                </v:textbox>
+                <w10:wrap type="square"/>
+              </v:shape>
+            </w:pict>
+          </mc:Fallback>
+        </mc:AlternateContent>
+      </w:r>
+      <w:r>
+        <w:rPr>
+          <w:noProof/>
+        </w:rPr>
+        <mc:AlternateContent>
+          <mc:Choice Requires="wps">
+            <w:drawing>
+              <wp:anchor distT="0" distB="0" distL="114300" distR="114300" simplePos="0" relativeHeight="251667456" behindDoc="0" locked="0" layoutInCell="1" allowOverlap="1" wp14:anchorId="3FB92EF0" wp14:editId="224D29A8">
+                <wp:simplePos x="0" y="0"/>
+                <wp:positionH relativeFrom="column">
+                  <wp:posOffset>708288</wp:posOffset>
+                </wp:positionH>
+                <wp:positionV relativeFrom="paragraph">
+                  <wp:posOffset>910042</wp:posOffset>
+                </wp:positionV>
+                <wp:extent cx="1800225" cy="1072055"/>
+                <wp:effectExtent l="0" t="0" r="28575" b="13970"/>
+                <wp:wrapNone/>
+                <wp:docPr id="6" name="Zone de texte 6"/>
+                <wp:cNvGraphicFramePr/>
+                <a:graphic xmlns:a="http://schemas.openxmlformats.org/drawingml/2006/main">
+                  <a:graphicData uri="http://schemas.microsoft.com/office/word/2010/wordprocessingShape">
+                    <wps:wsp>
+                      <wps:cNvSpPr txBox="1"/>
+                      <wps:spPr>
+                        <a:xfrm>
+                          <a:off x="0" y="0"/>
+                          <a:ext cx="1800225" cy="1072055"/>
+                        </a:xfrm>
+                        <a:prstGeom prst="rect">
+                          <a:avLst/>
+                        </a:prstGeom>
+                        <a:solidFill>
+                          <a:schemeClr val="lt1"/>
+                        </a:solidFill>
+                        <a:ln w="6350">
+                          <a:solidFill>
+                            <a:prstClr val="black"/>
+                          </a:solidFill>
+                        </a:ln>
+                      </wps:spPr>
+                      <wps:txbx>
+                        <w:txbxContent>
+                          <w:p>
+                            <w:pPr>
+                              <w:rPr>
+                                <w:b/>
+                                <w:bCs/>
+                              </w:rPr>
+                            </w:pPr>
+                            <w:r>
+                              <w:rPr>
+                                <w:b/>
+                                <w:bCs/>
+                              </w:rPr>
+                              <w:t>Emplacement</w:t>
+                            </w:r>
+                          </w:p>
+                          <w:p>
+                            <w:pPr>
+                              <w:pStyle w:val="ListParagraph"/>
+                              <w:numPr>
+                                <w:ilvl w:val="0"/>
+                                <w:numId w:val="1"/>
+                              </w:numPr>
+                              <w:ind w:left="142" w:hanging="142"/>
+                            </w:pPr>
+                            <w:r>
+                              <w:t>Id Emplacement</w:t>
+                            </w:r>
+                          </w:p>
+                          <w:p>
+                            <w:pPr>
+                              <w:pStyle w:val="ListParagraph"/>
+                              <w:ind w:left="142" w:hanging="142"/>
+                            </w:pPr>
+                            <w:r>
+                              <w:t>Désignation_Emplacement</w:t>
+                            </w:r>
+                          </w:p>
+                        </w:txbxContent>
+                      </wps:txbx>
+                      <wps:bodyPr rot="0" spcFirstLastPara="0" vertOverflow="overflow" horzOverflow="overflow" vert="horz" wrap="square" lIns="91440" tIns="45720" rIns="91440" bIns="45720" numCol="1" spcCol="0" rtlCol="0" fromWordArt="0" anchor="t" anchorCtr="0" forceAA="0" compatLnSpc="1">
+                        <a:prstTxWarp prst="textNoShape">
+                          <a:avLst/>
+                        </a:prstTxWarp>
+                        <a:noAutofit/>
+                      </wps:bodyPr>
+                    </wps:wsp>
+                  </a:graphicData>
+                </a:graphic>
+                <wp14:sizeRelV relativeFrom="margin">
+                  <wp14:pctHeight>0</wp14:pctHeight>
+                </wp14:sizeRelV>
+              </wp:anchor>
+            </w:drawing>
+          </mc:Choice>
+          <mc:Fallback>
+            <w:pict>
+              <v:shape w14:anchorId="3FB92EF0" id="Zone de texte 6" o:spid="_x0000_s1055" type="#_x0000_t202" style="position:absolute;margin-left:55.75pt;margin-top:71.65pt;width:141.75pt;height:84.4pt;z-index:251667456;visibility:visible;mso-wrap-style:square;mso-height-percent:0;mso-wrap-distance-left:9pt;mso-wrap-distance-top:0;mso-wrap-distance-right:9pt;mso-wrap-distance-bottom:0;mso-position-horizontal:absolute;mso-position-horizontal-relative:text;mso-position-vertical:absolute;mso-position-vertical-relative:text;mso-height-percent:0;mso-height-relative:margin;v-text-anchor:top" o:gfxdata="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" fillcolor="white [3201]" strokeweight=".5pt">
+                <v:textbox>
+                  <w:txbxContent>
+                    <w:p>
+                      <w:pPr>
+                        <w:rPr>
+                          <w:b/>
+                          <w:bCs/>
+                        </w:rPr>
+                      </w:pPr>
+                      <w:r>
+                        <w:rPr>
+                          <w:b/>
+                          <w:bCs/>
+                        </w:rPr>
+                        <w:t>Emplacement</w:t>
+                      </w:r>
+                    </w:p>
+                    <w:p>
+                      <w:pPr>
+                        <w:pStyle w:val="ListParagraph"/>
+                        <w:numPr>
+                          <w:ilvl w:val="0"/>
+                          <w:numId w:val="1"/>
+                        </w:numPr>
+                        <w:ind w:left="142" w:hanging="142"/>
+                      </w:pPr>
+                      <w:r>
+                        <w:t>Id Emplacement</w:t>
+                      </w:r>
+                    </w:p>
+                    <w:p>
+                      <w:pPr>
+                        <w:pStyle w:val="ListParagraph"/>
+                        <w:ind w:left="142" w:hanging="142"/>
+                      </w:pPr>
+                      <w:r>
+                        <w:t>Désignation_Emplacement</w:t>
+                      </w:r>
+                    </w:p>
+                  </w:txbxContent>
+                </v:textbox>
+              </v:shape>
+            </w:pict>
+          </mc:Fallback>
+        </mc:AlternateContent>
+      </w:r>
+      <w:r>
+        <w:rPr>
+          <w:noProof/>
+        </w:rPr>
+        <mc:AlternateContent>
+          <mc:Choice Requires="wps">
+            <w:drawing>
+              <wp:anchor distT="45720" distB="45720" distL="114300" distR="114300" simplePos="0" relativeHeight="251708416" behindDoc="0" locked="0" layoutInCell="1" allowOverlap="1" wp14:anchorId="59165402" wp14:editId="6B8795E5">
+                <wp:simplePos x="0" y="0"/>
+                <wp:positionH relativeFrom="column">
+                  <wp:posOffset>3215640</wp:posOffset>
+                </wp:positionH>
+                <wp:positionV relativeFrom="paragraph">
+                  <wp:posOffset>1750695</wp:posOffset>
+                </wp:positionV>
+                <wp:extent cx="551180" cy="409575"/>
+                <wp:effectExtent l="0" t="0" r="20320" b="28575"/>
+                <wp:wrapSquare wrapText="bothSides"/>
+                <wp:docPr id="32" name="Text Box 2"/>
+                <wp:cNvGraphicFramePr>
+                  <a:graphicFrameLocks xmlns:a="http://schemas.openxmlformats.org/drawingml/2006/main"/>
+                </wp:cNvGraphicFramePr>
+                <a:graphic xmlns:a="http://schemas.openxmlformats.org/drawingml/2006/main">
+                  <a:graphicData uri="http://schemas.microsoft.com/office/word/2010/wordprocessingShape">
+                    <wps:wsp>
+                      <wps:cNvSpPr txBox="1">
+                        <a:spLocks noChangeArrowheads="1"/>
+                      </wps:cNvSpPr>
+                      <wps:spPr bwMode="auto">
+                        <a:xfrm>
+                          <a:off x="0" y="0"/>
+                          <a:ext cx="551180" cy="409575"/>
+                        </a:xfrm>
+                        <a:prstGeom prst="rect">
+                          <a:avLst/>
+                        </a:prstGeom>
+                        <a:solidFill>
+                          <a:srgbClr val="FFFFFF"/>
+                        </a:solidFill>
+                        <a:ln w="9525">
+                          <a:solidFill>
+                            <a:srgbClr val="000000"/>
+                          </a:solidFill>
+                          <a:miter lim="800000"/>
+                          <a:headEnd/>
+                          <a:tailEnd/>
+                        </a:ln>
+                      </wps:spPr>
+                      <wps:txbx>
+                        <w:txbxContent>
+                          <w:p>
+                            <w:pPr>
+                              <w:rPr>
+                                <w:sz w:val="36"/>
+                                <w:szCs w:val="36"/>
+                                <w:lang w:val="en-US"/>
+                              </w:rPr>
+                            </w:pPr>
+                            <w:r>
+                              <w:rPr>
+                                <w:sz w:val="36"/>
+                                <w:szCs w:val="36"/>
+                                <w:lang w:val="en-US"/>
+                              </w:rPr>
+                              <w:t>1,1</w:t>
+                            </w:r>
+                          </w:p>
+                        </w:txbxContent>
+                      </wps:txbx>
+                      <wps:bodyPr rot="0" vert="horz" wrap="square" lIns="91440" tIns="45720" rIns="91440" bIns="45720" anchor="t" anchorCtr="0">
+                        <a:noAutofit/>
+                      </wps:bodyPr>
+                    </wps:wsp>
+                  </a:graphicData>
+                </a:graphic>
+                <wp14:sizeRelH relativeFrom="margin">
+                  <wp14:pctWidth>0</wp14:pctWidth>
+                </wp14:sizeRelH>
+                <wp14:sizeRelV relativeFrom="margin">
+                  <wp14:pctHeight>0</wp14:pctHeight>
+                </wp14:sizeRelV>
+              </wp:anchor>
+            </w:drawing>
+          </mc:Choice>
+          <mc:Fallback>
+            <w:pict>
+              <v:shape w14:anchorId="59165402" id="_x0000_s1056" type="#_x0000_t202" style="position:absolute;margin-left:253.2pt;margin-top:137.85pt;width:43.4pt;height:32.25pt;z-index:251708416;visibility:visible;mso-wrap-style:square;mso-width-percent:0;mso-height-percent:0;mso-wrap-distance-left:9pt;mso-wrap-distance-top:3.6pt;mso-wrap-distance-right:9pt;mso-wrap-distance-bottom:3.6pt;mso-position-horizontal:absolute;mso-position-horizontal-relative:text;mso-position-vertical:absolute;mso-position-vertical-relative:text;mso-width-percent:0;mso-height-percent:0;mso-width-relative:margin;mso-height-relative:margin;v-text-anchor:top" o:gfxdata="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">
+                <v:textbox>
+                  <w:txbxContent>
+                    <w:p>
+                      <w:pPr>
+                        <w:rPr>
+                          <w:sz w:val="36"/>
+                          <w:szCs w:val="36"/>
+                          <w:lang w:val="en-US"/>
+                        </w:rPr>
+                      </w:pPr>
+                      <w:r>
+                        <w:rPr>
+                          <w:sz w:val="36"/>
+                          <w:szCs w:val="36"/>
+                          <w:lang w:val="en-US"/>
+                        </w:rPr>
+                        <w:t>1,1</w:t>
+                      </w:r>
+                    </w:p>
+                  </w:txbxContent>
+                </v:textbox>
+                <w10:wrap type="square"/>
+              </v:shape>
+            </w:pict>
+          </mc:Fallback>
+        </mc:AlternateContent>
+      </w:r>
+      <w:r>
+        <w:rPr>
+          <w:noProof/>
+        </w:rPr>
+        <mc:AlternateContent>
+          <mc:Choice Requires="wps">
+            <w:drawing>
+              <wp:anchor distT="45720" distB="45720" distL="114300" distR="114300" simplePos="0" relativeHeight="251706368" behindDoc="0" locked="0" layoutInCell="1" allowOverlap="1" wp14:anchorId="1F464347" wp14:editId="58EEB782">
+                <wp:simplePos x="0" y="0"/>
+                <wp:positionH relativeFrom="column">
+                  <wp:posOffset>2599690</wp:posOffset>
+                </wp:positionH>
+                <wp:positionV relativeFrom="paragraph">
+                  <wp:posOffset>815340</wp:posOffset>
+                </wp:positionV>
+                <wp:extent cx="551180" cy="409575"/>
+                <wp:effectExtent l="0" t="0" r="20320" b="28575"/>
+                <wp:wrapSquare wrapText="bothSides"/>
+                <wp:docPr id="217" name="Text Box 2"/>
+                <wp:cNvGraphicFramePr>
+                  <a:graphicFrameLocks xmlns:a="http://schemas.openxmlformats.org/drawingml/2006/main"/>
+                </wp:cNvGraphicFramePr>
+                <a:graphic xmlns:a="http://schemas.openxmlformats.org/drawingml/2006/main">
+                  <a:graphicData uri="http://schemas.microsoft.com/office/word/2010/wordprocessingShape">
+                    <wps:wsp>
+                      <wps:cNvSpPr txBox="1">
+                        <a:spLocks noChangeArrowheads="1"/>
+                      </wps:cNvSpPr>
+                      <wps:spPr bwMode="auto">
+                        <a:xfrm>
+                          <a:off x="0" y="0"/>
+                          <a:ext cx="551180" cy="409575"/>
+                        </a:xfrm>
+                        <a:prstGeom prst="rect">
+                          <a:avLst/>
+                        </a:prstGeom>
+                        <a:solidFill>
+                          <a:srgbClr val="FFFFFF"/>
+                        </a:solidFill>
+                        <a:ln w="9525">
+                          <a:solidFill>
+                            <a:srgbClr val="000000"/>
+                          </a:solidFill>
+                          <a:miter lim="800000"/>
+                          <a:headEnd/>
+                          <a:tailEnd/>
+                        </a:ln>
+                      </wps:spPr>
+                      <wps:txbx>
+                        <w:txbxContent>
+                          <w:p>
+                            <w:pPr>
+                              <w:rPr>
+                                <w:sz w:val="36"/>
+                                <w:szCs w:val="36"/>
+                                <w:lang w:val="en-US"/>
+                              </w:rPr>
+                            </w:pPr>
+                            <w:r>
+                              <w:rPr>
+                                <w:sz w:val="36"/>
+                                <w:szCs w:val="36"/>
+                                <w:lang w:val="en-US"/>
+                              </w:rPr>
+                              <w:t>1,n</w:t>
+                            </w:r>
+                          </w:p>
+                        </w:txbxContent>
+                      </wps:txbx>
+                      <wps:bodyPr rot="0" vert="horz" wrap="square" lIns="91440" tIns="45720" rIns="91440" bIns="45720" anchor="t" anchorCtr="0">
+                        <a:noAutofit/>
+                      </wps:bodyPr>
+                    </wps:wsp>
+                  </a:graphicData>
+                </a:graphic>
+                <wp14:sizeRelH relativeFrom="margin">
+                  <wp14:pctWidth>0</wp14:pctWidth>
+                </wp14:sizeRelH>
+                <wp14:sizeRelV relativeFrom="margin">
+                  <wp14:pctHeight>0</wp14:pctHeight>
+                </wp14:sizeRelV>
+              </wp:anchor>
+            </w:drawing>
+          </mc:Choice>
+          <mc:Fallback>
+            <w:pict>
+              <v:shape w14:anchorId="1F464347" id="_x0000_s1057" type="#_x0000_t202" style="position:absolute;margin-left:204.7pt;margin-top:64.2pt;width:43.4pt;height:32.25pt;z-index:251706368;visibility:visible;mso-wrap-style:square;mso-width-percent:0;mso-height-percent:0;mso-wrap-distance-left:9pt;mso-wrap-distance-top:3.6pt;mso-wrap-distance-right:9pt;mso-wrap-distance-bottom:3.6pt;mso-position-horizontal:absolute;mso-position-horizontal-relative:text;mso-position-vertical:absolute;mso-position-vertical-relative:text;mso-width-percent:0;mso-height-percent:0;mso-width-relative:margin;mso-height-relative:margin;v-text-anchor:top" o:gfxdata="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">
+                <v:textbox>
+                  <w:txbxContent>
+                    <w:p>
+                      <w:pPr>
+                        <w:rPr>
+                          <w:sz w:val="36"/>
+                          <w:szCs w:val="36"/>
+                          <w:lang w:val="en-US"/>
+                        </w:rPr>
+                      </w:pPr>
+                      <w:r>
+                        <w:rPr>
+                          <w:sz w:val="36"/>
+                          <w:szCs w:val="36"/>
+                          <w:lang w:val="en-US"/>
+                        </w:rPr>
+                        <w:t>1,n</w:t>
+                      </w:r>
+                    </w:p>
+                  </w:txbxContent>
+                </v:textbox>
+                <w10:wrap type="square"/>
               </v:shape>
             </w:pict>
           </mc:Fallback>
@@ -461,31 +4619,13 @@
                               </w:numPr>
                               <w:ind w:left="0" w:firstLine="0"/>
                             </w:pPr>
-                            <w:proofErr w:type="spellStart"/>
                             <w:r>
                               <w:rPr>
                                 <w:b/>
                                 <w:bCs/>
                               </w:rPr>
-                              <w:t>Decisions</w:t>
-                            </w:r>
-                            <w:proofErr w:type="spellEnd"/>
-                            <w:r>
-                              <w:rPr>
-                                <w:b/>
-                                <w:bCs/>
-                              </w:rPr>
-                              <w:t xml:space="preserve">_ </w:t>
-                            </w:r>
-                            <w:proofErr w:type="spellStart"/>
-                            <w:r>
-                              <w:rPr>
-                                <w:b/>
-                                <w:bCs/>
-                              </w:rPr>
-                              <w:t>Amelioration</w:t>
-                            </w:r>
-                            <w:proofErr w:type="spellEnd"/>
+                              <w:t>Decisions_ Amelioration</w:t>
+                            </w:r>
                           </w:p>
                           <w:p>
                             <w:r>
@@ -529,47 +4669,25 @@
           </mc:Choice>
           <mc:Fallback>
             <w:pict>
-              <v:shapetype w14:anchorId="12CBD42E" id="_x0000_t202" coordsize="21600,21600" o:spt="202" path="m,l,21600r21600,l21600,xe">
-                <v:stroke joinstyle="miter"/>
-                <v:path gradientshapeok="t" o:connecttype="rect"/>
-              </v:shapetype>
-              <v:shape id="Zone de texte 30" o:spid="_x0000_s1026" type="#_x0000_t202" style="position:absolute;margin-left:247.8pt;margin-top:557.25pt;width:122.05pt;height:134.6pt;z-index:251703296;visibility:visible;mso-wrap-style:square;mso-width-percent:0;mso-height-percent:0;mso-wrap-distance-left:9pt;mso-wrap-distance-top:0;mso-wrap-distance-right:9pt;mso-wrap-distance-bottom:0;mso-position-horizontal:absolute;mso-position-horizontal-relative:text;mso-position-vertical:absolute;mso-position-vertical-relative:text;mso-width-percent:0;mso-height-percent:0;mso-width-relative:margin;mso-height-relative:margin;v-text-anchor:top" o:gfxdata="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" fillcolor="window" strokeweight=".5pt">
+              <v:shape w14:anchorId="12CBD42E" id="Zone de texte 30" o:spid="_x0000_s1058" type="#_x0000_t202" style="position:absolute;margin-left:247.8pt;margin-top:557.25pt;width:122.05pt;height:134.6pt;z-index:251703296;visibility:visible;mso-wrap-style:square;mso-width-percent:0;mso-height-percent:0;mso-wrap-distance-left:9pt;mso-wrap-distance-top:0;mso-wrap-distance-right:9pt;mso-wrap-distance-bottom:0;mso-position-horizontal:absolute;mso-position-horizontal-relative:text;mso-position-vertical:absolute;mso-position-vertical-relative:text;mso-width-percent:0;mso-height-percent:0;mso-width-relative:margin;mso-height-relative:margin;v-text-anchor:top" o:gfxdata="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" fillcolor="window" strokeweight=".5pt">
                 <v:textbox>
                   <w:txbxContent>
                     <w:p>
                       <w:pPr>
-                        <w:pStyle w:val="Paragraphedeliste"/>
+                        <w:pStyle w:val="ListParagraph"/>
                         <w:numPr>
                           <w:ilvl w:val="0"/>
                           <w:numId w:val="2"/>
                         </w:numPr>
                         <w:ind w:left="0" w:firstLine="0"/>
                       </w:pPr>
-                      <w:proofErr w:type="spellStart"/>
                       <w:r>
                         <w:rPr>
                           <w:b/>
                           <w:bCs/>
                         </w:rPr>
-                        <w:t>Decisions</w:t>
-                      </w:r>
-                      <w:proofErr w:type="spellEnd"/>
-                      <w:r>
-                        <w:rPr>
-                          <w:b/>
-                          <w:bCs/>
-                        </w:rPr>
-                        <w:t xml:space="preserve">_ </w:t>
-                      </w:r>
-                      <w:proofErr w:type="spellStart"/>
-                      <w:r>
-                        <w:rPr>
-                          <w:b/>
-                          <w:bCs/>
-                        </w:rPr>
-                        <w:t>Amelioration</w:t>
-                      </w:r>
-                      <w:proofErr w:type="spellEnd"/>
+                        <w:t>Decisions_ Amelioration</w:t>
+                      </w:r>
                     </w:p>
                     <w:p>
                       <w:r>
@@ -718,7 +4836,6 @@
                               </w:numPr>
                               <w:ind w:left="0" w:firstLine="0"/>
                             </w:pPr>
-                            <w:proofErr w:type="spellStart"/>
                             <w:r>
                               <w:rPr>
                                 <w:b/>
@@ -726,7 +4843,6 @@
                               </w:rPr>
                               <w:t>Vals_KPIs</w:t>
                             </w:r>
-                            <w:proofErr w:type="spellEnd"/>
                           </w:p>
                           <w:p>
                             <w:r>
@@ -777,19 +4893,18 @@
           </mc:Choice>
           <mc:Fallback>
             <w:pict>
-              <v:shape w14:anchorId="05AE0A23" id="Zone de texte 28" o:spid="_x0000_s1027" type="#_x0000_t202" style="position:absolute;margin-left:240.35pt;margin-top:426.35pt;width:122.1pt;height:120.85pt;z-index:251700224;visibility:visible;mso-wrap-style:square;mso-width-percent:0;mso-height-percent:0;mso-wrap-distance-left:9pt;mso-wrap-distance-top:0;mso-wrap-distance-right:9pt;mso-wrap-distance-bottom:0;mso-position-horizontal:absolute;mso-position-horizontal-relative:text;mso-position-vertical:absolute;mso-position-vertical-relative:text;mso-width-percent:0;mso-height-percent:0;mso-width-relative:margin;mso-height-relative:margin;v-text-anchor:top" o:gfxdata="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" fillcolor="window" strokeweight=".5pt">
+              <v:shape w14:anchorId="05AE0A23" id="Zone de texte 28" o:spid="_x0000_s1059" type="#_x0000_t202" style="position:absolute;margin-left:240.35pt;margin-top:426.35pt;width:122.1pt;height:120.85pt;z-index:251700224;visibility:visible;mso-wrap-style:square;mso-width-percent:0;mso-height-percent:0;mso-wrap-distance-left:9pt;mso-wrap-distance-top:0;mso-wrap-distance-right:9pt;mso-wrap-distance-bottom:0;mso-position-horizontal:absolute;mso-position-horizontal-relative:text;mso-position-vertical:absolute;mso-position-vertical-relative:text;mso-width-percent:0;mso-height-percent:0;mso-width-relative:margin;mso-height-relative:margin;v-text-anchor:top" o:gfxdata="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" fillcolor="window" strokeweight=".5pt">
                 <v:textbox>
                   <w:txbxContent>
                     <w:p>
                       <w:pPr>
-                        <w:pStyle w:val="Paragraphedeliste"/>
+                        <w:pStyle w:val="ListParagraph"/>
                         <w:numPr>
                           <w:ilvl w:val="0"/>
                           <w:numId w:val="2"/>
                         </w:numPr>
                         <w:ind w:left="0" w:firstLine="0"/>
                       </w:pPr>
-                      <w:proofErr w:type="spellStart"/>
                       <w:r>
                         <w:rPr>
                           <w:b/>
@@ -797,7 +4912,6 @@
                         </w:rPr>
                         <w:t>Vals_KPIs</w:t>
                       </w:r>
-                      <w:proofErr w:type="spellEnd"/>
                     </w:p>
                     <w:p>
                       <w:r>
@@ -822,7 +4936,7 @@
                     <w:p/>
                     <w:p>
                       <w:pPr>
-                        <w:pStyle w:val="Paragraphedeliste"/>
+                        <w:pStyle w:val="ListParagraph"/>
                         <w:ind w:left="142" w:hanging="142"/>
                       </w:pPr>
                     </w:p>
@@ -899,28 +5013,19 @@
                             </w:r>
                           </w:p>
                           <w:p>
-                            <w:proofErr w:type="spellStart"/>
                             <w:r>
                               <w:t>Designation_KPI</w:t>
                             </w:r>
-                            <w:proofErr w:type="spellEnd"/>
-                          </w:p>
-                          <w:p>
-                            <w:r>
-                              <w:t>Fréquence-</w:t>
-                            </w:r>
-                            <w:proofErr w:type="spellStart"/>
-                            <w:r>
-                              <w:t>Calcul_KPI</w:t>
-                            </w:r>
-                            <w:proofErr w:type="spellEnd"/>
-                          </w:p>
-                          <w:p>
-                            <w:proofErr w:type="spellStart"/>
+                          </w:p>
+                          <w:p>
+                            <w:r>
+                              <w:t>Fréquence-Calcul_KPI</w:t>
+                            </w:r>
+                          </w:p>
+                          <w:p>
                             <w:r>
                               <w:t>Methode_Calcul_KPI</w:t>
                             </w:r>
-                            <w:proofErr w:type="spellEnd"/>
                           </w:p>
                           <w:p/>
                           <w:p>
@@ -951,12 +5056,12 @@
           </mc:Choice>
           <mc:Fallback>
             <w:pict>
-              <v:shape w14:anchorId="6E54400A" id="Zone de texte 27" o:spid="_x0000_s1028" type="#_x0000_t202" style="position:absolute;margin-left:61.9pt;margin-top:457.7pt;width:122.1pt;height:120.85pt;z-index:251698176;visibility:visible;mso-wrap-style:square;mso-width-percent:0;mso-height-percent:0;mso-wrap-distance-left:9pt;mso-wrap-distance-top:0;mso-wrap-distance-right:9pt;mso-wrap-distance-bottom:0;mso-position-horizontal:absolute;mso-position-horizontal-relative:text;mso-position-vertical:absolute;mso-position-vertical-relative:text;mso-width-percent:0;mso-height-percent:0;mso-width-relative:margin;mso-height-relative:margin;v-text-anchor:top" o:gfxdata="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" fillcolor="window" strokeweight=".5pt">
+              <v:shape w14:anchorId="6E54400A" id="Zone de texte 27" o:spid="_x0000_s1060" type="#_x0000_t202" style="position:absolute;margin-left:61.9pt;margin-top:457.7pt;width:122.1pt;height:120.85pt;z-index:251698176;visibility:visible;mso-wrap-style:square;mso-width-percent:0;mso-height-percent:0;mso-wrap-distance-left:9pt;mso-wrap-distance-top:0;mso-wrap-distance-right:9pt;mso-wrap-distance-bottom:0;mso-position-horizontal:absolute;mso-position-horizontal-relative:text;mso-position-vertical:absolute;mso-position-vertical-relative:text;mso-width-percent:0;mso-height-percent:0;mso-width-relative:margin;mso-height-relative:margin;v-text-anchor:top" o:gfxdata="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" fillcolor="window" strokeweight=".5pt">
                 <v:textbox>
                   <w:txbxContent>
                     <w:p>
                       <w:pPr>
-                        <w:pStyle w:val="Paragraphedeliste"/>
+                        <w:pStyle w:val="ListParagraph"/>
                         <w:numPr>
                           <w:ilvl w:val="0"/>
                           <w:numId w:val="2"/>
@@ -977,33 +5082,24 @@
                       </w:r>
                     </w:p>
                     <w:p>
-                      <w:proofErr w:type="spellStart"/>
                       <w:r>
                         <w:t>Designation_KPI</w:t>
                       </w:r>
-                      <w:proofErr w:type="spellEnd"/>
-                    </w:p>
-                    <w:p>
-                      <w:r>
-                        <w:t>Fréquence-</w:t>
-                      </w:r>
-                      <w:proofErr w:type="spellStart"/>
-                      <w:r>
-                        <w:t>Calcul_KPI</w:t>
-                      </w:r>
-                      <w:proofErr w:type="spellEnd"/>
-                    </w:p>
-                    <w:p>
-                      <w:proofErr w:type="spellStart"/>
+                    </w:p>
+                    <w:p>
+                      <w:r>
+                        <w:t>Fréquence-Calcul_KPI</w:t>
+                      </w:r>
+                    </w:p>
+                    <w:p>
                       <w:r>
                         <w:t>Methode_Calcul_KPI</w:t>
                       </w:r>
-                      <w:proofErr w:type="spellEnd"/>
                     </w:p>
                     <w:p/>
                     <w:p>
                       <w:pPr>
-                        <w:pStyle w:val="Paragraphedeliste"/>
+                        <w:pStyle w:val="ListParagraph"/>
                         <w:ind w:left="142" w:hanging="142"/>
                       </w:pPr>
                     </w:p>
@@ -1159,13 +5255,8 @@
                               <w:pStyle w:val="ListParagraph"/>
                               <w:ind w:left="142" w:hanging="142"/>
                             </w:pPr>
-                            <w:proofErr w:type="spellStart"/>
-                            <w:r>
-                              <w:t>Designation_Etat_Intervention</w:t>
-                            </w:r>
-                            <w:proofErr w:type="spellEnd"/>
-                            <w:r>
-                              <w:t xml:space="preserve"> (Programmée, Encours, Réalisée, Annulée)</w:t>
+                            <w:r>
+                              <w:t>Designation_Etat_Intervention (Programmée, Encours, Réalisée, Annulée)</w:t>
                             </w:r>
                           </w:p>
                         </w:txbxContent>
@@ -1190,7 +5281,7 @@
           </mc:Choice>
           <mc:Fallback>
             <w:pict>
-              <v:shape w14:anchorId="0EFB7653" id="Zone de texte 25" o:spid="_x0000_s1029" type="#_x0000_t202" style="position:absolute;margin-left:457pt;margin-top:457.7pt;width:154.5pt;height:94.5pt;z-index:251695104;visibility:visible;mso-wrap-style:square;mso-width-percent:0;mso-height-percent:0;mso-wrap-distance-left:9pt;mso-wrap-distance-top:0;mso-wrap-distance-right:9pt;mso-wrap-distance-bottom:0;mso-position-horizontal:absolute;mso-position-horizontal-relative:text;mso-position-vertical:absolute;mso-position-vertical-relative:text;mso-width-percent:0;mso-height-percent:0;mso-width-relative:margin;mso-height-relative:margin;v-text-anchor:top" o:gfxdata="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" fillcolor="window" strokeweight=".5pt">
+              <v:shape w14:anchorId="0EFB7653" id="Zone de texte 25" o:spid="_x0000_s1061" type="#_x0000_t202" style="position:absolute;margin-left:457pt;margin-top:457.7pt;width:154.5pt;height:94.5pt;z-index:251695104;visibility:visible;mso-wrap-style:square;mso-width-percent:0;mso-height-percent:0;mso-wrap-distance-left:9pt;mso-wrap-distance-top:0;mso-wrap-distance-right:9pt;mso-wrap-distance-bottom:0;mso-position-horizontal:absolute;mso-position-horizontal-relative:text;mso-position-vertical:absolute;mso-position-vertical-relative:text;mso-width-percent:0;mso-height-percent:0;mso-width-relative:margin;mso-height-relative:margin;v-text-anchor:top" o:gfxdata="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" fillcolor="window" strokeweight=".5pt">
                 <v:textbox>
                   <w:txbxContent>
                     <w:p>
@@ -1205,19 +5296,12 @@
                           <w:b/>
                           <w:bCs/>
                         </w:rPr>
-                        <w:t>Etat</w:t>
-                      </w:r>
-                      <w:r>
-                        <w:rPr>
-                          <w:b/>
-                          <w:bCs/>
-                        </w:rPr>
-                        <w:t xml:space="preserve"> Intervention</w:t>
-                      </w:r>
-                    </w:p>
-                    <w:p>
-                      <w:pPr>
-                        <w:pStyle w:val="Paragraphedeliste"/>
+                        <w:t>Etat Intervention</w:t>
+                      </w:r>
+                    </w:p>
+                    <w:p>
+                      <w:pPr>
+                        <w:pStyle w:val="ListParagraph"/>
                         <w:numPr>
                           <w:ilvl w:val="0"/>
                           <w:numId w:val="1"/>
@@ -1225,30 +5309,16 @@
                         <w:ind w:left="142" w:hanging="142"/>
                       </w:pPr>
                       <w:r>
-                        <w:t xml:space="preserve">Id </w:t>
-                      </w:r>
-                      <w:r>
-                        <w:t>Etat</w:t>
-                      </w:r>
-                      <w:r>
-                        <w:t xml:space="preserve"> Intervention</w:t>
-                      </w:r>
-                    </w:p>
-                    <w:p>
-                      <w:pPr>
-                        <w:pStyle w:val="Paragraphedeliste"/>
+                        <w:t>Id Etat Intervention</w:t>
+                      </w:r>
+                    </w:p>
+                    <w:p>
+                      <w:pPr>
+                        <w:pStyle w:val="ListParagraph"/>
                         <w:ind w:left="142" w:hanging="142"/>
                       </w:pPr>
-                      <w:proofErr w:type="spellStart"/>
-                      <w:r>
-                        <w:t>Designation_</w:t>
-                      </w:r>
-                      <w:r>
-                        <w:t>Etat_Intervention</w:t>
-                      </w:r>
-                      <w:proofErr w:type="spellEnd"/>
-                      <w:r>
-                        <w:t xml:space="preserve"> (Programmée, Encours, Réalisée, Annulée)</w:t>
+                      <w:r>
+                        <w:t>Designation_Etat_Intervention (Programmée, Encours, Réalisée, Annulée)</w:t>
                       </w:r>
                     </w:p>
                   </w:txbxContent>
@@ -1265,7 +5335,7 @@
         <mc:AlternateContent>
           <mc:Choice Requires="wps">
             <w:drawing>
-              <wp:anchor distT="0" distB="0" distL="114300" distR="114300" simplePos="0" relativeHeight="251686912" behindDoc="0" locked="0" layoutInCell="1" allowOverlap="1" wp14:anchorId="4094BC44" wp14:editId="01131526">
+              <wp:anchor distT="0" distB="0" distL="114300" distR="114300" simplePos="0" relativeHeight="251686912" behindDoc="0" locked="0" layoutInCell="1" allowOverlap="1" wp14:anchorId="4094BC44" wp14:editId="5327FB09">
                 <wp:simplePos x="0" y="0"/>
                 <wp:positionH relativeFrom="column">
                   <wp:posOffset>8796655</wp:posOffset>
@@ -1334,24 +5404,11 @@
                               <w:pStyle w:val="ListParagraph"/>
                               <w:ind w:left="142" w:hanging="142"/>
                             </w:pPr>
-                            <w:proofErr w:type="spellStart"/>
-                            <w:r>
-                              <w:t>Designation_Type</w:t>
-                            </w:r>
-                            <w:proofErr w:type="spellEnd"/>
-                            <w:r>
-                              <w:t>_ Intervention</w:t>
-                            </w:r>
-                            <w:r>
-                              <w:t xml:space="preserve"> (Curative / </w:t>
-                            </w:r>
-                            <w:proofErr w:type="spellStart"/>
-                            <w:r>
-                              <w:t>Preventive</w:t>
-                            </w:r>
-                            <w:proofErr w:type="spellEnd"/>
-                            <w:r>
-                              <w:t>)</w:t>
+                            <w:r>
+                              <w:t>Designation_Type_ Intervention</w:t>
+                            </w:r>
+                            <w:r>
+                              <w:t xml:space="preserve"> (Curative / Preventive)</w:t>
                             </w:r>
                           </w:p>
                         </w:txbxContent>
@@ -1376,7 +5433,7 @@
           </mc:Choice>
           <mc:Fallback>
             <w:pict>
-              <v:shape w14:anchorId="4094BC44" id="Zone de texte 19" o:spid="_x0000_s1030" type="#_x0000_t202" style="position:absolute;margin-left:692.65pt;margin-top:495.2pt;width:154.5pt;height:94.5pt;z-index:251686912;visibility:visible;mso-wrap-style:square;mso-width-percent:0;mso-height-percent:0;mso-wrap-distance-left:9pt;mso-wrap-distance-top:0;mso-wrap-distance-right:9pt;mso-wrap-distance-bottom:0;mso-position-horizontal:absolute;mso-position-horizontal-relative:text;mso-position-vertical:absolute;mso-position-vertical-relative:text;mso-width-percent:0;mso-height-percent:0;mso-width-relative:margin;mso-height-relative:margin;v-text-anchor:top" o:gfxdata="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" fillcolor="window" strokeweight=".5pt">
+              <v:shape w14:anchorId="4094BC44" id="Zone de texte 19" o:spid="_x0000_s1062" type="#_x0000_t202" style="position:absolute;margin-left:692.65pt;margin-top:495.2pt;width:154.5pt;height:94.5pt;z-index:251686912;visibility:visible;mso-wrap-style:square;mso-width-percent:0;mso-height-percent:0;mso-wrap-distance-left:9pt;mso-wrap-distance-top:0;mso-wrap-distance-right:9pt;mso-wrap-distance-bottom:0;mso-position-horizontal:absolute;mso-position-horizontal-relative:text;mso-position-vertical:absolute;mso-position-vertical-relative:text;mso-width-percent:0;mso-height-percent:0;mso-width-relative:margin;mso-height-relative:margin;v-text-anchor:top" o:gfxdata="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" fillcolor="window" strokeweight=".5pt">
                 <v:textbox>
                   <w:txbxContent>
                     <w:p>
@@ -1396,7 +5453,7 @@
                     </w:p>
                     <w:p>
                       <w:pPr>
-                        <w:pStyle w:val="Paragraphedeliste"/>
+                        <w:pStyle w:val="ListParagraph"/>
                         <w:numPr>
                           <w:ilvl w:val="0"/>
                           <w:numId w:val="1"/>
@@ -1404,38 +5461,19 @@
                         <w:ind w:left="142" w:hanging="142"/>
                       </w:pPr>
                       <w:r>
-                        <w:t xml:space="preserve">Id </w:t>
-                      </w:r>
-                      <w:r>
-                        <w:t>Type Intervention</w:t>
-                      </w:r>
-                    </w:p>
-                    <w:p>
-                      <w:pPr>
-                        <w:pStyle w:val="Paragraphedeliste"/>
+                        <w:t>Id Type Intervention</w:t>
+                      </w:r>
+                    </w:p>
+                    <w:p>
+                      <w:pPr>
+                        <w:pStyle w:val="ListParagraph"/>
                         <w:ind w:left="142" w:hanging="142"/>
                       </w:pPr>
-                      <w:proofErr w:type="spellStart"/>
-                      <w:r>
-                        <w:t>Designation_</w:t>
-                      </w:r>
-                      <w:r>
-                        <w:t>Type</w:t>
-                      </w:r>
-                      <w:proofErr w:type="spellEnd"/>
-                      <w:r>
-                        <w:t>_ Intervention</w:t>
-                      </w:r>
-                      <w:r>
-                        <w:t xml:space="preserve"> (Curative / </w:t>
-                      </w:r>
-                      <w:proofErr w:type="spellStart"/>
-                      <w:r>
-                        <w:t>Preventive</w:t>
-                      </w:r>
-                      <w:proofErr w:type="spellEnd"/>
-                      <w:r>
-                        <w:t>)</w:t>
+                      <w:r>
+                        <w:t>Designation_Type_ Intervention</w:t>
+                      </w:r>
+                      <w:r>
+                        <w:t xml:space="preserve"> (Curative / Preventive)</w:t>
                       </w:r>
                     </w:p>
                   </w:txbxContent>
@@ -1452,206 +5490,7 @@
         <mc:AlternateContent>
           <mc:Choice Requires="wps">
             <w:drawing>
-              <wp:anchor distT="0" distB="0" distL="114300" distR="114300" simplePos="0" relativeHeight="251693056" behindDoc="0" locked="0" layoutInCell="1" allowOverlap="1" wp14:anchorId="1898B8E3" wp14:editId="6DBBE08E">
-                <wp:simplePos x="0" y="0"/>
-                <wp:positionH relativeFrom="column">
-                  <wp:posOffset>8120379</wp:posOffset>
-                </wp:positionH>
-                <wp:positionV relativeFrom="paragraph">
-                  <wp:posOffset>1336040</wp:posOffset>
-                </wp:positionV>
-                <wp:extent cx="962025" cy="1219200"/>
-                <wp:effectExtent l="0" t="0" r="200025" b="19050"/>
-                <wp:wrapNone/>
-                <wp:docPr id="24" name="Connecteur : en angle 24"/>
-                <wp:cNvGraphicFramePr/>
-                <a:graphic xmlns:a="http://schemas.openxmlformats.org/drawingml/2006/main">
-                  <a:graphicData uri="http://schemas.microsoft.com/office/word/2010/wordprocessingShape">
-                    <wps:wsp>
-                      <wps:cNvCnPr/>
-                      <wps:spPr>
-                        <a:xfrm>
-                          <a:off x="0" y="0"/>
-                          <a:ext cx="962025" cy="1219200"/>
-                        </a:xfrm>
-                        <a:prstGeom prst="bentConnector3">
-                          <a:avLst>
-                            <a:gd name="adj1" fmla="val 117327"/>
-                          </a:avLst>
-                        </a:prstGeom>
-                      </wps:spPr>
-                      <wps:style>
-                        <a:lnRef idx="1">
-                          <a:schemeClr val="accent1"/>
-                        </a:lnRef>
-                        <a:fillRef idx="0">
-                          <a:schemeClr val="accent1"/>
-                        </a:fillRef>
-                        <a:effectRef idx="0">
-                          <a:schemeClr val="accent1"/>
-                        </a:effectRef>
-                        <a:fontRef idx="minor">
-                          <a:schemeClr val="tx1"/>
-                        </a:fontRef>
-                      </wps:style>
-                      <wps:bodyPr/>
-                    </wps:wsp>
-                  </a:graphicData>
-                </a:graphic>
-                <wp14:sizeRelH relativeFrom="margin">
-                  <wp14:pctWidth>0</wp14:pctWidth>
-                </wp14:sizeRelH>
-                <wp14:sizeRelV relativeFrom="margin">
-                  <wp14:pctHeight>0</wp14:pctHeight>
-                </wp14:sizeRelV>
-              </wp:anchor>
-            </w:drawing>
-          </mc:Choice>
-          <mc:Fallback>
-            <w:pict>
-              <v:shape w14:anchorId="0C395B7B" id="Connecteur : en angle 24" o:spid="_x0000_s1026" type="#_x0000_t34" style="position:absolute;margin-left:639.4pt;margin-top:105.2pt;width:75.75pt;height:96pt;z-index:251693056;visibility:visible;mso-wrap-style:square;mso-width-percent:0;mso-height-percent:0;mso-wrap-distance-left:9pt;mso-wrap-distance-top:0;mso-wrap-distance-right:9pt;mso-wrap-distance-bottom:0;mso-position-horizontal:absolute;mso-position-horizontal-relative:text;mso-position-vertical:absolute;mso-position-vertical-relative:text;mso-width-percent:0;mso-height-percent:0;mso-width-relative:margin;mso-height-relative:margin" o:gfxdata="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" adj="25343" strokecolor="#4472c4 [3204]" strokeweight=".5pt"/>
-            </w:pict>
-          </mc:Fallback>
-        </mc:AlternateContent>
-      </w:r>
-      <w:r>
-        <w:rPr>
-          <w:noProof/>
-        </w:rPr>
-        <mc:AlternateContent>
-          <mc:Choice Requires="wps">
-            <w:drawing>
-              <wp:anchor distT="0" distB="0" distL="114300" distR="114300" simplePos="0" relativeHeight="251681792" behindDoc="0" locked="0" layoutInCell="1" allowOverlap="1" wp14:anchorId="6D08618C" wp14:editId="3B84BEDC">
-                <wp:simplePos x="0" y="0"/>
-                <wp:positionH relativeFrom="column">
-                  <wp:posOffset>9968231</wp:posOffset>
-                </wp:positionH>
-                <wp:positionV relativeFrom="paragraph">
-                  <wp:posOffset>983615</wp:posOffset>
-                </wp:positionV>
-                <wp:extent cx="95250" cy="1571625"/>
-                <wp:effectExtent l="304800" t="0" r="19050" b="28575"/>
-                <wp:wrapNone/>
-                <wp:docPr id="15" name="Connecteur : en angle 15"/>
-                <wp:cNvGraphicFramePr/>
-                <a:graphic xmlns:a="http://schemas.openxmlformats.org/drawingml/2006/main">
-                  <a:graphicData uri="http://schemas.microsoft.com/office/word/2010/wordprocessingShape">
-                    <wps:wsp>
-                      <wps:cNvCnPr/>
-                      <wps:spPr>
-                        <a:xfrm flipV="1">
-                          <a:off x="0" y="0"/>
-                          <a:ext cx="95250" cy="1571625"/>
-                        </a:xfrm>
-                        <a:prstGeom prst="bentConnector3">
-                          <a:avLst>
-                            <a:gd name="adj1" fmla="val -319187"/>
-                          </a:avLst>
-                        </a:prstGeom>
-                      </wps:spPr>
-                      <wps:style>
-                        <a:lnRef idx="1">
-                          <a:schemeClr val="accent1"/>
-                        </a:lnRef>
-                        <a:fillRef idx="0">
-                          <a:schemeClr val="accent1"/>
-                        </a:fillRef>
-                        <a:effectRef idx="0">
-                          <a:schemeClr val="accent1"/>
-                        </a:effectRef>
-                        <a:fontRef idx="minor">
-                          <a:schemeClr val="tx1"/>
-                        </a:fontRef>
-                      </wps:style>
-                      <wps:bodyPr/>
-                    </wps:wsp>
-                  </a:graphicData>
-                </a:graphic>
-                <wp14:sizeRelH relativeFrom="margin">
-                  <wp14:pctWidth>0</wp14:pctWidth>
-                </wp14:sizeRelH>
-                <wp14:sizeRelV relativeFrom="margin">
-                  <wp14:pctHeight>0</wp14:pctHeight>
-                </wp14:sizeRelV>
-              </wp:anchor>
-            </w:drawing>
-          </mc:Choice>
-          <mc:Fallback>
-            <w:pict>
-              <v:shape w14:anchorId="316AFB2C" id="Connecteur : en angle 15" o:spid="_x0000_s1026" type="#_x0000_t34" style="position:absolute;margin-left:784.9pt;margin-top:77.45pt;width:7.5pt;height:123.75pt;flip:y;z-index:251681792;visibility:visible;mso-wrap-style:square;mso-width-percent:0;mso-height-percent:0;mso-wrap-distance-left:9pt;mso-wrap-distance-top:0;mso-wrap-distance-right:9pt;mso-wrap-distance-bottom:0;mso-position-horizontal:absolute;mso-position-horizontal-relative:text;mso-position-vertical:absolute;mso-position-vertical-relative:text;mso-width-percent:0;mso-height-percent:0;mso-width-relative:margin;mso-height-relative:margin" o:gfxdata="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" adj="-68944" strokecolor="#4472c4 [3204]" strokeweight=".5pt"/>
-            </w:pict>
-          </mc:Fallback>
-        </mc:AlternateContent>
-      </w:r>
-      <w:r>
-        <w:rPr>
-          <w:noProof/>
-        </w:rPr>
-        <mc:AlternateContent>
-          <mc:Choice Requires="wps">
-            <w:drawing>
-              <wp:anchor distT="0" distB="0" distL="114300" distR="114300" simplePos="0" relativeHeight="251692032" behindDoc="0" locked="0" layoutInCell="1" allowOverlap="1" wp14:anchorId="632E5F24" wp14:editId="1B7F4E35">
-                <wp:simplePos x="0" y="0"/>
-                <wp:positionH relativeFrom="column">
-                  <wp:posOffset>2862580</wp:posOffset>
-                </wp:positionH>
-                <wp:positionV relativeFrom="paragraph">
-                  <wp:posOffset>4584065</wp:posOffset>
-                </wp:positionV>
-                <wp:extent cx="5886450" cy="552450"/>
-                <wp:effectExtent l="0" t="0" r="19050" b="19050"/>
-                <wp:wrapNone/>
-                <wp:docPr id="23" name="Connecteur : en angle 23"/>
-                <wp:cNvGraphicFramePr/>
-                <a:graphic xmlns:a="http://schemas.openxmlformats.org/drawingml/2006/main">
-                  <a:graphicData uri="http://schemas.microsoft.com/office/word/2010/wordprocessingShape">
-                    <wps:wsp>
-                      <wps:cNvCnPr/>
-                      <wps:spPr>
-                        <a:xfrm flipV="1">
-                          <a:off x="0" y="0"/>
-                          <a:ext cx="5886450" cy="552450"/>
-                        </a:xfrm>
-                        <a:prstGeom prst="bentConnector3">
-                          <a:avLst/>
-                        </a:prstGeom>
-                      </wps:spPr>
-                      <wps:style>
-                        <a:lnRef idx="1">
-                          <a:schemeClr val="accent1"/>
-                        </a:lnRef>
-                        <a:fillRef idx="0">
-                          <a:schemeClr val="accent1"/>
-                        </a:fillRef>
-                        <a:effectRef idx="0">
-                          <a:schemeClr val="accent1"/>
-                        </a:effectRef>
-                        <a:fontRef idx="minor">
-                          <a:schemeClr val="tx1"/>
-                        </a:fontRef>
-                      </wps:style>
-                      <wps:bodyPr/>
-                    </wps:wsp>
-                  </a:graphicData>
-                </a:graphic>
-              </wp:anchor>
-            </w:drawing>
-          </mc:Choice>
-          <mc:Fallback>
-            <w:pict>
-              <v:shape w14:anchorId="04C8ADAC" id="Connecteur : en angle 23" o:spid="_x0000_s1026" type="#_x0000_t34" style="position:absolute;margin-left:225.4pt;margin-top:360.95pt;width:463.5pt;height:43.5pt;flip:y;z-index:251692032;visibility:visible;mso-wrap-style:square;mso-wrap-distance-left:9pt;mso-wrap-distance-top:0;mso-wrap-distance-right:9pt;mso-wrap-distance-bottom:0;mso-position-horizontal:absolute;mso-position-horizontal-relative:text;mso-position-vertical:absolute;mso-position-vertical-relative:text" o:gfxdata="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" strokecolor="#4472c4 [3204]" strokeweight=".5pt"/>
-            </w:pict>
-          </mc:Fallback>
-        </mc:AlternateContent>
-      </w:r>
-      <w:r>
-        <w:rPr>
-          <w:noProof/>
-        </w:rPr>
-        <mc:AlternateContent>
-          <mc:Choice Requires="wps">
-            <w:drawing>
-              <wp:anchor distT="0" distB="0" distL="114300" distR="114300" simplePos="0" relativeHeight="251691008" behindDoc="0" locked="0" layoutInCell="1" allowOverlap="1" wp14:anchorId="090A22EE" wp14:editId="5FA35B7C">
+              <wp:anchor distT="0" distB="0" distL="114300" distR="114300" simplePos="0" relativeHeight="251691008" behindDoc="0" locked="0" layoutInCell="1" allowOverlap="1" wp14:anchorId="090A22EE" wp14:editId="59A8350A">
                 <wp:simplePos x="0" y="0"/>
                 <wp:positionH relativeFrom="column">
                   <wp:posOffset>1576704</wp:posOffset>
@@ -1708,7 +5547,7 @@
           </mc:Choice>
           <mc:Fallback>
             <w:pict>
-              <v:shape w14:anchorId="51FA2546" id="Connecteur : en angle 22" o:spid="_x0000_s1026" type="#_x0000_t34" style="position:absolute;margin-left:124.15pt;margin-top:207.2pt;width:172.5pt;height:86.25pt;flip:x;z-index:251691008;visibility:visible;mso-wrap-style:square;mso-width-percent:0;mso-height-percent:0;mso-wrap-distance-left:9pt;mso-wrap-distance-top:0;mso-wrap-distance-right:9pt;mso-wrap-distance-bottom:0;mso-position-horizontal:absolute;mso-position-horizontal-relative:text;mso-position-vertical:absolute;mso-position-vertical-relative:text;mso-width-percent:0;mso-height-percent:0;mso-width-relative:margin;mso-height-relative:margin" o:gfxdata="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" adj="18361" strokecolor="#4472c4 [3204]" strokeweight=".5pt"/>
+              <v:shape w14:anchorId="7E1A0F19" id="Connecteur : en angle 22" o:spid="_x0000_s1026" type="#_x0000_t34" style="position:absolute;margin-left:124.15pt;margin-top:207.2pt;width:172.5pt;height:86.25pt;flip:x;z-index:251691008;visibility:visible;mso-wrap-style:square;mso-width-percent:0;mso-height-percent:0;mso-wrap-distance-left:9pt;mso-wrap-distance-top:0;mso-wrap-distance-right:9pt;mso-wrap-distance-bottom:0;mso-position-horizontal:absolute;mso-position-horizontal-relative:text;mso-position-vertical:absolute;mso-position-vertical-relative:text;mso-width-percent:0;mso-height-percent:0;mso-width-relative:margin;mso-height-relative:margin" o:gfxdata="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" adj="18361" strokecolor="#4472c4 [3204]" strokeweight=".5pt"/>
             </w:pict>
           </mc:Fallback>
         </mc:AlternateContent>
@@ -1765,7 +5604,6 @@
                               </w:numPr>
                               <w:ind w:left="0" w:firstLine="0"/>
                             </w:pPr>
-                            <w:proofErr w:type="gramStart"/>
                             <w:r>
                               <w:rPr>
                                 <w:b/>
@@ -1778,51 +5616,18 @@
                                 <w:b/>
                                 <w:bCs/>
                               </w:rPr>
-                              <w:t xml:space="preserve"> </w:t>
-                            </w:r>
-                            <w:proofErr w:type="spellStart"/>
+                              <w:t xml:space="preserve"> G</w:t>
+                            </w:r>
                             <w:r>
                               <w:rPr>
                                 <w:b/>
                                 <w:bCs/>
                               </w:rPr>
-                              <w:t>G</w:t>
-                            </w:r>
-                            <w:r>
-                              <w:rPr>
-                                <w:b/>
-                                <w:bCs/>
-                              </w:rPr>
-                              <w:t>amme</w:t>
-                            </w:r>
-                            <w:proofErr w:type="gramEnd"/>
-                            <w:r>
-                              <w:rPr>
-                                <w:b/>
-                                <w:bCs/>
-                              </w:rPr>
-                              <w:t>_opérations</w:t>
-                            </w:r>
-                            <w:proofErr w:type="spellEnd"/>
-                            <w:r>
-                              <w:rPr>
-                                <w:b/>
-                                <w:bCs/>
-                              </w:rPr>
-                              <w:t xml:space="preserve">_ Maint </w:t>
-                            </w:r>
-                            <w:proofErr w:type="spellStart"/>
-                            <w:r>
-                              <w:rPr>
-                                <w:b/>
-                                <w:bCs/>
-                              </w:rPr>
-                              <w:t>Prev</w:t>
+                              <w:t>amme_opérations_ Maint Prev</w:t>
                             </w:r>
                             <w:r>
                               <w:t>entive</w:t>
                             </w:r>
-                            <w:proofErr w:type="spellEnd"/>
                           </w:p>
                           <w:p>
                             <w:r>
@@ -1878,19 +5683,18 @@
           </mc:Choice>
           <mc:Fallback>
             <w:pict>
-              <v:shape w14:anchorId="52DBD046" id="Zone de texte 21" o:spid="_x0000_s1031" type="#_x0000_t202" style="position:absolute;margin-left:55.9pt;margin-top:293.45pt;width:169.5pt;height:155.25pt;z-index:251689984;visibility:visible;mso-wrap-style:square;mso-width-percent:0;mso-height-percent:0;mso-wrap-distance-left:9pt;mso-wrap-distance-top:0;mso-wrap-distance-right:9pt;mso-wrap-distance-bottom:0;mso-position-horizontal:absolute;mso-position-horizontal-relative:text;mso-position-vertical:absolute;mso-position-vertical-relative:text;mso-width-percent:0;mso-height-percent:0;mso-width-relative:margin;mso-height-relative:margin;v-text-anchor:top" o:gfxdata="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" fillcolor="white [3201]" strokeweight=".5pt">
+              <v:shape w14:anchorId="52DBD046" id="Zone de texte 21" o:spid="_x0000_s1063" type="#_x0000_t202" style="position:absolute;margin-left:55.9pt;margin-top:293.45pt;width:169.5pt;height:155.25pt;z-index:251689984;visibility:visible;mso-wrap-style:square;mso-width-percent:0;mso-height-percent:0;mso-wrap-distance-left:9pt;mso-wrap-distance-top:0;mso-wrap-distance-right:9pt;mso-wrap-distance-bottom:0;mso-position-horizontal:absolute;mso-position-horizontal-relative:text;mso-position-vertical:absolute;mso-position-vertical-relative:text;mso-width-percent:0;mso-height-percent:0;mso-width-relative:margin;mso-height-relative:margin;v-text-anchor:top" o:gfxdata="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" fillcolor="white [3201]" strokeweight=".5pt">
                 <v:textbox>
                   <w:txbxContent>
                     <w:p>
                       <w:pPr>
-                        <w:pStyle w:val="Paragraphedeliste"/>
+                        <w:pStyle w:val="ListParagraph"/>
                         <w:numPr>
                           <w:ilvl w:val="0"/>
                           <w:numId w:val="2"/>
                         </w:numPr>
                         <w:ind w:left="0" w:firstLine="0"/>
                       </w:pPr>
-                      <w:proofErr w:type="gramStart"/>
                       <w:r>
                         <w:rPr>
                           <w:b/>
@@ -1903,51 +5707,18 @@
                           <w:b/>
                           <w:bCs/>
                         </w:rPr>
-                        <w:t xml:space="preserve"> </w:t>
-                      </w:r>
-                      <w:proofErr w:type="spellStart"/>
+                        <w:t xml:space="preserve"> G</w:t>
+                      </w:r>
                       <w:r>
                         <w:rPr>
                           <w:b/>
                           <w:bCs/>
                         </w:rPr>
-                        <w:t>G</w:t>
-                      </w:r>
-                      <w:r>
-                        <w:rPr>
-                          <w:b/>
-                          <w:bCs/>
-                        </w:rPr>
-                        <w:t>amme</w:t>
-                      </w:r>
-                      <w:proofErr w:type="gramEnd"/>
-                      <w:r>
-                        <w:rPr>
-                          <w:b/>
-                          <w:bCs/>
-                        </w:rPr>
-                        <w:t>_opérations</w:t>
-                      </w:r>
-                      <w:proofErr w:type="spellEnd"/>
-                      <w:r>
-                        <w:rPr>
-                          <w:b/>
-                          <w:bCs/>
-                        </w:rPr>
-                        <w:t xml:space="preserve">_ Maint </w:t>
-                      </w:r>
-                      <w:proofErr w:type="spellStart"/>
-                      <w:r>
-                        <w:rPr>
-                          <w:b/>
-                          <w:bCs/>
-                        </w:rPr>
-                        <w:t>Prev</w:t>
+                        <w:t>amme_opérations_ Maint Prev</w:t>
                       </w:r>
                       <w:r>
                         <w:t>entive</w:t>
                       </w:r>
-                      <w:proofErr w:type="spellEnd"/>
                     </w:p>
                     <w:p>
                       <w:r>
@@ -1977,7 +5748,7 @@
                     <w:p/>
                     <w:p>
                       <w:pPr>
-                        <w:pStyle w:val="Paragraphedeliste"/>
+                        <w:pStyle w:val="ListParagraph"/>
                         <w:ind w:left="142" w:hanging="142"/>
                       </w:pPr>
                     </w:p>
@@ -2250,11 +6021,9 @@
                               <w:pStyle w:val="ListParagraph"/>
                               <w:ind w:left="142" w:hanging="142"/>
                             </w:pPr>
-                            <w:proofErr w:type="spellStart"/>
                             <w:r>
                               <w:t>Matricule_Personnel</w:t>
                             </w:r>
-                            <w:proofErr w:type="spellEnd"/>
                           </w:p>
                           <w:p>
                             <w:pPr>
@@ -2320,7 +6089,7 @@
           </mc:Choice>
           <mc:Fallback>
             <w:pict>
-              <v:shape w14:anchorId="0843ABFC" id="Zone de texte 13" o:spid="_x0000_s1032" type="#_x0000_t202" style="position:absolute;margin-left:908.65pt;margin-top:177.9pt;width:141.75pt;height:140.25pt;z-index:251678720;visibility:visible;mso-wrap-style:square;mso-height-percent:0;mso-wrap-distance-left:9pt;mso-wrap-distance-top:0;mso-wrap-distance-right:9pt;mso-wrap-distance-bottom:0;mso-position-horizontal:absolute;mso-position-horizontal-relative:text;mso-position-vertical:absolute;mso-position-vertical-relative:text;mso-height-percent:0;mso-height-relative:margin;v-text-anchor:top" o:gfxdata="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" fillcolor="window" strokeweight=".5pt">
+              <v:shape w14:anchorId="0843ABFC" id="Zone de texte 13" o:spid="_x0000_s1064" type="#_x0000_t202" style="position:absolute;margin-left:908.65pt;margin-top:177.9pt;width:141.75pt;height:140.25pt;z-index:251678720;visibility:visible;mso-wrap-style:square;mso-height-percent:0;mso-wrap-distance-left:9pt;mso-wrap-distance-top:0;mso-wrap-distance-right:9pt;mso-wrap-distance-bottom:0;mso-position-horizontal:absolute;mso-position-horizontal-relative:text;mso-position-vertical:absolute;mso-position-vertical-relative:text;mso-height-percent:0;mso-height-relative:margin;v-text-anchor:top" o:gfxdata="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" fillcolor="window" strokeweight=".5pt">
                 <v:textbox>
                   <w:txbxContent>
                     <w:p>
@@ -2340,7 +6109,7 @@
                     </w:p>
                     <w:p>
                       <w:pPr>
-                        <w:pStyle w:val="Paragraphedeliste"/>
+                        <w:pStyle w:val="ListParagraph"/>
                         <w:numPr>
                           <w:ilvl w:val="0"/>
                           <w:numId w:val="1"/>
@@ -2356,18 +6125,16 @@
                     </w:p>
                     <w:p>
                       <w:pPr>
-                        <w:pStyle w:val="Paragraphedeliste"/>
+                        <w:pStyle w:val="ListParagraph"/>
                         <w:ind w:left="142" w:hanging="142"/>
                       </w:pPr>
-                      <w:proofErr w:type="spellStart"/>
                       <w:r>
                         <w:t>Matricule_Personnel</w:t>
                       </w:r>
-                      <w:proofErr w:type="spellEnd"/>
-                    </w:p>
-                    <w:p>
-                      <w:pPr>
-                        <w:pStyle w:val="Paragraphedeliste"/>
+                    </w:p>
+                    <w:p>
+                      <w:pPr>
+                        <w:pStyle w:val="ListParagraph"/>
                         <w:ind w:left="142" w:hanging="142"/>
                       </w:pPr>
                       <w:r>
@@ -2376,7 +6143,7 @@
                     </w:p>
                     <w:p>
                       <w:pPr>
-                        <w:pStyle w:val="Paragraphedeliste"/>
+                        <w:pStyle w:val="ListParagraph"/>
                         <w:ind w:left="142" w:hanging="142"/>
                       </w:pPr>
                       <w:r>
@@ -2385,7 +6152,7 @@
                     </w:p>
                     <w:p>
                       <w:pPr>
-                        <w:pStyle w:val="Paragraphedeliste"/>
+                        <w:pStyle w:val="ListParagraph"/>
                         <w:ind w:left="142" w:hanging="142"/>
                       </w:pPr>
                       <w:r>
@@ -2394,7 +6161,7 @@
                     </w:p>
                     <w:p>
                       <w:pPr>
-                        <w:pStyle w:val="Paragraphedeliste"/>
+                        <w:pStyle w:val="ListParagraph"/>
                         <w:ind w:left="142" w:hanging="142"/>
                       </w:pPr>
                       <w:r>
@@ -2403,7 +6170,7 @@
                     </w:p>
                     <w:p>
                       <w:pPr>
-                        <w:pStyle w:val="Paragraphedeliste"/>
+                        <w:pStyle w:val="ListParagraph"/>
                         <w:ind w:left="142" w:hanging="142"/>
                       </w:pPr>
                       <w:r>
@@ -2424,68 +6191,7 @@
         <mc:AlternateContent>
           <mc:Choice Requires="wps">
             <w:drawing>
-              <wp:anchor distT="0" distB="0" distL="114300" distR="114300" simplePos="0" relativeHeight="251682816" behindDoc="0" locked="0" layoutInCell="1" allowOverlap="1" wp14:anchorId="172F52FA" wp14:editId="4C6E3A3A">
-                <wp:simplePos x="0" y="0"/>
-                <wp:positionH relativeFrom="column">
-                  <wp:posOffset>8120380</wp:posOffset>
-                </wp:positionH>
-                <wp:positionV relativeFrom="paragraph">
-                  <wp:posOffset>326390</wp:posOffset>
-                </wp:positionV>
-                <wp:extent cx="1943100" cy="200025"/>
-                <wp:effectExtent l="0" t="0" r="19050" b="28575"/>
-                <wp:wrapNone/>
-                <wp:docPr id="16" name="Connecteur : en angle 16"/>
-                <wp:cNvGraphicFramePr/>
-                <a:graphic xmlns:a="http://schemas.openxmlformats.org/drawingml/2006/main">
-                  <a:graphicData uri="http://schemas.microsoft.com/office/word/2010/wordprocessingShape">
-                    <wps:wsp>
-                      <wps:cNvCnPr/>
-                      <wps:spPr>
-                        <a:xfrm flipV="1">
-                          <a:off x="0" y="0"/>
-                          <a:ext cx="1943100" cy="200025"/>
-                        </a:xfrm>
-                        <a:prstGeom prst="bentConnector3">
-                          <a:avLst/>
-                        </a:prstGeom>
-                      </wps:spPr>
-                      <wps:style>
-                        <a:lnRef idx="1">
-                          <a:schemeClr val="accent1"/>
-                        </a:lnRef>
-                        <a:fillRef idx="0">
-                          <a:schemeClr val="accent1"/>
-                        </a:fillRef>
-                        <a:effectRef idx="0">
-                          <a:schemeClr val="accent1"/>
-                        </a:effectRef>
-                        <a:fontRef idx="minor">
-                          <a:schemeClr val="tx1"/>
-                        </a:fontRef>
-                      </wps:style>
-                      <wps:bodyPr/>
-                    </wps:wsp>
-                  </a:graphicData>
-                </a:graphic>
-              </wp:anchor>
-            </w:drawing>
-          </mc:Choice>
-          <mc:Fallback>
-            <w:pict>
-              <v:shape w14:anchorId="73FEFAF5" id="Connecteur : en angle 16" o:spid="_x0000_s1026" type="#_x0000_t34" style="position:absolute;margin-left:639.4pt;margin-top:25.7pt;width:153pt;height:15.75pt;flip:y;z-index:251682816;visibility:visible;mso-wrap-style:square;mso-wrap-distance-left:9pt;mso-wrap-distance-top:0;mso-wrap-distance-right:9pt;mso-wrap-distance-bottom:0;mso-position-horizontal:absolute;mso-position-horizontal-relative:text;mso-position-vertical:absolute;mso-position-vertical-relative:text" o:gfxdata="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" strokecolor="#4472c4 [3204]" strokeweight=".5pt"/>
-            </w:pict>
-          </mc:Fallback>
-        </mc:AlternateContent>
-      </w:r>
-      <w:r>
-        <w:rPr>
-          <w:noProof/>
-        </w:rPr>
-        <mc:AlternateContent>
-          <mc:Choice Requires="wps">
-            <w:drawing>
-              <wp:anchor distT="0" distB="0" distL="114300" distR="114300" simplePos="0" relativeHeight="251661312" behindDoc="0" locked="0" layoutInCell="1" allowOverlap="1" wp14:anchorId="00CD7AC6" wp14:editId="2DA82D4D">
+              <wp:anchor distT="0" distB="0" distL="114300" distR="114300" simplePos="0" relativeHeight="251661312" behindDoc="0" locked="0" layoutInCell="1" allowOverlap="1" wp14:anchorId="00CD7AC6" wp14:editId="2DFDF5C9">
                 <wp:simplePos x="0" y="0"/>
                 <wp:positionH relativeFrom="column">
                   <wp:posOffset>6320155</wp:posOffset>
@@ -2554,11 +6260,9 @@
                               <w:pStyle w:val="ListParagraph"/>
                               <w:ind w:left="142" w:hanging="142"/>
                             </w:pPr>
-                            <w:proofErr w:type="spellStart"/>
                             <w:r>
                               <w:t>Code_Fourn</w:t>
                             </w:r>
-                            <w:proofErr w:type="spellEnd"/>
                           </w:p>
                           <w:p>
                             <w:pPr>
@@ -2574,11 +6278,9 @@
                               <w:pStyle w:val="ListParagraph"/>
                               <w:ind w:left="142" w:hanging="142"/>
                             </w:pPr>
-                            <w:proofErr w:type="spellStart"/>
                             <w:r>
                               <w:t>Adresse_Four</w:t>
                             </w:r>
-                            <w:proofErr w:type="spellEnd"/>
                           </w:p>
                           <w:p>
                             <w:pPr>
@@ -2594,11 +6296,9 @@
                               <w:pStyle w:val="ListParagraph"/>
                               <w:ind w:left="142" w:hanging="142"/>
                             </w:pPr>
-                            <w:proofErr w:type="spellStart"/>
                             <w:r>
                               <w:t>Site_web</w:t>
                             </w:r>
-                            <w:proofErr w:type="spellEnd"/>
                           </w:p>
                           <w:p>
                             <w:pPr>
@@ -2614,11 +6314,9 @@
                               <w:pStyle w:val="ListParagraph"/>
                               <w:ind w:left="142" w:hanging="142"/>
                             </w:pPr>
-                            <w:proofErr w:type="spellStart"/>
                             <w:r>
                               <w:t>Contact_principal</w:t>
                             </w:r>
-                            <w:proofErr w:type="spellEnd"/>
                           </w:p>
                         </w:txbxContent>
                       </wps:txbx>
@@ -2639,7 +6337,7 @@
           </mc:Choice>
           <mc:Fallback>
             <w:pict>
-              <v:shape w14:anchorId="00CD7AC6" id="Zone de texte 2" o:spid="_x0000_s1033" type="#_x0000_t202" style="position:absolute;margin-left:497.65pt;margin-top:12.2pt;width:141.75pt;height:165pt;z-index:251661312;visibility:visible;mso-wrap-style:square;mso-height-percent:0;mso-wrap-distance-left:9pt;mso-wrap-distance-top:0;mso-wrap-distance-right:9pt;mso-wrap-distance-bottom:0;mso-position-horizontal:absolute;mso-position-horizontal-relative:text;mso-position-vertical:absolute;mso-position-vertical-relative:text;mso-height-percent:0;mso-height-relative:margin;v-text-anchor:top" o:gfxdata="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" fillcolor="white [3201]" strokeweight=".5pt">
+              <v:shape w14:anchorId="00CD7AC6" id="Zone de texte 2" o:spid="_x0000_s1065" type="#_x0000_t202" style="position:absolute;margin-left:497.65pt;margin-top:12.2pt;width:141.75pt;height:165pt;z-index:251661312;visibility:visible;mso-wrap-style:square;mso-height-percent:0;mso-wrap-distance-left:9pt;mso-wrap-distance-top:0;mso-wrap-distance-right:9pt;mso-wrap-distance-bottom:0;mso-position-horizontal:absolute;mso-position-horizontal-relative:text;mso-position-vertical:absolute;mso-position-vertical-relative:text;mso-height-percent:0;mso-height-relative:margin;v-text-anchor:top" o:gfxdata="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" fillcolor="white [3201]" strokeweight=".5pt">
                 <v:textbox>
                   <w:txbxContent>
                     <w:p>
@@ -2659,7 +6357,7 @@
                     </w:p>
                     <w:p>
                       <w:pPr>
-                        <w:pStyle w:val="Paragraphedeliste"/>
+                        <w:pStyle w:val="ListParagraph"/>
                         <w:numPr>
                           <w:ilvl w:val="0"/>
                           <w:numId w:val="1"/>
@@ -2667,52 +6365,39 @@
                         <w:ind w:left="142" w:hanging="142"/>
                       </w:pPr>
                       <w:r>
-                        <w:t xml:space="preserve">Id </w:t>
-                      </w:r>
-                      <w:r>
-                        <w:t>Fournisseur</w:t>
-                      </w:r>
-                    </w:p>
-                    <w:p>
-                      <w:pPr>
-                        <w:pStyle w:val="Paragraphedeliste"/>
+                        <w:t>Id Fournisseur</w:t>
+                      </w:r>
+                    </w:p>
+                    <w:p>
+                      <w:pPr>
+                        <w:pStyle w:val="ListParagraph"/>
                         <w:ind w:left="142" w:hanging="142"/>
                       </w:pPr>
-                      <w:proofErr w:type="spellStart"/>
-                      <w:r>
-                        <w:t>Code_</w:t>
-                      </w:r>
-                      <w:r>
-                        <w:t>Fourn</w:t>
-                      </w:r>
-                      <w:proofErr w:type="spellEnd"/>
-                    </w:p>
-                    <w:p>
-                      <w:pPr>
-                        <w:pStyle w:val="Paragraphedeliste"/>
+                      <w:r>
+                        <w:t>Code_Fourn</w:t>
+                      </w:r>
+                    </w:p>
+                    <w:p>
+                      <w:pPr>
+                        <w:pStyle w:val="ListParagraph"/>
                         <w:ind w:left="142" w:hanging="142"/>
                       </w:pPr>
                       <w:r>
-                        <w:t>Désignation-</w:t>
-                      </w:r>
-                      <w:r>
-                        <w:t>Fournisseur</w:t>
-                      </w:r>
-                    </w:p>
-                    <w:p>
-                      <w:pPr>
-                        <w:pStyle w:val="Paragraphedeliste"/>
+                        <w:t>Désignation-Fournisseur</w:t>
+                      </w:r>
+                    </w:p>
+                    <w:p>
+                      <w:pPr>
+                        <w:pStyle w:val="ListParagraph"/>
                         <w:ind w:left="142" w:hanging="142"/>
                       </w:pPr>
-                      <w:proofErr w:type="spellStart"/>
                       <w:r>
                         <w:t>Adresse_Four</w:t>
                       </w:r>
-                      <w:proofErr w:type="spellEnd"/>
-                    </w:p>
-                    <w:p>
-                      <w:pPr>
-                        <w:pStyle w:val="Paragraphedeliste"/>
+                    </w:p>
+                    <w:p>
+                      <w:pPr>
+                        <w:pStyle w:val="ListParagraph"/>
                         <w:ind w:left="142" w:hanging="142"/>
                       </w:pPr>
                       <w:r>
@@ -2721,18 +6406,16 @@
                     </w:p>
                     <w:p>
                       <w:pPr>
-                        <w:pStyle w:val="Paragraphedeliste"/>
+                        <w:pStyle w:val="ListParagraph"/>
                         <w:ind w:left="142" w:hanging="142"/>
                       </w:pPr>
-                      <w:proofErr w:type="spellStart"/>
                       <w:r>
                         <w:t>Site_web</w:t>
                       </w:r>
-                      <w:proofErr w:type="spellEnd"/>
-                    </w:p>
-                    <w:p>
-                      <w:pPr>
-                        <w:pStyle w:val="Paragraphedeliste"/>
+                    </w:p>
+                    <w:p>
+                      <w:pPr>
+                        <w:pStyle w:val="ListParagraph"/>
                         <w:ind w:left="142" w:hanging="142"/>
                       </w:pPr>
                       <w:r>
@@ -2741,14 +6424,12 @@
                     </w:p>
                     <w:p>
                       <w:pPr>
-                        <w:pStyle w:val="Paragraphedeliste"/>
+                        <w:pStyle w:val="ListParagraph"/>
                         <w:ind w:left="142" w:hanging="142"/>
                       </w:pPr>
-                      <w:proofErr w:type="spellStart"/>
                       <w:r>
                         <w:t>Contact_principal</w:t>
                       </w:r>
-                      <w:proofErr w:type="spellEnd"/>
                     </w:p>
                   </w:txbxContent>
                 </v:textbox>
@@ -2825,49 +6506,56 @@
                               <w:ind w:left="142" w:hanging="142"/>
                             </w:pPr>
                             <w:r>
-                              <w:t xml:space="preserve">Id </w:t>
-                            </w:r>
-                            <w:proofErr w:type="spellStart"/>
-                            <w:r>
-                              <w:t>Piece_R</w:t>
-                            </w:r>
-                            <w:proofErr w:type="spellEnd"/>
+                              <w:t>Id Piece_R</w:t>
+                            </w:r>
                           </w:p>
                           <w:p>
                             <w:pPr>
                               <w:pStyle w:val="ListParagraph"/>
                               <w:ind w:left="142" w:hanging="142"/>
                             </w:pPr>
-                            <w:proofErr w:type="spellStart"/>
                             <w:r>
                               <w:t>Code_Piece</w:t>
                             </w:r>
-                            <w:proofErr w:type="spellEnd"/>
                           </w:p>
                           <w:p>
                             <w:pPr>
                               <w:pStyle w:val="ListParagraph"/>
                               <w:ind w:left="142" w:hanging="142"/>
                             </w:pPr>
-                            <w:proofErr w:type="spellStart"/>
                             <w:r>
                               <w:t>Désignation_pièce__Rechange</w:t>
                             </w:r>
-                            <w:proofErr w:type="spellEnd"/>
                           </w:p>
                           <w:p>
                             <w:pPr>
                               <w:pStyle w:val="ListParagraph"/>
                               <w:ind w:left="142" w:hanging="142"/>
                             </w:pPr>
-                            <w:proofErr w:type="spellStart"/>
-                            <w:r>
-                              <w:t>Quantité_Pieces_rechange</w:t>
-                            </w:r>
-                            <w:proofErr w:type="spellEnd"/>
-                            <w:r>
-                              <w:t xml:space="preserve"> </w:t>
-                            </w:r>
+                            <w:r>
+                              <w:t xml:space="preserve">Quantité_Pieces_rechange </w:t>
+                            </w:r>
+                          </w:p>
+                          <w:p>
+                            <w:pPr>
+                              <w:pStyle w:val="ListParagraph"/>
+                              <w:ind w:left="142" w:hanging="142"/>
+                            </w:pPr>
+                            <w:r>
+                              <w:t>#ID Fournisseur</w:t>
+                            </w:r>
+                          </w:p>
+                          <w:p>
+                            <w:pPr>
+                              <w:pStyle w:val="ListParagraph"/>
+                              <w:ind w:left="142" w:hanging="142"/>
+                            </w:pPr>
+                          </w:p>
+                          <w:p>
+                            <w:pPr>
+                              <w:pStyle w:val="ListParagraph"/>
+                              <w:ind w:left="142" w:hanging="142"/>
+                            </w:pPr>
                           </w:p>
                         </w:txbxContent>
                       </wps:txbx>
@@ -2891,7 +6579,7 @@
           </mc:Choice>
           <mc:Fallback>
             <w:pict>
-              <v:shape w14:anchorId="7A425078" id="Zone de texte 12" o:spid="_x0000_s1034" type="#_x0000_t202" style="position:absolute;margin-left:792.4pt;margin-top:8.45pt;width:174pt;height:123pt;z-index:251676672;visibility:visible;mso-wrap-style:square;mso-width-percent:0;mso-height-percent:0;mso-wrap-distance-left:9pt;mso-wrap-distance-top:0;mso-wrap-distance-right:9pt;mso-wrap-distance-bottom:0;mso-position-horizontal:absolute;mso-position-horizontal-relative:text;mso-position-vertical:absolute;mso-position-vertical-relative:text;mso-width-percent:0;mso-height-percent:0;mso-width-relative:margin;mso-height-relative:margin;v-text-anchor:top" o:gfxdata="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" fillcolor="window" strokeweight=".5pt">
+              <v:shape w14:anchorId="7A425078" id="Zone de texte 12" o:spid="_x0000_s1066" type="#_x0000_t202" style="position:absolute;margin-left:792.4pt;margin-top:8.45pt;width:174pt;height:123pt;z-index:251676672;visibility:visible;mso-wrap-style:square;mso-width-percent:0;mso-height-percent:0;mso-wrap-distance-left:9pt;mso-wrap-distance-top:0;mso-wrap-distance-right:9pt;mso-wrap-distance-bottom:0;mso-position-horizontal:absolute;mso-position-horizontal-relative:text;mso-position-vertical:absolute;mso-position-vertical-relative:text;mso-width-percent:0;mso-height-percent:0;mso-width-relative:margin;mso-height-relative:margin;v-text-anchor:top" o:gfxdata="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" fillcolor="window" strokeweight=".5pt">
                 <v:textbox>
                   <w:txbxContent>
                     <w:p>
@@ -2911,7 +6599,7 @@
                     </w:p>
                     <w:p>
                       <w:pPr>
-                        <w:pStyle w:val="Paragraphedeliste"/>
+                        <w:pStyle w:val="ListParagraph"/>
                         <w:numPr>
                           <w:ilvl w:val="0"/>
                           <w:numId w:val="1"/>
@@ -2919,52 +6607,56 @@
                         <w:ind w:left="142" w:hanging="142"/>
                       </w:pPr>
                       <w:r>
-                        <w:t xml:space="preserve">Id </w:t>
-                      </w:r>
-                      <w:proofErr w:type="spellStart"/>
-                      <w:r>
-                        <w:t>Piece_R</w:t>
-                      </w:r>
-                      <w:proofErr w:type="spellEnd"/>
-                    </w:p>
-                    <w:p>
-                      <w:pPr>
-                        <w:pStyle w:val="Paragraphedeliste"/>
+                        <w:t>Id Piece_R</w:t>
+                      </w:r>
+                    </w:p>
+                    <w:p>
+                      <w:pPr>
+                        <w:pStyle w:val="ListParagraph"/>
                         <w:ind w:left="142" w:hanging="142"/>
                       </w:pPr>
-                      <w:proofErr w:type="spellStart"/>
-                      <w:r>
-                        <w:t>Code_P</w:t>
-                      </w:r>
-                      <w:r>
-                        <w:t>iece</w:t>
-                      </w:r>
-                      <w:proofErr w:type="spellEnd"/>
-                    </w:p>
-                    <w:p>
-                      <w:pPr>
-                        <w:pStyle w:val="Paragraphedeliste"/>
+                      <w:r>
+                        <w:t>Code_Piece</w:t>
+                      </w:r>
+                    </w:p>
+                    <w:p>
+                      <w:pPr>
+                        <w:pStyle w:val="ListParagraph"/>
                         <w:ind w:left="142" w:hanging="142"/>
                       </w:pPr>
-                      <w:proofErr w:type="spellStart"/>
                       <w:r>
                         <w:t>Désignation_pièce__Rechange</w:t>
                       </w:r>
-                      <w:proofErr w:type="spellEnd"/>
-                    </w:p>
-                    <w:p>
-                      <w:pPr>
-                        <w:pStyle w:val="Paragraphedeliste"/>
+                    </w:p>
+                    <w:p>
+                      <w:pPr>
+                        <w:pStyle w:val="ListParagraph"/>
                         <w:ind w:left="142" w:hanging="142"/>
                       </w:pPr>
-                      <w:proofErr w:type="spellStart"/>
-                      <w:r>
-                        <w:t>Quantité_Pieces_rechange</w:t>
-                      </w:r>
-                      <w:proofErr w:type="spellEnd"/>
-                      <w:r>
-                        <w:t xml:space="preserve"> </w:t>
-                      </w:r>
+                      <w:r>
+                        <w:t xml:space="preserve">Quantité_Pieces_rechange </w:t>
+                      </w:r>
+                    </w:p>
+                    <w:p>
+                      <w:pPr>
+                        <w:pStyle w:val="ListParagraph"/>
+                        <w:ind w:left="142" w:hanging="142"/>
+                      </w:pPr>
+                      <w:r>
+                        <w:t>#ID Fournisseur</w:t>
+                      </w:r>
+                    </w:p>
+                    <w:p>
+                      <w:pPr>
+                        <w:pStyle w:val="ListParagraph"/>
+                        <w:ind w:left="142" w:hanging="142"/>
+                      </w:pPr>
+                    </w:p>
+                    <w:p>
+                      <w:pPr>
+                        <w:pStyle w:val="ListParagraph"/>
+                        <w:ind w:left="142" w:hanging="142"/>
+                      </w:pPr>
                     </w:p>
                   </w:txbxContent>
                 </v:textbox>
@@ -3059,36 +6751,30 @@
                               <w:pStyle w:val="ListParagraph"/>
                               <w:ind w:left="142" w:hanging="142"/>
                             </w:pPr>
-                            <w:proofErr w:type="spellStart"/>
                             <w:r>
                               <w:t>Code_</w:t>
                             </w:r>
                             <w:r>
                               <w:t>Outillage</w:t>
                             </w:r>
-                            <w:proofErr w:type="spellEnd"/>
                           </w:p>
                           <w:p>
                             <w:pPr>
                               <w:pStyle w:val="ListParagraph"/>
                               <w:ind w:left="142" w:hanging="142"/>
                             </w:pPr>
-                            <w:proofErr w:type="spellStart"/>
                             <w:r>
                               <w:t>Designation_Outillage</w:t>
                             </w:r>
-                            <w:proofErr w:type="spellEnd"/>
                           </w:p>
                           <w:p>
                             <w:pPr>
                               <w:pStyle w:val="ListParagraph"/>
                               <w:ind w:left="142" w:hanging="142"/>
                             </w:pPr>
-                            <w:proofErr w:type="spellStart"/>
                             <w:r>
                               <w:t>Photo_Outillage</w:t>
                             </w:r>
-                            <w:proofErr w:type="spellEnd"/>
                           </w:p>
                           <w:p>
                             <w:pPr>
@@ -3096,13 +6782,8 @@
                               <w:ind w:left="142" w:hanging="142"/>
                             </w:pPr>
                             <w:r>
-                              <w:t xml:space="preserve">Caractéristique </w:t>
-                            </w:r>
-                            <w:proofErr w:type="spellStart"/>
-                            <w:r>
-                              <w:t>Techniques_Outillage</w:t>
-                            </w:r>
-                            <w:proofErr w:type="spellEnd"/>
+                              <w:t>Caractéristique Techniques_Outillage</w:t>
+                            </w:r>
                           </w:p>
                         </w:txbxContent>
                       </wps:txbx>
@@ -3123,7 +6804,7 @@
           </mc:Choice>
           <mc:Fallback>
             <w:pict>
-              <v:shape w14:anchorId="6BC20A4F" id="Zone de texte 14" o:spid="_x0000_s1035" type="#_x0000_t202" style="position:absolute;margin-left:902.25pt;margin-top:352.5pt;width:141.75pt;height:123pt;z-index:251680768;visibility:visible;mso-wrap-style:square;mso-height-percent:0;mso-wrap-distance-left:9pt;mso-wrap-distance-top:0;mso-wrap-distance-right:9pt;mso-wrap-distance-bottom:0;mso-position-horizontal:absolute;mso-position-horizontal-relative:text;mso-position-vertical:absolute;mso-position-vertical-relative:text;mso-height-percent:0;mso-height-relative:margin;v-text-anchor:top" o:gfxdata="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" fillcolor="window" strokeweight=".5pt">
+              <v:shape w14:anchorId="6BC20A4F" id="Zone de texte 14" o:spid="_x0000_s1067" type="#_x0000_t202" style="position:absolute;margin-left:902.25pt;margin-top:352.5pt;width:141.75pt;height:123pt;z-index:251680768;visibility:visible;mso-wrap-style:square;mso-height-percent:0;mso-wrap-distance-left:9pt;mso-wrap-distance-top:0;mso-wrap-distance-right:9pt;mso-wrap-distance-bottom:0;mso-position-horizontal:absolute;mso-position-horizontal-relative:text;mso-position-vertical:absolute;mso-position-vertical-relative:text;mso-height-percent:0;mso-height-relative:margin;v-text-anchor:top" o:gfxdata="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" fillcolor="window" strokeweight=".5pt">
                 <v:textbox>
                   <w:txbxContent>
                     <w:p>
@@ -3150,7 +6831,7 @@
                     </w:p>
                     <w:p>
                       <w:pPr>
-                        <w:pStyle w:val="Paragraphedeliste"/>
+                        <w:pStyle w:val="ListParagraph"/>
                         <w:numPr>
                           <w:ilvl w:val="0"/>
                           <w:numId w:val="1"/>
@@ -3166,53 +6847,42 @@
                     </w:p>
                     <w:p>
                       <w:pPr>
-                        <w:pStyle w:val="Paragraphedeliste"/>
+                        <w:pStyle w:val="ListParagraph"/>
                         <w:ind w:left="142" w:hanging="142"/>
                       </w:pPr>
-                      <w:proofErr w:type="spellStart"/>
                       <w:r>
                         <w:t>Code_</w:t>
                       </w:r>
                       <w:r>
                         <w:t>Outillage</w:t>
                       </w:r>
-                      <w:proofErr w:type="spellEnd"/>
-                    </w:p>
-                    <w:p>
-                      <w:pPr>
-                        <w:pStyle w:val="Paragraphedeliste"/>
+                    </w:p>
+                    <w:p>
+                      <w:pPr>
+                        <w:pStyle w:val="ListParagraph"/>
                         <w:ind w:left="142" w:hanging="142"/>
                       </w:pPr>
-                      <w:proofErr w:type="spellStart"/>
                       <w:r>
                         <w:t>Designation_Outillage</w:t>
                       </w:r>
-                      <w:proofErr w:type="spellEnd"/>
-                    </w:p>
-                    <w:p>
-                      <w:pPr>
-                        <w:pStyle w:val="Paragraphedeliste"/>
+                    </w:p>
+                    <w:p>
+                      <w:pPr>
+                        <w:pStyle w:val="ListParagraph"/>
                         <w:ind w:left="142" w:hanging="142"/>
                       </w:pPr>
-                      <w:proofErr w:type="spellStart"/>
                       <w:r>
                         <w:t>Photo_Outillage</w:t>
                       </w:r>
-                      <w:proofErr w:type="spellEnd"/>
-                    </w:p>
-                    <w:p>
-                      <w:pPr>
-                        <w:pStyle w:val="Paragraphedeliste"/>
+                    </w:p>
+                    <w:p>
+                      <w:pPr>
+                        <w:pStyle w:val="ListParagraph"/>
                         <w:ind w:left="142" w:hanging="142"/>
                       </w:pPr>
                       <w:r>
-                        <w:t xml:space="preserve">Caractéristique </w:t>
-                      </w:r>
-                      <w:proofErr w:type="spellStart"/>
-                      <w:r>
-                        <w:t>Techniques_Outillage</w:t>
-                      </w:r>
-                      <w:proofErr w:type="spellEnd"/>
+                        <w:t>Caractéristique Techniques_Outillage</w:t>
+                      </w:r>
                     </w:p>
                   </w:txbxContent>
                 </v:textbox>
@@ -3273,7 +6943,6 @@
                                 <w:bCs/>
                               </w:rPr>
                             </w:pPr>
-                            <w:proofErr w:type="spellStart"/>
                             <w:r>
                               <w:rPr>
                                 <w:b/>
@@ -3281,7 +6950,6 @@
                               </w:rPr>
                               <w:t>Intervention_Maintenance</w:t>
                             </w:r>
-                            <w:proofErr w:type="spellEnd"/>
                           </w:p>
                           <w:p>
                             <w:pPr>
@@ -3301,11 +6969,9 @@
                               <w:pStyle w:val="ListParagraph"/>
                               <w:ind w:left="142" w:hanging="142"/>
                             </w:pPr>
-                            <w:proofErr w:type="spellStart"/>
                             <w:r>
                               <w:t>Code_Intervention</w:t>
                             </w:r>
-                            <w:proofErr w:type="spellEnd"/>
                           </w:p>
                           <w:p>
                             <w:pPr>
@@ -3321,44 +6987,36 @@
                               <w:pStyle w:val="ListParagraph"/>
                               <w:ind w:left="142" w:hanging="142"/>
                             </w:pPr>
-                            <w:proofErr w:type="spellStart"/>
                             <w:r>
                               <w:t>Date_deb_prévue_Intervention</w:t>
                             </w:r>
-                            <w:proofErr w:type="spellEnd"/>
                           </w:p>
                           <w:p>
                             <w:pPr>
                               <w:pStyle w:val="ListParagraph"/>
                               <w:ind w:left="142" w:hanging="142"/>
                             </w:pPr>
-                            <w:proofErr w:type="spellStart"/>
                             <w:r>
                               <w:t>Date_Fin_prévue_Intervention</w:t>
                             </w:r>
-                            <w:proofErr w:type="spellEnd"/>
                           </w:p>
                           <w:p>
                             <w:pPr>
                               <w:pStyle w:val="ListParagraph"/>
                               <w:ind w:left="142" w:hanging="142"/>
                             </w:pPr>
-                            <w:proofErr w:type="spellStart"/>
                             <w:r>
                               <w:t>Date_deb_Réelle_Intervention</w:t>
                             </w:r>
-                            <w:proofErr w:type="spellEnd"/>
                           </w:p>
                           <w:p>
                             <w:pPr>
                               <w:pStyle w:val="ListParagraph"/>
                               <w:ind w:left="142" w:hanging="142"/>
                             </w:pPr>
-                            <w:proofErr w:type="spellStart"/>
                             <w:r>
                               <w:t>Date_Fin_Réelle_Intervention</w:t>
                             </w:r>
-                            <w:proofErr w:type="spellEnd"/>
                           </w:p>
                           <w:p>
                             <w:pPr>
@@ -3366,13 +7024,8 @@
                               <w:ind w:left="142" w:hanging="142"/>
                             </w:pPr>
                             <w:r>
-                              <w:t xml:space="preserve">Durée </w:t>
-                            </w:r>
-                            <w:proofErr w:type="spellStart"/>
-                            <w:r>
-                              <w:t>prevue</w:t>
-                            </w:r>
-                            <w:proofErr w:type="spellEnd"/>
+                              <w:t>Durée prevue</w:t>
+                            </w:r>
                           </w:p>
                           <w:p>
                             <w:pPr>
@@ -3429,7 +7082,7 @@
           </mc:Choice>
           <mc:Fallback>
             <w:pict>
-              <v:shape w14:anchorId="3BBF2B21" id="Zone de texte 10" o:spid="_x0000_s1036" type="#_x0000_t202" style="position:absolute;margin-left:688.9pt;margin-top:201.2pt;width:158.25pt;height:243pt;z-index:251673600;visibility:visible;mso-wrap-style:square;mso-width-percent:0;mso-height-percent:0;mso-wrap-distance-left:9pt;mso-wrap-distance-top:0;mso-wrap-distance-right:9pt;mso-wrap-distance-bottom:0;mso-position-horizontal:absolute;mso-position-horizontal-relative:text;mso-position-vertical:absolute;mso-position-vertical-relative:text;mso-width-percent:0;mso-height-percent:0;mso-width-relative:margin;mso-height-relative:margin;v-text-anchor:top" o:gfxdata="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" fillcolor="#d8d8d8 [2732]" strokeweight=".5pt">
+              <v:shape w14:anchorId="3BBF2B21" id="Zone de texte 10" o:spid="_x0000_s1068" type="#_x0000_t202" style="position:absolute;margin-left:688.9pt;margin-top:201.2pt;width:158.25pt;height:243pt;z-index:251673600;visibility:visible;mso-wrap-style:square;mso-width-percent:0;mso-height-percent:0;mso-wrap-distance-left:9pt;mso-wrap-distance-top:0;mso-wrap-distance-right:9pt;mso-wrap-distance-bottom:0;mso-position-horizontal:absolute;mso-position-horizontal-relative:text;mso-position-vertical:absolute;mso-position-vertical-relative:text;mso-width-percent:0;mso-height-percent:0;mso-width-relative:margin;mso-height-relative:margin;v-text-anchor:top" o:gfxdata="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" fillcolor="#d8d8d8 [2732]" strokeweight=".5pt">
                 <v:textbox>
                   <w:txbxContent>
                     <w:p>
@@ -3439,7 +7092,6 @@
                           <w:bCs/>
                         </w:rPr>
                       </w:pPr>
-                      <w:proofErr w:type="spellStart"/>
                       <w:r>
                         <w:rPr>
                           <w:b/>
@@ -3447,11 +7099,10 @@
                         </w:rPr>
                         <w:t>Intervention_Maintenance</w:t>
                       </w:r>
-                      <w:proofErr w:type="spellEnd"/>
-                    </w:p>
-                    <w:p>
-                      <w:pPr>
-                        <w:pStyle w:val="Paragraphedeliste"/>
+                    </w:p>
+                    <w:p>
+                      <w:pPr>
+                        <w:pStyle w:val="ListParagraph"/>
                         <w:numPr>
                           <w:ilvl w:val="0"/>
                           <w:numId w:val="1"/>
@@ -3459,123 +7110,75 @@
                         <w:ind w:left="142" w:hanging="142"/>
                       </w:pPr>
                       <w:r>
-                        <w:t xml:space="preserve">Id </w:t>
-                      </w:r>
-                      <w:r>
-                        <w:t>Interventions</w:t>
-                      </w:r>
-                    </w:p>
-                    <w:p>
-                      <w:pPr>
-                        <w:pStyle w:val="Paragraphedeliste"/>
+                        <w:t>Id Interventions</w:t>
+                      </w:r>
+                    </w:p>
+                    <w:p>
+                      <w:pPr>
+                        <w:pStyle w:val="ListParagraph"/>
                         <w:ind w:left="142" w:hanging="142"/>
                       </w:pPr>
-                      <w:proofErr w:type="spellStart"/>
-                      <w:r>
-                        <w:t>Code_</w:t>
-                      </w:r>
-                      <w:r>
-                        <w:t>Intervention</w:t>
-                      </w:r>
-                      <w:proofErr w:type="spellEnd"/>
-                    </w:p>
-                    <w:p>
-                      <w:pPr>
-                        <w:pStyle w:val="Paragraphedeliste"/>
+                      <w:r>
+                        <w:t>Code_Intervention</w:t>
+                      </w:r>
+                    </w:p>
+                    <w:p>
+                      <w:pPr>
+                        <w:pStyle w:val="ListParagraph"/>
                         <w:ind w:left="142" w:hanging="142"/>
                       </w:pPr>
                       <w:r>
-                        <w:t>Désignation-</w:t>
-                      </w:r>
-                      <w:r>
-                        <w:t>Intervention</w:t>
-                      </w:r>
-                    </w:p>
-                    <w:p>
-                      <w:pPr>
-                        <w:pStyle w:val="Paragraphedeliste"/>
+                        <w:t>Désignation-Intervention</w:t>
+                      </w:r>
+                    </w:p>
+                    <w:p>
+                      <w:pPr>
+                        <w:pStyle w:val="ListParagraph"/>
                         <w:ind w:left="142" w:hanging="142"/>
                       </w:pPr>
-                      <w:proofErr w:type="spellStart"/>
                       <w:r>
                         <w:t>Date_deb_prévue_Intervention</w:t>
                       </w:r>
-                      <w:proofErr w:type="spellEnd"/>
-                    </w:p>
-                    <w:p>
-                      <w:pPr>
-                        <w:pStyle w:val="Paragraphedeliste"/>
+                    </w:p>
+                    <w:p>
+                      <w:pPr>
+                        <w:pStyle w:val="ListParagraph"/>
                         <w:ind w:left="142" w:hanging="142"/>
                       </w:pPr>
-                      <w:proofErr w:type="spellStart"/>
-                      <w:r>
-                        <w:t>Date_</w:t>
-                      </w:r>
-                      <w:r>
-                        <w:t>Fin</w:t>
-                      </w:r>
-                      <w:r>
-                        <w:t>_prévue_Intervention</w:t>
-                      </w:r>
-                      <w:proofErr w:type="spellEnd"/>
-                    </w:p>
-                    <w:p>
-                      <w:pPr>
-                        <w:pStyle w:val="Paragraphedeliste"/>
+                      <w:r>
+                        <w:t>Date_Fin_prévue_Intervention</w:t>
+                      </w:r>
+                    </w:p>
+                    <w:p>
+                      <w:pPr>
+                        <w:pStyle w:val="ListParagraph"/>
                         <w:ind w:left="142" w:hanging="142"/>
                       </w:pPr>
-                      <w:proofErr w:type="spellStart"/>
-                      <w:r>
-                        <w:t>Date_deb_</w:t>
-                      </w:r>
-                      <w:r>
-                        <w:t>Réelle</w:t>
-                      </w:r>
-                      <w:r>
-                        <w:t>_Intervention</w:t>
-                      </w:r>
-                      <w:proofErr w:type="spellEnd"/>
-                    </w:p>
-                    <w:p>
-                      <w:pPr>
-                        <w:pStyle w:val="Paragraphedeliste"/>
+                      <w:r>
+                        <w:t>Date_deb_Réelle_Intervention</w:t>
+                      </w:r>
+                    </w:p>
+                    <w:p>
+                      <w:pPr>
+                        <w:pStyle w:val="ListParagraph"/>
                         <w:ind w:left="142" w:hanging="142"/>
                       </w:pPr>
-                      <w:proofErr w:type="spellStart"/>
-                      <w:r>
-                        <w:t>Date_</w:t>
-                      </w:r>
-                      <w:r>
-                        <w:t>Fin</w:t>
-                      </w:r>
-                      <w:r>
-                        <w:t>_</w:t>
-                      </w:r>
-                      <w:r>
-                        <w:t>Réelle</w:t>
-                      </w:r>
-                      <w:r>
-                        <w:t>_Intervention</w:t>
-                      </w:r>
-                      <w:proofErr w:type="spellEnd"/>
-                    </w:p>
-                    <w:p>
-                      <w:pPr>
-                        <w:pStyle w:val="Paragraphedeliste"/>
+                      <w:r>
+                        <w:t>Date_Fin_Réelle_Intervention</w:t>
+                      </w:r>
+                    </w:p>
+                    <w:p>
+                      <w:pPr>
+                        <w:pStyle w:val="ListParagraph"/>
                         <w:ind w:left="142" w:hanging="142"/>
                       </w:pPr>
                       <w:r>
-                        <w:t xml:space="preserve">Durée </w:t>
-                      </w:r>
-                      <w:proofErr w:type="spellStart"/>
-                      <w:r>
-                        <w:t>prevue</w:t>
-                      </w:r>
-                      <w:proofErr w:type="spellEnd"/>
-                    </w:p>
-                    <w:p>
-                      <w:pPr>
-                        <w:pStyle w:val="Paragraphedeliste"/>
+                        <w:t>Durée prevue</w:t>
+                      </w:r>
+                    </w:p>
+                    <w:p>
+                      <w:pPr>
+                        <w:pStyle w:val="ListParagraph"/>
                         <w:ind w:left="142" w:hanging="142"/>
                       </w:pPr>
                       <w:r>
@@ -3584,25 +7187,25 @@
                     </w:p>
                     <w:p>
                       <w:pPr>
-                        <w:pStyle w:val="Paragraphedeliste"/>
+                        <w:pStyle w:val="ListParagraph"/>
                         <w:ind w:left="142" w:hanging="142"/>
                       </w:pPr>
                     </w:p>
                     <w:p>
                       <w:pPr>
-                        <w:pStyle w:val="Paragraphedeliste"/>
+                        <w:pStyle w:val="ListParagraph"/>
                         <w:ind w:left="142" w:hanging="142"/>
                       </w:pPr>
                     </w:p>
                     <w:p>
                       <w:pPr>
-                        <w:pStyle w:val="Paragraphedeliste"/>
+                        <w:pStyle w:val="ListParagraph"/>
                         <w:ind w:left="142" w:hanging="142"/>
                       </w:pPr>
                     </w:p>
                     <w:p>
                       <w:pPr>
-                        <w:pStyle w:val="Paragraphedeliste"/>
+                        <w:pStyle w:val="ListParagraph"/>
                         <w:ind w:left="142" w:hanging="142"/>
                       </w:pPr>
                     </w:p>
@@ -3620,7 +7223,7 @@
         <mc:AlternateContent>
           <mc:Choice Requires="wps">
             <w:drawing>
-              <wp:anchor distT="0" distB="0" distL="114300" distR="114300" simplePos="0" relativeHeight="251674624" behindDoc="0" locked="0" layoutInCell="1" allowOverlap="1" wp14:anchorId="443CB793" wp14:editId="444639A3">
+              <wp:anchor distT="0" distB="0" distL="114300" distR="114300" simplePos="0" relativeHeight="251674624" behindDoc="0" locked="0" layoutInCell="1" allowOverlap="1" wp14:anchorId="443CB793" wp14:editId="043F7BC7">
                 <wp:simplePos x="0" y="0"/>
                 <wp:positionH relativeFrom="column">
                   <wp:posOffset>8120380</wp:posOffset>
@@ -3675,247 +7278,7 @@
           </mc:Choice>
           <mc:Fallback>
             <w:pict>
-              <v:shape w14:anchorId="4E7B726C" id="Connecteur : en angle 11" o:spid="_x0000_s1026" type="#_x0000_t34" style="position:absolute;margin-left:639.4pt;margin-top:251.45pt;width:49.5pt;height:48pt;z-index:251674624;visibility:visible;mso-wrap-style:square;mso-width-percent:0;mso-height-percent:0;mso-wrap-distance-left:9pt;mso-wrap-distance-top:0;mso-wrap-distance-right:9pt;mso-wrap-distance-bottom:0;mso-position-horizontal:absolute;mso-position-horizontal-relative:text;mso-position-vertical:absolute;mso-position-vertical-relative:text;mso-width-percent:0;mso-height-percent:0;mso-width-relative:margin;mso-height-relative:margin" o:gfxdata="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" strokecolor="#4472c4 [3204]" strokeweight=".5pt"/>
-            </w:pict>
-          </mc:Fallback>
-        </mc:AlternateContent>
-      </w:r>
-      <w:r>
-        <w:rPr>
-          <w:noProof/>
-        </w:rPr>
-        <mc:AlternateContent>
-          <mc:Choice Requires="wps">
-            <w:drawing>
-              <wp:anchor distT="0" distB="0" distL="114300" distR="114300" simplePos="0" relativeHeight="251670528" behindDoc="0" locked="0" layoutInCell="1" allowOverlap="1" wp14:anchorId="12909295" wp14:editId="01AB6F4D">
-                <wp:simplePos x="0" y="0"/>
-                <wp:positionH relativeFrom="column">
-                  <wp:posOffset>6320155</wp:posOffset>
-                </wp:positionH>
-                <wp:positionV relativeFrom="paragraph">
-                  <wp:posOffset>2555240</wp:posOffset>
-                </wp:positionV>
-                <wp:extent cx="1800225" cy="1562100"/>
-                <wp:effectExtent l="0" t="0" r="28575" b="19050"/>
-                <wp:wrapNone/>
-                <wp:docPr id="8" name="Zone de texte 8"/>
-                <wp:cNvGraphicFramePr/>
-                <a:graphic xmlns:a="http://schemas.openxmlformats.org/drawingml/2006/main">
-                  <a:graphicData uri="http://schemas.microsoft.com/office/word/2010/wordprocessingShape">
-                    <wps:wsp>
-                      <wps:cNvSpPr txBox="1"/>
-                      <wps:spPr>
-                        <a:xfrm>
-                          <a:off x="0" y="0"/>
-                          <a:ext cx="1800225" cy="1562100"/>
-                        </a:xfrm>
-                        <a:prstGeom prst="rect">
-                          <a:avLst/>
-                        </a:prstGeom>
-                        <a:solidFill>
-                          <a:sysClr val="window" lastClr="FFFFFF"/>
-                        </a:solidFill>
-                        <a:ln w="6350">
-                          <a:solidFill>
-                            <a:prstClr val="black"/>
-                          </a:solidFill>
-                        </a:ln>
-                      </wps:spPr>
-                      <wps:txbx>
-                        <w:txbxContent>
-                          <w:p>
-                            <w:pPr>
-                              <w:rPr>
-                                <w:b/>
-                                <w:bCs/>
-                              </w:rPr>
-                            </w:pPr>
-                            <w:r>
-                              <w:rPr>
-                                <w:b/>
-                                <w:bCs/>
-                              </w:rPr>
-                              <w:t>Pannes</w:t>
-                            </w:r>
-                          </w:p>
-                          <w:p>
-                            <w:pPr>
-                              <w:pStyle w:val="ListParagraph"/>
-                              <w:numPr>
-                                <w:ilvl w:val="0"/>
-                                <w:numId w:val="1"/>
-                              </w:numPr>
-                              <w:ind w:left="142" w:hanging="142"/>
-                            </w:pPr>
-                            <w:r>
-                              <w:t>Id Panne</w:t>
-                            </w:r>
-                          </w:p>
-                          <w:p>
-                            <w:pPr>
-                              <w:pStyle w:val="ListParagraph"/>
-                              <w:ind w:left="142" w:hanging="142"/>
-                            </w:pPr>
-                            <w:proofErr w:type="spellStart"/>
-                            <w:r>
-                              <w:t>Code_Panne</w:t>
-                            </w:r>
-                            <w:proofErr w:type="spellEnd"/>
-                          </w:p>
-                          <w:p>
-                            <w:pPr>
-                              <w:pStyle w:val="ListParagraph"/>
-                              <w:ind w:left="142" w:hanging="142"/>
-                            </w:pPr>
-                            <w:proofErr w:type="spellStart"/>
-                            <w:r>
-                              <w:t>Description_Panne</w:t>
-                            </w:r>
-                            <w:proofErr w:type="spellEnd"/>
-                          </w:p>
-                          <w:p>
-                            <w:pPr>
-                              <w:pStyle w:val="ListParagraph"/>
-                              <w:ind w:left="142" w:hanging="142"/>
-                            </w:pPr>
-                            <w:proofErr w:type="spellStart"/>
-                            <w:r>
-                              <w:t>Date_H_Min_Déclaration</w:t>
-                            </w:r>
-                            <w:proofErr w:type="spellEnd"/>
-                          </w:p>
-                          <w:p>
-                            <w:pPr>
-                              <w:pStyle w:val="ListParagraph"/>
-                              <w:ind w:left="142" w:hanging="142"/>
-                            </w:pPr>
-                            <w:r>
-                              <w:t>Déclarant</w:t>
-                            </w:r>
-                          </w:p>
-                          <w:p>
-                            <w:pPr>
-                              <w:pStyle w:val="ListParagraph"/>
-                              <w:ind w:left="142" w:hanging="142"/>
-                            </w:pPr>
-                            <w:proofErr w:type="spellStart"/>
-                            <w:r>
-                              <w:t>Durée_Réelle_Panne</w:t>
-                            </w:r>
-                            <w:proofErr w:type="spellEnd"/>
-                          </w:p>
-                        </w:txbxContent>
-                      </wps:txbx>
-                      <wps:bodyPr rot="0" spcFirstLastPara="0" vertOverflow="overflow" horzOverflow="overflow" vert="horz" wrap="square" lIns="91440" tIns="45720" rIns="91440" bIns="45720" numCol="1" spcCol="0" rtlCol="0" fromWordArt="0" anchor="t" anchorCtr="0" forceAA="0" compatLnSpc="1">
-                        <a:prstTxWarp prst="textNoShape">
-                          <a:avLst/>
-                        </a:prstTxWarp>
-                        <a:noAutofit/>
-                      </wps:bodyPr>
-                    </wps:wsp>
-                  </a:graphicData>
-                </a:graphic>
-                <wp14:sizeRelV relativeFrom="margin">
-                  <wp14:pctHeight>0</wp14:pctHeight>
-                </wp14:sizeRelV>
-              </wp:anchor>
-            </w:drawing>
-          </mc:Choice>
-          <mc:Fallback>
-            <w:pict>
-              <v:shape w14:anchorId="12909295" id="Zone de texte 8" o:spid="_x0000_s1037" type="#_x0000_t202" style="position:absolute;margin-left:497.65pt;margin-top:201.2pt;width:141.75pt;height:123pt;z-index:251670528;visibility:visible;mso-wrap-style:square;mso-height-percent:0;mso-wrap-distance-left:9pt;mso-wrap-distance-top:0;mso-wrap-distance-right:9pt;mso-wrap-distance-bottom:0;mso-position-horizontal:absolute;mso-position-horizontal-relative:text;mso-position-vertical:absolute;mso-position-vertical-relative:text;mso-height-percent:0;mso-height-relative:margin;v-text-anchor:top" o:gfxdata="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" fillcolor="window" strokeweight=".5pt">
-                <v:textbox>
-                  <w:txbxContent>
-                    <w:p>
-                      <w:pPr>
-                        <w:rPr>
-                          <w:b/>
-                          <w:bCs/>
-                        </w:rPr>
-                      </w:pPr>
-                      <w:r>
-                        <w:rPr>
-                          <w:b/>
-                          <w:bCs/>
-                        </w:rPr>
-                        <w:t>Pannes</w:t>
-                      </w:r>
-                    </w:p>
-                    <w:p>
-                      <w:pPr>
-                        <w:pStyle w:val="Paragraphedeliste"/>
-                        <w:numPr>
-                          <w:ilvl w:val="0"/>
-                          <w:numId w:val="1"/>
-                        </w:numPr>
-                        <w:ind w:left="142" w:hanging="142"/>
-                      </w:pPr>
-                      <w:r>
-                        <w:t xml:space="preserve">Id </w:t>
-                      </w:r>
-                      <w:r>
-                        <w:t>Panne</w:t>
-                      </w:r>
-                    </w:p>
-                    <w:p>
-                      <w:pPr>
-                        <w:pStyle w:val="Paragraphedeliste"/>
-                        <w:ind w:left="142" w:hanging="142"/>
-                      </w:pPr>
-                      <w:proofErr w:type="spellStart"/>
-                      <w:r>
-                        <w:t>Code_</w:t>
-                      </w:r>
-                      <w:r>
-                        <w:t>Panne</w:t>
-                      </w:r>
-                      <w:proofErr w:type="spellEnd"/>
-                    </w:p>
-                    <w:p>
-                      <w:pPr>
-                        <w:pStyle w:val="Paragraphedeliste"/>
-                        <w:ind w:left="142" w:hanging="142"/>
-                      </w:pPr>
-                      <w:proofErr w:type="spellStart"/>
-                      <w:r>
-                        <w:t>Description_Panne</w:t>
-                      </w:r>
-                      <w:proofErr w:type="spellEnd"/>
-                    </w:p>
-                    <w:p>
-                      <w:pPr>
-                        <w:pStyle w:val="Paragraphedeliste"/>
-                        <w:ind w:left="142" w:hanging="142"/>
-                      </w:pPr>
-                      <w:proofErr w:type="spellStart"/>
-                      <w:r>
-                        <w:t>Date_H_Min_Déclaration</w:t>
-                      </w:r>
-                      <w:proofErr w:type="spellEnd"/>
-                    </w:p>
-                    <w:p>
-                      <w:pPr>
-                        <w:pStyle w:val="Paragraphedeliste"/>
-                        <w:ind w:left="142" w:hanging="142"/>
-                      </w:pPr>
-                      <w:r>
-                        <w:t>Déclarant</w:t>
-                      </w:r>
-                    </w:p>
-                    <w:p>
-                      <w:pPr>
-                        <w:pStyle w:val="Paragraphedeliste"/>
-                        <w:ind w:left="142" w:hanging="142"/>
-                      </w:pPr>
-                      <w:proofErr w:type="spellStart"/>
-                      <w:r>
-                        <w:t>Durée_Réelle_Panne</w:t>
-                      </w:r>
-                      <w:proofErr w:type="spellEnd"/>
-                    </w:p>
-                  </w:txbxContent>
-                </v:textbox>
-              </v:shape>
+              <v:shape w14:anchorId="1570EC85" id="Connecteur : en angle 11" o:spid="_x0000_s1026" type="#_x0000_t34" style="position:absolute;margin-left:639.4pt;margin-top:251.45pt;width:49.5pt;height:48pt;z-index:251674624;visibility:visible;mso-wrap-style:square;mso-width-percent:0;mso-height-percent:0;mso-wrap-distance-left:9pt;mso-wrap-distance-top:0;mso-wrap-distance-right:9pt;mso-wrap-distance-bottom:0;mso-position-horizontal:absolute;mso-position-horizontal-relative:text;mso-position-vertical:absolute;mso-position-vertical-relative:text;mso-width-percent:0;mso-height-percent:0;mso-width-relative:margin;mso-height-relative:margin" o:gfxdata="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" strokecolor="#4472c4 [3204]" strokeweight=".5pt"/>
             </w:pict>
           </mc:Fallback>
         </mc:AlternateContent>
@@ -3994,7 +7357,7 @@
         <mc:AlternateContent>
           <mc:Choice Requires="wps">
             <w:drawing>
-              <wp:anchor distT="0" distB="0" distL="114300" distR="114300" simplePos="0" relativeHeight="251668480" behindDoc="0" locked="0" layoutInCell="1" allowOverlap="1" wp14:anchorId="56F7B8C5" wp14:editId="0E08969B">
+              <wp:anchor distT="0" distB="0" distL="114300" distR="114300" simplePos="0" relativeHeight="251668480" behindDoc="0" locked="0" layoutInCell="1" allowOverlap="1" wp14:anchorId="56F7B8C5" wp14:editId="304D9F2A">
                 <wp:simplePos x="0" y="0"/>
                 <wp:positionH relativeFrom="column">
                   <wp:posOffset>2510155</wp:posOffset>
@@ -4043,7 +7406,7 @@
           </mc:Choice>
           <mc:Fallback>
             <w:pict>
-              <v:shape w14:anchorId="715ED90F" id="Connecteur : en angle 7" o:spid="_x0000_s1026" type="#_x0000_t34" style="position:absolute;margin-left:197.65pt;margin-top:105.2pt;width:99pt;height:1in;flip:x y;z-index:251668480;visibility:visible;mso-wrap-style:square;mso-wrap-distance-left:9pt;mso-wrap-distance-top:0;mso-wrap-distance-right:9pt;mso-wrap-distance-bottom:0;mso-position-horizontal:absolute;mso-position-horizontal-relative:text;mso-position-vertical:absolute;mso-position-vertical-relative:text" o:gfxdata="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" strokecolor="#4472c4 [3204]" strokeweight=".5pt"/>
+              <v:shape w14:anchorId="10CB17A4" id="Connecteur : en angle 7" o:spid="_x0000_s1026" type="#_x0000_t34" style="position:absolute;margin-left:197.65pt;margin-top:105.2pt;width:99pt;height:1in;flip:x y;z-index:251668480;visibility:visible;mso-wrap-style:square;mso-wrap-distance-left:9pt;mso-wrap-distance-top:0;mso-wrap-distance-right:9pt;mso-wrap-distance-bottom:0;mso-position-horizontal:absolute;mso-position-horizontal-relative:text;mso-position-vertical:absolute;mso-position-vertical-relative:text" o:gfxdata="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" strokecolor="#4472c4 [3204]" strokeweight=".5pt"/>
             </w:pict>
           </mc:Fallback>
         </mc:AlternateContent>
@@ -4055,172 +7418,7 @@
         <mc:AlternateContent>
           <mc:Choice Requires="wps">
             <w:drawing>
-              <wp:anchor distT="0" distB="0" distL="114300" distR="114300" simplePos="0" relativeHeight="251667456" behindDoc="0" locked="0" layoutInCell="1" allowOverlap="1" wp14:anchorId="3FB92EF0" wp14:editId="66C6C0A1">
-                <wp:simplePos x="0" y="0"/>
-                <wp:positionH relativeFrom="column">
-                  <wp:posOffset>709930</wp:posOffset>
-                </wp:positionH>
-                <wp:positionV relativeFrom="paragraph">
-                  <wp:posOffset>916940</wp:posOffset>
-                </wp:positionV>
-                <wp:extent cx="1800225" cy="838200"/>
-                <wp:effectExtent l="0" t="0" r="28575" b="19050"/>
-                <wp:wrapNone/>
-                <wp:docPr id="6" name="Zone de texte 6"/>
-                <wp:cNvGraphicFramePr/>
-                <a:graphic xmlns:a="http://schemas.openxmlformats.org/drawingml/2006/main">
-                  <a:graphicData uri="http://schemas.microsoft.com/office/word/2010/wordprocessingShape">
-                    <wps:wsp>
-                      <wps:cNvSpPr txBox="1"/>
-                      <wps:spPr>
-                        <a:xfrm>
-                          <a:off x="0" y="0"/>
-                          <a:ext cx="1800225" cy="838200"/>
-                        </a:xfrm>
-                        <a:prstGeom prst="rect">
-                          <a:avLst/>
-                        </a:prstGeom>
-                        <a:solidFill>
-                          <a:schemeClr val="lt1"/>
-                        </a:solidFill>
-                        <a:ln w="6350">
-                          <a:solidFill>
-                            <a:prstClr val="black"/>
-                          </a:solidFill>
-                        </a:ln>
-                      </wps:spPr>
-                      <wps:txbx>
-                        <w:txbxContent>
-                          <w:p>
-                            <w:pPr>
-                              <w:rPr>
-                                <w:b/>
-                                <w:bCs/>
-                              </w:rPr>
-                            </w:pPr>
-                            <w:r>
-                              <w:rPr>
-                                <w:b/>
-                                <w:bCs/>
-                              </w:rPr>
-                              <w:t>Emplacement</w:t>
-                            </w:r>
-                          </w:p>
-                          <w:p>
-                            <w:pPr>
-                              <w:pStyle w:val="ListParagraph"/>
-                              <w:numPr>
-                                <w:ilvl w:val="0"/>
-                                <w:numId w:val="1"/>
-                              </w:numPr>
-                              <w:ind w:left="142" w:hanging="142"/>
-                            </w:pPr>
-                            <w:r>
-                              <w:t>Id Emplacement</w:t>
-                            </w:r>
-                          </w:p>
-                          <w:p>
-                            <w:pPr>
-                              <w:pStyle w:val="ListParagraph"/>
-                              <w:ind w:left="142" w:hanging="142"/>
-                            </w:pPr>
-                            <w:proofErr w:type="spellStart"/>
-                            <w:r>
-                              <w:t>Désignation_Emplacement</w:t>
-                            </w:r>
-                            <w:proofErr w:type="spellEnd"/>
-                          </w:p>
-                          <w:p>
-                            <w:pPr>
-                              <w:pStyle w:val="ListParagraph"/>
-                              <w:ind w:left="142" w:hanging="142"/>
-                            </w:pPr>
-                          </w:p>
-                        </w:txbxContent>
-                      </wps:txbx>
-                      <wps:bodyPr rot="0" spcFirstLastPara="0" vertOverflow="overflow" horzOverflow="overflow" vert="horz" wrap="square" lIns="91440" tIns="45720" rIns="91440" bIns="45720" numCol="1" spcCol="0" rtlCol="0" fromWordArt="0" anchor="t" anchorCtr="0" forceAA="0" compatLnSpc="1">
-                        <a:prstTxWarp prst="textNoShape">
-                          <a:avLst/>
-                        </a:prstTxWarp>
-                        <a:noAutofit/>
-                      </wps:bodyPr>
-                    </wps:wsp>
-                  </a:graphicData>
-                </a:graphic>
-                <wp14:sizeRelV relativeFrom="margin">
-                  <wp14:pctHeight>0</wp14:pctHeight>
-                </wp14:sizeRelV>
-              </wp:anchor>
-            </w:drawing>
-          </mc:Choice>
-          <mc:Fallback>
-            <w:pict>
-              <v:shape w14:anchorId="3FB92EF0" id="Zone de texte 6" o:spid="_x0000_s1038" type="#_x0000_t202" style="position:absolute;margin-left:55.9pt;margin-top:72.2pt;width:141.75pt;height:66pt;z-index:251667456;visibility:visible;mso-wrap-style:square;mso-height-percent:0;mso-wrap-distance-left:9pt;mso-wrap-distance-top:0;mso-wrap-distance-right:9pt;mso-wrap-distance-bottom:0;mso-position-horizontal:absolute;mso-position-horizontal-relative:text;mso-position-vertical:absolute;mso-position-vertical-relative:text;mso-height-percent:0;mso-height-relative:margin;v-text-anchor:top" o:gfxdata="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" fillcolor="white [3201]" strokeweight=".5pt">
-                <v:textbox>
-                  <w:txbxContent>
-                    <w:p>
-                      <w:pPr>
-                        <w:rPr>
-                          <w:b/>
-                          <w:bCs/>
-                        </w:rPr>
-                      </w:pPr>
-                      <w:r>
-                        <w:rPr>
-                          <w:b/>
-                          <w:bCs/>
-                        </w:rPr>
-                        <w:t>Emplacement</w:t>
-                      </w:r>
-                    </w:p>
-                    <w:p>
-                      <w:pPr>
-                        <w:pStyle w:val="Paragraphedeliste"/>
-                        <w:numPr>
-                          <w:ilvl w:val="0"/>
-                          <w:numId w:val="1"/>
-                        </w:numPr>
-                        <w:ind w:left="142" w:hanging="142"/>
-                      </w:pPr>
-                      <w:r>
-                        <w:t xml:space="preserve">Id </w:t>
-                      </w:r>
-                      <w:r>
-                        <w:t>Emplacement</w:t>
-                      </w:r>
-                    </w:p>
-                    <w:p>
-                      <w:pPr>
-                        <w:pStyle w:val="Paragraphedeliste"/>
-                        <w:ind w:left="142" w:hanging="142"/>
-                      </w:pPr>
-                      <w:proofErr w:type="spellStart"/>
-                      <w:r>
-                        <w:t>Désignation_Emplacement</w:t>
-                      </w:r>
-                      <w:proofErr w:type="spellEnd"/>
-                    </w:p>
-                    <w:p>
-                      <w:pPr>
-                        <w:pStyle w:val="Paragraphedeliste"/>
-                        <w:ind w:left="142" w:hanging="142"/>
-                      </w:pPr>
-                    </w:p>
-                  </w:txbxContent>
-                </v:textbox>
-              </v:shape>
-            </w:pict>
-          </mc:Fallback>
-        </mc:AlternateContent>
-      </w:r>
-      <w:r>
-        <w:rPr>
-          <w:noProof/>
-        </w:rPr>
-        <mc:AlternateContent>
-          <mc:Choice Requires="wps">
-            <w:drawing>
-              <wp:anchor distT="0" distB="0" distL="114300" distR="114300" simplePos="0" relativeHeight="251665408" behindDoc="0" locked="0" layoutInCell="1" allowOverlap="1" wp14:anchorId="2BD7B239" wp14:editId="0C7CC772">
+              <wp:anchor distT="0" distB="0" distL="114300" distR="114300" simplePos="0" relativeHeight="251665408" behindDoc="0" locked="0" layoutInCell="1" allowOverlap="1" wp14:anchorId="2BD7B239" wp14:editId="00AA31E7">
                 <wp:simplePos x="0" y="0"/>
                 <wp:positionH relativeFrom="column">
                   <wp:posOffset>4643755</wp:posOffset>
@@ -4269,222 +7467,7 @@
           </mc:Choice>
           <mc:Fallback>
             <w:pict>
-              <v:shape w14:anchorId="233B8751" id="Connecteur : en angle 5" o:spid="_x0000_s1026" type="#_x0000_t34" style="position:absolute;margin-left:365.65pt;margin-top:77.45pt;width:9.75pt;height:39pt;z-index:251665408;visibility:visible;mso-wrap-style:square;mso-wrap-distance-left:9pt;mso-wrap-distance-top:0;mso-wrap-distance-right:9pt;mso-wrap-distance-bottom:0;mso-position-horizontal:absolute;mso-position-horizontal-relative:text;mso-position-vertical:absolute;mso-position-vertical-relative:text" o:gfxdata="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" strokecolor="#4472c4 [3204]" strokeweight=".5pt"/>
-            </w:pict>
-          </mc:Fallback>
-        </mc:AlternateContent>
-      </w:r>
-      <w:r>
-        <w:rPr>
-          <w:noProof/>
-        </w:rPr>
-        <mc:AlternateContent>
-          <mc:Choice Requires="wps">
-            <w:drawing>
-              <wp:anchor distT="0" distB="0" distL="114300" distR="114300" simplePos="0" relativeHeight="251664384" behindDoc="0" locked="0" layoutInCell="1" allowOverlap="1" wp14:anchorId="00180680" wp14:editId="31E3B999">
-                <wp:simplePos x="0" y="0"/>
-                <wp:positionH relativeFrom="column">
-                  <wp:posOffset>3767455</wp:posOffset>
-                </wp:positionH>
-                <wp:positionV relativeFrom="paragraph">
-                  <wp:posOffset>-207010</wp:posOffset>
-                </wp:positionV>
-                <wp:extent cx="1800225" cy="1190625"/>
-                <wp:effectExtent l="0" t="0" r="28575" b="28575"/>
-                <wp:wrapNone/>
-                <wp:docPr id="4" name="Zone de texte 4"/>
-                <wp:cNvGraphicFramePr/>
-                <a:graphic xmlns:a="http://schemas.openxmlformats.org/drawingml/2006/main">
-                  <a:graphicData uri="http://schemas.microsoft.com/office/word/2010/wordprocessingShape">
-                    <wps:wsp>
-                      <wps:cNvSpPr txBox="1"/>
-                      <wps:spPr>
-                        <a:xfrm>
-                          <a:off x="0" y="0"/>
-                          <a:ext cx="1800225" cy="1190625"/>
-                        </a:xfrm>
-                        <a:prstGeom prst="rect">
-                          <a:avLst/>
-                        </a:prstGeom>
-                        <a:solidFill>
-                          <a:schemeClr val="lt1"/>
-                        </a:solidFill>
-                        <a:ln w="6350">
-                          <a:solidFill>
-                            <a:prstClr val="black"/>
-                          </a:solidFill>
-                        </a:ln>
-                      </wps:spPr>
-                      <wps:txbx>
-                        <w:txbxContent>
-                          <w:p>
-                            <w:pPr>
-                              <w:rPr>
-                                <w:b/>
-                                <w:bCs/>
-                              </w:rPr>
-                            </w:pPr>
-                            <w:proofErr w:type="spellStart"/>
-                            <w:r>
-                              <w:rPr>
-                                <w:b/>
-                                <w:bCs/>
-                              </w:rPr>
-                              <w:t>Documentation_Equip</w:t>
-                            </w:r>
-                            <w:proofErr w:type="spellEnd"/>
-                          </w:p>
-                          <w:p>
-                            <w:pPr>
-                              <w:pStyle w:val="ListParagraph"/>
-                              <w:numPr>
-                                <w:ilvl w:val="0"/>
-                                <w:numId w:val="1"/>
-                              </w:numPr>
-                              <w:ind w:left="142" w:hanging="142"/>
-                            </w:pPr>
-                            <w:r>
-                              <w:t>Id Document</w:t>
-                            </w:r>
-                          </w:p>
-                          <w:p>
-                            <w:pPr>
-                              <w:pStyle w:val="ListParagraph"/>
-                              <w:ind w:left="142" w:hanging="142"/>
-                            </w:pPr>
-                            <w:proofErr w:type="spellStart"/>
-                            <w:r>
-                              <w:t>Code_Document</w:t>
-                            </w:r>
-                            <w:proofErr w:type="spellEnd"/>
-                          </w:p>
-                          <w:p>
-                            <w:pPr>
-                              <w:pStyle w:val="ListParagraph"/>
-                              <w:ind w:left="142" w:hanging="142"/>
-                            </w:pPr>
-                            <w:r>
-                              <w:t>Désignation-Document</w:t>
-                            </w:r>
-                          </w:p>
-                          <w:p>
-                            <w:pPr>
-                              <w:pStyle w:val="ListParagraph"/>
-                              <w:ind w:left="142" w:hanging="142"/>
-                            </w:pPr>
-                            <w:proofErr w:type="spellStart"/>
-                            <w:r>
-                              <w:t>Lien_fichier_joint</w:t>
-                            </w:r>
-                            <w:proofErr w:type="spellEnd"/>
-                          </w:p>
-                          <w:p>
-                            <w:pPr>
-                              <w:pStyle w:val="ListParagraph"/>
-                              <w:ind w:left="142" w:hanging="142"/>
-                            </w:pPr>
-                          </w:p>
-                        </w:txbxContent>
-                      </wps:txbx>
-                      <wps:bodyPr rot="0" spcFirstLastPara="0" vertOverflow="overflow" horzOverflow="overflow" vert="horz" wrap="square" lIns="91440" tIns="45720" rIns="91440" bIns="45720" numCol="1" spcCol="0" rtlCol="0" fromWordArt="0" anchor="t" anchorCtr="0" forceAA="0" compatLnSpc="1">
-                        <a:prstTxWarp prst="textNoShape">
-                          <a:avLst/>
-                        </a:prstTxWarp>
-                        <a:noAutofit/>
-                      </wps:bodyPr>
-                    </wps:wsp>
-                  </a:graphicData>
-                </a:graphic>
-                <wp14:sizeRelV relativeFrom="margin">
-                  <wp14:pctHeight>0</wp14:pctHeight>
-                </wp14:sizeRelV>
-              </wp:anchor>
-            </w:drawing>
-          </mc:Choice>
-          <mc:Fallback>
-            <w:pict>
-              <v:shape w14:anchorId="00180680" id="Zone de texte 4" o:spid="_x0000_s1039" type="#_x0000_t202" style="position:absolute;margin-left:296.65pt;margin-top:-16.3pt;width:141.75pt;height:93.75pt;z-index:251664384;visibility:visible;mso-wrap-style:square;mso-height-percent:0;mso-wrap-distance-left:9pt;mso-wrap-distance-top:0;mso-wrap-distance-right:9pt;mso-wrap-distance-bottom:0;mso-position-horizontal:absolute;mso-position-horizontal-relative:text;mso-position-vertical:absolute;mso-position-vertical-relative:text;mso-height-percent:0;mso-height-relative:margin;v-text-anchor:top" o:gfxdata="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" fillcolor="white [3201]" strokeweight=".5pt">
-                <v:textbox>
-                  <w:txbxContent>
-                    <w:p>
-                      <w:pPr>
-                        <w:rPr>
-                          <w:b/>
-                          <w:bCs/>
-                        </w:rPr>
-                      </w:pPr>
-                      <w:proofErr w:type="spellStart"/>
-                      <w:r>
-                        <w:rPr>
-                          <w:b/>
-                          <w:bCs/>
-                        </w:rPr>
-                        <w:t>Documentation_Equip</w:t>
-                      </w:r>
-                      <w:proofErr w:type="spellEnd"/>
-                    </w:p>
-                    <w:p>
-                      <w:pPr>
-                        <w:pStyle w:val="Paragraphedeliste"/>
-                        <w:numPr>
-                          <w:ilvl w:val="0"/>
-                          <w:numId w:val="1"/>
-                        </w:numPr>
-                        <w:ind w:left="142" w:hanging="142"/>
-                      </w:pPr>
-                      <w:r>
-                        <w:t xml:space="preserve">Id </w:t>
-                      </w:r>
-                      <w:r>
-                        <w:t>Document</w:t>
-                      </w:r>
-                    </w:p>
-                    <w:p>
-                      <w:pPr>
-                        <w:pStyle w:val="Paragraphedeliste"/>
-                        <w:ind w:left="142" w:hanging="142"/>
-                      </w:pPr>
-                      <w:proofErr w:type="spellStart"/>
-                      <w:r>
-                        <w:t>Code_</w:t>
-                      </w:r>
-                      <w:r>
-                        <w:t>Document</w:t>
-                      </w:r>
-                      <w:proofErr w:type="spellEnd"/>
-                    </w:p>
-                    <w:p>
-                      <w:pPr>
-                        <w:pStyle w:val="Paragraphedeliste"/>
-                        <w:ind w:left="142" w:hanging="142"/>
-                      </w:pPr>
-                      <w:r>
-                        <w:t>Désignation-</w:t>
-                      </w:r>
-                      <w:r>
-                        <w:t>Document</w:t>
-                      </w:r>
-                    </w:p>
-                    <w:p>
-                      <w:pPr>
-                        <w:pStyle w:val="Paragraphedeliste"/>
-                        <w:ind w:left="142" w:hanging="142"/>
-                      </w:pPr>
-                      <w:proofErr w:type="spellStart"/>
-                      <w:r>
-                        <w:t>Lien_fichier_joint</w:t>
-                      </w:r>
-                      <w:proofErr w:type="spellEnd"/>
-                    </w:p>
-                    <w:p>
-                      <w:pPr>
-                        <w:pStyle w:val="Paragraphedeliste"/>
-                        <w:ind w:left="142" w:hanging="142"/>
-                      </w:pPr>
-                    </w:p>
-                  </w:txbxContent>
-                </v:textbox>
-              </v:shape>
+              <v:shape w14:anchorId="52DF978A" id="Connecteur : en angle 5" o:spid="_x0000_s1026" type="#_x0000_t34" style="position:absolute;margin-left:365.65pt;margin-top:77.45pt;width:9.75pt;height:39pt;z-index:251665408;visibility:visible;mso-wrap-style:square;mso-wrap-distance-left:9pt;mso-wrap-distance-top:0;mso-wrap-distance-right:9pt;mso-wrap-distance-bottom:0;mso-position-horizontal:absolute;mso-position-horizontal-relative:text;mso-position-vertical:absolute;mso-position-vertical-relative:text" o:gfxdata="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" strokecolor="#4472c4 [3204]" strokeweight=".5pt"/>
             </w:pict>
           </mc:Fallback>
         </mc:AlternateContent>
@@ -4560,6 +7543,9 @@
             </w:pict>
           </mc:Fallback>
         </mc:AlternateContent>
+      </w:r>
+      <w:r>
+        <w:t xml:space="preserve"> </w:t>
       </w:r>
     </w:p>
     <w:sectPr>
@@ -4696,7 +7682,7 @@
       <w:lvlText w:val=""/>
       <w:lvlJc w:val="left"/>
       <w:pPr>
-        <w:ind w:left="720" w:hanging="360"/>
+        <w:ind w:left="360" w:hanging="360"/>
       </w:pPr>
       <w:rPr>
         <w:rFonts w:ascii="Symbol" w:eastAsiaTheme="minorHAnsi" w:hAnsi="Symbol" w:cstheme="minorBidi" w:hint="default"/>
@@ -5206,7 +8192,7 @@
   <w:style w:type="paragraph" w:default="1" w:styleId="Normal">
     <w:name w:val="Normal"/>
     <w:qFormat/>
-    <w:rsid w:val="001B5C9F"/>
+    <w:rsid w:val="00A56CF4"/>
   </w:style>
   <w:style w:type="character" w:default="1" w:styleId="DefaultParagraphFont">
     <w:name w:val="Default Paragraph Font"/>

--- a/Base GMAO .docx
+++ b/Base GMAO .docx
@@ -10,38 +10,45 @@
         <mc:AlternateContent>
           <mc:Choice Requires="wps">
             <w:drawing>
-              <wp:anchor distT="0" distB="0" distL="114300" distR="114300" simplePos="0" relativeHeight="251670528" behindDoc="0" locked="0" layoutInCell="1" allowOverlap="1" wp14:anchorId="12909295" wp14:editId="723590CF">
+              <wp:anchor distT="45720" distB="45720" distL="114300" distR="114300" simplePos="0" relativeHeight="251749376" behindDoc="0" locked="0" layoutInCell="1" allowOverlap="1" wp14:anchorId="22C9DF95" wp14:editId="416E074C">
                 <wp:simplePos x="0" y="0"/>
                 <wp:positionH relativeFrom="column">
-                  <wp:posOffset>6319871</wp:posOffset>
+                  <wp:posOffset>10884924</wp:posOffset>
                 </wp:positionH>
                 <wp:positionV relativeFrom="paragraph">
-                  <wp:posOffset>2557656</wp:posOffset>
+                  <wp:posOffset>5199731</wp:posOffset>
                 </wp:positionV>
-                <wp:extent cx="1800225" cy="2019357"/>
-                <wp:effectExtent l="0" t="0" r="28575" b="19050"/>
-                <wp:wrapNone/>
-                <wp:docPr id="8" name="Zone de texte 8"/>
-                <wp:cNvGraphicFramePr/>
+                <wp:extent cx="551180" cy="409575"/>
+                <wp:effectExtent l="0" t="0" r="20320" b="28575"/>
+                <wp:wrapSquare wrapText="bothSides"/>
+                <wp:docPr id="53" name="Text Box 2"/>
+                <wp:cNvGraphicFramePr>
+                  <a:graphicFrameLocks xmlns:a="http://schemas.openxmlformats.org/drawingml/2006/main"/>
+                </wp:cNvGraphicFramePr>
                 <a:graphic xmlns:a="http://schemas.openxmlformats.org/drawingml/2006/main">
                   <a:graphicData uri="http://schemas.microsoft.com/office/word/2010/wordprocessingShape">
                     <wps:wsp>
-                      <wps:cNvSpPr txBox="1"/>
-                      <wps:spPr>
+                      <wps:cNvSpPr txBox="1">
+                        <a:spLocks noChangeArrowheads="1"/>
+                      </wps:cNvSpPr>
+                      <wps:spPr bwMode="auto">
                         <a:xfrm>
                           <a:off x="0" y="0"/>
-                          <a:ext cx="1800225" cy="2019357"/>
+                          <a:ext cx="551180" cy="409575"/>
                         </a:xfrm>
                         <a:prstGeom prst="rect">
                           <a:avLst/>
                         </a:prstGeom>
                         <a:solidFill>
-                          <a:sysClr val="window" lastClr="FFFFFF"/>
+                          <a:srgbClr val="FFFFFF"/>
                         </a:solidFill>
-                        <a:ln w="6350">
+                        <a:ln w="9525">
                           <a:solidFill>
-                            <a:prstClr val="black"/>
+                            <a:srgbClr val="000000"/>
                           </a:solidFill>
+                          <a:miter lim="800000"/>
+                          <a:headEnd/>
+                          <a:tailEnd/>
                         </a:ln>
                       </wps:spPr>
                       <wps:txbx>
@@ -49,120 +56,33 @@
                           <w:p>
                             <w:pPr>
                               <w:rPr>
-                                <w:b/>
-                                <w:bCs/>
-                              </w:rPr>
-                            </w:pPr>
-                            <w:r>
-                              <w:rPr>
-                                <w:b/>
-                                <w:bCs/>
-                              </w:rPr>
-                              <w:t>Pannes</w:t>
-                            </w:r>
-                          </w:p>
-                          <w:p>
-                            <w:pPr>
-                              <w:pStyle w:val="ListParagraph"/>
-                              <w:numPr>
-                                <w:ilvl w:val="0"/>
-                                <w:numId w:val="1"/>
-                              </w:numPr>
-                              <w:ind w:left="142" w:hanging="142"/>
-                            </w:pPr>
-                            <w:r>
-                              <w:t>Id Panne</w:t>
-                            </w:r>
-                          </w:p>
-                          <w:p>
-                            <w:pPr>
-                              <w:pStyle w:val="ListParagraph"/>
-                              <w:ind w:left="142" w:hanging="142"/>
-                            </w:pPr>
-                            <w:r>
-                              <w:t>Code_Panne</w:t>
-                            </w:r>
-                          </w:p>
-                          <w:p>
-                            <w:pPr>
-                              <w:pStyle w:val="ListParagraph"/>
-                              <w:ind w:left="142" w:hanging="142"/>
-                            </w:pPr>
-                            <w:r>
-                              <w:t>Description_Panne</w:t>
-                            </w:r>
-                          </w:p>
-                          <w:p>
-                            <w:pPr>
-                              <w:pStyle w:val="ListParagraph"/>
-                              <w:ind w:left="142" w:hanging="142"/>
-                            </w:pPr>
-                            <w:r>
-                              <w:t>Date_H_Min_Déclaration</w:t>
-                            </w:r>
-                          </w:p>
-                          <w:p>
-                            <w:pPr>
-                              <w:pStyle w:val="ListParagraph"/>
-                              <w:ind w:left="142" w:hanging="142"/>
-                            </w:pPr>
-                            <w:r>
-                              <w:t>Déclarant</w:t>
-                            </w:r>
-                          </w:p>
-                          <w:p>
-                            <w:pPr>
-                              <w:pStyle w:val="ListParagraph"/>
-                              <w:ind w:left="142" w:hanging="142"/>
-                            </w:pPr>
-                            <w:r>
-                              <w:t>Durée_Réelle_Panne</w:t>
-                            </w:r>
-                          </w:p>
-                          <w:p>
-                            <w:pPr>
-                              <w:pStyle w:val="ListParagraph"/>
-                              <w:ind w:left="142" w:hanging="142"/>
-                            </w:pPr>
-                            <w:r>
-                              <w:t>#ID Equipement</w:t>
-                            </w:r>
-                          </w:p>
-                          <w:p>
-                            <w:pPr>
-                              <w:pStyle w:val="ListParagraph"/>
-                              <w:ind w:left="142" w:hanging="142"/>
-                            </w:pPr>
-                            <w:r>
-                              <w:t>#</w:t>
-                            </w:r>
-                            <w:r>
-                              <w:t>Id Interventions</w:t>
-                            </w:r>
-                          </w:p>
-                          <w:p>
-                            <w:pPr>
-                              <w:pStyle w:val="ListParagraph"/>
-                              <w:ind w:left="142" w:hanging="142"/>
-                            </w:pPr>
-                          </w:p>
-                          <w:p>
-                            <w:pPr>
-                              <w:pStyle w:val="ListParagraph"/>
-                              <w:ind w:left="142" w:hanging="142"/>
-                            </w:pPr>
+                                <w:sz w:val="36"/>
+                                <w:szCs w:val="36"/>
+                                <w:lang w:val="en-US"/>
+                              </w:rPr>
+                            </w:pPr>
+                            <w:proofErr w:type="gramStart"/>
+                            <w:r>
+                              <w:rPr>
+                                <w:sz w:val="36"/>
+                                <w:szCs w:val="36"/>
+                                <w:lang w:val="en-US"/>
+                              </w:rPr>
+                              <w:t>1,n</w:t>
+                            </w:r>
+                            <w:proofErr w:type="gramEnd"/>
                           </w:p>
                         </w:txbxContent>
                       </wps:txbx>
-                      <wps:bodyPr rot="0" spcFirstLastPara="0" vertOverflow="overflow" horzOverflow="overflow" vert="horz" wrap="square" lIns="91440" tIns="45720" rIns="91440" bIns="45720" numCol="1" spcCol="0" rtlCol="0" fromWordArt="0" anchor="t" anchorCtr="0" forceAA="0" compatLnSpc="1">
-                        <a:prstTxWarp prst="textNoShape">
-                          <a:avLst/>
-                        </a:prstTxWarp>
+                      <wps:bodyPr rot="0" vert="horz" wrap="square" lIns="91440" tIns="45720" rIns="91440" bIns="45720" anchor="t" anchorCtr="0">
                         <a:noAutofit/>
                       </wps:bodyPr>
                     </wps:wsp>
                   </a:graphicData>
                 </a:graphic>
+                <wp14:sizeRelH relativeFrom="margin">
+                  <wp14:pctWidth>0</wp14:pctWidth>
+                </wp14:sizeRelH>
                 <wp14:sizeRelV relativeFrom="margin">
                   <wp14:pctHeight>0</wp14:pctHeight>
                 </wp14:sizeRelV>
@@ -171,121 +91,35 @@
           </mc:Choice>
           <mc:Fallback>
             <w:pict>
-              <v:shapetype w14:anchorId="12909295" id="_x0000_t202" coordsize="21600,21600" o:spt="202" path="m,l,21600r21600,l21600,xe">
+              <v:shapetype w14:anchorId="22C9DF95" id="_x0000_t202" coordsize="21600,21600" o:spt="202" path="m,l,21600r21600,l21600,xe">
                 <v:stroke joinstyle="miter"/>
                 <v:path gradientshapeok="t" o:connecttype="rect"/>
               </v:shapetype>
-              <v:shape id="Zone de texte 8" o:spid="_x0000_s1026" type="#_x0000_t202" style="position:absolute;margin-left:497.65pt;margin-top:201.4pt;width:141.75pt;height:159pt;z-index:251670528;visibility:visible;mso-wrap-style:square;mso-height-percent:0;mso-wrap-distance-left:9pt;mso-wrap-distance-top:0;mso-wrap-distance-right:9pt;mso-wrap-distance-bottom:0;mso-position-horizontal:absolute;mso-position-horizontal-relative:text;mso-position-vertical:absolute;mso-position-vertical-relative:text;mso-height-percent:0;mso-height-relative:margin;v-text-anchor:top" o:gfxdata="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" fillcolor="window" strokeweight=".5pt">
+              <v:shape id="Text Box 2" o:spid="_x0000_s1026" type="#_x0000_t202" style="position:absolute;margin-left:857.1pt;margin-top:409.45pt;width:43.4pt;height:32.25pt;z-index:251749376;visibility:visible;mso-wrap-style:square;mso-width-percent:0;mso-height-percent:0;mso-wrap-distance-left:9pt;mso-wrap-distance-top:3.6pt;mso-wrap-distance-right:9pt;mso-wrap-distance-bottom:3.6pt;mso-position-horizontal:absolute;mso-position-horizontal-relative:text;mso-position-vertical:absolute;mso-position-vertical-relative:text;mso-width-percent:0;mso-height-percent:0;mso-width-relative:margin;mso-height-relative:margin;v-text-anchor:top" o:gfxdata="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">
                 <v:textbox>
                   <w:txbxContent>
                     <w:p>
                       <w:pPr>
                         <w:rPr>
-                          <w:b/>
-                          <w:bCs/>
-                        </w:rPr>
-                      </w:pPr>
-                      <w:r>
-                        <w:rPr>
-                          <w:b/>
-                          <w:bCs/>
-                        </w:rPr>
-                        <w:t>Pannes</w:t>
-                      </w:r>
-                    </w:p>
-                    <w:p>
-                      <w:pPr>
-                        <w:pStyle w:val="ListParagraph"/>
-                        <w:numPr>
-                          <w:ilvl w:val="0"/>
-                          <w:numId w:val="1"/>
-                        </w:numPr>
-                        <w:ind w:left="142" w:hanging="142"/>
-                      </w:pPr>
-                      <w:r>
-                        <w:t>Id Panne</w:t>
-                      </w:r>
-                    </w:p>
-                    <w:p>
-                      <w:pPr>
-                        <w:pStyle w:val="ListParagraph"/>
-                        <w:ind w:left="142" w:hanging="142"/>
-                      </w:pPr>
-                      <w:r>
-                        <w:t>Code_Panne</w:t>
-                      </w:r>
-                    </w:p>
-                    <w:p>
-                      <w:pPr>
-                        <w:pStyle w:val="ListParagraph"/>
-                        <w:ind w:left="142" w:hanging="142"/>
-                      </w:pPr>
-                      <w:r>
-                        <w:t>Description_Panne</w:t>
-                      </w:r>
-                    </w:p>
-                    <w:p>
-                      <w:pPr>
-                        <w:pStyle w:val="ListParagraph"/>
-                        <w:ind w:left="142" w:hanging="142"/>
-                      </w:pPr>
-                      <w:r>
-                        <w:t>Date_H_Min_Déclaration</w:t>
-                      </w:r>
-                    </w:p>
-                    <w:p>
-                      <w:pPr>
-                        <w:pStyle w:val="ListParagraph"/>
-                        <w:ind w:left="142" w:hanging="142"/>
-                      </w:pPr>
-                      <w:r>
-                        <w:t>Déclarant</w:t>
-                      </w:r>
-                    </w:p>
-                    <w:p>
-                      <w:pPr>
-                        <w:pStyle w:val="ListParagraph"/>
-                        <w:ind w:left="142" w:hanging="142"/>
-                      </w:pPr>
-                      <w:r>
-                        <w:t>Durée_Réelle_Panne</w:t>
-                      </w:r>
-                    </w:p>
-                    <w:p>
-                      <w:pPr>
-                        <w:pStyle w:val="ListParagraph"/>
-                        <w:ind w:left="142" w:hanging="142"/>
-                      </w:pPr>
-                      <w:r>
-                        <w:t>#ID Equipement</w:t>
-                      </w:r>
-                    </w:p>
-                    <w:p>
-                      <w:pPr>
-                        <w:pStyle w:val="ListParagraph"/>
-                        <w:ind w:left="142" w:hanging="142"/>
-                      </w:pPr>
-                      <w:r>
-                        <w:t>#</w:t>
-                      </w:r>
-                      <w:r>
-                        <w:t>Id Interventions</w:t>
-                      </w:r>
-                    </w:p>
-                    <w:p>
-                      <w:pPr>
-                        <w:pStyle w:val="ListParagraph"/>
-                        <w:ind w:left="142" w:hanging="142"/>
-                      </w:pPr>
-                    </w:p>
-                    <w:p>
-                      <w:pPr>
-                        <w:pStyle w:val="ListParagraph"/>
-                        <w:ind w:left="142" w:hanging="142"/>
-                      </w:pPr>
+                          <w:sz w:val="36"/>
+                          <w:szCs w:val="36"/>
+                          <w:lang w:val="en-US"/>
+                        </w:rPr>
+                      </w:pPr>
+                      <w:proofErr w:type="gramStart"/>
+                      <w:r>
+                        <w:rPr>
+                          <w:sz w:val="36"/>
+                          <w:szCs w:val="36"/>
+                          <w:lang w:val="en-US"/>
+                        </w:rPr>
+                        <w:t>1,n</w:t>
+                      </w:r>
+                      <w:proofErr w:type="gramEnd"/>
                     </w:p>
                   </w:txbxContent>
                 </v:textbox>
+                <w10:wrap type="square"/>
               </v:shape>
             </w:pict>
           </mc:Fallback>
@@ -298,13 +132,1126 @@
         <mc:AlternateContent>
           <mc:Choice Requires="wps">
             <w:drawing>
-              <wp:anchor distT="45720" distB="45720" distL="114300" distR="114300" simplePos="0" relativeHeight="251743232" behindDoc="0" locked="0" layoutInCell="1" allowOverlap="1" wp14:anchorId="6D1B9EEF" wp14:editId="168BF16F">
+              <wp:anchor distT="45720" distB="45720" distL="114300" distR="114300" simplePos="0" relativeHeight="251757568" behindDoc="0" locked="0" layoutInCell="1" allowOverlap="1" wp14:anchorId="561433B5" wp14:editId="3129A111">
                 <wp:simplePos x="0" y="0"/>
                 <wp:positionH relativeFrom="column">
-                  <wp:posOffset>10866499</wp:posOffset>
+                  <wp:posOffset>6812259</wp:posOffset>
                 </wp:positionH>
                 <wp:positionV relativeFrom="paragraph">
-                  <wp:posOffset>2026645</wp:posOffset>
+                  <wp:posOffset>5332643</wp:posOffset>
+                </wp:positionV>
+                <wp:extent cx="551180" cy="409575"/>
+                <wp:effectExtent l="0" t="0" r="20320" b="28575"/>
+                <wp:wrapSquare wrapText="bothSides"/>
+                <wp:docPr id="57" name="Text Box 2"/>
+                <wp:cNvGraphicFramePr>
+                  <a:graphicFrameLocks xmlns:a="http://schemas.openxmlformats.org/drawingml/2006/main"/>
+                </wp:cNvGraphicFramePr>
+                <a:graphic xmlns:a="http://schemas.openxmlformats.org/drawingml/2006/main">
+                  <a:graphicData uri="http://schemas.microsoft.com/office/word/2010/wordprocessingShape">
+                    <wps:wsp>
+                      <wps:cNvSpPr txBox="1">
+                        <a:spLocks noChangeArrowheads="1"/>
+                      </wps:cNvSpPr>
+                      <wps:spPr bwMode="auto">
+                        <a:xfrm>
+                          <a:off x="0" y="0"/>
+                          <a:ext cx="551180" cy="409575"/>
+                        </a:xfrm>
+                        <a:prstGeom prst="rect">
+                          <a:avLst/>
+                        </a:prstGeom>
+                        <a:solidFill>
+                          <a:srgbClr val="FFFFFF"/>
+                        </a:solidFill>
+                        <a:ln w="9525">
+                          <a:solidFill>
+                            <a:srgbClr val="000000"/>
+                          </a:solidFill>
+                          <a:miter lim="800000"/>
+                          <a:headEnd/>
+                          <a:tailEnd/>
+                        </a:ln>
+                      </wps:spPr>
+                      <wps:txbx>
+                        <w:txbxContent>
+                          <w:p>
+                            <w:pPr>
+                              <w:rPr>
+                                <w:sz w:val="36"/>
+                                <w:szCs w:val="36"/>
+                                <w:lang w:val="en-US"/>
+                              </w:rPr>
+                            </w:pPr>
+                            <w:proofErr w:type="gramStart"/>
+                            <w:r>
+                              <w:rPr>
+                                <w:sz w:val="36"/>
+                                <w:szCs w:val="36"/>
+                                <w:lang w:val="en-US"/>
+                              </w:rPr>
+                              <w:t>1,n</w:t>
+                            </w:r>
+                            <w:proofErr w:type="gramEnd"/>
+                          </w:p>
+                        </w:txbxContent>
+                      </wps:txbx>
+                      <wps:bodyPr rot="0" vert="horz" wrap="square" lIns="91440" tIns="45720" rIns="91440" bIns="45720" anchor="t" anchorCtr="0">
+                        <a:noAutofit/>
+                      </wps:bodyPr>
+                    </wps:wsp>
+                  </a:graphicData>
+                </a:graphic>
+                <wp14:sizeRelH relativeFrom="margin">
+                  <wp14:pctWidth>0</wp14:pctWidth>
+                </wp14:sizeRelH>
+                <wp14:sizeRelV relativeFrom="margin">
+                  <wp14:pctHeight>0</wp14:pctHeight>
+                </wp14:sizeRelV>
+              </wp:anchor>
+            </w:drawing>
+          </mc:Choice>
+          <mc:Fallback>
+            <w:pict>
+              <v:shape w14:anchorId="561433B5" id="_x0000_s1027" type="#_x0000_t202" style="position:absolute;margin-left:536.4pt;margin-top:419.9pt;width:43.4pt;height:32.25pt;z-index:251757568;visibility:visible;mso-wrap-style:square;mso-width-percent:0;mso-height-percent:0;mso-wrap-distance-left:9pt;mso-wrap-distance-top:3.6pt;mso-wrap-distance-right:9pt;mso-wrap-distance-bottom:3.6pt;mso-position-horizontal:absolute;mso-position-horizontal-relative:text;mso-position-vertical:absolute;mso-position-vertical-relative:text;mso-width-percent:0;mso-height-percent:0;mso-width-relative:margin;mso-height-relative:margin;v-text-anchor:top" o:gfxdata="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">
+                <v:textbox>
+                  <w:txbxContent>
+                    <w:p>
+                      <w:pPr>
+                        <w:rPr>
+                          <w:sz w:val="36"/>
+                          <w:szCs w:val="36"/>
+                          <w:lang w:val="en-US"/>
+                        </w:rPr>
+                      </w:pPr>
+                      <w:proofErr w:type="gramStart"/>
+                      <w:r>
+                        <w:rPr>
+                          <w:sz w:val="36"/>
+                          <w:szCs w:val="36"/>
+                          <w:lang w:val="en-US"/>
+                        </w:rPr>
+                        <w:t>1,n</w:t>
+                      </w:r>
+                      <w:proofErr w:type="gramEnd"/>
+                    </w:p>
+                  </w:txbxContent>
+                </v:textbox>
+                <w10:wrap type="square"/>
+              </v:shape>
+            </w:pict>
+          </mc:Fallback>
+        </mc:AlternateContent>
+      </w:r>
+      <w:r>
+        <w:rPr>
+          <w:noProof/>
+        </w:rPr>
+        <mc:AlternateContent>
+          <mc:Choice Requires="wps">
+            <w:drawing>
+              <wp:anchor distT="0" distB="0" distL="114300" distR="114300" simplePos="0" relativeHeight="251696128" behindDoc="0" locked="0" layoutInCell="1" allowOverlap="1" wp14:anchorId="6DC53A65" wp14:editId="4D8805E6">
+                <wp:simplePos x="0" y="0"/>
+                <wp:positionH relativeFrom="column">
+                  <wp:posOffset>6525763</wp:posOffset>
+                </wp:positionH>
+                <wp:positionV relativeFrom="paragraph">
+                  <wp:posOffset>5245560</wp:posOffset>
+                </wp:positionV>
+                <wp:extent cx="2201983" cy="630621"/>
+                <wp:effectExtent l="0" t="0" r="27305" b="36195"/>
+                <wp:wrapNone/>
+                <wp:docPr id="26" name="Connecteur : en angle 26"/>
+                <wp:cNvGraphicFramePr/>
+                <a:graphic xmlns:a="http://schemas.openxmlformats.org/drawingml/2006/main">
+                  <a:graphicData uri="http://schemas.microsoft.com/office/word/2010/wordprocessingShape">
+                    <wps:wsp>
+                      <wps:cNvCnPr/>
+                      <wps:spPr>
+                        <a:xfrm flipH="1">
+                          <a:off x="0" y="0"/>
+                          <a:ext cx="2201983" cy="630621"/>
+                        </a:xfrm>
+                        <a:prstGeom prst="bentConnector3">
+                          <a:avLst>
+                            <a:gd name="adj1" fmla="val 93902"/>
+                          </a:avLst>
+                        </a:prstGeom>
+                      </wps:spPr>
+                      <wps:style>
+                        <a:lnRef idx="1">
+                          <a:schemeClr val="accent1"/>
+                        </a:lnRef>
+                        <a:fillRef idx="0">
+                          <a:schemeClr val="accent1"/>
+                        </a:fillRef>
+                        <a:effectRef idx="0">
+                          <a:schemeClr val="accent1"/>
+                        </a:effectRef>
+                        <a:fontRef idx="minor">
+                          <a:schemeClr val="tx1"/>
+                        </a:fontRef>
+                      </wps:style>
+                      <wps:bodyPr/>
+                    </wps:wsp>
+                  </a:graphicData>
+                </a:graphic>
+                <wp14:sizeRelH relativeFrom="margin">
+                  <wp14:pctWidth>0</wp14:pctWidth>
+                </wp14:sizeRelH>
+                <wp14:sizeRelV relativeFrom="margin">
+                  <wp14:pctHeight>0</wp14:pctHeight>
+                </wp14:sizeRelV>
+              </wp:anchor>
+            </w:drawing>
+          </mc:Choice>
+          <mc:Fallback>
+            <w:pict>
+              <v:shapetype w14:anchorId="7084DA67" id="_x0000_t34" coordsize="21600,21600" o:spt="34" o:oned="t" adj="10800" path="m,l@0,0@0,21600,21600,21600e" filled="f">
+                <v:stroke joinstyle="miter"/>
+                <v:formulas>
+                  <v:f eqn="val #0"/>
+                </v:formulas>
+                <v:path arrowok="t" fillok="f" o:connecttype="none"/>
+                <v:handles>
+                  <v:h position="#0,center"/>
+                </v:handles>
+                <o:lock v:ext="edit" shapetype="t"/>
+              </v:shapetype>
+              <v:shape id="Connecteur : en angle 26" o:spid="_x0000_s1026" type="#_x0000_t34" style="position:absolute;margin-left:513.85pt;margin-top:413.05pt;width:173.4pt;height:49.65pt;flip:x;z-index:251696128;visibility:visible;mso-wrap-style:square;mso-width-percent:0;mso-height-percent:0;mso-wrap-distance-left:9pt;mso-wrap-distance-top:0;mso-wrap-distance-right:9pt;mso-wrap-distance-bottom:0;mso-position-horizontal:absolute;mso-position-horizontal-relative:text;mso-position-vertical:absolute;mso-position-vertical-relative:text;mso-width-percent:0;mso-height-percent:0;mso-width-relative:margin;mso-height-relative:margin" o:gfxdata="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" adj="20283" strokecolor="#4472c4 [3204]" strokeweight=".5pt"/>
+            </w:pict>
+          </mc:Fallback>
+        </mc:AlternateContent>
+      </w:r>
+      <w:r>
+        <w:rPr>
+          <w:noProof/>
+        </w:rPr>
+        <mc:AlternateContent>
+          <mc:Choice Requires="wps">
+            <w:drawing>
+              <wp:anchor distT="45720" distB="45720" distL="114300" distR="114300" simplePos="0" relativeHeight="251741184" behindDoc="0" locked="0" layoutInCell="1" allowOverlap="1" wp14:anchorId="0C6A6B0B" wp14:editId="76B482DA">
+                <wp:simplePos x="0" y="0"/>
+                <wp:positionH relativeFrom="column">
+                  <wp:posOffset>8181406</wp:posOffset>
+                </wp:positionH>
+                <wp:positionV relativeFrom="paragraph">
+                  <wp:posOffset>3914578</wp:posOffset>
+                </wp:positionV>
+                <wp:extent cx="551180" cy="409575"/>
+                <wp:effectExtent l="0" t="0" r="20320" b="28575"/>
+                <wp:wrapSquare wrapText="bothSides"/>
+                <wp:docPr id="49" name="Text Box 2"/>
+                <wp:cNvGraphicFramePr>
+                  <a:graphicFrameLocks xmlns:a="http://schemas.openxmlformats.org/drawingml/2006/main"/>
+                </wp:cNvGraphicFramePr>
+                <a:graphic xmlns:a="http://schemas.openxmlformats.org/drawingml/2006/main">
+                  <a:graphicData uri="http://schemas.microsoft.com/office/word/2010/wordprocessingShape">
+                    <wps:wsp>
+                      <wps:cNvSpPr txBox="1">
+                        <a:spLocks noChangeArrowheads="1"/>
+                      </wps:cNvSpPr>
+                      <wps:spPr bwMode="auto">
+                        <a:xfrm>
+                          <a:off x="0" y="0"/>
+                          <a:ext cx="551180" cy="409575"/>
+                        </a:xfrm>
+                        <a:prstGeom prst="rect">
+                          <a:avLst/>
+                        </a:prstGeom>
+                        <a:solidFill>
+                          <a:srgbClr val="FFFFFF"/>
+                        </a:solidFill>
+                        <a:ln w="9525">
+                          <a:solidFill>
+                            <a:srgbClr val="000000"/>
+                          </a:solidFill>
+                          <a:miter lim="800000"/>
+                          <a:headEnd/>
+                          <a:tailEnd/>
+                        </a:ln>
+                      </wps:spPr>
+                      <wps:txbx>
+                        <w:txbxContent>
+                          <w:p>
+                            <w:pPr>
+                              <w:rPr>
+                                <w:sz w:val="36"/>
+                                <w:szCs w:val="36"/>
+                                <w:lang w:val="en-US"/>
+                              </w:rPr>
+                            </w:pPr>
+                            <w:proofErr w:type="gramStart"/>
+                            <w:r>
+                              <w:rPr>
+                                <w:sz w:val="36"/>
+                                <w:szCs w:val="36"/>
+                                <w:lang w:val="en-US"/>
+                              </w:rPr>
+                              <w:t>1,</w:t>
+                            </w:r>
+                            <w:r>
+                              <w:rPr>
+                                <w:sz w:val="36"/>
+                                <w:szCs w:val="36"/>
+                                <w:lang w:val="en-US"/>
+                              </w:rPr>
+                              <w:t>n</w:t>
+                            </w:r>
+                            <w:proofErr w:type="gramEnd"/>
+                          </w:p>
+                        </w:txbxContent>
+                      </wps:txbx>
+                      <wps:bodyPr rot="0" vert="horz" wrap="square" lIns="91440" tIns="45720" rIns="91440" bIns="45720" anchor="t" anchorCtr="0">
+                        <a:noAutofit/>
+                      </wps:bodyPr>
+                    </wps:wsp>
+                  </a:graphicData>
+                </a:graphic>
+                <wp14:sizeRelH relativeFrom="margin">
+                  <wp14:pctWidth>0</wp14:pctWidth>
+                </wp14:sizeRelH>
+                <wp14:sizeRelV relativeFrom="margin">
+                  <wp14:pctHeight>0</wp14:pctHeight>
+                </wp14:sizeRelV>
+              </wp:anchor>
+            </w:drawing>
+          </mc:Choice>
+          <mc:Fallback>
+            <w:pict>
+              <v:shape w14:anchorId="0C6A6B0B" id="_x0000_s1028" type="#_x0000_t202" style="position:absolute;margin-left:644.2pt;margin-top:308.25pt;width:43.4pt;height:32.25pt;z-index:251741184;visibility:visible;mso-wrap-style:square;mso-width-percent:0;mso-height-percent:0;mso-wrap-distance-left:9pt;mso-wrap-distance-top:3.6pt;mso-wrap-distance-right:9pt;mso-wrap-distance-bottom:3.6pt;mso-position-horizontal:absolute;mso-position-horizontal-relative:text;mso-position-vertical:absolute;mso-position-vertical-relative:text;mso-width-percent:0;mso-height-percent:0;mso-width-relative:margin;mso-height-relative:margin;v-text-anchor:top" o:gfxdata="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">
+                <v:textbox>
+                  <w:txbxContent>
+                    <w:p>
+                      <w:pPr>
+                        <w:rPr>
+                          <w:sz w:val="36"/>
+                          <w:szCs w:val="36"/>
+                          <w:lang w:val="en-US"/>
+                        </w:rPr>
+                      </w:pPr>
+                      <w:proofErr w:type="gramStart"/>
+                      <w:r>
+                        <w:rPr>
+                          <w:sz w:val="36"/>
+                          <w:szCs w:val="36"/>
+                          <w:lang w:val="en-US"/>
+                        </w:rPr>
+                        <w:t>1,</w:t>
+                      </w:r>
+                      <w:r>
+                        <w:rPr>
+                          <w:sz w:val="36"/>
+                          <w:szCs w:val="36"/>
+                          <w:lang w:val="en-US"/>
+                        </w:rPr>
+                        <w:t>n</w:t>
+                      </w:r>
+                      <w:proofErr w:type="gramEnd"/>
+                    </w:p>
+                  </w:txbxContent>
+                </v:textbox>
+                <w10:wrap type="square"/>
+              </v:shape>
+            </w:pict>
+          </mc:Fallback>
+        </mc:AlternateContent>
+      </w:r>
+      <w:r>
+        <w:rPr>
+          <w:noProof/>
+        </w:rPr>
+        <mc:AlternateContent>
+          <mc:Choice Requires="wps">
+            <w:drawing>
+              <wp:anchor distT="45720" distB="45720" distL="114300" distR="114300" simplePos="0" relativeHeight="251776000" behindDoc="0" locked="0" layoutInCell="1" allowOverlap="1" wp14:anchorId="155F087C" wp14:editId="7D4386D9">
+                <wp:simplePos x="0" y="0"/>
+                <wp:positionH relativeFrom="column">
+                  <wp:posOffset>3090545</wp:posOffset>
+                </wp:positionH>
+                <wp:positionV relativeFrom="paragraph">
+                  <wp:posOffset>4401579</wp:posOffset>
+                </wp:positionV>
+                <wp:extent cx="551180" cy="409575"/>
+                <wp:effectExtent l="0" t="0" r="20320" b="28575"/>
+                <wp:wrapSquare wrapText="bothSides"/>
+                <wp:docPr id="24" name="Text Box 2"/>
+                <wp:cNvGraphicFramePr>
+                  <a:graphicFrameLocks xmlns:a="http://schemas.openxmlformats.org/drawingml/2006/main"/>
+                </wp:cNvGraphicFramePr>
+                <a:graphic xmlns:a="http://schemas.openxmlformats.org/drawingml/2006/main">
+                  <a:graphicData uri="http://schemas.microsoft.com/office/word/2010/wordprocessingShape">
+                    <wps:wsp>
+                      <wps:cNvSpPr txBox="1">
+                        <a:spLocks noChangeArrowheads="1"/>
+                      </wps:cNvSpPr>
+                      <wps:spPr bwMode="auto">
+                        <a:xfrm>
+                          <a:off x="0" y="0"/>
+                          <a:ext cx="551180" cy="409575"/>
+                        </a:xfrm>
+                        <a:prstGeom prst="rect">
+                          <a:avLst/>
+                        </a:prstGeom>
+                        <a:solidFill>
+                          <a:srgbClr val="FFFFFF"/>
+                        </a:solidFill>
+                        <a:ln w="9525">
+                          <a:solidFill>
+                            <a:srgbClr val="000000"/>
+                          </a:solidFill>
+                          <a:miter lim="800000"/>
+                          <a:headEnd/>
+                          <a:tailEnd/>
+                        </a:ln>
+                      </wps:spPr>
+                      <wps:txbx>
+                        <w:txbxContent>
+                          <w:p>
+                            <w:pPr>
+                              <w:rPr>
+                                <w:sz w:val="36"/>
+                                <w:szCs w:val="36"/>
+                                <w:lang w:val="en-US"/>
+                              </w:rPr>
+                            </w:pPr>
+                            <w:proofErr w:type="gramStart"/>
+                            <w:r>
+                              <w:rPr>
+                                <w:sz w:val="36"/>
+                                <w:szCs w:val="36"/>
+                                <w:lang w:val="en-US"/>
+                              </w:rPr>
+                              <w:t>1,n</w:t>
+                            </w:r>
+                            <w:proofErr w:type="gramEnd"/>
+                          </w:p>
+                        </w:txbxContent>
+                      </wps:txbx>
+                      <wps:bodyPr rot="0" vert="horz" wrap="square" lIns="91440" tIns="45720" rIns="91440" bIns="45720" anchor="t" anchorCtr="0">
+                        <a:noAutofit/>
+                      </wps:bodyPr>
+                    </wps:wsp>
+                  </a:graphicData>
+                </a:graphic>
+                <wp14:sizeRelH relativeFrom="margin">
+                  <wp14:pctWidth>0</wp14:pctWidth>
+                </wp14:sizeRelH>
+                <wp14:sizeRelV relativeFrom="margin">
+                  <wp14:pctHeight>0</wp14:pctHeight>
+                </wp14:sizeRelV>
+              </wp:anchor>
+            </w:drawing>
+          </mc:Choice>
+          <mc:Fallback>
+            <w:pict>
+              <v:shape w14:anchorId="155F087C" id="_x0000_s1029" type="#_x0000_t202" style="position:absolute;margin-left:243.35pt;margin-top:346.6pt;width:43.4pt;height:32.25pt;z-index:251776000;visibility:visible;mso-wrap-style:square;mso-width-percent:0;mso-height-percent:0;mso-wrap-distance-left:9pt;mso-wrap-distance-top:3.6pt;mso-wrap-distance-right:9pt;mso-wrap-distance-bottom:3.6pt;mso-position-horizontal:absolute;mso-position-horizontal-relative:text;mso-position-vertical:absolute;mso-position-vertical-relative:text;mso-width-percent:0;mso-height-percent:0;mso-width-relative:margin;mso-height-relative:margin;v-text-anchor:top" o:gfxdata="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">
+                <v:textbox>
+                  <w:txbxContent>
+                    <w:p>
+                      <w:pPr>
+                        <w:rPr>
+                          <w:sz w:val="36"/>
+                          <w:szCs w:val="36"/>
+                          <w:lang w:val="en-US"/>
+                        </w:rPr>
+                      </w:pPr>
+                      <w:proofErr w:type="gramStart"/>
+                      <w:r>
+                        <w:rPr>
+                          <w:sz w:val="36"/>
+                          <w:szCs w:val="36"/>
+                          <w:lang w:val="en-US"/>
+                        </w:rPr>
+                        <w:t>1,n</w:t>
+                      </w:r>
+                      <w:proofErr w:type="gramEnd"/>
+                    </w:p>
+                  </w:txbxContent>
+                </v:textbox>
+                <w10:wrap type="square"/>
+              </v:shape>
+            </w:pict>
+          </mc:Fallback>
+        </mc:AlternateContent>
+      </w:r>
+      <w:r>
+        <w:rPr>
+          <w:noProof/>
+        </w:rPr>
+        <mc:AlternateContent>
+          <mc:Choice Requires="wps">
+            <w:drawing>
+              <wp:anchor distT="0" distB="0" distL="114300" distR="114300" simplePos="0" relativeHeight="251771904" behindDoc="0" locked="0" layoutInCell="1" allowOverlap="1" wp14:anchorId="5FBC9155" wp14:editId="224DD5AE">
+                <wp:simplePos x="0" y="0"/>
+                <wp:positionH relativeFrom="column">
+                  <wp:posOffset>2862865</wp:posOffset>
+                </wp:positionH>
+                <wp:positionV relativeFrom="paragraph">
+                  <wp:posOffset>4645769</wp:posOffset>
+                </wp:positionV>
+                <wp:extent cx="5869390" cy="272728"/>
+                <wp:effectExtent l="0" t="0" r="17145" b="32385"/>
+                <wp:wrapNone/>
+                <wp:docPr id="16" name="Connecteur : en angle 22"/>
+                <wp:cNvGraphicFramePr/>
+                <a:graphic xmlns:a="http://schemas.openxmlformats.org/drawingml/2006/main">
+                  <a:graphicData uri="http://schemas.microsoft.com/office/word/2010/wordprocessingShape">
+                    <wps:wsp>
+                      <wps:cNvCnPr/>
+                      <wps:spPr>
+                        <a:xfrm flipH="1">
+                          <a:off x="0" y="0"/>
+                          <a:ext cx="5869390" cy="272728"/>
+                        </a:xfrm>
+                        <a:prstGeom prst="bentConnector3">
+                          <a:avLst>
+                            <a:gd name="adj1" fmla="val 48055"/>
+                          </a:avLst>
+                        </a:prstGeom>
+                      </wps:spPr>
+                      <wps:style>
+                        <a:lnRef idx="1">
+                          <a:schemeClr val="accent1"/>
+                        </a:lnRef>
+                        <a:fillRef idx="0">
+                          <a:schemeClr val="accent1"/>
+                        </a:fillRef>
+                        <a:effectRef idx="0">
+                          <a:schemeClr val="accent1"/>
+                        </a:effectRef>
+                        <a:fontRef idx="minor">
+                          <a:schemeClr val="tx1"/>
+                        </a:fontRef>
+                      </wps:style>
+                      <wps:bodyPr/>
+                    </wps:wsp>
+                  </a:graphicData>
+                </a:graphic>
+                <wp14:sizeRelH relativeFrom="margin">
+                  <wp14:pctWidth>0</wp14:pctWidth>
+                </wp14:sizeRelH>
+                <wp14:sizeRelV relativeFrom="margin">
+                  <wp14:pctHeight>0</wp14:pctHeight>
+                </wp14:sizeRelV>
+              </wp:anchor>
+            </w:drawing>
+          </mc:Choice>
+          <mc:Fallback>
+            <w:pict>
+              <v:shape w14:anchorId="61945003" id="Connecteur : en angle 22" o:spid="_x0000_s1026" type="#_x0000_t34" style="position:absolute;margin-left:225.4pt;margin-top:365.8pt;width:462.15pt;height:21.45pt;flip:x;z-index:251771904;visibility:visible;mso-wrap-style:square;mso-width-percent:0;mso-height-percent:0;mso-wrap-distance-left:9pt;mso-wrap-distance-top:0;mso-wrap-distance-right:9pt;mso-wrap-distance-bottom:0;mso-position-horizontal:absolute;mso-position-horizontal-relative:text;mso-position-vertical:absolute;mso-position-vertical-relative:text;mso-width-percent:0;mso-height-percent:0;mso-width-relative:margin;mso-height-relative:margin" o:gfxdata="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" adj="10380" strokecolor="#4472c4 [3204]" strokeweight=".5pt"/>
+            </w:pict>
+          </mc:Fallback>
+        </mc:AlternateContent>
+      </w:r>
+      <w:r>
+        <w:rPr>
+          <w:noProof/>
+        </w:rPr>
+        <mc:AlternateContent>
+          <mc:Choice Requires="wps">
+            <w:drawing>
+              <wp:anchor distT="45720" distB="45720" distL="114300" distR="114300" simplePos="0" relativeHeight="251716608" behindDoc="0" locked="0" layoutInCell="1" allowOverlap="1" wp14:anchorId="05BB886B" wp14:editId="54A44ED4">
+                <wp:simplePos x="0" y="0"/>
+                <wp:positionH relativeFrom="column">
+                  <wp:posOffset>2113937</wp:posOffset>
+                </wp:positionH>
+                <wp:positionV relativeFrom="paragraph">
+                  <wp:posOffset>2862033</wp:posOffset>
+                </wp:positionV>
+                <wp:extent cx="551180" cy="409575"/>
+                <wp:effectExtent l="0" t="0" r="20320" b="28575"/>
+                <wp:wrapSquare wrapText="bothSides"/>
+                <wp:docPr id="36" name="Text Box 2"/>
+                <wp:cNvGraphicFramePr>
+                  <a:graphicFrameLocks xmlns:a="http://schemas.openxmlformats.org/drawingml/2006/main"/>
+                </wp:cNvGraphicFramePr>
+                <a:graphic xmlns:a="http://schemas.openxmlformats.org/drawingml/2006/main">
+                  <a:graphicData uri="http://schemas.microsoft.com/office/word/2010/wordprocessingShape">
+                    <wps:wsp>
+                      <wps:cNvSpPr txBox="1">
+                        <a:spLocks noChangeArrowheads="1"/>
+                      </wps:cNvSpPr>
+                      <wps:spPr bwMode="auto">
+                        <a:xfrm>
+                          <a:off x="0" y="0"/>
+                          <a:ext cx="551180" cy="409575"/>
+                        </a:xfrm>
+                        <a:prstGeom prst="rect">
+                          <a:avLst/>
+                        </a:prstGeom>
+                        <a:solidFill>
+                          <a:srgbClr val="FFFFFF"/>
+                        </a:solidFill>
+                        <a:ln w="9525">
+                          <a:solidFill>
+                            <a:srgbClr val="000000"/>
+                          </a:solidFill>
+                          <a:miter lim="800000"/>
+                          <a:headEnd/>
+                          <a:tailEnd/>
+                        </a:ln>
+                      </wps:spPr>
+                      <wps:txbx>
+                        <w:txbxContent>
+                          <w:p>
+                            <w:pPr>
+                              <w:rPr>
+                                <w:sz w:val="36"/>
+                                <w:szCs w:val="36"/>
+                              </w:rPr>
+                            </w:pPr>
+                            <w:proofErr w:type="gramStart"/>
+                            <w:r>
+                              <w:rPr>
+                                <w:sz w:val="36"/>
+                                <w:szCs w:val="36"/>
+                              </w:rPr>
+                              <w:t>1</w:t>
+                            </w:r>
+                            <w:r>
+                              <w:rPr>
+                                <w:sz w:val="36"/>
+                                <w:szCs w:val="36"/>
+                              </w:rPr>
+                              <w:t>,</w:t>
+                            </w:r>
+                            <w:r>
+                              <w:rPr>
+                                <w:sz w:val="36"/>
+                                <w:szCs w:val="36"/>
+                              </w:rPr>
+                              <w:t>n</w:t>
+                            </w:r>
+                            <w:proofErr w:type="gramEnd"/>
+                          </w:p>
+                        </w:txbxContent>
+                      </wps:txbx>
+                      <wps:bodyPr rot="0" vert="horz" wrap="square" lIns="91440" tIns="45720" rIns="91440" bIns="45720" anchor="t" anchorCtr="0">
+                        <a:noAutofit/>
+                      </wps:bodyPr>
+                    </wps:wsp>
+                  </a:graphicData>
+                </a:graphic>
+                <wp14:sizeRelH relativeFrom="margin">
+                  <wp14:pctWidth>0</wp14:pctWidth>
+                </wp14:sizeRelH>
+                <wp14:sizeRelV relativeFrom="margin">
+                  <wp14:pctHeight>0</wp14:pctHeight>
+                </wp14:sizeRelV>
+              </wp:anchor>
+            </w:drawing>
+          </mc:Choice>
+          <mc:Fallback>
+            <w:pict>
+              <v:shape w14:anchorId="05BB886B" id="_x0000_s1030" type="#_x0000_t202" style="position:absolute;margin-left:166.45pt;margin-top:225.35pt;width:43.4pt;height:32.25pt;z-index:251716608;visibility:visible;mso-wrap-style:square;mso-width-percent:0;mso-height-percent:0;mso-wrap-distance-left:9pt;mso-wrap-distance-top:3.6pt;mso-wrap-distance-right:9pt;mso-wrap-distance-bottom:3.6pt;mso-position-horizontal:absolute;mso-position-horizontal-relative:text;mso-position-vertical:absolute;mso-position-vertical-relative:text;mso-width-percent:0;mso-height-percent:0;mso-width-relative:margin;mso-height-relative:margin;v-text-anchor:top" o:gfxdata="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">
+                <v:textbox>
+                  <w:txbxContent>
+                    <w:p>
+                      <w:pPr>
+                        <w:rPr>
+                          <w:sz w:val="36"/>
+                          <w:szCs w:val="36"/>
+                        </w:rPr>
+                      </w:pPr>
+                      <w:proofErr w:type="gramStart"/>
+                      <w:r>
+                        <w:rPr>
+                          <w:sz w:val="36"/>
+                          <w:szCs w:val="36"/>
+                        </w:rPr>
+                        <w:t>1</w:t>
+                      </w:r>
+                      <w:r>
+                        <w:rPr>
+                          <w:sz w:val="36"/>
+                          <w:szCs w:val="36"/>
+                        </w:rPr>
+                        <w:t>,</w:t>
+                      </w:r>
+                      <w:r>
+                        <w:rPr>
+                          <w:sz w:val="36"/>
+                          <w:szCs w:val="36"/>
+                        </w:rPr>
+                        <w:t>n</w:t>
+                      </w:r>
+                      <w:proofErr w:type="gramEnd"/>
+                    </w:p>
+                  </w:txbxContent>
+                </v:textbox>
+                <w10:wrap type="square"/>
+              </v:shape>
+            </w:pict>
+          </mc:Fallback>
+        </mc:AlternateContent>
+      </w:r>
+      <w:r>
+        <w:rPr>
+          <w:noProof/>
+        </w:rPr>
+        <mc:AlternateContent>
+          <mc:Choice Requires="wps">
+            <w:drawing>
+              <wp:anchor distT="45720" distB="45720" distL="114300" distR="114300" simplePos="0" relativeHeight="251735040" behindDoc="0" locked="0" layoutInCell="1" allowOverlap="1" wp14:anchorId="64290FE5" wp14:editId="57467B3E">
+                <wp:simplePos x="0" y="0"/>
+                <wp:positionH relativeFrom="column">
+                  <wp:posOffset>10977359</wp:posOffset>
+                </wp:positionH>
+                <wp:positionV relativeFrom="paragraph">
+                  <wp:posOffset>1562100</wp:posOffset>
+                </wp:positionV>
+                <wp:extent cx="551180" cy="409575"/>
+                <wp:effectExtent l="0" t="0" r="20320" b="28575"/>
+                <wp:wrapSquare wrapText="bothSides"/>
+                <wp:docPr id="46" name="Text Box 2"/>
+                <wp:cNvGraphicFramePr>
+                  <a:graphicFrameLocks xmlns:a="http://schemas.openxmlformats.org/drawingml/2006/main"/>
+                </wp:cNvGraphicFramePr>
+                <a:graphic xmlns:a="http://schemas.openxmlformats.org/drawingml/2006/main">
+                  <a:graphicData uri="http://schemas.microsoft.com/office/word/2010/wordprocessingShape">
+                    <wps:wsp>
+                      <wps:cNvSpPr txBox="1">
+                        <a:spLocks noChangeArrowheads="1"/>
+                      </wps:cNvSpPr>
+                      <wps:spPr bwMode="auto">
+                        <a:xfrm>
+                          <a:off x="0" y="0"/>
+                          <a:ext cx="551180" cy="409575"/>
+                        </a:xfrm>
+                        <a:prstGeom prst="rect">
+                          <a:avLst/>
+                        </a:prstGeom>
+                        <a:solidFill>
+                          <a:srgbClr val="FFFFFF"/>
+                        </a:solidFill>
+                        <a:ln w="9525">
+                          <a:solidFill>
+                            <a:srgbClr val="000000"/>
+                          </a:solidFill>
+                          <a:miter lim="800000"/>
+                          <a:headEnd/>
+                          <a:tailEnd/>
+                        </a:ln>
+                      </wps:spPr>
+                      <wps:txbx>
+                        <w:txbxContent>
+                          <w:p>
+                            <w:pPr>
+                              <w:rPr>
+                                <w:sz w:val="36"/>
+                                <w:szCs w:val="36"/>
+                                <w:lang w:val="en-US"/>
+                              </w:rPr>
+                            </w:pPr>
+                            <w:proofErr w:type="gramStart"/>
+                            <w:r>
+                              <w:rPr>
+                                <w:sz w:val="36"/>
+                                <w:szCs w:val="36"/>
+                                <w:lang w:val="en-US"/>
+                              </w:rPr>
+                              <w:t>1,n</w:t>
+                            </w:r>
+                            <w:proofErr w:type="gramEnd"/>
+                          </w:p>
+                        </w:txbxContent>
+                      </wps:txbx>
+                      <wps:bodyPr rot="0" vert="horz" wrap="square" lIns="91440" tIns="45720" rIns="91440" bIns="45720" anchor="t" anchorCtr="0">
+                        <a:noAutofit/>
+                      </wps:bodyPr>
+                    </wps:wsp>
+                  </a:graphicData>
+                </a:graphic>
+                <wp14:sizeRelH relativeFrom="margin">
+                  <wp14:pctWidth>0</wp14:pctWidth>
+                </wp14:sizeRelH>
+                <wp14:sizeRelV relativeFrom="margin">
+                  <wp14:pctHeight>0</wp14:pctHeight>
+                </wp14:sizeRelV>
+              </wp:anchor>
+            </w:drawing>
+          </mc:Choice>
+          <mc:Fallback>
+            <w:pict>
+              <v:shape w14:anchorId="64290FE5" id="_x0000_s1031" type="#_x0000_t202" style="position:absolute;margin-left:864.35pt;margin-top:123pt;width:43.4pt;height:32.25pt;z-index:251735040;visibility:visible;mso-wrap-style:square;mso-width-percent:0;mso-height-percent:0;mso-wrap-distance-left:9pt;mso-wrap-distance-top:3.6pt;mso-wrap-distance-right:9pt;mso-wrap-distance-bottom:3.6pt;mso-position-horizontal:absolute;mso-position-horizontal-relative:text;mso-position-vertical:absolute;mso-position-vertical-relative:text;mso-width-percent:0;mso-height-percent:0;mso-width-relative:margin;mso-height-relative:margin;v-text-anchor:top" o:gfxdata="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">
+                <v:textbox>
+                  <w:txbxContent>
+                    <w:p>
+                      <w:pPr>
+                        <w:rPr>
+                          <w:sz w:val="36"/>
+                          <w:szCs w:val="36"/>
+                          <w:lang w:val="en-US"/>
+                        </w:rPr>
+                      </w:pPr>
+                      <w:proofErr w:type="gramStart"/>
+                      <w:r>
+                        <w:rPr>
+                          <w:sz w:val="36"/>
+                          <w:szCs w:val="36"/>
+                          <w:lang w:val="en-US"/>
+                        </w:rPr>
+                        <w:t>1,n</w:t>
+                      </w:r>
+                      <w:proofErr w:type="gramEnd"/>
+                    </w:p>
+                  </w:txbxContent>
+                </v:textbox>
+                <w10:wrap type="square"/>
+              </v:shape>
+            </w:pict>
+          </mc:Fallback>
+        </mc:AlternateContent>
+      </w:r>
+      <w:r>
+        <w:rPr>
+          <w:noProof/>
+        </w:rPr>
+        <mc:AlternateContent>
+          <mc:Choice Requires="wps">
+            <w:drawing>
+              <wp:anchor distT="0" distB="0" distL="114300" distR="114300" simplePos="0" relativeHeight="251780096" behindDoc="0" locked="0" layoutInCell="1" allowOverlap="1" wp14:anchorId="0564C257" wp14:editId="499B5EFA">
+                <wp:simplePos x="0" y="0"/>
+                <wp:positionH relativeFrom="column">
+                  <wp:posOffset>10686197</wp:posOffset>
+                </wp:positionH>
+                <wp:positionV relativeFrom="paragraph">
+                  <wp:posOffset>1473959</wp:posOffset>
+                </wp:positionV>
+                <wp:extent cx="300251" cy="483567"/>
+                <wp:effectExtent l="0" t="0" r="24130" b="31115"/>
+                <wp:wrapNone/>
+                <wp:docPr id="44" name="Connecteur : en angle 22"/>
+                <wp:cNvGraphicFramePr/>
+                <a:graphic xmlns:a="http://schemas.openxmlformats.org/drawingml/2006/main">
+                  <a:graphicData uri="http://schemas.microsoft.com/office/word/2010/wordprocessingShape">
+                    <wps:wsp>
+                      <wps:cNvCnPr/>
+                      <wps:spPr>
+                        <a:xfrm flipH="1">
+                          <a:off x="0" y="0"/>
+                          <a:ext cx="300251" cy="483567"/>
+                        </a:xfrm>
+                        <a:prstGeom prst="bentConnector3">
+                          <a:avLst>
+                            <a:gd name="adj1" fmla="val 53489"/>
+                          </a:avLst>
+                        </a:prstGeom>
+                      </wps:spPr>
+                      <wps:style>
+                        <a:lnRef idx="1">
+                          <a:schemeClr val="accent1"/>
+                        </a:lnRef>
+                        <a:fillRef idx="0">
+                          <a:schemeClr val="accent1"/>
+                        </a:fillRef>
+                        <a:effectRef idx="0">
+                          <a:schemeClr val="accent1"/>
+                        </a:effectRef>
+                        <a:fontRef idx="minor">
+                          <a:schemeClr val="tx1"/>
+                        </a:fontRef>
+                      </wps:style>
+                      <wps:bodyPr/>
+                    </wps:wsp>
+                  </a:graphicData>
+                </a:graphic>
+                <wp14:sizeRelH relativeFrom="margin">
+                  <wp14:pctWidth>0</wp14:pctWidth>
+                </wp14:sizeRelH>
+                <wp14:sizeRelV relativeFrom="margin">
+                  <wp14:pctHeight>0</wp14:pctHeight>
+                </wp14:sizeRelV>
+              </wp:anchor>
+            </w:drawing>
+          </mc:Choice>
+          <mc:Fallback>
+            <w:pict>
+              <v:shapetype w14:anchorId="7A95F4A5" id="_x0000_t34" coordsize="21600,21600" o:spt="34" o:oned="t" adj="10800" path="m,l@0,0@0,21600,21600,21600e" filled="f">
+                <v:stroke joinstyle="miter"/>
+                <v:formulas>
+                  <v:f eqn="val #0"/>
+                </v:formulas>
+                <v:path arrowok="t" fillok="f" o:connecttype="none"/>
+                <v:handles>
+                  <v:h position="#0,center"/>
+                </v:handles>
+                <o:lock v:ext="edit" shapetype="t"/>
+              </v:shapetype>
+              <v:shape id="Connecteur : en angle 22" o:spid="_x0000_s1026" type="#_x0000_t34" style="position:absolute;margin-left:841.45pt;margin-top:116.05pt;width:23.65pt;height:38.1pt;flip:x;z-index:251780096;visibility:visible;mso-wrap-style:square;mso-width-percent:0;mso-height-percent:0;mso-wrap-distance-left:9pt;mso-wrap-distance-top:0;mso-wrap-distance-right:9pt;mso-wrap-distance-bottom:0;mso-position-horizontal:absolute;mso-position-horizontal-relative:text;mso-position-vertical:absolute;mso-position-vertical-relative:text;mso-width-percent:0;mso-height-percent:0;mso-width-relative:margin;mso-height-relative:margin" o:gfxdata="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" adj="11554" strokecolor="#4472c4 [3204]" strokeweight=".5pt"/>
+            </w:pict>
+          </mc:Fallback>
+        </mc:AlternateContent>
+      </w:r>
+      <w:r>
+        <w:rPr>
+          <w:noProof/>
+        </w:rPr>
+        <mc:AlternateContent>
+          <mc:Choice Requires="wps">
+            <w:drawing>
+              <wp:anchor distT="45720" distB="45720" distL="114300" distR="114300" simplePos="0" relativeHeight="251737088" behindDoc="0" locked="0" layoutInCell="1" allowOverlap="1" wp14:anchorId="59232993" wp14:editId="2CE190A7">
+                <wp:simplePos x="0" y="0"/>
+                <wp:positionH relativeFrom="column">
+                  <wp:posOffset>8567799</wp:posOffset>
+                </wp:positionH>
+                <wp:positionV relativeFrom="paragraph">
+                  <wp:posOffset>1930836</wp:posOffset>
+                </wp:positionV>
+                <wp:extent cx="551180" cy="409575"/>
+                <wp:effectExtent l="0" t="0" r="20320" b="28575"/>
+                <wp:wrapSquare wrapText="bothSides"/>
+                <wp:docPr id="47" name="Text Box 2"/>
+                <wp:cNvGraphicFramePr>
+                  <a:graphicFrameLocks xmlns:a="http://schemas.openxmlformats.org/drawingml/2006/main"/>
+                </wp:cNvGraphicFramePr>
+                <a:graphic xmlns:a="http://schemas.openxmlformats.org/drawingml/2006/main">
+                  <a:graphicData uri="http://schemas.microsoft.com/office/word/2010/wordprocessingShape">
+                    <wps:wsp>
+                      <wps:cNvSpPr txBox="1">
+                        <a:spLocks noChangeArrowheads="1"/>
+                      </wps:cNvSpPr>
+                      <wps:spPr bwMode="auto">
+                        <a:xfrm>
+                          <a:off x="0" y="0"/>
+                          <a:ext cx="551180" cy="409575"/>
+                        </a:xfrm>
+                        <a:prstGeom prst="rect">
+                          <a:avLst/>
+                        </a:prstGeom>
+                        <a:solidFill>
+                          <a:srgbClr val="FFFFFF"/>
+                        </a:solidFill>
+                        <a:ln w="9525">
+                          <a:solidFill>
+                            <a:srgbClr val="000000"/>
+                          </a:solidFill>
+                          <a:miter lim="800000"/>
+                          <a:headEnd/>
+                          <a:tailEnd/>
+                        </a:ln>
+                      </wps:spPr>
+                      <wps:txbx>
+                        <w:txbxContent>
+                          <w:p>
+                            <w:pPr>
+                              <w:rPr>
+                                <w:sz w:val="36"/>
+                                <w:szCs w:val="36"/>
+                                <w:lang w:val="en-US"/>
+                              </w:rPr>
+                            </w:pPr>
+                            <w:proofErr w:type="gramStart"/>
+                            <w:r>
+                              <w:rPr>
+                                <w:sz w:val="36"/>
+                                <w:szCs w:val="36"/>
+                                <w:lang w:val="en-US"/>
+                              </w:rPr>
+                              <w:t>1,n</w:t>
+                            </w:r>
+                            <w:proofErr w:type="gramEnd"/>
+                          </w:p>
+                        </w:txbxContent>
+                      </wps:txbx>
+                      <wps:bodyPr rot="0" vert="horz" wrap="square" lIns="91440" tIns="45720" rIns="91440" bIns="45720" anchor="t" anchorCtr="0">
+                        <a:noAutofit/>
+                      </wps:bodyPr>
+                    </wps:wsp>
+                  </a:graphicData>
+                </a:graphic>
+                <wp14:sizeRelH relativeFrom="margin">
+                  <wp14:pctWidth>0</wp14:pctWidth>
+                </wp14:sizeRelH>
+                <wp14:sizeRelV relativeFrom="margin">
+                  <wp14:pctHeight>0</wp14:pctHeight>
+                </wp14:sizeRelV>
+              </wp:anchor>
+            </w:drawing>
+          </mc:Choice>
+          <mc:Fallback>
+            <w:pict>
+              <v:shape w14:anchorId="59232993" id="_x0000_s1032" type="#_x0000_t202" style="position:absolute;margin-left:674.65pt;margin-top:152.05pt;width:43.4pt;height:32.25pt;z-index:251737088;visibility:visible;mso-wrap-style:square;mso-width-percent:0;mso-height-percent:0;mso-wrap-distance-left:9pt;mso-wrap-distance-top:3.6pt;mso-wrap-distance-right:9pt;mso-wrap-distance-bottom:3.6pt;mso-position-horizontal:absolute;mso-position-horizontal-relative:text;mso-position-vertical:absolute;mso-position-vertical-relative:text;mso-width-percent:0;mso-height-percent:0;mso-width-relative:margin;mso-height-relative:margin;v-text-anchor:top" o:gfxdata="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">
+                <v:textbox>
+                  <w:txbxContent>
+                    <w:p>
+                      <w:pPr>
+                        <w:rPr>
+                          <w:sz w:val="36"/>
+                          <w:szCs w:val="36"/>
+                          <w:lang w:val="en-US"/>
+                        </w:rPr>
+                      </w:pPr>
+                      <w:proofErr w:type="gramStart"/>
+                      <w:r>
+                        <w:rPr>
+                          <w:sz w:val="36"/>
+                          <w:szCs w:val="36"/>
+                          <w:lang w:val="en-US"/>
+                        </w:rPr>
+                        <w:t>1,n</w:t>
+                      </w:r>
+                      <w:proofErr w:type="gramEnd"/>
+                    </w:p>
+                  </w:txbxContent>
+                </v:textbox>
+                <w10:wrap type="square"/>
+              </v:shape>
+            </w:pict>
+          </mc:Fallback>
+        </mc:AlternateContent>
+      </w:r>
+      <w:r>
+        <w:rPr>
+          <w:noProof/>
+        </w:rPr>
+        <mc:AlternateContent>
+          <mc:Choice Requires="wps">
+            <w:drawing>
+              <wp:anchor distT="0" distB="0" distL="114300" distR="114300" simplePos="0" relativeHeight="251769856" behindDoc="0" locked="0" layoutInCell="1" allowOverlap="1" wp14:anchorId="03F9DBEB" wp14:editId="748C18CE">
+                <wp:simplePos x="0" y="0"/>
+                <wp:positionH relativeFrom="column">
+                  <wp:posOffset>9199547</wp:posOffset>
+                </wp:positionH>
+                <wp:positionV relativeFrom="paragraph">
+                  <wp:posOffset>2066336</wp:posOffset>
+                </wp:positionV>
+                <wp:extent cx="300251" cy="483567"/>
+                <wp:effectExtent l="0" t="0" r="24130" b="31115"/>
+                <wp:wrapNone/>
+                <wp:docPr id="15" name="Connecteur : en angle 22"/>
+                <wp:cNvGraphicFramePr/>
+                <a:graphic xmlns:a="http://schemas.openxmlformats.org/drawingml/2006/main">
+                  <a:graphicData uri="http://schemas.microsoft.com/office/word/2010/wordprocessingShape">
+                    <wps:wsp>
+                      <wps:cNvCnPr/>
+                      <wps:spPr>
+                        <a:xfrm flipH="1">
+                          <a:off x="0" y="0"/>
+                          <a:ext cx="300251" cy="483567"/>
+                        </a:xfrm>
+                        <a:prstGeom prst="bentConnector3">
+                          <a:avLst>
+                            <a:gd name="adj1" fmla="val 53489"/>
+                          </a:avLst>
+                        </a:prstGeom>
+                      </wps:spPr>
+                      <wps:style>
+                        <a:lnRef idx="1">
+                          <a:schemeClr val="accent1"/>
+                        </a:lnRef>
+                        <a:fillRef idx="0">
+                          <a:schemeClr val="accent1"/>
+                        </a:fillRef>
+                        <a:effectRef idx="0">
+                          <a:schemeClr val="accent1"/>
+                        </a:effectRef>
+                        <a:fontRef idx="minor">
+                          <a:schemeClr val="tx1"/>
+                        </a:fontRef>
+                      </wps:style>
+                      <wps:bodyPr/>
+                    </wps:wsp>
+                  </a:graphicData>
+                </a:graphic>
+                <wp14:sizeRelH relativeFrom="margin">
+                  <wp14:pctWidth>0</wp14:pctWidth>
+                </wp14:sizeRelH>
+                <wp14:sizeRelV relativeFrom="margin">
+                  <wp14:pctHeight>0</wp14:pctHeight>
+                </wp14:sizeRelV>
+              </wp:anchor>
+            </w:drawing>
+          </mc:Choice>
+          <mc:Fallback>
+            <w:pict>
+              <v:shape w14:anchorId="1BCAFEC1" id="Connecteur : en angle 22" o:spid="_x0000_s1026" type="#_x0000_t34" style="position:absolute;margin-left:724.35pt;margin-top:162.7pt;width:23.65pt;height:38.1pt;flip:x;z-index:251769856;visibility:visible;mso-wrap-style:square;mso-width-percent:0;mso-height-percent:0;mso-wrap-distance-left:9pt;mso-wrap-distance-top:0;mso-wrap-distance-right:9pt;mso-wrap-distance-bottom:0;mso-position-horizontal:absolute;mso-position-horizontal-relative:text;mso-position-vertical:absolute;mso-position-vertical-relative:text;mso-width-percent:0;mso-height-percent:0;mso-width-relative:margin;mso-height-relative:margin" o:gfxdata="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" adj="11554" strokecolor="#4472c4 [3204]" strokeweight=".5pt"/>
+            </w:pict>
+          </mc:Fallback>
+        </mc:AlternateContent>
+      </w:r>
+      <w:r>
+        <w:rPr>
+          <w:noProof/>
+        </w:rPr>
+        <mc:AlternateContent>
+          <mc:Choice Requires="wps">
+            <w:drawing>
+              <wp:anchor distT="0" distB="0" distL="114300" distR="114300" simplePos="0" relativeHeight="251674624" behindDoc="0" locked="0" layoutInCell="1" allowOverlap="1" wp14:anchorId="443CB793" wp14:editId="20E3C373">
+                <wp:simplePos x="0" y="0"/>
+                <wp:positionH relativeFrom="column">
+                  <wp:posOffset>8080091</wp:posOffset>
+                </wp:positionH>
+                <wp:positionV relativeFrom="paragraph">
+                  <wp:posOffset>3226396</wp:posOffset>
+                </wp:positionV>
+                <wp:extent cx="669934" cy="582305"/>
+                <wp:effectExtent l="0" t="0" r="15875" b="27305"/>
+                <wp:wrapNone/>
+                <wp:docPr id="11" name="Connecteur : en angle 11"/>
+                <wp:cNvGraphicFramePr/>
+                <a:graphic xmlns:a="http://schemas.openxmlformats.org/drawingml/2006/main">
+                  <a:graphicData uri="http://schemas.microsoft.com/office/word/2010/wordprocessingShape">
+                    <wps:wsp>
+                      <wps:cNvCnPr/>
+                      <wps:spPr>
+                        <a:xfrm>
+                          <a:off x="0" y="0"/>
+                          <a:ext cx="669934" cy="582305"/>
+                        </a:xfrm>
+                        <a:prstGeom prst="bentConnector3">
+                          <a:avLst/>
+                        </a:prstGeom>
+                      </wps:spPr>
+                      <wps:style>
+                        <a:lnRef idx="1">
+                          <a:schemeClr val="accent1"/>
+                        </a:lnRef>
+                        <a:fillRef idx="0">
+                          <a:schemeClr val="accent1"/>
+                        </a:fillRef>
+                        <a:effectRef idx="0">
+                          <a:schemeClr val="accent1"/>
+                        </a:effectRef>
+                        <a:fontRef idx="minor">
+                          <a:schemeClr val="tx1"/>
+                        </a:fontRef>
+                      </wps:style>
+                      <wps:bodyPr/>
+                    </wps:wsp>
+                  </a:graphicData>
+                </a:graphic>
+                <wp14:sizeRelH relativeFrom="margin">
+                  <wp14:pctWidth>0</wp14:pctWidth>
+                </wp14:sizeRelH>
+                <wp14:sizeRelV relativeFrom="margin">
+                  <wp14:pctHeight>0</wp14:pctHeight>
+                </wp14:sizeRelV>
+              </wp:anchor>
+            </w:drawing>
+          </mc:Choice>
+          <mc:Fallback>
+            <w:pict>
+              <v:shape w14:anchorId="05C5CBE1" id="Connecteur : en angle 11" o:spid="_x0000_s1026" type="#_x0000_t34" style="position:absolute;margin-left:636.25pt;margin-top:254.05pt;width:52.75pt;height:45.85pt;z-index:251674624;visibility:visible;mso-wrap-style:square;mso-width-percent:0;mso-height-percent:0;mso-wrap-distance-left:9pt;mso-wrap-distance-top:0;mso-wrap-distance-right:9pt;mso-wrap-distance-bottom:0;mso-position-horizontal:absolute;mso-position-horizontal-relative:text;mso-position-vertical:absolute;mso-position-vertical-relative:text;mso-width-percent:0;mso-height-percent:0;mso-width-relative:margin;mso-height-relative:margin" o:gfxdata="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" strokecolor="#4472c4 [3204]" strokeweight=".5pt"/>
+            </w:pict>
+          </mc:Fallback>
+        </mc:AlternateContent>
+      </w:r>
+      <w:r>
+        <w:rPr>
+          <w:noProof/>
+        </w:rPr>
+        <mc:AlternateContent>
+          <mc:Choice Requires="wps">
+            <w:drawing>
+              <wp:anchor distT="45720" distB="45720" distL="114300" distR="114300" simplePos="0" relativeHeight="251743232" behindDoc="0" locked="0" layoutInCell="1" allowOverlap="1" wp14:anchorId="6D1B9EEF" wp14:editId="21183827">
+                <wp:simplePos x="0" y="0"/>
+                <wp:positionH relativeFrom="column">
+                  <wp:posOffset>10901083</wp:posOffset>
+                </wp:positionH>
+                <wp:positionV relativeFrom="paragraph">
+                  <wp:posOffset>2339814</wp:posOffset>
                 </wp:positionV>
                 <wp:extent cx="551180" cy="409575"/>
                 <wp:effectExtent l="0" t="0" r="20320" b="28575"/>
@@ -349,6 +1296,7 @@
                                 <w:lang w:val="en-US"/>
                               </w:rPr>
                             </w:pPr>
+                            <w:proofErr w:type="gramStart"/>
                             <w:r>
                               <w:rPr>
                                 <w:sz w:val="36"/>
@@ -357,6 +1305,7 @@
                               </w:rPr>
                               <w:t>1,n</w:t>
                             </w:r>
+                            <w:proofErr w:type="gramEnd"/>
                           </w:p>
                         </w:txbxContent>
                       </wps:txbx>
@@ -377,7 +1326,7 @@
           </mc:Choice>
           <mc:Fallback>
             <w:pict>
-              <v:shape w14:anchorId="6D1B9EEF" id="Text Box 2" o:spid="_x0000_s1027" type="#_x0000_t202" style="position:absolute;margin-left:855.65pt;margin-top:159.6pt;width:43.4pt;height:32.25pt;z-index:251743232;visibility:visible;mso-wrap-style:square;mso-width-percent:0;mso-height-percent:0;mso-wrap-distance-left:9pt;mso-wrap-distance-top:3.6pt;mso-wrap-distance-right:9pt;mso-wrap-distance-bottom:3.6pt;mso-position-horizontal:absolute;mso-position-horizontal-relative:text;mso-position-vertical:absolute;mso-position-vertical-relative:text;mso-width-percent:0;mso-height-percent:0;mso-width-relative:margin;mso-height-relative:margin;v-text-anchor:top" o:gfxdata="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">
+              <v:shape w14:anchorId="6D1B9EEF" id="_x0000_s1033" type="#_x0000_t202" style="position:absolute;margin-left:858.35pt;margin-top:184.25pt;width:43.4pt;height:32.25pt;z-index:251743232;visibility:visible;mso-wrap-style:square;mso-width-percent:0;mso-height-percent:0;mso-wrap-distance-left:9pt;mso-wrap-distance-top:3.6pt;mso-wrap-distance-right:9pt;mso-wrap-distance-bottom:3.6pt;mso-position-horizontal:absolute;mso-position-horizontal-relative:text;mso-position-vertical:absolute;mso-position-vertical-relative:text;mso-width-percent:0;mso-height-percent:0;mso-width-relative:margin;mso-height-relative:margin;v-text-anchor:top" o:gfxdata="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">
                 <v:textbox>
                   <w:txbxContent>
                     <w:p>
@@ -388,6 +1337,7 @@
                           <w:lang w:val="en-US"/>
                         </w:rPr>
                       </w:pPr>
+                      <w:proofErr w:type="gramStart"/>
                       <w:r>
                         <w:rPr>
                           <w:sz w:val="36"/>
@@ -396,6 +1346,7 @@
                         </w:rPr>
                         <w:t>1,n</w:t>
                       </w:r>
+                      <w:proofErr w:type="gramEnd"/>
                     </w:p>
                   </w:txbxContent>
                 </v:textbox>
@@ -412,18 +1363,629 @@
         <mc:AlternateContent>
           <mc:Choice Requires="wps">
             <w:drawing>
-              <wp:anchor distT="45720" distB="45720" distL="114300" distR="114300" simplePos="0" relativeHeight="251735040" behindDoc="0" locked="0" layoutInCell="1" allowOverlap="1" wp14:anchorId="64290FE5" wp14:editId="456A3945">
+              <wp:anchor distT="0" distB="0" distL="114300" distR="114300" simplePos="0" relativeHeight="251778048" behindDoc="0" locked="0" layoutInCell="1" allowOverlap="1" wp14:anchorId="0070ACC1" wp14:editId="76000BE2">
+                <wp:simplePos x="0" y="0"/>
+                <wp:positionH relativeFrom="margin">
+                  <wp:posOffset>9512490</wp:posOffset>
+                </wp:positionH>
+                <wp:positionV relativeFrom="paragraph">
+                  <wp:posOffset>1574895</wp:posOffset>
+                </wp:positionV>
+                <wp:extent cx="1214651" cy="764275"/>
+                <wp:effectExtent l="0" t="0" r="24130" b="17145"/>
+                <wp:wrapNone/>
+                <wp:docPr id="40" name="Zone de texte 12"/>
+                <wp:cNvGraphicFramePr/>
+                <a:graphic xmlns:a="http://schemas.openxmlformats.org/drawingml/2006/main">
+                  <a:graphicData uri="http://schemas.microsoft.com/office/word/2010/wordprocessingShape">
+                    <wps:wsp>
+                      <wps:cNvSpPr txBox="1"/>
+                      <wps:spPr>
+                        <a:xfrm>
+                          <a:off x="0" y="0"/>
+                          <a:ext cx="1214651" cy="764275"/>
+                        </a:xfrm>
+                        <a:prstGeom prst="rect">
+                          <a:avLst/>
+                        </a:prstGeom>
+                        <a:solidFill>
+                          <a:sysClr val="window" lastClr="FFFFFF"/>
+                        </a:solidFill>
+                        <a:ln w="6350">
+                          <a:solidFill>
+                            <a:prstClr val="black"/>
+                          </a:solidFill>
+                        </a:ln>
+                      </wps:spPr>
+                      <wps:txbx>
+                        <w:txbxContent>
+                          <w:p>
+                            <w:pPr>
+                              <w:rPr>
+                                <w:b/>
+                                <w:bCs/>
+                              </w:rPr>
+                            </w:pPr>
+                            <w:r>
+                              <w:rPr>
+                                <w:b/>
+                                <w:bCs/>
+                              </w:rPr>
+                              <w:t>Rechange</w:t>
+                            </w:r>
+                          </w:p>
+                          <w:p>
+                            <w:pPr>
+                              <w:pStyle w:val="ListParagraph"/>
+                              <w:numPr>
+                                <w:ilvl w:val="0"/>
+                                <w:numId w:val="1"/>
+                              </w:numPr>
+                              <w:ind w:left="142" w:hanging="142"/>
+                            </w:pPr>
+                            <w:proofErr w:type="spellStart"/>
+                            <w:r>
+                              <w:t>Id</w:t>
+                            </w:r>
+                            <w:r>
+                              <w:t>_</w:t>
+                            </w:r>
+                            <w:r>
+                              <w:t>Piece_R</w:t>
+                            </w:r>
+                            <w:proofErr w:type="spellEnd"/>
+                          </w:p>
+                          <w:p>
+                            <w:pPr>
+                              <w:pStyle w:val="ListParagraph"/>
+                              <w:numPr>
+                                <w:ilvl w:val="0"/>
+                                <w:numId w:val="1"/>
+                              </w:numPr>
+                              <w:ind w:left="142" w:hanging="142"/>
+                            </w:pPr>
+                            <w:proofErr w:type="spellStart"/>
+                            <w:r>
+                              <w:t>Id</w:t>
+                            </w:r>
+                            <w:r>
+                              <w:t>_</w:t>
+                            </w:r>
+                            <w:r>
+                              <w:t>Interventions</w:t>
+                            </w:r>
+                            <w:proofErr w:type="spellEnd"/>
+                          </w:p>
+                          <w:p>
+                            <w:pPr>
+                              <w:pStyle w:val="ListParagraph"/>
+                              <w:ind w:left="142" w:hanging="142"/>
+                            </w:pPr>
+                          </w:p>
+                          <w:p>
+                            <w:pPr>
+                              <w:pStyle w:val="ListParagraph"/>
+                              <w:ind w:left="142" w:hanging="142"/>
+                            </w:pPr>
+                          </w:p>
+                        </w:txbxContent>
+                      </wps:txbx>
+                      <wps:bodyPr rot="0" spcFirstLastPara="0" vertOverflow="overflow" horzOverflow="overflow" vert="horz" wrap="square" lIns="91440" tIns="45720" rIns="91440" bIns="45720" numCol="1" spcCol="0" rtlCol="0" fromWordArt="0" anchor="t" anchorCtr="0" forceAA="0" compatLnSpc="1">
+                        <a:prstTxWarp prst="textNoShape">
+                          <a:avLst/>
+                        </a:prstTxWarp>
+                        <a:noAutofit/>
+                      </wps:bodyPr>
+                    </wps:wsp>
+                  </a:graphicData>
+                </a:graphic>
+                <wp14:sizeRelH relativeFrom="margin">
+                  <wp14:pctWidth>0</wp14:pctWidth>
+                </wp14:sizeRelH>
+                <wp14:sizeRelV relativeFrom="margin">
+                  <wp14:pctHeight>0</wp14:pctHeight>
+                </wp14:sizeRelV>
+              </wp:anchor>
+            </w:drawing>
+          </mc:Choice>
+          <mc:Fallback>
+            <w:pict>
+              <v:shape w14:anchorId="0070ACC1" id="Zone de texte 12" o:spid="_x0000_s1034" type="#_x0000_t202" style="position:absolute;margin-left:749pt;margin-top:124pt;width:95.65pt;height:60.2pt;z-index:251778048;visibility:visible;mso-wrap-style:square;mso-width-percent:0;mso-height-percent:0;mso-wrap-distance-left:9pt;mso-wrap-distance-top:0;mso-wrap-distance-right:9pt;mso-wrap-distance-bottom:0;mso-position-horizontal:absolute;mso-position-horizontal-relative:margin;mso-position-vertical:absolute;mso-position-vertical-relative:text;mso-width-percent:0;mso-height-percent:0;mso-width-relative:margin;mso-height-relative:margin;v-text-anchor:top" o:gfxdata="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" fillcolor="window" strokeweight=".5pt">
+                <v:textbox>
+                  <w:txbxContent>
+                    <w:p>
+                      <w:pPr>
+                        <w:rPr>
+                          <w:b/>
+                          <w:bCs/>
+                        </w:rPr>
+                      </w:pPr>
+                      <w:r>
+                        <w:rPr>
+                          <w:b/>
+                          <w:bCs/>
+                        </w:rPr>
+                        <w:t>Rechange</w:t>
+                      </w:r>
+                    </w:p>
+                    <w:p>
+                      <w:pPr>
+                        <w:pStyle w:val="ListParagraph"/>
+                        <w:numPr>
+                          <w:ilvl w:val="0"/>
+                          <w:numId w:val="1"/>
+                        </w:numPr>
+                        <w:ind w:left="142" w:hanging="142"/>
+                      </w:pPr>
+                      <w:proofErr w:type="spellStart"/>
+                      <w:r>
+                        <w:t>Id</w:t>
+                      </w:r>
+                      <w:r>
+                        <w:t>_</w:t>
+                      </w:r>
+                      <w:r>
+                        <w:t>Piece_R</w:t>
+                      </w:r>
+                      <w:proofErr w:type="spellEnd"/>
+                    </w:p>
+                    <w:p>
+                      <w:pPr>
+                        <w:pStyle w:val="ListParagraph"/>
+                        <w:numPr>
+                          <w:ilvl w:val="0"/>
+                          <w:numId w:val="1"/>
+                        </w:numPr>
+                        <w:ind w:left="142" w:hanging="142"/>
+                      </w:pPr>
+                      <w:proofErr w:type="spellStart"/>
+                      <w:r>
+                        <w:t>Id</w:t>
+                      </w:r>
+                      <w:r>
+                        <w:t>_</w:t>
+                      </w:r>
+                      <w:r>
+                        <w:t>Interventions</w:t>
+                      </w:r>
+                      <w:proofErr w:type="spellEnd"/>
+                    </w:p>
+                    <w:p>
+                      <w:pPr>
+                        <w:pStyle w:val="ListParagraph"/>
+                        <w:ind w:left="142" w:hanging="142"/>
+                      </w:pPr>
+                    </w:p>
+                    <w:p>
+                      <w:pPr>
+                        <w:pStyle w:val="ListParagraph"/>
+                        <w:ind w:left="142" w:hanging="142"/>
+                      </w:pPr>
+                    </w:p>
+                  </w:txbxContent>
+                </v:textbox>
+                <w10:wrap anchorx="margin"/>
+              </v:shape>
+            </w:pict>
+          </mc:Fallback>
+        </mc:AlternateContent>
+      </w:r>
+      <w:r>
+        <w:rPr>
+          <w:noProof/>
+        </w:rPr>
+        <mc:AlternateContent>
+          <mc:Choice Requires="wps">
+            <w:drawing>
+              <wp:anchor distT="0" distB="0" distL="114300" distR="114300" simplePos="0" relativeHeight="251676672" behindDoc="0" locked="0" layoutInCell="1" allowOverlap="1" wp14:anchorId="7A425078" wp14:editId="050B6507">
                 <wp:simplePos x="0" y="0"/>
                 <wp:positionH relativeFrom="column">
-                  <wp:posOffset>9967283</wp:posOffset>
+                  <wp:posOffset>10059357</wp:posOffset>
                 </wp:positionH>
                 <wp:positionV relativeFrom="paragraph">
-                  <wp:posOffset>2040634</wp:posOffset>
+                  <wp:posOffset>101060</wp:posOffset>
+                </wp:positionV>
+                <wp:extent cx="2209800" cy="1382404"/>
+                <wp:effectExtent l="0" t="0" r="19050" b="27305"/>
+                <wp:wrapNone/>
+                <wp:docPr id="12" name="Zone de texte 12"/>
+                <wp:cNvGraphicFramePr/>
+                <a:graphic xmlns:a="http://schemas.openxmlformats.org/drawingml/2006/main">
+                  <a:graphicData uri="http://schemas.microsoft.com/office/word/2010/wordprocessingShape">
+                    <wps:wsp>
+                      <wps:cNvSpPr txBox="1"/>
+                      <wps:spPr>
+                        <a:xfrm>
+                          <a:off x="0" y="0"/>
+                          <a:ext cx="2209800" cy="1382404"/>
+                        </a:xfrm>
+                        <a:prstGeom prst="rect">
+                          <a:avLst/>
+                        </a:prstGeom>
+                        <a:solidFill>
+                          <a:sysClr val="window" lastClr="FFFFFF"/>
+                        </a:solidFill>
+                        <a:ln w="6350">
+                          <a:solidFill>
+                            <a:prstClr val="black"/>
+                          </a:solidFill>
+                        </a:ln>
+                      </wps:spPr>
+                      <wps:txbx>
+                        <w:txbxContent>
+                          <w:p>
+                            <w:pPr>
+                              <w:rPr>
+                                <w:b/>
+                                <w:bCs/>
+                              </w:rPr>
+                            </w:pPr>
+                            <w:proofErr w:type="spellStart"/>
+                            <w:r>
+                              <w:rPr>
+                                <w:b/>
+                                <w:bCs/>
+                              </w:rPr>
+                              <w:t>Pi</w:t>
+                            </w:r>
+                            <w:r>
+                              <w:rPr>
+                                <w:b/>
+                                <w:bCs/>
+                              </w:rPr>
+                              <w:t>e</w:t>
+                            </w:r>
+                            <w:r>
+                              <w:rPr>
+                                <w:b/>
+                                <w:bCs/>
+                              </w:rPr>
+                              <w:t>ces</w:t>
+                            </w:r>
+                            <w:r>
+                              <w:rPr>
+                                <w:b/>
+                                <w:bCs/>
+                              </w:rPr>
+                              <w:t>_</w:t>
+                            </w:r>
+                            <w:r>
+                              <w:rPr>
+                                <w:b/>
+                                <w:bCs/>
+                              </w:rPr>
+                              <w:t>de</w:t>
+                            </w:r>
+                            <w:r>
+                              <w:rPr>
+                                <w:b/>
+                                <w:bCs/>
+                              </w:rPr>
+                              <w:t>_</w:t>
+                            </w:r>
+                            <w:r>
+                              <w:rPr>
+                                <w:b/>
+                                <w:bCs/>
+                              </w:rPr>
+                              <w:t>Rechange</w:t>
+                            </w:r>
+                            <w:proofErr w:type="spellEnd"/>
+                          </w:p>
+                          <w:p>
+                            <w:pPr>
+                              <w:pStyle w:val="ListParagraph"/>
+                              <w:numPr>
+                                <w:ilvl w:val="0"/>
+                                <w:numId w:val="1"/>
+                              </w:numPr>
+                              <w:ind w:left="142" w:hanging="142"/>
+                            </w:pPr>
+                            <w:proofErr w:type="spellStart"/>
+                            <w:r>
+                              <w:t>Id</w:t>
+                            </w:r>
+                            <w:r>
+                              <w:t>_</w:t>
+                            </w:r>
+                            <w:r>
+                              <w:t>Piece_R</w:t>
+                            </w:r>
+                            <w:proofErr w:type="spellEnd"/>
+                          </w:p>
+                          <w:p>
+                            <w:pPr>
+                              <w:pStyle w:val="ListParagraph"/>
+                              <w:ind w:left="142" w:hanging="142"/>
+                            </w:pPr>
+                            <w:proofErr w:type="spellStart"/>
+                            <w:r>
+                              <w:t>Code_Piece</w:t>
+                            </w:r>
+                            <w:proofErr w:type="spellEnd"/>
+                          </w:p>
+                          <w:p>
+                            <w:pPr>
+                              <w:pStyle w:val="ListParagraph"/>
+                              <w:ind w:left="142" w:hanging="142"/>
+                            </w:pPr>
+                            <w:proofErr w:type="spellStart"/>
+                            <w:r>
+                              <w:t>D</w:t>
+                            </w:r>
+                            <w:r>
+                              <w:t>e</w:t>
+                            </w:r>
+                            <w:r>
+                              <w:t>signation_pi</w:t>
+                            </w:r>
+                            <w:r>
+                              <w:t>e</w:t>
+                            </w:r>
+                            <w:r>
+                              <w:t>ce_Rechange</w:t>
+                            </w:r>
+                            <w:proofErr w:type="spellEnd"/>
+                          </w:p>
+                          <w:p>
+                            <w:pPr>
+                              <w:pStyle w:val="ListParagraph"/>
+                              <w:ind w:left="142" w:hanging="142"/>
+                            </w:pPr>
+                            <w:proofErr w:type="spellStart"/>
+                            <w:r>
+                              <w:t>Quantit</w:t>
+                            </w:r>
+                            <w:r>
+                              <w:t>e</w:t>
+                            </w:r>
+                            <w:r>
+                              <w:t>_Pieces_rechange</w:t>
+                            </w:r>
+                            <w:proofErr w:type="spellEnd"/>
+                            <w:r>
+                              <w:t>_</w:t>
+                            </w:r>
+                          </w:p>
+                          <w:p>
+                            <w:pPr>
+                              <w:pStyle w:val="ListParagraph"/>
+                              <w:ind w:left="142" w:hanging="142"/>
+                            </w:pPr>
+                            <w:r>
+                              <w:t>#ID</w:t>
+                            </w:r>
+                            <w:r>
+                              <w:t>_</w:t>
+                            </w:r>
+                            <w:r>
+                              <w:t>Fournisseur</w:t>
+                            </w:r>
+                          </w:p>
+                          <w:p>
+                            <w:pPr>
+                              <w:pStyle w:val="ListParagraph"/>
+                              <w:ind w:left="142" w:hanging="142"/>
+                            </w:pPr>
+                          </w:p>
+                          <w:p>
+                            <w:pPr>
+                              <w:pStyle w:val="ListParagraph"/>
+                              <w:ind w:left="142" w:hanging="142"/>
+                            </w:pPr>
+                          </w:p>
+                        </w:txbxContent>
+                      </wps:txbx>
+                      <wps:bodyPr rot="0" spcFirstLastPara="0" vertOverflow="overflow" horzOverflow="overflow" vert="horz" wrap="square" lIns="91440" tIns="45720" rIns="91440" bIns="45720" numCol="1" spcCol="0" rtlCol="0" fromWordArt="0" anchor="t" anchorCtr="0" forceAA="0" compatLnSpc="1">
+                        <a:prstTxWarp prst="textNoShape">
+                          <a:avLst/>
+                        </a:prstTxWarp>
+                        <a:noAutofit/>
+                      </wps:bodyPr>
+                    </wps:wsp>
+                  </a:graphicData>
+                </a:graphic>
+                <wp14:sizeRelH relativeFrom="margin">
+                  <wp14:pctWidth>0</wp14:pctWidth>
+                </wp14:sizeRelH>
+                <wp14:sizeRelV relativeFrom="margin">
+                  <wp14:pctHeight>0</wp14:pctHeight>
+                </wp14:sizeRelV>
+              </wp:anchor>
+            </w:drawing>
+          </mc:Choice>
+          <mc:Fallback>
+            <w:pict>
+              <v:shape w14:anchorId="7A425078" id="_x0000_s1035" type="#_x0000_t202" style="position:absolute;margin-left:792.1pt;margin-top:7.95pt;width:174pt;height:108.85pt;z-index:251676672;visibility:visible;mso-wrap-style:square;mso-width-percent:0;mso-height-percent:0;mso-wrap-distance-left:9pt;mso-wrap-distance-top:0;mso-wrap-distance-right:9pt;mso-wrap-distance-bottom:0;mso-position-horizontal:absolute;mso-position-horizontal-relative:text;mso-position-vertical:absolute;mso-position-vertical-relative:text;mso-width-percent:0;mso-height-percent:0;mso-width-relative:margin;mso-height-relative:margin;v-text-anchor:top" o:gfxdata="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" fillcolor="window" strokeweight=".5pt">
+                <v:textbox>
+                  <w:txbxContent>
+                    <w:p>
+                      <w:pPr>
+                        <w:rPr>
+                          <w:b/>
+                          <w:bCs/>
+                        </w:rPr>
+                      </w:pPr>
+                      <w:proofErr w:type="spellStart"/>
+                      <w:r>
+                        <w:rPr>
+                          <w:b/>
+                          <w:bCs/>
+                        </w:rPr>
+                        <w:t>Pi</w:t>
+                      </w:r>
+                      <w:r>
+                        <w:rPr>
+                          <w:b/>
+                          <w:bCs/>
+                        </w:rPr>
+                        <w:t>e</w:t>
+                      </w:r>
+                      <w:r>
+                        <w:rPr>
+                          <w:b/>
+                          <w:bCs/>
+                        </w:rPr>
+                        <w:t>ces</w:t>
+                      </w:r>
+                      <w:r>
+                        <w:rPr>
+                          <w:b/>
+                          <w:bCs/>
+                        </w:rPr>
+                        <w:t>_</w:t>
+                      </w:r>
+                      <w:r>
+                        <w:rPr>
+                          <w:b/>
+                          <w:bCs/>
+                        </w:rPr>
+                        <w:t>de</w:t>
+                      </w:r>
+                      <w:r>
+                        <w:rPr>
+                          <w:b/>
+                          <w:bCs/>
+                        </w:rPr>
+                        <w:t>_</w:t>
+                      </w:r>
+                      <w:r>
+                        <w:rPr>
+                          <w:b/>
+                          <w:bCs/>
+                        </w:rPr>
+                        <w:t>Rechange</w:t>
+                      </w:r>
+                      <w:proofErr w:type="spellEnd"/>
+                    </w:p>
+                    <w:p>
+                      <w:pPr>
+                        <w:pStyle w:val="ListParagraph"/>
+                        <w:numPr>
+                          <w:ilvl w:val="0"/>
+                          <w:numId w:val="1"/>
+                        </w:numPr>
+                        <w:ind w:left="142" w:hanging="142"/>
+                      </w:pPr>
+                      <w:proofErr w:type="spellStart"/>
+                      <w:r>
+                        <w:t>Id</w:t>
+                      </w:r>
+                      <w:r>
+                        <w:t>_</w:t>
+                      </w:r>
+                      <w:r>
+                        <w:t>Piece_R</w:t>
+                      </w:r>
+                      <w:proofErr w:type="spellEnd"/>
+                    </w:p>
+                    <w:p>
+                      <w:pPr>
+                        <w:pStyle w:val="ListParagraph"/>
+                        <w:ind w:left="142" w:hanging="142"/>
+                      </w:pPr>
+                      <w:proofErr w:type="spellStart"/>
+                      <w:r>
+                        <w:t>Code_Piece</w:t>
+                      </w:r>
+                      <w:proofErr w:type="spellEnd"/>
+                    </w:p>
+                    <w:p>
+                      <w:pPr>
+                        <w:pStyle w:val="ListParagraph"/>
+                        <w:ind w:left="142" w:hanging="142"/>
+                      </w:pPr>
+                      <w:proofErr w:type="spellStart"/>
+                      <w:r>
+                        <w:t>D</w:t>
+                      </w:r>
+                      <w:r>
+                        <w:t>e</w:t>
+                      </w:r>
+                      <w:r>
+                        <w:t>signation_pi</w:t>
+                      </w:r>
+                      <w:r>
+                        <w:t>e</w:t>
+                      </w:r>
+                      <w:r>
+                        <w:t>ce_Rechange</w:t>
+                      </w:r>
+                      <w:proofErr w:type="spellEnd"/>
+                    </w:p>
+                    <w:p>
+                      <w:pPr>
+                        <w:pStyle w:val="ListParagraph"/>
+                        <w:ind w:left="142" w:hanging="142"/>
+                      </w:pPr>
+                      <w:proofErr w:type="spellStart"/>
+                      <w:r>
+                        <w:t>Quantit</w:t>
+                      </w:r>
+                      <w:r>
+                        <w:t>e</w:t>
+                      </w:r>
+                      <w:r>
+                        <w:t>_Pieces_rechange</w:t>
+                      </w:r>
+                      <w:proofErr w:type="spellEnd"/>
+                      <w:r>
+                        <w:t>_</w:t>
+                      </w:r>
+                    </w:p>
+                    <w:p>
+                      <w:pPr>
+                        <w:pStyle w:val="ListParagraph"/>
+                        <w:ind w:left="142" w:hanging="142"/>
+                      </w:pPr>
+                      <w:r>
+                        <w:t>#ID</w:t>
+                      </w:r>
+                      <w:r>
+                        <w:t>_</w:t>
+                      </w:r>
+                      <w:r>
+                        <w:t>Fournisseur</w:t>
+                      </w:r>
+                    </w:p>
+                    <w:p>
+                      <w:pPr>
+                        <w:pStyle w:val="ListParagraph"/>
+                        <w:ind w:left="142" w:hanging="142"/>
+                      </w:pPr>
+                    </w:p>
+                    <w:p>
+                      <w:pPr>
+                        <w:pStyle w:val="ListParagraph"/>
+                        <w:ind w:left="142" w:hanging="142"/>
+                      </w:pPr>
+                    </w:p>
+                  </w:txbxContent>
+                </v:textbox>
+              </v:shape>
+            </w:pict>
+          </mc:Fallback>
+        </mc:AlternateContent>
+      </w:r>
+      <w:r>
+        <w:rPr>
+          <w:noProof/>
+        </w:rPr>
+        <mc:AlternateContent>
+          <mc:Choice Requires="wps">
+            <w:drawing>
+              <wp:anchor distT="45720" distB="45720" distL="114300" distR="114300" simplePos="0" relativeHeight="251722752" behindDoc="0" locked="0" layoutInCell="1" allowOverlap="1" wp14:anchorId="5CF34A8C" wp14:editId="0AFC1A94">
+                <wp:simplePos x="0" y="0"/>
+                <wp:positionH relativeFrom="column">
+                  <wp:posOffset>5635758</wp:posOffset>
+                </wp:positionH>
+                <wp:positionV relativeFrom="paragraph">
+                  <wp:posOffset>3347720</wp:posOffset>
                 </wp:positionV>
                 <wp:extent cx="551180" cy="409575"/>
                 <wp:effectExtent l="0" t="0" r="20320" b="28575"/>
                 <wp:wrapSquare wrapText="bothSides"/>
-                <wp:docPr id="46" name="Text Box 2"/>
+                <wp:docPr id="39" name="Text Box 2"/>
                 <wp:cNvGraphicFramePr>
                   <a:graphicFrameLocks xmlns:a="http://schemas.openxmlformats.org/drawingml/2006/main"/>
                 </wp:cNvGraphicFramePr>
@@ -460,17 +2022,31 @@
                               <w:rPr>
                                 <w:sz w:val="36"/>
                                 <w:szCs w:val="36"/>
-                                <w:lang w:val="en-US"/>
-                              </w:rPr>
-                            </w:pPr>
+                              </w:rPr>
+                            </w:pPr>
+                            <w:proofErr w:type="gramStart"/>
                             <w:r>
                               <w:rPr>
                                 <w:sz w:val="36"/>
                                 <w:szCs w:val="36"/>
-                                <w:lang w:val="en-US"/>
-                              </w:rPr>
-                              <w:t>1,n</w:t>
-                            </w:r>
+                              </w:rPr>
+                              <w:t>1</w:t>
+                            </w:r>
+                            <w:r>
+                              <w:rPr>
+                                <w:sz w:val="36"/>
+                                <w:szCs w:val="36"/>
+                              </w:rPr>
+                              <w:t>,</w:t>
+                            </w:r>
+                            <w:r>
+                              <w:rPr>
+                                <w:sz w:val="36"/>
+                                <w:szCs w:val="36"/>
+                              </w:rPr>
+                              <w:t>n</w:t>
+                            </w:r>
+                            <w:proofErr w:type="gramEnd"/>
                           </w:p>
                         </w:txbxContent>
                       </wps:txbx>
@@ -491,7 +2067,7 @@
           </mc:Choice>
           <mc:Fallback>
             <w:pict>
-              <v:shape w14:anchorId="64290FE5" id="_x0000_s1028" type="#_x0000_t202" style="position:absolute;margin-left:784.85pt;margin-top:160.7pt;width:43.4pt;height:32.25pt;z-index:251735040;visibility:visible;mso-wrap-style:square;mso-width-percent:0;mso-height-percent:0;mso-wrap-distance-left:9pt;mso-wrap-distance-top:3.6pt;mso-wrap-distance-right:9pt;mso-wrap-distance-bottom:3.6pt;mso-position-horizontal:absolute;mso-position-horizontal-relative:text;mso-position-vertical:absolute;mso-position-vertical-relative:text;mso-width-percent:0;mso-height-percent:0;mso-width-relative:margin;mso-height-relative:margin;v-text-anchor:top" o:gfxdata="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">
+              <v:shape w14:anchorId="5CF34A8C" id="_x0000_s1036" type="#_x0000_t202" style="position:absolute;margin-left:443.75pt;margin-top:263.6pt;width:43.4pt;height:32.25pt;z-index:251722752;visibility:visible;mso-wrap-style:square;mso-width-percent:0;mso-height-percent:0;mso-wrap-distance-left:9pt;mso-wrap-distance-top:3.6pt;mso-wrap-distance-right:9pt;mso-wrap-distance-bottom:3.6pt;mso-position-horizontal:absolute;mso-position-horizontal-relative:text;mso-position-vertical:absolute;mso-position-vertical-relative:text;mso-width-percent:0;mso-height-percent:0;mso-width-relative:margin;mso-height-relative:margin;v-text-anchor:top" o:gfxdata="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">
                 <v:textbox>
                   <w:txbxContent>
                     <w:p>
@@ -499,17 +2075,31 @@
                         <w:rPr>
                           <w:sz w:val="36"/>
                           <w:szCs w:val="36"/>
-                          <w:lang w:val="en-US"/>
-                        </w:rPr>
-                      </w:pPr>
+                        </w:rPr>
+                      </w:pPr>
+                      <w:proofErr w:type="gramStart"/>
                       <w:r>
                         <w:rPr>
                           <w:sz w:val="36"/>
                           <w:szCs w:val="36"/>
-                          <w:lang w:val="en-US"/>
-                        </w:rPr>
-                        <w:t>1,n</w:t>
-                      </w:r>
+                        </w:rPr>
+                        <w:t>1</w:t>
+                      </w:r>
+                      <w:r>
+                        <w:rPr>
+                          <w:sz w:val="36"/>
+                          <w:szCs w:val="36"/>
+                        </w:rPr>
+                        <w:t>,</w:t>
+                      </w:r>
+                      <w:r>
+                        <w:rPr>
+                          <w:sz w:val="36"/>
+                          <w:szCs w:val="36"/>
+                        </w:rPr>
+                        <w:t>n</w:t>
+                      </w:r>
+                      <w:proofErr w:type="gramEnd"/>
                     </w:p>
                   </w:txbxContent>
                 </v:textbox>
@@ -526,18 +2116,407 @@
         <mc:AlternateContent>
           <mc:Choice Requires="wps">
             <w:drawing>
-              <wp:anchor distT="45720" distB="45720" distL="114300" distR="114300" simplePos="0" relativeHeight="251737088" behindDoc="0" locked="0" layoutInCell="1" allowOverlap="1" wp14:anchorId="59232993" wp14:editId="25A4F6AF">
+              <wp:anchor distT="0" distB="0" distL="114300" distR="114300" simplePos="0" relativeHeight="251670528" behindDoc="0" locked="0" layoutInCell="1" allowOverlap="1" wp14:anchorId="12909295" wp14:editId="300C94A1">
                 <wp:simplePos x="0" y="0"/>
                 <wp:positionH relativeFrom="column">
-                  <wp:posOffset>9196070</wp:posOffset>
+                  <wp:posOffset>6319871</wp:posOffset>
                 </wp:positionH>
                 <wp:positionV relativeFrom="paragraph">
-                  <wp:posOffset>1344418</wp:posOffset>
+                  <wp:posOffset>2557657</wp:posOffset>
+                </wp:positionV>
+                <wp:extent cx="1760561" cy="2005652"/>
+                <wp:effectExtent l="0" t="0" r="11430" b="13970"/>
+                <wp:wrapNone/>
+                <wp:docPr id="8" name="Zone de texte 8"/>
+                <wp:cNvGraphicFramePr/>
+                <a:graphic xmlns:a="http://schemas.openxmlformats.org/drawingml/2006/main">
+                  <a:graphicData uri="http://schemas.microsoft.com/office/word/2010/wordprocessingShape">
+                    <wps:wsp>
+                      <wps:cNvSpPr txBox="1"/>
+                      <wps:spPr>
+                        <a:xfrm>
+                          <a:off x="0" y="0"/>
+                          <a:ext cx="1760561" cy="2005652"/>
+                        </a:xfrm>
+                        <a:prstGeom prst="rect">
+                          <a:avLst/>
+                        </a:prstGeom>
+                        <a:solidFill>
+                          <a:sysClr val="window" lastClr="FFFFFF"/>
+                        </a:solidFill>
+                        <a:ln w="6350">
+                          <a:solidFill>
+                            <a:prstClr val="black"/>
+                          </a:solidFill>
+                        </a:ln>
+                      </wps:spPr>
+                      <wps:txbx>
+                        <w:txbxContent>
+                          <w:p>
+                            <w:pPr>
+                              <w:rPr>
+                                <w:b/>
+                                <w:bCs/>
+                              </w:rPr>
+                            </w:pPr>
+                            <w:r>
+                              <w:rPr>
+                                <w:b/>
+                                <w:bCs/>
+                              </w:rPr>
+                              <w:t>Pannes</w:t>
+                            </w:r>
+                          </w:p>
+                          <w:p>
+                            <w:pPr>
+                              <w:pStyle w:val="ListParagraph"/>
+                              <w:numPr>
+                                <w:ilvl w:val="0"/>
+                                <w:numId w:val="1"/>
+                              </w:numPr>
+                              <w:ind w:left="142" w:hanging="142"/>
+                            </w:pPr>
+                            <w:proofErr w:type="spellStart"/>
+                            <w:r>
+                              <w:t>Id</w:t>
+                            </w:r>
+                            <w:r>
+                              <w:t>_</w:t>
+                            </w:r>
+                            <w:r>
+                              <w:t>Panne</w:t>
+                            </w:r>
+                            <w:proofErr w:type="spellEnd"/>
+                          </w:p>
+                          <w:p>
+                            <w:pPr>
+                              <w:pStyle w:val="ListParagraph"/>
+                              <w:ind w:left="142" w:hanging="142"/>
+                            </w:pPr>
+                            <w:proofErr w:type="spellStart"/>
+                            <w:r>
+                              <w:t>Code_Panne</w:t>
+                            </w:r>
+                            <w:proofErr w:type="spellEnd"/>
+                          </w:p>
+                          <w:p>
+                            <w:pPr>
+                              <w:pStyle w:val="ListParagraph"/>
+                              <w:ind w:left="142" w:hanging="142"/>
+                            </w:pPr>
+                            <w:proofErr w:type="spellStart"/>
+                            <w:r>
+                              <w:t>Description_Panne</w:t>
+                            </w:r>
+                            <w:proofErr w:type="spellEnd"/>
+                          </w:p>
+                          <w:p>
+                            <w:pPr>
+                              <w:pStyle w:val="ListParagraph"/>
+                              <w:ind w:left="142" w:hanging="142"/>
+                            </w:pPr>
+                            <w:proofErr w:type="spellStart"/>
+                            <w:r>
+                              <w:t>Date_H_Min_D</w:t>
+                            </w:r>
+                            <w:r>
+                              <w:t>e</w:t>
+                            </w:r>
+                            <w:r>
+                              <w:t>claration</w:t>
+                            </w:r>
+                            <w:proofErr w:type="spellEnd"/>
+                          </w:p>
+                          <w:p>
+                            <w:pPr>
+                              <w:pStyle w:val="ListParagraph"/>
+                              <w:ind w:left="142" w:hanging="142"/>
+                            </w:pPr>
+                            <w:proofErr w:type="spellStart"/>
+                            <w:r>
+                              <w:t>D</w:t>
+                            </w:r>
+                            <w:r>
+                              <w:t>e</w:t>
+                            </w:r>
+                            <w:r>
+                              <w:t>clarant</w:t>
+                            </w:r>
+                            <w:proofErr w:type="spellEnd"/>
+                          </w:p>
+                          <w:p>
+                            <w:pPr>
+                              <w:pStyle w:val="ListParagraph"/>
+                              <w:ind w:left="142" w:hanging="142"/>
+                            </w:pPr>
+                            <w:proofErr w:type="spellStart"/>
+                            <w:r>
+                              <w:t>Dur</w:t>
+                            </w:r>
+                            <w:r>
+                              <w:t>e</w:t>
+                            </w:r>
+                            <w:r>
+                              <w:t>e_R</w:t>
+                            </w:r>
+                            <w:r>
+                              <w:t>e</w:t>
+                            </w:r>
+                            <w:r>
+                              <w:t>elle_Panne</w:t>
+                            </w:r>
+                            <w:proofErr w:type="spellEnd"/>
+                          </w:p>
+                          <w:p>
+                            <w:pPr>
+                              <w:pStyle w:val="ListParagraph"/>
+                              <w:ind w:left="142" w:hanging="142"/>
+                            </w:pPr>
+                            <w:r>
+                              <w:t>#ID</w:t>
+                            </w:r>
+                            <w:r>
+                              <w:t>_</w:t>
+                            </w:r>
+                            <w:r>
+                              <w:t>Equipement</w:t>
+                            </w:r>
+                          </w:p>
+                          <w:p>
+                            <w:pPr>
+                              <w:pStyle w:val="ListParagraph"/>
+                              <w:ind w:left="142" w:hanging="142"/>
+                            </w:pPr>
+                            <w:r>
+                              <w:t>#Id</w:t>
+                            </w:r>
+                            <w:r>
+                              <w:t>_</w:t>
+                            </w:r>
+                            <w:r>
+                              <w:t>Interventions</w:t>
+                            </w:r>
+                          </w:p>
+                          <w:p>
+                            <w:pPr>
+                              <w:pStyle w:val="ListParagraph"/>
+                              <w:ind w:left="142" w:hanging="142"/>
+                            </w:pPr>
+                          </w:p>
+                          <w:p>
+                            <w:pPr>
+                              <w:pStyle w:val="ListParagraph"/>
+                              <w:ind w:left="142" w:hanging="142"/>
+                            </w:pPr>
+                          </w:p>
+                        </w:txbxContent>
+                      </wps:txbx>
+                      <wps:bodyPr rot="0" spcFirstLastPara="0" vertOverflow="overflow" horzOverflow="overflow" vert="horz" wrap="square" lIns="91440" tIns="45720" rIns="91440" bIns="45720" numCol="1" spcCol="0" rtlCol="0" fromWordArt="0" anchor="t" anchorCtr="0" forceAA="0" compatLnSpc="1">
+                        <a:prstTxWarp prst="textNoShape">
+                          <a:avLst/>
+                        </a:prstTxWarp>
+                        <a:noAutofit/>
+                      </wps:bodyPr>
+                    </wps:wsp>
+                  </a:graphicData>
+                </a:graphic>
+                <wp14:sizeRelH relativeFrom="margin">
+                  <wp14:pctWidth>0</wp14:pctWidth>
+                </wp14:sizeRelH>
+                <wp14:sizeRelV relativeFrom="margin">
+                  <wp14:pctHeight>0</wp14:pctHeight>
+                </wp14:sizeRelV>
+              </wp:anchor>
+            </w:drawing>
+          </mc:Choice>
+          <mc:Fallback>
+            <w:pict>
+              <v:shape w14:anchorId="12909295" id="Zone de texte 8" o:spid="_x0000_s1037" type="#_x0000_t202" style="position:absolute;margin-left:497.65pt;margin-top:201.4pt;width:138.65pt;height:157.95pt;z-index:251670528;visibility:visible;mso-wrap-style:square;mso-width-percent:0;mso-height-percent:0;mso-wrap-distance-left:9pt;mso-wrap-distance-top:0;mso-wrap-distance-right:9pt;mso-wrap-distance-bottom:0;mso-position-horizontal:absolute;mso-position-horizontal-relative:text;mso-position-vertical:absolute;mso-position-vertical-relative:text;mso-width-percent:0;mso-height-percent:0;mso-width-relative:margin;mso-height-relative:margin;v-text-anchor:top" o:gfxdata="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" fillcolor="window" strokeweight=".5pt">
+                <v:textbox>
+                  <w:txbxContent>
+                    <w:p>
+                      <w:pPr>
+                        <w:rPr>
+                          <w:b/>
+                          <w:bCs/>
+                        </w:rPr>
+                      </w:pPr>
+                      <w:r>
+                        <w:rPr>
+                          <w:b/>
+                          <w:bCs/>
+                        </w:rPr>
+                        <w:t>Pannes</w:t>
+                      </w:r>
+                    </w:p>
+                    <w:p>
+                      <w:pPr>
+                        <w:pStyle w:val="ListParagraph"/>
+                        <w:numPr>
+                          <w:ilvl w:val="0"/>
+                          <w:numId w:val="1"/>
+                        </w:numPr>
+                        <w:ind w:left="142" w:hanging="142"/>
+                      </w:pPr>
+                      <w:proofErr w:type="spellStart"/>
+                      <w:r>
+                        <w:t>Id</w:t>
+                      </w:r>
+                      <w:r>
+                        <w:t>_</w:t>
+                      </w:r>
+                      <w:r>
+                        <w:t>Panne</w:t>
+                      </w:r>
+                      <w:proofErr w:type="spellEnd"/>
+                    </w:p>
+                    <w:p>
+                      <w:pPr>
+                        <w:pStyle w:val="ListParagraph"/>
+                        <w:ind w:left="142" w:hanging="142"/>
+                      </w:pPr>
+                      <w:proofErr w:type="spellStart"/>
+                      <w:r>
+                        <w:t>Code_Panne</w:t>
+                      </w:r>
+                      <w:proofErr w:type="spellEnd"/>
+                    </w:p>
+                    <w:p>
+                      <w:pPr>
+                        <w:pStyle w:val="ListParagraph"/>
+                        <w:ind w:left="142" w:hanging="142"/>
+                      </w:pPr>
+                      <w:proofErr w:type="spellStart"/>
+                      <w:r>
+                        <w:t>Description_Panne</w:t>
+                      </w:r>
+                      <w:proofErr w:type="spellEnd"/>
+                    </w:p>
+                    <w:p>
+                      <w:pPr>
+                        <w:pStyle w:val="ListParagraph"/>
+                        <w:ind w:left="142" w:hanging="142"/>
+                      </w:pPr>
+                      <w:proofErr w:type="spellStart"/>
+                      <w:r>
+                        <w:t>Date_H_Min_D</w:t>
+                      </w:r>
+                      <w:r>
+                        <w:t>e</w:t>
+                      </w:r>
+                      <w:r>
+                        <w:t>claration</w:t>
+                      </w:r>
+                      <w:proofErr w:type="spellEnd"/>
+                    </w:p>
+                    <w:p>
+                      <w:pPr>
+                        <w:pStyle w:val="ListParagraph"/>
+                        <w:ind w:left="142" w:hanging="142"/>
+                      </w:pPr>
+                      <w:proofErr w:type="spellStart"/>
+                      <w:r>
+                        <w:t>D</w:t>
+                      </w:r>
+                      <w:r>
+                        <w:t>e</w:t>
+                      </w:r>
+                      <w:r>
+                        <w:t>clarant</w:t>
+                      </w:r>
+                      <w:proofErr w:type="spellEnd"/>
+                    </w:p>
+                    <w:p>
+                      <w:pPr>
+                        <w:pStyle w:val="ListParagraph"/>
+                        <w:ind w:left="142" w:hanging="142"/>
+                      </w:pPr>
+                      <w:proofErr w:type="spellStart"/>
+                      <w:r>
+                        <w:t>Dur</w:t>
+                      </w:r>
+                      <w:r>
+                        <w:t>e</w:t>
+                      </w:r>
+                      <w:r>
+                        <w:t>e_R</w:t>
+                      </w:r>
+                      <w:r>
+                        <w:t>e</w:t>
+                      </w:r>
+                      <w:r>
+                        <w:t>elle_Panne</w:t>
+                      </w:r>
+                      <w:proofErr w:type="spellEnd"/>
+                    </w:p>
+                    <w:p>
+                      <w:pPr>
+                        <w:pStyle w:val="ListParagraph"/>
+                        <w:ind w:left="142" w:hanging="142"/>
+                      </w:pPr>
+                      <w:r>
+                        <w:t>#ID</w:t>
+                      </w:r>
+                      <w:r>
+                        <w:t>_</w:t>
+                      </w:r>
+                      <w:r>
+                        <w:t>Equipement</w:t>
+                      </w:r>
+                    </w:p>
+                    <w:p>
+                      <w:pPr>
+                        <w:pStyle w:val="ListParagraph"/>
+                        <w:ind w:left="142" w:hanging="142"/>
+                      </w:pPr>
+                      <w:r>
+                        <w:t>#Id</w:t>
+                      </w:r>
+                      <w:r>
+                        <w:t>_</w:t>
+                      </w:r>
+                      <w:r>
+                        <w:t>Interventions</w:t>
+                      </w:r>
+                    </w:p>
+                    <w:p>
+                      <w:pPr>
+                        <w:pStyle w:val="ListParagraph"/>
+                        <w:ind w:left="142" w:hanging="142"/>
+                      </w:pPr>
+                    </w:p>
+                    <w:p>
+                      <w:pPr>
+                        <w:pStyle w:val="ListParagraph"/>
+                        <w:ind w:left="142" w:hanging="142"/>
+                      </w:pPr>
+                    </w:p>
+                  </w:txbxContent>
+                </v:textbox>
+              </v:shape>
+            </w:pict>
+          </mc:Fallback>
+        </mc:AlternateContent>
+      </w:r>
+      <w:r>
+        <w:rPr>
+          <w:noProof/>
+        </w:rPr>
+        <mc:AlternateContent>
+          <mc:Choice Requires="wps">
+            <w:drawing>
+              <wp:anchor distT="45720" distB="45720" distL="114300" distR="114300" simplePos="0" relativeHeight="251755520" behindDoc="0" locked="0" layoutInCell="1" allowOverlap="1" wp14:anchorId="1F383A96" wp14:editId="58239DC7">
+                <wp:simplePos x="0" y="0"/>
+                <wp:positionH relativeFrom="column">
+                  <wp:posOffset>8060434</wp:posOffset>
+                </wp:positionH>
+                <wp:positionV relativeFrom="paragraph">
+                  <wp:posOffset>5490428</wp:posOffset>
                 </wp:positionV>
                 <wp:extent cx="551180" cy="409575"/>
                 <wp:effectExtent l="0" t="0" r="20320" b="28575"/>
                 <wp:wrapSquare wrapText="bothSides"/>
-                <wp:docPr id="47" name="Text Box 2"/>
+                <wp:docPr id="56" name="Text Box 2"/>
                 <wp:cNvGraphicFramePr>
                   <a:graphicFrameLocks xmlns:a="http://schemas.openxmlformats.org/drawingml/2006/main"/>
                 </wp:cNvGraphicFramePr>
@@ -583,7 +2562,7 @@
                                 <w:szCs w:val="36"/>
                                 <w:lang w:val="en-US"/>
                               </w:rPr>
-                              <w:t>1,n</w:t>
+                              <w:t>1,1</w:t>
                             </w:r>
                           </w:p>
                         </w:txbxContent>
@@ -605,7 +2584,7 @@
           </mc:Choice>
           <mc:Fallback>
             <w:pict>
-              <v:shape w14:anchorId="59232993" id="_x0000_s1029" type="#_x0000_t202" style="position:absolute;margin-left:724.1pt;margin-top:105.85pt;width:43.4pt;height:32.25pt;z-index:251737088;visibility:visible;mso-wrap-style:square;mso-width-percent:0;mso-height-percent:0;mso-wrap-distance-left:9pt;mso-wrap-distance-top:3.6pt;mso-wrap-distance-right:9pt;mso-wrap-distance-bottom:3.6pt;mso-position-horizontal:absolute;mso-position-horizontal-relative:text;mso-position-vertical:absolute;mso-position-vertical-relative:text;mso-width-percent:0;mso-height-percent:0;mso-width-relative:margin;mso-height-relative:margin;v-text-anchor:top" o:gfxdata="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">
+              <v:shape w14:anchorId="1F383A96" id="_x0000_s1038" type="#_x0000_t202" style="position:absolute;margin-left:634.7pt;margin-top:432.3pt;width:43.4pt;height:32.25pt;z-index:251755520;visibility:visible;mso-wrap-style:square;mso-width-percent:0;mso-height-percent:0;mso-wrap-distance-left:9pt;mso-wrap-distance-top:3.6pt;mso-wrap-distance-right:9pt;mso-wrap-distance-bottom:3.6pt;mso-position-horizontal:absolute;mso-position-horizontal-relative:text;mso-position-vertical:absolute;mso-position-vertical-relative:text;mso-width-percent:0;mso-height-percent:0;mso-width-relative:margin;mso-height-relative:margin;v-text-anchor:top" o:gfxdata="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">
                 <v:textbox>
                   <w:txbxContent>
                     <w:p>
@@ -622,7 +2601,7 @@
                           <w:szCs w:val="36"/>
                           <w:lang w:val="en-US"/>
                         </w:rPr>
-                        <w:t>1,n</w:t>
+                        <w:t>1,1</w:t>
                       </w:r>
                     </w:p>
                   </w:txbxContent>
@@ -691,14 +2670,24 @@
                                 <w:lang w:val="en-US"/>
                               </w:rPr>
                             </w:pPr>
+                            <w:proofErr w:type="gramStart"/>
                             <w:r>
                               <w:rPr>
                                 <w:sz w:val="36"/>
                                 <w:szCs w:val="36"/>
                                 <w:lang w:val="en-US"/>
                               </w:rPr>
-                              <w:t>1,n</w:t>
-                            </w:r>
+                              <w:t>1,</w:t>
+                            </w:r>
+                            <w:r>
+                              <w:rPr>
+                                <w:sz w:val="36"/>
+                                <w:szCs w:val="36"/>
+                                <w:lang w:val="en-US"/>
+                              </w:rPr>
+                              <w:t>n</w:t>
+                            </w:r>
+                            <w:proofErr w:type="gramEnd"/>
                           </w:p>
                         </w:txbxContent>
                       </wps:txbx>
@@ -719,7 +2708,7 @@
           </mc:Choice>
           <mc:Fallback>
             <w:pict>
-              <v:shape w14:anchorId="5F1B64B6" id="_x0000_s1030" type="#_x0000_t202" style="position:absolute;margin-left:9in;margin-top:39.05pt;width:43.4pt;height:32.25pt;z-index:251726848;visibility:visible;mso-wrap-style:square;mso-width-percent:0;mso-height-percent:0;mso-wrap-distance-left:9pt;mso-wrap-distance-top:3.6pt;mso-wrap-distance-right:9pt;mso-wrap-distance-bottom:3.6pt;mso-position-horizontal:absolute;mso-position-horizontal-relative:text;mso-position-vertical:absolute;mso-position-vertical-relative:text;mso-width-percent:0;mso-height-percent:0;mso-width-relative:margin;mso-height-relative:margin;v-text-anchor:top" o:gfxdata="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">
+              <v:shape w14:anchorId="5F1B64B6" id="_x0000_s1039" type="#_x0000_t202" style="position:absolute;margin-left:9in;margin-top:39.05pt;width:43.4pt;height:32.25pt;z-index:251726848;visibility:visible;mso-wrap-style:square;mso-width-percent:0;mso-height-percent:0;mso-wrap-distance-left:9pt;mso-wrap-distance-top:3.6pt;mso-wrap-distance-right:9pt;mso-wrap-distance-bottom:3.6pt;mso-position-horizontal:absolute;mso-position-horizontal-relative:text;mso-position-vertical:absolute;mso-position-vertical-relative:text;mso-width-percent:0;mso-height-percent:0;mso-width-relative:margin;mso-height-relative:margin;v-text-anchor:top" o:gfxdata="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">
                 <v:textbox>
                   <w:txbxContent>
                     <w:p>
@@ -730,14 +2719,24 @@
                           <w:lang w:val="en-US"/>
                         </w:rPr>
                       </w:pPr>
+                      <w:proofErr w:type="gramStart"/>
                       <w:r>
                         <w:rPr>
                           <w:sz w:val="36"/>
                           <w:szCs w:val="36"/>
                           <w:lang w:val="en-US"/>
                         </w:rPr>
-                        <w:t>1,n</w:t>
-                      </w:r>
+                        <w:t>1,</w:t>
+                      </w:r>
+                      <w:r>
+                        <w:rPr>
+                          <w:sz w:val="36"/>
+                          <w:szCs w:val="36"/>
+                          <w:lang w:val="en-US"/>
+                        </w:rPr>
+                        <w:t>n</w:t>
+                      </w:r>
+                      <w:proofErr w:type="gramEnd"/>
                     </w:p>
                   </w:txbxContent>
                 </v:textbox>
@@ -885,6 +2884,7 @@
                                 <w:lang w:val="en-US"/>
                               </w:rPr>
                             </w:pPr>
+                            <w:proofErr w:type="gramStart"/>
                             <w:r>
                               <w:rPr>
                                 <w:sz w:val="36"/>
@@ -893,6 +2893,7 @@
                               </w:rPr>
                               <w:t>1,n</w:t>
                             </w:r>
+                            <w:proofErr w:type="gramEnd"/>
                           </w:p>
                         </w:txbxContent>
                       </wps:txbx>
@@ -913,7 +2914,7 @@
           </mc:Choice>
           <mc:Fallback>
             <w:pict>
-              <v:shape w14:anchorId="39D480C4" id="_x0000_s1031" type="#_x0000_t202" style="position:absolute;margin-left:204.15pt;margin-top:630.05pt;width:43.4pt;height:32.25pt;z-index:251765760;visibility:visible;mso-wrap-style:square;mso-width-percent:0;mso-height-percent:0;mso-wrap-distance-left:9pt;mso-wrap-distance-top:3.6pt;mso-wrap-distance-right:9pt;mso-wrap-distance-bottom:3.6pt;mso-position-horizontal:absolute;mso-position-horizontal-relative:text;mso-position-vertical:absolute;mso-position-vertical-relative:text;mso-width-percent:0;mso-height-percent:0;mso-width-relative:margin;mso-height-relative:margin;v-text-anchor:top" o:gfxdata="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">
+              <v:shape w14:anchorId="39D480C4" id="_x0000_s1040" type="#_x0000_t202" style="position:absolute;margin-left:204.15pt;margin-top:630.05pt;width:43.4pt;height:32.25pt;z-index:251765760;visibility:visible;mso-wrap-style:square;mso-width-percent:0;mso-height-percent:0;mso-wrap-distance-left:9pt;mso-wrap-distance-top:3.6pt;mso-wrap-distance-right:9pt;mso-wrap-distance-bottom:3.6pt;mso-position-horizontal:absolute;mso-position-horizontal-relative:text;mso-position-vertical:absolute;mso-position-vertical-relative:text;mso-width-percent:0;mso-height-percent:0;mso-width-relative:margin;mso-height-relative:margin;v-text-anchor:top" o:gfxdata="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">
                 <v:textbox>
                   <w:txbxContent>
                     <w:p>
@@ -924,6 +2925,7 @@
                           <w:lang w:val="en-US"/>
                         </w:rPr>
                       </w:pPr>
+                      <w:proofErr w:type="gramStart"/>
                       <w:r>
                         <w:rPr>
                           <w:sz w:val="36"/>
@@ -932,6 +2934,7 @@
                         </w:rPr>
                         <w:t>1,n</w:t>
                       </w:r>
+                      <w:proofErr w:type="gramEnd"/>
                     </w:p>
                   </w:txbxContent>
                 </v:textbox>
@@ -999,6 +3002,7 @@
                                 <w:lang w:val="en-US"/>
                               </w:rPr>
                             </w:pPr>
+                            <w:proofErr w:type="gramStart"/>
                             <w:r>
                               <w:rPr>
                                 <w:sz w:val="36"/>
@@ -1007,6 +3011,7 @@
                               </w:rPr>
                               <w:t>1,n</w:t>
                             </w:r>
+                            <w:proofErr w:type="gramEnd"/>
                           </w:p>
                         </w:txbxContent>
                       </wps:txbx>
@@ -1027,7 +3032,7 @@
           </mc:Choice>
           <mc:Fallback>
             <w:pict>
-              <v:shape w14:anchorId="3C70C772" id="_x0000_s1032" type="#_x0000_t202" style="position:absolute;margin-left:169.8pt;margin-top:554.85pt;width:43.4pt;height:32.25pt;z-index:251763712;visibility:visible;mso-wrap-style:square;mso-width-percent:0;mso-height-percent:0;mso-wrap-distance-left:9pt;mso-wrap-distance-top:3.6pt;mso-wrap-distance-right:9pt;mso-wrap-distance-bottom:3.6pt;mso-position-horizontal:absolute;mso-position-horizontal-relative:text;mso-position-vertical:absolute;mso-position-vertical-relative:text;mso-width-percent:0;mso-height-percent:0;mso-width-relative:margin;mso-height-relative:margin;v-text-anchor:top" o:gfxdata="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">
+              <v:shape w14:anchorId="3C70C772" id="_x0000_s1041" type="#_x0000_t202" style="position:absolute;margin-left:169.8pt;margin-top:554.85pt;width:43.4pt;height:32.25pt;z-index:251763712;visibility:visible;mso-wrap-style:square;mso-width-percent:0;mso-height-percent:0;mso-wrap-distance-left:9pt;mso-wrap-distance-top:3.6pt;mso-wrap-distance-right:9pt;mso-wrap-distance-bottom:3.6pt;mso-position-horizontal:absolute;mso-position-horizontal-relative:text;mso-position-vertical:absolute;mso-position-vertical-relative:text;mso-width-percent:0;mso-height-percent:0;mso-width-relative:margin;mso-height-relative:margin;v-text-anchor:top" o:gfxdata="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">
                 <v:textbox>
                   <w:txbxContent>
                     <w:p>
@@ -1038,6 +3043,7 @@
                           <w:lang w:val="en-US"/>
                         </w:rPr>
                       </w:pPr>
+                      <w:proofErr w:type="gramStart"/>
                       <w:r>
                         <w:rPr>
                           <w:sz w:val="36"/>
@@ -1046,6 +3052,7 @@
                         </w:rPr>
                         <w:t>1,n</w:t>
                       </w:r>
+                      <w:proofErr w:type="gramEnd"/>
                     </w:p>
                   </w:txbxContent>
                 </v:textbox>
@@ -1113,6 +3120,7 @@
                                 <w:lang w:val="en-US"/>
                               </w:rPr>
                             </w:pPr>
+                            <w:proofErr w:type="gramStart"/>
                             <w:r>
                               <w:rPr>
                                 <w:sz w:val="36"/>
@@ -1121,6 +3129,7 @@
                               </w:rPr>
                               <w:t>1,n</w:t>
                             </w:r>
+                            <w:proofErr w:type="gramEnd"/>
                           </w:p>
                         </w:txbxContent>
                       </wps:txbx>
@@ -1141,7 +3150,7 @@
           </mc:Choice>
           <mc:Fallback>
             <w:pict>
-              <v:shape w14:anchorId="14295354" id="_x0000_s1033" type="#_x0000_t202" style="position:absolute;margin-left:202.9pt;margin-top:463.15pt;width:43.4pt;height:32.25pt;z-index:251761664;visibility:visible;mso-wrap-style:square;mso-width-percent:0;mso-height-percent:0;mso-wrap-distance-left:9pt;mso-wrap-distance-top:3.6pt;mso-wrap-distance-right:9pt;mso-wrap-distance-bottom:3.6pt;mso-position-horizontal:absolute;mso-position-horizontal-relative:text;mso-position-vertical:absolute;mso-position-vertical-relative:text;mso-width-percent:0;mso-height-percent:0;mso-width-relative:margin;mso-height-relative:margin;v-text-anchor:top" o:gfxdata="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">
+              <v:shape w14:anchorId="14295354" id="_x0000_s1042" type="#_x0000_t202" style="position:absolute;margin-left:202.9pt;margin-top:463.15pt;width:43.4pt;height:32.25pt;z-index:251761664;visibility:visible;mso-wrap-style:square;mso-width-percent:0;mso-height-percent:0;mso-wrap-distance-left:9pt;mso-wrap-distance-top:3.6pt;mso-wrap-distance-right:9pt;mso-wrap-distance-bottom:3.6pt;mso-position-horizontal:absolute;mso-position-horizontal-relative:text;mso-position-vertical:absolute;mso-position-vertical-relative:text;mso-width-percent:0;mso-height-percent:0;mso-width-relative:margin;mso-height-relative:margin;v-text-anchor:top" o:gfxdata="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">
                 <v:textbox>
                   <w:txbxContent>
                     <w:p>
@@ -1152,6 +3161,7 @@
                           <w:lang w:val="en-US"/>
                         </w:rPr>
                       </w:pPr>
+                      <w:proofErr w:type="gramStart"/>
                       <w:r>
                         <w:rPr>
                           <w:sz w:val="36"/>
@@ -1160,6 +3170,7 @@
                         </w:rPr>
                         <w:t>1,n</w:t>
                       </w:r>
+                      <w:proofErr w:type="gramEnd"/>
                     </w:p>
                   </w:txbxContent>
                 </v:textbox>
@@ -1176,7 +3187,7 @@
         <mc:AlternateContent>
           <mc:Choice Requires="wps">
             <w:drawing>
-              <wp:anchor distT="45720" distB="45720" distL="114300" distR="114300" simplePos="0" relativeHeight="251759616" behindDoc="0" locked="0" layoutInCell="1" allowOverlap="1" wp14:anchorId="542ECC93" wp14:editId="2963C92B">
+              <wp:anchor distT="45720" distB="45720" distL="114300" distR="114300" simplePos="0" relativeHeight="251759616" behindDoc="0" locked="0" layoutInCell="1" allowOverlap="1" wp14:anchorId="542ECC93" wp14:editId="7363552A">
                 <wp:simplePos x="0" y="0"/>
                 <wp:positionH relativeFrom="column">
                   <wp:posOffset>1937850</wp:posOffset>
@@ -1227,6 +3238,7 @@
                                 <w:lang w:val="en-US"/>
                               </w:rPr>
                             </w:pPr>
+                            <w:proofErr w:type="gramStart"/>
                             <w:r>
                               <w:rPr>
                                 <w:sz w:val="36"/>
@@ -1235,6 +3247,7 @@
                               </w:rPr>
                               <w:t>1,n</w:t>
                             </w:r>
+                            <w:proofErr w:type="gramEnd"/>
                           </w:p>
                         </w:txbxContent>
                       </wps:txbx>
@@ -1255,7 +3268,7 @@
           </mc:Choice>
           <mc:Fallback>
             <w:pict>
-              <v:shape w14:anchorId="542ECC93" id="_x0000_s1034" type="#_x0000_t202" style="position:absolute;margin-left:152.6pt;margin-top:458.1pt;width:43.4pt;height:32.25pt;z-index:251759616;visibility:visible;mso-wrap-style:square;mso-width-percent:0;mso-height-percent:0;mso-wrap-distance-left:9pt;mso-wrap-distance-top:3.6pt;mso-wrap-distance-right:9pt;mso-wrap-distance-bottom:3.6pt;mso-position-horizontal:absolute;mso-position-horizontal-relative:text;mso-position-vertical:absolute;mso-position-vertical-relative:text;mso-width-percent:0;mso-height-percent:0;mso-width-relative:margin;mso-height-relative:margin;v-text-anchor:top" o:gfxdata="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">
+              <v:shape w14:anchorId="542ECC93" id="_x0000_s1043" type="#_x0000_t202" style="position:absolute;margin-left:152.6pt;margin-top:458.1pt;width:43.4pt;height:32.25pt;z-index:251759616;visibility:visible;mso-wrap-style:square;mso-width-percent:0;mso-height-percent:0;mso-wrap-distance-left:9pt;mso-wrap-distance-top:3.6pt;mso-wrap-distance-right:9pt;mso-wrap-distance-bottom:3.6pt;mso-position-horizontal:absolute;mso-position-horizontal-relative:text;mso-position-vertical:absolute;mso-position-vertical-relative:text;mso-width-percent:0;mso-height-percent:0;mso-width-relative:margin;mso-height-relative:margin;v-text-anchor:top" o:gfxdata="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">
                 <v:textbox>
                   <w:txbxContent>
                     <w:p>
@@ -1266,6 +3279,7 @@
                           <w:lang w:val="en-US"/>
                         </w:rPr>
                       </w:pPr>
+                      <w:proofErr w:type="gramStart"/>
                       <w:r>
                         <w:rPr>
                           <w:sz w:val="36"/>
@@ -1274,234 +3288,7 @@
                         </w:rPr>
                         <w:t>1,n</w:t>
                       </w:r>
-                    </w:p>
-                  </w:txbxContent>
-                </v:textbox>
-                <w10:wrap type="square"/>
-              </v:shape>
-            </w:pict>
-          </mc:Fallback>
-        </mc:AlternateContent>
-      </w:r>
-      <w:r>
-        <w:rPr>
-          <w:noProof/>
-        </w:rPr>
-        <mc:AlternateContent>
-          <mc:Choice Requires="wps">
-            <w:drawing>
-              <wp:anchor distT="45720" distB="45720" distL="114300" distR="114300" simplePos="0" relativeHeight="251757568" behindDoc="0" locked="0" layoutInCell="1" allowOverlap="1" wp14:anchorId="561433B5" wp14:editId="5CA85D42">
-                <wp:simplePos x="0" y="0"/>
-                <wp:positionH relativeFrom="column">
-                  <wp:posOffset>6717930</wp:posOffset>
-                </wp:positionH>
-                <wp:positionV relativeFrom="paragraph">
-                  <wp:posOffset>5412086</wp:posOffset>
-                </wp:positionV>
-                <wp:extent cx="551180" cy="409575"/>
-                <wp:effectExtent l="0" t="0" r="20320" b="28575"/>
-                <wp:wrapSquare wrapText="bothSides"/>
-                <wp:docPr id="57" name="Text Box 2"/>
-                <wp:cNvGraphicFramePr>
-                  <a:graphicFrameLocks xmlns:a="http://schemas.openxmlformats.org/drawingml/2006/main"/>
-                </wp:cNvGraphicFramePr>
-                <a:graphic xmlns:a="http://schemas.openxmlformats.org/drawingml/2006/main">
-                  <a:graphicData uri="http://schemas.microsoft.com/office/word/2010/wordprocessingShape">
-                    <wps:wsp>
-                      <wps:cNvSpPr txBox="1">
-                        <a:spLocks noChangeArrowheads="1"/>
-                      </wps:cNvSpPr>
-                      <wps:spPr bwMode="auto">
-                        <a:xfrm>
-                          <a:off x="0" y="0"/>
-                          <a:ext cx="551180" cy="409575"/>
-                        </a:xfrm>
-                        <a:prstGeom prst="rect">
-                          <a:avLst/>
-                        </a:prstGeom>
-                        <a:solidFill>
-                          <a:srgbClr val="FFFFFF"/>
-                        </a:solidFill>
-                        <a:ln w="9525">
-                          <a:solidFill>
-                            <a:srgbClr val="000000"/>
-                          </a:solidFill>
-                          <a:miter lim="800000"/>
-                          <a:headEnd/>
-                          <a:tailEnd/>
-                        </a:ln>
-                      </wps:spPr>
-                      <wps:txbx>
-                        <w:txbxContent>
-                          <w:p>
-                            <w:pPr>
-                              <w:rPr>
-                                <w:sz w:val="36"/>
-                                <w:szCs w:val="36"/>
-                                <w:lang w:val="en-US"/>
-                              </w:rPr>
-                            </w:pPr>
-                            <w:r>
-                              <w:rPr>
-                                <w:sz w:val="36"/>
-                                <w:szCs w:val="36"/>
-                                <w:lang w:val="en-US"/>
-                              </w:rPr>
-                              <w:t>1,n</w:t>
-                            </w:r>
-                          </w:p>
-                        </w:txbxContent>
-                      </wps:txbx>
-                      <wps:bodyPr rot="0" vert="horz" wrap="square" lIns="91440" tIns="45720" rIns="91440" bIns="45720" anchor="t" anchorCtr="0">
-                        <a:noAutofit/>
-                      </wps:bodyPr>
-                    </wps:wsp>
-                  </a:graphicData>
-                </a:graphic>
-                <wp14:sizeRelH relativeFrom="margin">
-                  <wp14:pctWidth>0</wp14:pctWidth>
-                </wp14:sizeRelH>
-                <wp14:sizeRelV relativeFrom="margin">
-                  <wp14:pctHeight>0</wp14:pctHeight>
-                </wp14:sizeRelV>
-              </wp:anchor>
-            </w:drawing>
-          </mc:Choice>
-          <mc:Fallback>
-            <w:pict>
-              <v:shape w14:anchorId="561433B5" id="_x0000_s1035" type="#_x0000_t202" style="position:absolute;margin-left:528.95pt;margin-top:426.15pt;width:43.4pt;height:32.25pt;z-index:251757568;visibility:visible;mso-wrap-style:square;mso-width-percent:0;mso-height-percent:0;mso-wrap-distance-left:9pt;mso-wrap-distance-top:3.6pt;mso-wrap-distance-right:9pt;mso-wrap-distance-bottom:3.6pt;mso-position-horizontal:absolute;mso-position-horizontal-relative:text;mso-position-vertical:absolute;mso-position-vertical-relative:text;mso-width-percent:0;mso-height-percent:0;mso-width-relative:margin;mso-height-relative:margin;v-text-anchor:top" o:gfxdata="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">
-                <v:textbox>
-                  <w:txbxContent>
-                    <w:p>
-                      <w:pPr>
-                        <w:rPr>
-                          <w:sz w:val="36"/>
-                          <w:szCs w:val="36"/>
-                          <w:lang w:val="en-US"/>
-                        </w:rPr>
-                      </w:pPr>
-                      <w:r>
-                        <w:rPr>
-                          <w:sz w:val="36"/>
-                          <w:szCs w:val="36"/>
-                          <w:lang w:val="en-US"/>
-                        </w:rPr>
-                        <w:t>1,n</w:t>
-                      </w:r>
-                    </w:p>
-                  </w:txbxContent>
-                </v:textbox>
-                <w10:wrap type="square"/>
-              </v:shape>
-            </w:pict>
-          </mc:Fallback>
-        </mc:AlternateContent>
-      </w:r>
-      <w:r>
-        <w:rPr>
-          <w:noProof/>
-        </w:rPr>
-        <mc:AlternateContent>
-          <mc:Choice Requires="wps">
-            <w:drawing>
-              <wp:anchor distT="45720" distB="45720" distL="114300" distR="114300" simplePos="0" relativeHeight="251755520" behindDoc="0" locked="0" layoutInCell="1" allowOverlap="1" wp14:anchorId="1F383A96" wp14:editId="2F19661F">
-                <wp:simplePos x="0" y="0"/>
-                <wp:positionH relativeFrom="column">
-                  <wp:posOffset>8237978</wp:posOffset>
-                </wp:positionH>
-                <wp:positionV relativeFrom="paragraph">
-                  <wp:posOffset>5204356</wp:posOffset>
-                </wp:positionV>
-                <wp:extent cx="551180" cy="409575"/>
-                <wp:effectExtent l="0" t="0" r="20320" b="28575"/>
-                <wp:wrapSquare wrapText="bothSides"/>
-                <wp:docPr id="56" name="Text Box 2"/>
-                <wp:cNvGraphicFramePr>
-                  <a:graphicFrameLocks xmlns:a="http://schemas.openxmlformats.org/drawingml/2006/main"/>
-                </wp:cNvGraphicFramePr>
-                <a:graphic xmlns:a="http://schemas.openxmlformats.org/drawingml/2006/main">
-                  <a:graphicData uri="http://schemas.microsoft.com/office/word/2010/wordprocessingShape">
-                    <wps:wsp>
-                      <wps:cNvSpPr txBox="1">
-                        <a:spLocks noChangeArrowheads="1"/>
-                      </wps:cNvSpPr>
-                      <wps:spPr bwMode="auto">
-                        <a:xfrm>
-                          <a:off x="0" y="0"/>
-                          <a:ext cx="551180" cy="409575"/>
-                        </a:xfrm>
-                        <a:prstGeom prst="rect">
-                          <a:avLst/>
-                        </a:prstGeom>
-                        <a:solidFill>
-                          <a:srgbClr val="FFFFFF"/>
-                        </a:solidFill>
-                        <a:ln w="9525">
-                          <a:solidFill>
-                            <a:srgbClr val="000000"/>
-                          </a:solidFill>
-                          <a:miter lim="800000"/>
-                          <a:headEnd/>
-                          <a:tailEnd/>
-                        </a:ln>
-                      </wps:spPr>
-                      <wps:txbx>
-                        <w:txbxContent>
-                          <w:p>
-                            <w:pPr>
-                              <w:rPr>
-                                <w:sz w:val="36"/>
-                                <w:szCs w:val="36"/>
-                                <w:lang w:val="en-US"/>
-                              </w:rPr>
-                            </w:pPr>
-                            <w:r>
-                              <w:rPr>
-                                <w:sz w:val="36"/>
-                                <w:szCs w:val="36"/>
-                                <w:lang w:val="en-US"/>
-                              </w:rPr>
-                              <w:t>1,n</w:t>
-                            </w:r>
-                          </w:p>
-                        </w:txbxContent>
-                      </wps:txbx>
-                      <wps:bodyPr rot="0" vert="horz" wrap="square" lIns="91440" tIns="45720" rIns="91440" bIns="45720" anchor="t" anchorCtr="0">
-                        <a:noAutofit/>
-                      </wps:bodyPr>
-                    </wps:wsp>
-                  </a:graphicData>
-                </a:graphic>
-                <wp14:sizeRelH relativeFrom="margin">
-                  <wp14:pctWidth>0</wp14:pctWidth>
-                </wp14:sizeRelH>
-                <wp14:sizeRelV relativeFrom="margin">
-                  <wp14:pctHeight>0</wp14:pctHeight>
-                </wp14:sizeRelV>
-              </wp:anchor>
-            </w:drawing>
-          </mc:Choice>
-          <mc:Fallback>
-            <w:pict>
-              <v:shape w14:anchorId="1F383A96" id="_x0000_s1036" type="#_x0000_t202" style="position:absolute;margin-left:648.65pt;margin-top:409.8pt;width:43.4pt;height:32.25pt;z-index:251755520;visibility:visible;mso-wrap-style:square;mso-width-percent:0;mso-height-percent:0;mso-wrap-distance-left:9pt;mso-wrap-distance-top:3.6pt;mso-wrap-distance-right:9pt;mso-wrap-distance-bottom:3.6pt;mso-position-horizontal:absolute;mso-position-horizontal-relative:text;mso-position-vertical:absolute;mso-position-vertical-relative:text;mso-width-percent:0;mso-height-percent:0;mso-width-relative:margin;mso-height-relative:margin;v-text-anchor:top" o:gfxdata="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">
-                <v:textbox>
-                  <w:txbxContent>
-                    <w:p>
-                      <w:pPr>
-                        <w:rPr>
-                          <w:sz w:val="36"/>
-                          <w:szCs w:val="36"/>
-                          <w:lang w:val="en-US"/>
-                        </w:rPr>
-                      </w:pPr>
-                      <w:r>
-                        <w:rPr>
-                          <w:sz w:val="36"/>
-                          <w:szCs w:val="36"/>
-                          <w:lang w:val="en-US"/>
-                        </w:rPr>
-                        <w:t>1,n</w:t>
-                      </w:r>
+                      <w:proofErr w:type="gramEnd"/>
                     </w:p>
                   </w:txbxContent>
                 </v:textbox>
@@ -1569,6 +3356,7 @@
                                 <w:lang w:val="en-US"/>
                               </w:rPr>
                             </w:pPr>
+                            <w:proofErr w:type="gramStart"/>
                             <w:r>
                               <w:rPr>
                                 <w:sz w:val="36"/>
@@ -1577,6 +3365,7 @@
                               </w:rPr>
                               <w:t>1,n</w:t>
                             </w:r>
+                            <w:proofErr w:type="gramEnd"/>
                           </w:p>
                         </w:txbxContent>
                       </wps:txbx>
@@ -1597,7 +3386,7 @@
           </mc:Choice>
           <mc:Fallback>
             <w:pict>
-              <v:shape w14:anchorId="1564A1AF" id="_x0000_s1037" type="#_x0000_t202" style="position:absolute;margin-left:726.7pt;margin-top:462.7pt;width:43.4pt;height:32.25pt;z-index:251753472;visibility:visible;mso-wrap-style:square;mso-width-percent:0;mso-height-percent:0;mso-wrap-distance-left:9pt;mso-wrap-distance-top:3.6pt;mso-wrap-distance-right:9pt;mso-wrap-distance-bottom:3.6pt;mso-position-horizontal:absolute;mso-position-horizontal-relative:text;mso-position-vertical:absolute;mso-position-vertical-relative:text;mso-width-percent:0;mso-height-percent:0;mso-width-relative:margin;mso-height-relative:margin;v-text-anchor:top" o:gfxdata="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">
+              <v:shape w14:anchorId="1564A1AF" id="_x0000_s1044" type="#_x0000_t202" style="position:absolute;margin-left:726.7pt;margin-top:462.7pt;width:43.4pt;height:32.25pt;z-index:251753472;visibility:visible;mso-wrap-style:square;mso-width-percent:0;mso-height-percent:0;mso-wrap-distance-left:9pt;mso-wrap-distance-top:3.6pt;mso-wrap-distance-right:9pt;mso-wrap-distance-bottom:3.6pt;mso-position-horizontal:absolute;mso-position-horizontal-relative:text;mso-position-vertical:absolute;mso-position-vertical-relative:text;mso-width-percent:0;mso-height-percent:0;mso-width-relative:margin;mso-height-relative:margin;v-text-anchor:top" o:gfxdata="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">
                 <v:textbox>
                   <w:txbxContent>
                     <w:p>
@@ -1608,6 +3397,7 @@
                           <w:lang w:val="en-US"/>
                         </w:rPr>
                       </w:pPr>
+                      <w:proofErr w:type="gramStart"/>
                       <w:r>
                         <w:rPr>
                           <w:sz w:val="36"/>
@@ -1616,6 +3406,7 @@
                         </w:rPr>
                         <w:t>1,n</w:t>
                       </w:r>
+                      <w:proofErr w:type="gramEnd"/>
                     </w:p>
                   </w:txbxContent>
                 </v:textbox>
@@ -1632,7 +3423,7 @@
         <mc:AlternateContent>
           <mc:Choice Requires="wps">
             <w:drawing>
-              <wp:anchor distT="45720" distB="45720" distL="114300" distR="114300" simplePos="0" relativeHeight="251751424" behindDoc="0" locked="0" layoutInCell="1" allowOverlap="1" wp14:anchorId="4285FFC8" wp14:editId="73BA39C7">
+              <wp:anchor distT="45720" distB="45720" distL="114300" distR="114300" simplePos="0" relativeHeight="251751424" behindDoc="0" locked="0" layoutInCell="1" allowOverlap="1" wp14:anchorId="4285FFC8" wp14:editId="1F85CB04">
                 <wp:simplePos x="0" y="0"/>
                 <wp:positionH relativeFrom="column">
                   <wp:posOffset>9987650</wp:posOffset>
@@ -1689,7 +3480,7 @@
                                 <w:szCs w:val="36"/>
                                 <w:lang w:val="en-US"/>
                               </w:rPr>
-                              <w:t>1,n</w:t>
+                              <w:t>1,1</w:t>
                             </w:r>
                           </w:p>
                         </w:txbxContent>
@@ -1711,7 +3502,7 @@
           </mc:Choice>
           <mc:Fallback>
             <w:pict>
-              <v:shape w14:anchorId="4285FFC8" id="_x0000_s1038" type="#_x0000_t202" style="position:absolute;margin-left:786.45pt;margin-top:429.35pt;width:43.4pt;height:32.25pt;z-index:251751424;visibility:visible;mso-wrap-style:square;mso-width-percent:0;mso-height-percent:0;mso-wrap-distance-left:9pt;mso-wrap-distance-top:3.6pt;mso-wrap-distance-right:9pt;mso-wrap-distance-bottom:3.6pt;mso-position-horizontal:absolute;mso-position-horizontal-relative:text;mso-position-vertical:absolute;mso-position-vertical-relative:text;mso-width-percent:0;mso-height-percent:0;mso-width-relative:margin;mso-height-relative:margin;v-text-anchor:top" o:gfxdata="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">
+              <v:shape w14:anchorId="4285FFC8" id="_x0000_s1045" type="#_x0000_t202" style="position:absolute;margin-left:786.45pt;margin-top:429.35pt;width:43.4pt;height:32.25pt;z-index:251751424;visibility:visible;mso-wrap-style:square;mso-width-percent:0;mso-height-percent:0;mso-wrap-distance-left:9pt;mso-wrap-distance-top:3.6pt;mso-wrap-distance-right:9pt;mso-wrap-distance-bottom:3.6pt;mso-position-horizontal:absolute;mso-position-horizontal-relative:text;mso-position-vertical:absolute;mso-position-vertical-relative:text;mso-width-percent:0;mso-height-percent:0;mso-width-relative:margin;mso-height-relative:margin;v-text-anchor:top" o:gfxdata="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">
                 <v:textbox>
                   <w:txbxContent>
                     <w:p>
@@ -1728,121 +3519,7 @@
                           <w:szCs w:val="36"/>
                           <w:lang w:val="en-US"/>
                         </w:rPr>
-                        <w:t>1,n</w:t>
-                      </w:r>
-                    </w:p>
-                  </w:txbxContent>
-                </v:textbox>
-                <w10:wrap type="square"/>
-              </v:shape>
-            </w:pict>
-          </mc:Fallback>
-        </mc:AlternateContent>
-      </w:r>
-      <w:r>
-        <w:rPr>
-          <w:noProof/>
-        </w:rPr>
-        <mc:AlternateContent>
-          <mc:Choice Requires="wps">
-            <w:drawing>
-              <wp:anchor distT="45720" distB="45720" distL="114300" distR="114300" simplePos="0" relativeHeight="251749376" behindDoc="0" locked="0" layoutInCell="1" allowOverlap="1" wp14:anchorId="22C9DF95" wp14:editId="7E98A4ED">
-                <wp:simplePos x="0" y="0"/>
-                <wp:positionH relativeFrom="column">
-                  <wp:posOffset>11090010</wp:posOffset>
-                </wp:positionH>
-                <wp:positionV relativeFrom="paragraph">
-                  <wp:posOffset>5295540</wp:posOffset>
-                </wp:positionV>
-                <wp:extent cx="551180" cy="409575"/>
-                <wp:effectExtent l="0" t="0" r="20320" b="28575"/>
-                <wp:wrapSquare wrapText="bothSides"/>
-                <wp:docPr id="53" name="Text Box 2"/>
-                <wp:cNvGraphicFramePr>
-                  <a:graphicFrameLocks xmlns:a="http://schemas.openxmlformats.org/drawingml/2006/main"/>
-                </wp:cNvGraphicFramePr>
-                <a:graphic xmlns:a="http://schemas.openxmlformats.org/drawingml/2006/main">
-                  <a:graphicData uri="http://schemas.microsoft.com/office/word/2010/wordprocessingShape">
-                    <wps:wsp>
-                      <wps:cNvSpPr txBox="1">
-                        <a:spLocks noChangeArrowheads="1"/>
-                      </wps:cNvSpPr>
-                      <wps:spPr bwMode="auto">
-                        <a:xfrm>
-                          <a:off x="0" y="0"/>
-                          <a:ext cx="551180" cy="409575"/>
-                        </a:xfrm>
-                        <a:prstGeom prst="rect">
-                          <a:avLst/>
-                        </a:prstGeom>
-                        <a:solidFill>
-                          <a:srgbClr val="FFFFFF"/>
-                        </a:solidFill>
-                        <a:ln w="9525">
-                          <a:solidFill>
-                            <a:srgbClr val="000000"/>
-                          </a:solidFill>
-                          <a:miter lim="800000"/>
-                          <a:headEnd/>
-                          <a:tailEnd/>
-                        </a:ln>
-                      </wps:spPr>
-                      <wps:txbx>
-                        <w:txbxContent>
-                          <w:p>
-                            <w:pPr>
-                              <w:rPr>
-                                <w:sz w:val="36"/>
-                                <w:szCs w:val="36"/>
-                                <w:lang w:val="en-US"/>
-                              </w:rPr>
-                            </w:pPr>
-                            <w:r>
-                              <w:rPr>
-                                <w:sz w:val="36"/>
-                                <w:szCs w:val="36"/>
-                                <w:lang w:val="en-US"/>
-                              </w:rPr>
-                              <w:t>1,n</w:t>
-                            </w:r>
-                          </w:p>
-                        </w:txbxContent>
-                      </wps:txbx>
-                      <wps:bodyPr rot="0" vert="horz" wrap="square" lIns="91440" tIns="45720" rIns="91440" bIns="45720" anchor="t" anchorCtr="0">
-                        <a:noAutofit/>
-                      </wps:bodyPr>
-                    </wps:wsp>
-                  </a:graphicData>
-                </a:graphic>
-                <wp14:sizeRelH relativeFrom="margin">
-                  <wp14:pctWidth>0</wp14:pctWidth>
-                </wp14:sizeRelH>
-                <wp14:sizeRelV relativeFrom="margin">
-                  <wp14:pctHeight>0</wp14:pctHeight>
-                </wp14:sizeRelV>
-              </wp:anchor>
-            </w:drawing>
-          </mc:Choice>
-          <mc:Fallback>
-            <w:pict>
-              <v:shape w14:anchorId="22C9DF95" id="_x0000_s1039" type="#_x0000_t202" style="position:absolute;margin-left:873.25pt;margin-top:416.95pt;width:43.4pt;height:32.25pt;z-index:251749376;visibility:visible;mso-wrap-style:square;mso-width-percent:0;mso-height-percent:0;mso-wrap-distance-left:9pt;mso-wrap-distance-top:3.6pt;mso-wrap-distance-right:9pt;mso-wrap-distance-bottom:3.6pt;mso-position-horizontal:absolute;mso-position-horizontal-relative:text;mso-position-vertical:absolute;mso-position-vertical-relative:text;mso-width-percent:0;mso-height-percent:0;mso-width-relative:margin;mso-height-relative:margin;v-text-anchor:top" o:gfxdata="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">
-                <v:textbox>
-                  <w:txbxContent>
-                    <w:p>
-                      <w:pPr>
-                        <w:rPr>
-                          <w:sz w:val="36"/>
-                          <w:szCs w:val="36"/>
-                          <w:lang w:val="en-US"/>
-                        </w:rPr>
-                      </w:pPr>
-                      <w:r>
-                        <w:rPr>
-                          <w:sz w:val="36"/>
-                          <w:szCs w:val="36"/>
-                          <w:lang w:val="en-US"/>
-                        </w:rPr>
-                        <w:t>1,n</w:t>
+                        <w:t>1,1</w:t>
                       </w:r>
                     </w:p>
                   </w:txbxContent>
@@ -1917,7 +3594,7 @@
                                 <w:szCs w:val="36"/>
                                 <w:lang w:val="en-US"/>
                               </w:rPr>
-                              <w:t>1,n</w:t>
+                              <w:t>1,1</w:t>
                             </w:r>
                           </w:p>
                         </w:txbxContent>
@@ -1939,7 +3616,7 @@
           </mc:Choice>
           <mc:Fallback>
             <w:pict>
-              <v:shape w14:anchorId="09074474" id="_x0000_s1040" type="#_x0000_t202" style="position:absolute;margin-left:829.85pt;margin-top:344.45pt;width:43.4pt;height:32.25pt;z-index:251747328;visibility:visible;mso-wrap-style:square;mso-width-percent:0;mso-height-percent:0;mso-wrap-distance-left:9pt;mso-wrap-distance-top:3.6pt;mso-wrap-distance-right:9pt;mso-wrap-distance-bottom:3.6pt;mso-position-horizontal:absolute;mso-position-horizontal-relative:text;mso-position-vertical:absolute;mso-position-vertical-relative:text;mso-width-percent:0;mso-height-percent:0;mso-width-relative:margin;mso-height-relative:margin;v-text-anchor:top" o:gfxdata="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">
+              <v:shape w14:anchorId="09074474" id="_x0000_s1046" type="#_x0000_t202" style="position:absolute;margin-left:829.85pt;margin-top:344.45pt;width:43.4pt;height:32.25pt;z-index:251747328;visibility:visible;mso-wrap-style:square;mso-width-percent:0;mso-height-percent:0;mso-wrap-distance-left:9pt;mso-wrap-distance-top:3.6pt;mso-wrap-distance-right:9pt;mso-wrap-distance-bottom:3.6pt;mso-position-horizontal:absolute;mso-position-horizontal-relative:text;mso-position-vertical:absolute;mso-position-vertical-relative:text;mso-width-percent:0;mso-height-percent:0;mso-width-relative:margin;mso-height-relative:margin;v-text-anchor:top" o:gfxdata="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">
                 <v:textbox>
                   <w:txbxContent>
                     <w:p>
@@ -1956,7 +3633,7 @@
                           <w:szCs w:val="36"/>
                           <w:lang w:val="en-US"/>
                         </w:rPr>
-                        <w:t>1,n</w:t>
+                        <w:t>1,1</w:t>
                       </w:r>
                     </w:p>
                   </w:txbxContent>
@@ -1974,7 +3651,7 @@
         <mc:AlternateContent>
           <mc:Choice Requires="wps">
             <w:drawing>
-              <wp:anchor distT="45720" distB="45720" distL="114300" distR="114300" simplePos="0" relativeHeight="251745280" behindDoc="0" locked="0" layoutInCell="1" allowOverlap="1" wp14:anchorId="4623CEC4" wp14:editId="73128745">
+              <wp:anchor distT="45720" distB="45720" distL="114300" distR="114300" simplePos="0" relativeHeight="251745280" behindDoc="0" locked="0" layoutInCell="1" allowOverlap="1" wp14:anchorId="4623CEC4" wp14:editId="6AC55D9E">
                 <wp:simplePos x="0" y="0"/>
                 <wp:positionH relativeFrom="column">
                   <wp:posOffset>10784347</wp:posOffset>
@@ -2031,7 +3708,7 @@
                                 <w:szCs w:val="36"/>
                                 <w:lang w:val="en-US"/>
                               </w:rPr>
-                              <w:t>1,n</w:t>
+                              <w:t>1,1</w:t>
                             </w:r>
                           </w:p>
                         </w:txbxContent>
@@ -2053,7 +3730,7 @@
           </mc:Choice>
           <mc:Fallback>
             <w:pict>
-              <v:shape w14:anchorId="4623CEC4" id="_x0000_s1041" type="#_x0000_t202" style="position:absolute;margin-left:849.15pt;margin-top:269.25pt;width:43.4pt;height:32.25pt;z-index:251745280;visibility:visible;mso-wrap-style:square;mso-width-percent:0;mso-height-percent:0;mso-wrap-distance-left:9pt;mso-wrap-distance-top:3.6pt;mso-wrap-distance-right:9pt;mso-wrap-distance-bottom:3.6pt;mso-position-horizontal:absolute;mso-position-horizontal-relative:text;mso-position-vertical:absolute;mso-position-vertical-relative:text;mso-width-percent:0;mso-height-percent:0;mso-width-relative:margin;mso-height-relative:margin;v-text-anchor:top" o:gfxdata="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">
+              <v:shape w14:anchorId="4623CEC4" id="_x0000_s1047" type="#_x0000_t202" style="position:absolute;margin-left:849.15pt;margin-top:269.25pt;width:43.4pt;height:32.25pt;z-index:251745280;visibility:visible;mso-wrap-style:square;mso-width-percent:0;mso-height-percent:0;mso-wrap-distance-left:9pt;mso-wrap-distance-top:3.6pt;mso-wrap-distance-right:9pt;mso-wrap-distance-bottom:3.6pt;mso-position-horizontal:absolute;mso-position-horizontal-relative:text;mso-position-vertical:absolute;mso-position-vertical-relative:text;mso-width-percent:0;mso-height-percent:0;mso-width-relative:margin;mso-height-relative:margin;v-text-anchor:top" o:gfxdata="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">
                 <v:textbox>
                   <w:txbxContent>
                     <w:p>
@@ -2070,7 +3747,7 @@
                           <w:szCs w:val="36"/>
                           <w:lang w:val="en-US"/>
                         </w:rPr>
-                        <w:t>1,n</w:t>
+                        <w:t>1,1</w:t>
                       </w:r>
                     </w:p>
                   </w:txbxContent>
@@ -2088,267 +3765,7 @@
         <mc:AlternateContent>
           <mc:Choice Requires="wps">
             <w:drawing>
-              <wp:anchor distT="45720" distB="45720" distL="114300" distR="114300" simplePos="0" relativeHeight="251741184" behindDoc="0" locked="0" layoutInCell="1" allowOverlap="1" wp14:anchorId="0C6A6B0B" wp14:editId="4AAC084B">
-                <wp:simplePos x="0" y="0"/>
-                <wp:positionH relativeFrom="column">
-                  <wp:posOffset>8287034</wp:posOffset>
-                </wp:positionH>
-                <wp:positionV relativeFrom="paragraph">
-                  <wp:posOffset>3924234</wp:posOffset>
-                </wp:positionV>
-                <wp:extent cx="551180" cy="409575"/>
-                <wp:effectExtent l="0" t="0" r="20320" b="28575"/>
-                <wp:wrapSquare wrapText="bothSides"/>
-                <wp:docPr id="49" name="Text Box 2"/>
-                <wp:cNvGraphicFramePr>
-                  <a:graphicFrameLocks xmlns:a="http://schemas.openxmlformats.org/drawingml/2006/main"/>
-                </wp:cNvGraphicFramePr>
-                <a:graphic xmlns:a="http://schemas.openxmlformats.org/drawingml/2006/main">
-                  <a:graphicData uri="http://schemas.microsoft.com/office/word/2010/wordprocessingShape">
-                    <wps:wsp>
-                      <wps:cNvSpPr txBox="1">
-                        <a:spLocks noChangeArrowheads="1"/>
-                      </wps:cNvSpPr>
-                      <wps:spPr bwMode="auto">
-                        <a:xfrm>
-                          <a:off x="0" y="0"/>
-                          <a:ext cx="551180" cy="409575"/>
-                        </a:xfrm>
-                        <a:prstGeom prst="rect">
-                          <a:avLst/>
-                        </a:prstGeom>
-                        <a:solidFill>
-                          <a:srgbClr val="FFFFFF"/>
-                        </a:solidFill>
-                        <a:ln w="9525">
-                          <a:solidFill>
-                            <a:srgbClr val="000000"/>
-                          </a:solidFill>
-                          <a:miter lim="800000"/>
-                          <a:headEnd/>
-                          <a:tailEnd/>
-                        </a:ln>
-                      </wps:spPr>
-                      <wps:txbx>
-                        <w:txbxContent>
-                          <w:p>
-                            <w:pPr>
-                              <w:rPr>
-                                <w:sz w:val="36"/>
-                                <w:szCs w:val="36"/>
-                                <w:lang w:val="en-US"/>
-                              </w:rPr>
-                            </w:pPr>
-                            <w:r>
-                              <w:rPr>
-                                <w:sz w:val="36"/>
-                                <w:szCs w:val="36"/>
-                                <w:lang w:val="en-US"/>
-                              </w:rPr>
-                              <w:t>1,</w:t>
-                            </w:r>
-                            <w:r>
-                              <w:rPr>
-                                <w:sz w:val="36"/>
-                                <w:szCs w:val="36"/>
-                                <w:lang w:val="en-US"/>
-                              </w:rPr>
-                              <w:t>n</w:t>
-                            </w:r>
-                          </w:p>
-                        </w:txbxContent>
-                      </wps:txbx>
-                      <wps:bodyPr rot="0" vert="horz" wrap="square" lIns="91440" tIns="45720" rIns="91440" bIns="45720" anchor="t" anchorCtr="0">
-                        <a:noAutofit/>
-                      </wps:bodyPr>
-                    </wps:wsp>
-                  </a:graphicData>
-                </a:graphic>
-                <wp14:sizeRelH relativeFrom="margin">
-                  <wp14:pctWidth>0</wp14:pctWidth>
-                </wp14:sizeRelH>
-                <wp14:sizeRelV relativeFrom="margin">
-                  <wp14:pctHeight>0</wp14:pctHeight>
-                </wp14:sizeRelV>
-              </wp:anchor>
-            </w:drawing>
-          </mc:Choice>
-          <mc:Fallback>
-            <w:pict>
-              <v:shape w14:anchorId="0C6A6B0B" id="_x0000_s1042" type="#_x0000_t202" style="position:absolute;margin-left:652.5pt;margin-top:309pt;width:43.4pt;height:32.25pt;z-index:251741184;visibility:visible;mso-wrap-style:square;mso-width-percent:0;mso-height-percent:0;mso-wrap-distance-left:9pt;mso-wrap-distance-top:3.6pt;mso-wrap-distance-right:9pt;mso-wrap-distance-bottom:3.6pt;mso-position-horizontal:absolute;mso-position-horizontal-relative:text;mso-position-vertical:absolute;mso-position-vertical-relative:text;mso-width-percent:0;mso-height-percent:0;mso-width-relative:margin;mso-height-relative:margin;v-text-anchor:top" o:gfxdata="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">
-                <v:textbox>
-                  <w:txbxContent>
-                    <w:p>
-                      <w:pPr>
-                        <w:rPr>
-                          <w:sz w:val="36"/>
-                          <w:szCs w:val="36"/>
-                          <w:lang w:val="en-US"/>
-                        </w:rPr>
-                      </w:pPr>
-                      <w:r>
-                        <w:rPr>
-                          <w:sz w:val="36"/>
-                          <w:szCs w:val="36"/>
-                          <w:lang w:val="en-US"/>
-                        </w:rPr>
-                        <w:t>1,</w:t>
-                      </w:r>
-                      <w:r>
-                        <w:rPr>
-                          <w:sz w:val="36"/>
-                          <w:szCs w:val="36"/>
-                          <w:lang w:val="en-US"/>
-                        </w:rPr>
-                        <w:t>n</w:t>
-                      </w:r>
-                    </w:p>
-                  </w:txbxContent>
-                </v:textbox>
-                <w10:wrap type="square"/>
-              </v:shape>
-            </w:pict>
-          </mc:Fallback>
-        </mc:AlternateContent>
-      </w:r>
-      <w:r>
-        <w:rPr>
-          <w:noProof/>
-        </w:rPr>
-        <mc:AlternateContent>
-          <mc:Choice Requires="wps">
-            <w:drawing>
-              <wp:anchor distT="45720" distB="45720" distL="114300" distR="114300" simplePos="0" relativeHeight="251739136" behindDoc="0" locked="0" layoutInCell="1" allowOverlap="1" wp14:anchorId="46527420" wp14:editId="0C9B98B8">
-                <wp:simplePos x="0" y="0"/>
-                <wp:positionH relativeFrom="column">
-                  <wp:posOffset>8041650</wp:posOffset>
-                </wp:positionH>
-                <wp:positionV relativeFrom="paragraph">
-                  <wp:posOffset>2668763</wp:posOffset>
-                </wp:positionV>
-                <wp:extent cx="551180" cy="409575"/>
-                <wp:effectExtent l="0" t="0" r="20320" b="28575"/>
-                <wp:wrapSquare wrapText="bothSides"/>
-                <wp:docPr id="48" name="Text Box 2"/>
-                <wp:cNvGraphicFramePr>
-                  <a:graphicFrameLocks xmlns:a="http://schemas.openxmlformats.org/drawingml/2006/main"/>
-                </wp:cNvGraphicFramePr>
-                <a:graphic xmlns:a="http://schemas.openxmlformats.org/drawingml/2006/main">
-                  <a:graphicData uri="http://schemas.microsoft.com/office/word/2010/wordprocessingShape">
-                    <wps:wsp>
-                      <wps:cNvSpPr txBox="1">
-                        <a:spLocks noChangeArrowheads="1"/>
-                      </wps:cNvSpPr>
-                      <wps:spPr bwMode="auto">
-                        <a:xfrm>
-                          <a:off x="0" y="0"/>
-                          <a:ext cx="551180" cy="409575"/>
-                        </a:xfrm>
-                        <a:prstGeom prst="rect">
-                          <a:avLst/>
-                        </a:prstGeom>
-                        <a:solidFill>
-                          <a:srgbClr val="FFFFFF"/>
-                        </a:solidFill>
-                        <a:ln w="9525">
-                          <a:solidFill>
-                            <a:srgbClr val="000000"/>
-                          </a:solidFill>
-                          <a:miter lim="800000"/>
-                          <a:headEnd/>
-                          <a:tailEnd/>
-                        </a:ln>
-                      </wps:spPr>
-                      <wps:txbx>
-                        <w:txbxContent>
-                          <w:p>
-                            <w:pPr>
-                              <w:rPr>
-                                <w:sz w:val="36"/>
-                                <w:szCs w:val="36"/>
-                                <w:lang w:val="en-US"/>
-                              </w:rPr>
-                            </w:pPr>
-                            <w:r>
-                              <w:rPr>
-                                <w:sz w:val="36"/>
-                                <w:szCs w:val="36"/>
-                                <w:lang w:val="en-US"/>
-                              </w:rPr>
-                              <w:t>1,</w:t>
-                            </w:r>
-                            <w:r>
-                              <w:rPr>
-                                <w:sz w:val="36"/>
-                                <w:szCs w:val="36"/>
-                                <w:lang w:val="en-US"/>
-                              </w:rPr>
-                              <w:t>n</w:t>
-                            </w:r>
-                          </w:p>
-                        </w:txbxContent>
-                      </wps:txbx>
-                      <wps:bodyPr rot="0" vert="horz" wrap="square" lIns="91440" tIns="45720" rIns="91440" bIns="45720" anchor="t" anchorCtr="0">
-                        <a:noAutofit/>
-                      </wps:bodyPr>
-                    </wps:wsp>
-                  </a:graphicData>
-                </a:graphic>
-                <wp14:sizeRelH relativeFrom="margin">
-                  <wp14:pctWidth>0</wp14:pctWidth>
-                </wp14:sizeRelH>
-                <wp14:sizeRelV relativeFrom="margin">
-                  <wp14:pctHeight>0</wp14:pctHeight>
-                </wp14:sizeRelV>
-              </wp:anchor>
-            </w:drawing>
-          </mc:Choice>
-          <mc:Fallback>
-            <w:pict>
-              <v:shape w14:anchorId="46527420" id="_x0000_s1043" type="#_x0000_t202" style="position:absolute;margin-left:633.2pt;margin-top:210.15pt;width:43.4pt;height:32.25pt;z-index:251739136;visibility:visible;mso-wrap-style:square;mso-width-percent:0;mso-height-percent:0;mso-wrap-distance-left:9pt;mso-wrap-distance-top:3.6pt;mso-wrap-distance-right:9pt;mso-wrap-distance-bottom:3.6pt;mso-position-horizontal:absolute;mso-position-horizontal-relative:text;mso-position-vertical:absolute;mso-position-vertical-relative:text;mso-width-percent:0;mso-height-percent:0;mso-width-relative:margin;mso-height-relative:margin;v-text-anchor:top" o:gfxdata="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">
-                <v:textbox>
-                  <w:txbxContent>
-                    <w:p>
-                      <w:pPr>
-                        <w:rPr>
-                          <w:sz w:val="36"/>
-                          <w:szCs w:val="36"/>
-                          <w:lang w:val="en-US"/>
-                        </w:rPr>
-                      </w:pPr>
-                      <w:r>
-                        <w:rPr>
-                          <w:sz w:val="36"/>
-                          <w:szCs w:val="36"/>
-                          <w:lang w:val="en-US"/>
-                        </w:rPr>
-                        <w:t>1,</w:t>
-                      </w:r>
-                      <w:r>
-                        <w:rPr>
-                          <w:sz w:val="36"/>
-                          <w:szCs w:val="36"/>
-                          <w:lang w:val="en-US"/>
-                        </w:rPr>
-                        <w:t>n</w:t>
-                      </w:r>
-                    </w:p>
-                  </w:txbxContent>
-                </v:textbox>
-                <w10:wrap type="square"/>
-              </v:shape>
-            </w:pict>
-          </mc:Fallback>
-        </mc:AlternateContent>
-      </w:r>
-      <w:r>
-        <w:rPr>
-          <w:noProof/>
-        </w:rPr>
-        <mc:AlternateContent>
-          <mc:Choice Requires="wps">
-            <w:drawing>
-              <wp:anchor distT="45720" distB="45720" distL="114300" distR="114300" simplePos="0" relativeHeight="251728896" behindDoc="0" locked="0" layoutInCell="1" allowOverlap="1" wp14:anchorId="20F1E5D6" wp14:editId="1B36324E">
+              <wp:anchor distT="45720" distB="45720" distL="114300" distR="114300" simplePos="0" relativeHeight="251728896" behindDoc="0" locked="0" layoutInCell="1" allowOverlap="1" wp14:anchorId="20F1E5D6" wp14:editId="33B6B3FA">
                 <wp:simplePos x="0" y="0"/>
                 <wp:positionH relativeFrom="column">
                   <wp:posOffset>9510167</wp:posOffset>
@@ -2435,7 +3852,7 @@
           </mc:Choice>
           <mc:Fallback>
             <w:pict>
-              <v:shape w14:anchorId="20F1E5D6" id="_x0000_s1044" type="#_x0000_t202" style="position:absolute;margin-left:748.85pt;margin-top:5.95pt;width:43.4pt;height:32.25pt;z-index:251728896;visibility:visible;mso-wrap-style:square;mso-width-percent:0;mso-height-percent:0;mso-wrap-distance-left:9pt;mso-wrap-distance-top:3.6pt;mso-wrap-distance-right:9pt;mso-wrap-distance-bottom:3.6pt;mso-position-horizontal:absolute;mso-position-horizontal-relative:text;mso-position-vertical:absolute;mso-position-vertical-relative:text;mso-width-percent:0;mso-height-percent:0;mso-width-relative:margin;mso-height-relative:margin;v-text-anchor:top" o:gfxdata="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">
+              <v:shape w14:anchorId="20F1E5D6" id="_x0000_s1048" type="#_x0000_t202" style="position:absolute;margin-left:748.85pt;margin-top:5.95pt;width:43.4pt;height:32.25pt;z-index:251728896;visibility:visible;mso-wrap-style:square;mso-width-percent:0;mso-height-percent:0;mso-wrap-distance-left:9pt;mso-wrap-distance-top:3.6pt;mso-wrap-distance-right:9pt;mso-wrap-distance-bottom:3.6pt;mso-position-horizontal:absolute;mso-position-horizontal-relative:text;mso-position-vertical:absolute;mso-position-vertical-relative:text;mso-width-percent:0;mso-height-percent:0;mso-width-relative:margin;mso-height-relative:margin;v-text-anchor:top" o:gfxdata="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">
                 <v:textbox>
                   <w:txbxContent>
                     <w:p>
@@ -2478,283 +3895,7 @@
         <mc:AlternateContent>
           <mc:Choice Requires="wps">
             <w:drawing>
-              <wp:anchor distT="45720" distB="45720" distL="114300" distR="114300" simplePos="0" relativeHeight="251722752" behindDoc="0" locked="0" layoutInCell="1" allowOverlap="1" wp14:anchorId="5CF34A8C" wp14:editId="2309820F">
-                <wp:simplePos x="0" y="0"/>
-                <wp:positionH relativeFrom="column">
-                  <wp:posOffset>5103495</wp:posOffset>
-                </wp:positionH>
-                <wp:positionV relativeFrom="paragraph">
-                  <wp:posOffset>2938183</wp:posOffset>
-                </wp:positionV>
-                <wp:extent cx="551180" cy="409575"/>
-                <wp:effectExtent l="0" t="0" r="20320" b="28575"/>
-                <wp:wrapSquare wrapText="bothSides"/>
-                <wp:docPr id="39" name="Text Box 2"/>
-                <wp:cNvGraphicFramePr>
-                  <a:graphicFrameLocks xmlns:a="http://schemas.openxmlformats.org/drawingml/2006/main"/>
-                </wp:cNvGraphicFramePr>
-                <a:graphic xmlns:a="http://schemas.openxmlformats.org/drawingml/2006/main">
-                  <a:graphicData uri="http://schemas.microsoft.com/office/word/2010/wordprocessingShape">
-                    <wps:wsp>
-                      <wps:cNvSpPr txBox="1">
-                        <a:spLocks noChangeArrowheads="1"/>
-                      </wps:cNvSpPr>
-                      <wps:spPr bwMode="auto">
-                        <a:xfrm>
-                          <a:off x="0" y="0"/>
-                          <a:ext cx="551180" cy="409575"/>
-                        </a:xfrm>
-                        <a:prstGeom prst="rect">
-                          <a:avLst/>
-                        </a:prstGeom>
-                        <a:solidFill>
-                          <a:srgbClr val="FFFFFF"/>
-                        </a:solidFill>
-                        <a:ln w="9525">
-                          <a:solidFill>
-                            <a:srgbClr val="000000"/>
-                          </a:solidFill>
-                          <a:miter lim="800000"/>
-                          <a:headEnd/>
-                          <a:tailEnd/>
-                        </a:ln>
-                      </wps:spPr>
-                      <wps:txbx>
-                        <w:txbxContent>
-                          <w:p>
-                            <w:pPr>
-                              <w:rPr>
-                                <w:sz w:val="36"/>
-                                <w:szCs w:val="36"/>
-                              </w:rPr>
-                            </w:pPr>
-                            <w:r>
-                              <w:rPr>
-                                <w:sz w:val="36"/>
-                                <w:szCs w:val="36"/>
-                              </w:rPr>
-                              <w:t>1</w:t>
-                            </w:r>
-                            <w:r>
-                              <w:rPr>
-                                <w:sz w:val="36"/>
-                                <w:szCs w:val="36"/>
-                              </w:rPr>
-                              <w:t>,</w:t>
-                            </w:r>
-                            <w:r>
-                              <w:rPr>
-                                <w:sz w:val="36"/>
-                                <w:szCs w:val="36"/>
-                              </w:rPr>
-                              <w:t>n</w:t>
-                            </w:r>
-                          </w:p>
-                        </w:txbxContent>
-                      </wps:txbx>
-                      <wps:bodyPr rot="0" vert="horz" wrap="square" lIns="91440" tIns="45720" rIns="91440" bIns="45720" anchor="t" anchorCtr="0">
-                        <a:noAutofit/>
-                      </wps:bodyPr>
-                    </wps:wsp>
-                  </a:graphicData>
-                </a:graphic>
-                <wp14:sizeRelH relativeFrom="margin">
-                  <wp14:pctWidth>0</wp14:pctWidth>
-                </wp14:sizeRelH>
-                <wp14:sizeRelV relativeFrom="margin">
-                  <wp14:pctHeight>0</wp14:pctHeight>
-                </wp14:sizeRelV>
-              </wp:anchor>
-            </w:drawing>
-          </mc:Choice>
-          <mc:Fallback>
-            <w:pict>
-              <v:shape w14:anchorId="5CF34A8C" id="_x0000_s1045" type="#_x0000_t202" style="position:absolute;margin-left:401.85pt;margin-top:231.35pt;width:43.4pt;height:32.25pt;z-index:251722752;visibility:visible;mso-wrap-style:square;mso-width-percent:0;mso-height-percent:0;mso-wrap-distance-left:9pt;mso-wrap-distance-top:3.6pt;mso-wrap-distance-right:9pt;mso-wrap-distance-bottom:3.6pt;mso-position-horizontal:absolute;mso-position-horizontal-relative:text;mso-position-vertical:absolute;mso-position-vertical-relative:text;mso-width-percent:0;mso-height-percent:0;mso-width-relative:margin;mso-height-relative:margin;v-text-anchor:top" o:gfxdata="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">
-                <v:textbox>
-                  <w:txbxContent>
-                    <w:p>
-                      <w:pPr>
-                        <w:rPr>
-                          <w:sz w:val="36"/>
-                          <w:szCs w:val="36"/>
-                        </w:rPr>
-                      </w:pPr>
-                      <w:r>
-                        <w:rPr>
-                          <w:sz w:val="36"/>
-                          <w:szCs w:val="36"/>
-                        </w:rPr>
-                        <w:t>1</w:t>
-                      </w:r>
-                      <w:r>
-                        <w:rPr>
-                          <w:sz w:val="36"/>
-                          <w:szCs w:val="36"/>
-                        </w:rPr>
-                        <w:t>,</w:t>
-                      </w:r>
-                      <w:r>
-                        <w:rPr>
-                          <w:sz w:val="36"/>
-                          <w:szCs w:val="36"/>
-                        </w:rPr>
-                        <w:t>n</w:t>
-                      </w:r>
-                    </w:p>
-                  </w:txbxContent>
-                </v:textbox>
-                <w10:wrap type="square"/>
-              </v:shape>
-            </w:pict>
-          </mc:Fallback>
-        </mc:AlternateContent>
-      </w:r>
-      <w:r>
-        <w:rPr>
-          <w:noProof/>
-        </w:rPr>
-        <mc:AlternateContent>
-          <mc:Choice Requires="wps">
-            <w:drawing>
-              <wp:anchor distT="45720" distB="45720" distL="114300" distR="114300" simplePos="0" relativeHeight="251724800" behindDoc="0" locked="0" layoutInCell="1" allowOverlap="1" wp14:anchorId="797A8AE9" wp14:editId="5F119C23">
-                <wp:simplePos x="0" y="0"/>
-                <wp:positionH relativeFrom="column">
-                  <wp:posOffset>5714384</wp:posOffset>
-                </wp:positionH>
-                <wp:positionV relativeFrom="paragraph">
-                  <wp:posOffset>3397990</wp:posOffset>
-                </wp:positionV>
-                <wp:extent cx="551180" cy="409575"/>
-                <wp:effectExtent l="0" t="0" r="20320" b="28575"/>
-                <wp:wrapSquare wrapText="bothSides"/>
-                <wp:docPr id="41" name="Text Box 2"/>
-                <wp:cNvGraphicFramePr>
-                  <a:graphicFrameLocks xmlns:a="http://schemas.openxmlformats.org/drawingml/2006/main"/>
-                </wp:cNvGraphicFramePr>
-                <a:graphic xmlns:a="http://schemas.openxmlformats.org/drawingml/2006/main">
-                  <a:graphicData uri="http://schemas.microsoft.com/office/word/2010/wordprocessingShape">
-                    <wps:wsp>
-                      <wps:cNvSpPr txBox="1">
-                        <a:spLocks noChangeArrowheads="1"/>
-                      </wps:cNvSpPr>
-                      <wps:spPr bwMode="auto">
-                        <a:xfrm>
-                          <a:off x="0" y="0"/>
-                          <a:ext cx="551180" cy="409575"/>
-                        </a:xfrm>
-                        <a:prstGeom prst="rect">
-                          <a:avLst/>
-                        </a:prstGeom>
-                        <a:solidFill>
-                          <a:srgbClr val="FFFFFF"/>
-                        </a:solidFill>
-                        <a:ln w="9525">
-                          <a:solidFill>
-                            <a:srgbClr val="000000"/>
-                          </a:solidFill>
-                          <a:miter lim="800000"/>
-                          <a:headEnd/>
-                          <a:tailEnd/>
-                        </a:ln>
-                      </wps:spPr>
-                      <wps:txbx>
-                        <w:txbxContent>
-                          <w:p>
-                            <w:pPr>
-                              <w:rPr>
-                                <w:sz w:val="36"/>
-                                <w:szCs w:val="36"/>
-                              </w:rPr>
-                            </w:pPr>
-                            <w:r>
-                              <w:rPr>
-                                <w:sz w:val="36"/>
-                                <w:szCs w:val="36"/>
-                              </w:rPr>
-                              <w:t>1</w:t>
-                            </w:r>
-                            <w:r>
-                              <w:rPr>
-                                <w:sz w:val="36"/>
-                                <w:szCs w:val="36"/>
-                              </w:rPr>
-                              <w:t>,</w:t>
-                            </w:r>
-                            <w:r>
-                              <w:rPr>
-                                <w:sz w:val="36"/>
-                                <w:szCs w:val="36"/>
-                              </w:rPr>
-                              <w:t>n</w:t>
-                            </w:r>
-                          </w:p>
-                        </w:txbxContent>
-                      </wps:txbx>
-                      <wps:bodyPr rot="0" vert="horz" wrap="square" lIns="91440" tIns="45720" rIns="91440" bIns="45720" anchor="t" anchorCtr="0">
-                        <a:noAutofit/>
-                      </wps:bodyPr>
-                    </wps:wsp>
-                  </a:graphicData>
-                </a:graphic>
-                <wp14:sizeRelH relativeFrom="margin">
-                  <wp14:pctWidth>0</wp14:pctWidth>
-                </wp14:sizeRelH>
-                <wp14:sizeRelV relativeFrom="margin">
-                  <wp14:pctHeight>0</wp14:pctHeight>
-                </wp14:sizeRelV>
-              </wp:anchor>
-            </w:drawing>
-          </mc:Choice>
-          <mc:Fallback>
-            <w:pict>
-              <v:shape w14:anchorId="797A8AE9" id="_x0000_s1046" type="#_x0000_t202" style="position:absolute;margin-left:449.95pt;margin-top:267.55pt;width:43.4pt;height:32.25pt;z-index:251724800;visibility:visible;mso-wrap-style:square;mso-width-percent:0;mso-height-percent:0;mso-wrap-distance-left:9pt;mso-wrap-distance-top:3.6pt;mso-wrap-distance-right:9pt;mso-wrap-distance-bottom:3.6pt;mso-position-horizontal:absolute;mso-position-horizontal-relative:text;mso-position-vertical:absolute;mso-position-vertical-relative:text;mso-width-percent:0;mso-height-percent:0;mso-width-relative:margin;mso-height-relative:margin;v-text-anchor:top" o:gfxdata="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">
-                <v:textbox>
-                  <w:txbxContent>
-                    <w:p>
-                      <w:pPr>
-                        <w:rPr>
-                          <w:sz w:val="36"/>
-                          <w:szCs w:val="36"/>
-                        </w:rPr>
-                      </w:pPr>
-                      <w:r>
-                        <w:rPr>
-                          <w:sz w:val="36"/>
-                          <w:szCs w:val="36"/>
-                        </w:rPr>
-                        <w:t>1</w:t>
-                      </w:r>
-                      <w:r>
-                        <w:rPr>
-                          <w:sz w:val="36"/>
-                          <w:szCs w:val="36"/>
-                        </w:rPr>
-                        <w:t>,</w:t>
-                      </w:r>
-                      <w:r>
-                        <w:rPr>
-                          <w:sz w:val="36"/>
-                          <w:szCs w:val="36"/>
-                        </w:rPr>
-                        <w:t>n</w:t>
-                      </w:r>
-                    </w:p>
-                  </w:txbxContent>
-                </v:textbox>
-                <w10:wrap type="square"/>
-              </v:shape>
-            </w:pict>
-          </mc:Fallback>
-        </mc:AlternateContent>
-      </w:r>
-      <w:r>
-        <w:rPr>
-          <w:noProof/>
-        </w:rPr>
-        <mc:AlternateContent>
-          <mc:Choice Requires="wps">
-            <w:drawing>
-              <wp:anchor distT="0" distB="0" distL="114300" distR="114300" simplePos="0" relativeHeight="251659264" behindDoc="0" locked="0" layoutInCell="1" allowOverlap="1" wp14:anchorId="47E2E5B8" wp14:editId="08E6E22A">
+              <wp:anchor distT="0" distB="0" distL="114300" distR="114300" simplePos="0" relativeHeight="251659264" behindDoc="0" locked="0" layoutInCell="1" allowOverlap="1" wp14:anchorId="47E2E5B8" wp14:editId="46C42349">
                 <wp:simplePos x="0" y="0"/>
                 <wp:positionH relativeFrom="column">
                   <wp:posOffset>3767739</wp:posOffset>
@@ -2814,72 +3955,112 @@
                               </w:numPr>
                               <w:ind w:left="142" w:hanging="142"/>
                             </w:pPr>
-                            <w:r>
-                              <w:t>Id équipements</w:t>
-                            </w:r>
+                            <w:proofErr w:type="spellStart"/>
+                            <w:r>
+                              <w:t>Id</w:t>
+                            </w:r>
+                            <w:r>
+                              <w:t>_e</w:t>
+                            </w:r>
+                            <w:r>
+                              <w:t>quipements</w:t>
+                            </w:r>
+                            <w:proofErr w:type="spellEnd"/>
                           </w:p>
                           <w:p>
                             <w:pPr>
                               <w:pStyle w:val="ListParagraph"/>
                               <w:ind w:left="142" w:hanging="142"/>
                             </w:pPr>
+                            <w:proofErr w:type="spellStart"/>
                             <w:r>
                               <w:t>Code_Equip</w:t>
                             </w:r>
+                            <w:proofErr w:type="spellEnd"/>
                           </w:p>
                           <w:p>
                             <w:pPr>
                               <w:pStyle w:val="ListParagraph"/>
                               <w:ind w:left="142" w:hanging="142"/>
                             </w:pPr>
-                            <w:r>
-                              <w:t>Désignation-Equip</w:t>
-                            </w:r>
+                            <w:proofErr w:type="spellStart"/>
+                            <w:r>
+                              <w:t>D</w:t>
+                            </w:r>
+                            <w:r>
+                              <w:t>e</w:t>
+                            </w:r>
+                            <w:r>
+                              <w:t>signation</w:t>
+                            </w:r>
+                            <w:r>
+                              <w:t>_</w:t>
+                            </w:r>
+                            <w:r>
+                              <w:t>Equip</w:t>
+                            </w:r>
+                            <w:proofErr w:type="spellEnd"/>
                           </w:p>
                           <w:p>
                             <w:pPr>
                               <w:pStyle w:val="ListParagraph"/>
                               <w:ind w:left="142" w:hanging="142"/>
                             </w:pPr>
+                            <w:proofErr w:type="spellStart"/>
                             <w:r>
                               <w:t>Date_Ach</w:t>
                             </w:r>
+                            <w:proofErr w:type="spellEnd"/>
                           </w:p>
                           <w:p>
                             <w:pPr>
                               <w:pStyle w:val="ListParagraph"/>
                               <w:ind w:left="142" w:hanging="142"/>
                             </w:pPr>
+                            <w:proofErr w:type="spellStart"/>
                             <w:r>
                               <w:t>Date_mise_service</w:t>
                             </w:r>
+                            <w:proofErr w:type="spellEnd"/>
                           </w:p>
                           <w:p>
                             <w:pPr>
                               <w:pStyle w:val="ListParagraph"/>
                               <w:ind w:left="142" w:hanging="142"/>
                             </w:pPr>
+                            <w:proofErr w:type="spellStart"/>
                             <w:r>
                               <w:t>Carct_tech</w:t>
                             </w:r>
+                            <w:proofErr w:type="spellEnd"/>
                           </w:p>
                           <w:p>
                             <w:pPr>
                               <w:pStyle w:val="ListParagraph"/>
                               <w:ind w:left="142" w:hanging="142"/>
                             </w:pPr>
+                            <w:proofErr w:type="spellStart"/>
                             <w:r>
                               <w:t>Date_fin_garantie</w:t>
                             </w:r>
+                            <w:proofErr w:type="spellEnd"/>
                           </w:p>
                           <w:p>
                             <w:pPr>
                               <w:pStyle w:val="ListParagraph"/>
                               <w:ind w:left="142" w:hanging="142"/>
                             </w:pPr>
-                            <w:r>
-                              <w:t>Photo-Equip</w:t>
-                            </w:r>
+                            <w:proofErr w:type="spellStart"/>
+                            <w:r>
+                              <w:t>Photo</w:t>
+                            </w:r>
+                            <w:r>
+                              <w:t>_</w:t>
+                            </w:r>
+                            <w:r>
+                              <w:t>Equip</w:t>
+                            </w:r>
+                            <w:proofErr w:type="spellEnd"/>
                           </w:p>
                           <w:p>
                             <w:pPr>
@@ -2908,7 +4089,13 @@
                               <w:ind w:left="142" w:hanging="142"/>
                             </w:pPr>
                             <w:r>
-                              <w:t>#ID Emplacements</w:t>
+                              <w:t>#ID</w:t>
+                            </w:r>
+                            <w:r>
+                              <w:t>_</w:t>
+                            </w:r>
+                            <w:r>
+                              <w:t>Emplacements</w:t>
                             </w:r>
                           </w:p>
                           <w:p>
@@ -2917,7 +4104,10 @@
                               <w:ind w:left="142" w:hanging="142"/>
                             </w:pPr>
                             <w:r>
-                              <w:t xml:space="preserve">#ID </w:t>
+                              <w:t>#ID</w:t>
+                            </w:r>
+                            <w:r>
+                              <w:t>_</w:t>
                             </w:r>
                             <w:r>
                               <w:t>Documentation</w:t>
@@ -2929,16 +4119,13 @@
                               <w:ind w:left="142" w:hanging="142"/>
                             </w:pPr>
                             <w:r>
-                              <w:t>#ID Gamme</w:t>
-                            </w:r>
-                          </w:p>
-                          <w:p>
-                            <w:pPr>
-                              <w:pStyle w:val="ListParagraph"/>
-                              <w:ind w:left="142" w:hanging="142"/>
-                            </w:pPr>
-                            <w:r>
-                              <w:t>#ID Fournisseur</w:t>
+                              <w:t>#ID</w:t>
+                            </w:r>
+                            <w:r>
+                              <w:t>_</w:t>
+                            </w:r>
+                            <w:r>
+                              <w:t>Fournisseur</w:t>
                             </w:r>
                           </w:p>
                           <w:p>
@@ -2970,7 +4157,7 @@
           </mc:Choice>
           <mc:Fallback>
             <w:pict>
-              <v:shape w14:anchorId="47E2E5B8" id="Zone de texte 1" o:spid="_x0000_s1047" type="#_x0000_t202" style="position:absolute;margin-left:296.65pt;margin-top:116.5pt;width:141.75pt;height:243.95pt;z-index:251659264;visibility:visible;mso-wrap-style:square;mso-height-percent:0;mso-wrap-distance-left:9pt;mso-wrap-distance-top:0;mso-wrap-distance-right:9pt;mso-wrap-distance-bottom:0;mso-position-horizontal:absolute;mso-position-horizontal-relative:text;mso-position-vertical:absolute;mso-position-vertical-relative:text;mso-height-percent:0;mso-height-relative:margin;v-text-anchor:top" o:gfxdata="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" fillcolor="#ffc000 [3207]" strokeweight=".5pt">
+              <v:shape w14:anchorId="47E2E5B8" id="Zone de texte 1" o:spid="_x0000_s1049" type="#_x0000_t202" style="position:absolute;margin-left:296.65pt;margin-top:116.5pt;width:141.75pt;height:243.95pt;z-index:251659264;visibility:visible;mso-wrap-style:square;mso-height-percent:0;mso-wrap-distance-left:9pt;mso-wrap-distance-top:0;mso-wrap-distance-right:9pt;mso-wrap-distance-bottom:0;mso-position-horizontal:absolute;mso-position-horizontal-relative:text;mso-position-vertical:absolute;mso-position-vertical-relative:text;mso-height-percent:0;mso-height-relative:margin;v-text-anchor:top" o:gfxdata="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" fillcolor="#ffc000 [3207]" strokeweight=".5pt">
                 <v:textbox>
                   <w:txbxContent>
                     <w:p>
@@ -2997,72 +4184,112 @@
                         </w:numPr>
                         <w:ind w:left="142" w:hanging="142"/>
                       </w:pPr>
-                      <w:r>
-                        <w:t>Id équipements</w:t>
-                      </w:r>
+                      <w:proofErr w:type="spellStart"/>
+                      <w:r>
+                        <w:t>Id</w:t>
+                      </w:r>
+                      <w:r>
+                        <w:t>_e</w:t>
+                      </w:r>
+                      <w:r>
+                        <w:t>quipements</w:t>
+                      </w:r>
+                      <w:proofErr w:type="spellEnd"/>
                     </w:p>
                     <w:p>
                       <w:pPr>
                         <w:pStyle w:val="ListParagraph"/>
                         <w:ind w:left="142" w:hanging="142"/>
                       </w:pPr>
+                      <w:proofErr w:type="spellStart"/>
                       <w:r>
                         <w:t>Code_Equip</w:t>
                       </w:r>
+                      <w:proofErr w:type="spellEnd"/>
                     </w:p>
                     <w:p>
                       <w:pPr>
                         <w:pStyle w:val="ListParagraph"/>
                         <w:ind w:left="142" w:hanging="142"/>
                       </w:pPr>
-                      <w:r>
-                        <w:t>Désignation-Equip</w:t>
-                      </w:r>
+                      <w:proofErr w:type="spellStart"/>
+                      <w:r>
+                        <w:t>D</w:t>
+                      </w:r>
+                      <w:r>
+                        <w:t>e</w:t>
+                      </w:r>
+                      <w:r>
+                        <w:t>signation</w:t>
+                      </w:r>
+                      <w:r>
+                        <w:t>_</w:t>
+                      </w:r>
+                      <w:r>
+                        <w:t>Equip</w:t>
+                      </w:r>
+                      <w:proofErr w:type="spellEnd"/>
                     </w:p>
                     <w:p>
                       <w:pPr>
                         <w:pStyle w:val="ListParagraph"/>
                         <w:ind w:left="142" w:hanging="142"/>
                       </w:pPr>
+                      <w:proofErr w:type="spellStart"/>
                       <w:r>
                         <w:t>Date_Ach</w:t>
                       </w:r>
+                      <w:proofErr w:type="spellEnd"/>
                     </w:p>
                     <w:p>
                       <w:pPr>
                         <w:pStyle w:val="ListParagraph"/>
                         <w:ind w:left="142" w:hanging="142"/>
                       </w:pPr>
+                      <w:proofErr w:type="spellStart"/>
                       <w:r>
                         <w:t>Date_mise_service</w:t>
                       </w:r>
+                      <w:proofErr w:type="spellEnd"/>
                     </w:p>
                     <w:p>
                       <w:pPr>
                         <w:pStyle w:val="ListParagraph"/>
                         <w:ind w:left="142" w:hanging="142"/>
                       </w:pPr>
+                      <w:proofErr w:type="spellStart"/>
                       <w:r>
                         <w:t>Carct_tech</w:t>
                       </w:r>
+                      <w:proofErr w:type="spellEnd"/>
                     </w:p>
                     <w:p>
                       <w:pPr>
                         <w:pStyle w:val="ListParagraph"/>
                         <w:ind w:left="142" w:hanging="142"/>
                       </w:pPr>
+                      <w:proofErr w:type="spellStart"/>
                       <w:r>
                         <w:t>Date_fin_garantie</w:t>
                       </w:r>
+                      <w:proofErr w:type="spellEnd"/>
                     </w:p>
                     <w:p>
                       <w:pPr>
                         <w:pStyle w:val="ListParagraph"/>
                         <w:ind w:left="142" w:hanging="142"/>
                       </w:pPr>
-                      <w:r>
-                        <w:t>Photo-Equip</w:t>
-                      </w:r>
+                      <w:proofErr w:type="spellStart"/>
+                      <w:r>
+                        <w:t>Photo</w:t>
+                      </w:r>
+                      <w:r>
+                        <w:t>_</w:t>
+                      </w:r>
+                      <w:r>
+                        <w:t>Equip</w:t>
+                      </w:r>
+                      <w:proofErr w:type="spellEnd"/>
                     </w:p>
                     <w:p>
                       <w:pPr>
@@ -3091,7 +4318,13 @@
                         <w:ind w:left="142" w:hanging="142"/>
                       </w:pPr>
                       <w:r>
-                        <w:t>#ID Emplacements</w:t>
+                        <w:t>#ID</w:t>
+                      </w:r>
+                      <w:r>
+                        <w:t>_</w:t>
+                      </w:r>
+                      <w:r>
+                        <w:t>Emplacements</w:t>
                       </w:r>
                     </w:p>
                     <w:p>
@@ -3100,7 +4333,10 @@
                         <w:ind w:left="142" w:hanging="142"/>
                       </w:pPr>
                       <w:r>
-                        <w:t xml:space="preserve">#ID </w:t>
+                        <w:t>#ID</w:t>
+                      </w:r>
+                      <w:r>
+                        <w:t>_</w:t>
                       </w:r>
                       <w:r>
                         <w:t>Documentation</w:t>
@@ -3112,16 +4348,13 @@
                         <w:ind w:left="142" w:hanging="142"/>
                       </w:pPr>
                       <w:r>
-                        <w:t>#ID Gamme</w:t>
-                      </w:r>
-                    </w:p>
-                    <w:p>
-                      <w:pPr>
-                        <w:pStyle w:val="ListParagraph"/>
-                        <w:ind w:left="142" w:hanging="142"/>
-                      </w:pPr>
-                      <w:r>
-                        <w:t>#ID Fournisseur</w:t>
+                        <w:t>#ID</w:t>
+                      </w:r>
+                      <w:r>
+                        <w:t>_</w:t>
+                      </w:r>
+                      <w:r>
+                        <w:t>Fournisseur</w:t>
                       </w:r>
                     </w:p>
                     <w:p>
@@ -3232,7 +4465,7 @@
           </mc:Choice>
           <mc:Fallback>
             <w:pict>
-              <v:shape w14:anchorId="15D7CE28" id="_x0000_s1048" type="#_x0000_t202" style="position:absolute;margin-left:413.3pt;margin-top:154.05pt;width:43.4pt;height:32.25pt;z-index:251720704;visibility:visible;mso-wrap-style:square;mso-width-percent:0;mso-height-percent:0;mso-wrap-distance-left:9pt;mso-wrap-distance-top:3.6pt;mso-wrap-distance-right:9pt;mso-wrap-distance-bottom:3.6pt;mso-position-horizontal:absolute;mso-position-horizontal-relative:text;mso-position-vertical:absolute;mso-position-vertical-relative:text;mso-width-percent:0;mso-height-percent:0;mso-width-relative:margin;mso-height-relative:margin;v-text-anchor:top" o:gfxdata="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">
+              <v:shape w14:anchorId="15D7CE28" id="_x0000_s1050" type="#_x0000_t202" style="position:absolute;margin-left:413.3pt;margin-top:154.05pt;width:43.4pt;height:32.25pt;z-index:251720704;visibility:visible;mso-wrap-style:square;mso-width-percent:0;mso-height-percent:0;mso-wrap-distance-left:9pt;mso-wrap-distance-top:3.6pt;mso-wrap-distance-right:9pt;mso-wrap-distance-bottom:3.6pt;mso-position-horizontal:absolute;mso-position-horizontal-relative:text;mso-position-vertical:absolute;mso-position-vertical-relative:text;mso-width-percent:0;mso-height-percent:0;mso-width-relative:margin;mso-height-relative:margin;v-text-anchor:top" o:gfxdata="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">
                 <v:textbox>
                   <w:txbxContent>
                     <w:p>
@@ -3272,7 +4505,7 @@
         <mc:AlternateContent>
           <mc:Choice Requires="wps">
             <w:drawing>
-              <wp:anchor distT="45720" distB="45720" distL="114300" distR="114300" simplePos="0" relativeHeight="251718656" behindDoc="0" locked="0" layoutInCell="1" allowOverlap="1" wp14:anchorId="6EC61AFC" wp14:editId="7263D9AA">
+              <wp:anchor distT="45720" distB="45720" distL="114300" distR="114300" simplePos="0" relativeHeight="251718656" behindDoc="0" locked="0" layoutInCell="1" allowOverlap="1" wp14:anchorId="6EC61AFC" wp14:editId="4B734BD7">
                 <wp:simplePos x="0" y="0"/>
                 <wp:positionH relativeFrom="column">
                   <wp:posOffset>5745480</wp:posOffset>
@@ -3322,6 +4555,7 @@
                                 <w:szCs w:val="36"/>
                               </w:rPr>
                             </w:pPr>
+                            <w:proofErr w:type="gramStart"/>
                             <w:r>
                               <w:rPr>
                                 <w:sz w:val="36"/>
@@ -3343,6 +4577,7 @@
                               </w:rPr>
                               <w:t>n</w:t>
                             </w:r>
+                            <w:proofErr w:type="gramEnd"/>
                           </w:p>
                         </w:txbxContent>
                       </wps:txbx>
@@ -3363,7 +4598,7 @@
           </mc:Choice>
           <mc:Fallback>
             <w:pict>
-              <v:shape w14:anchorId="6EC61AFC" id="_x0000_s1049" type="#_x0000_t202" style="position:absolute;margin-left:452.4pt;margin-top:45.4pt;width:43.4pt;height:32.25pt;z-index:251718656;visibility:visible;mso-wrap-style:square;mso-width-percent:0;mso-height-percent:0;mso-wrap-distance-left:9pt;mso-wrap-distance-top:3.6pt;mso-wrap-distance-right:9pt;mso-wrap-distance-bottom:3.6pt;mso-position-horizontal:absolute;mso-position-horizontal-relative:text;mso-position-vertical:absolute;mso-position-vertical-relative:text;mso-width-percent:0;mso-height-percent:0;mso-width-relative:margin;mso-height-relative:margin;v-text-anchor:top" o:gfxdata="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">
+              <v:shape w14:anchorId="6EC61AFC" id="_x0000_s1051" type="#_x0000_t202" style="position:absolute;margin-left:452.4pt;margin-top:45.4pt;width:43.4pt;height:32.25pt;z-index:251718656;visibility:visible;mso-wrap-style:square;mso-width-percent:0;mso-height-percent:0;mso-wrap-distance-left:9pt;mso-wrap-distance-top:3.6pt;mso-wrap-distance-right:9pt;mso-wrap-distance-bottom:3.6pt;mso-position-horizontal:absolute;mso-position-horizontal-relative:text;mso-position-vertical:absolute;mso-position-vertical-relative:text;mso-width-percent:0;mso-height-percent:0;mso-width-relative:margin;mso-height-relative:margin;v-text-anchor:top" o:gfxdata="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">
                 <v:textbox>
                   <w:txbxContent>
                     <w:p>
@@ -3373,6 +4608,7 @@
                           <w:szCs w:val="36"/>
                         </w:rPr>
                       </w:pPr>
+                      <w:proofErr w:type="gramStart"/>
                       <w:r>
                         <w:rPr>
                           <w:sz w:val="36"/>
@@ -3394,6 +4630,7 @@
                         </w:rPr>
                         <w:t>n</w:t>
                       </w:r>
+                      <w:proofErr w:type="gramEnd"/>
                     </w:p>
                   </w:txbxContent>
                 </v:textbox>
@@ -3410,269 +4647,7 @@
         <mc:AlternateContent>
           <mc:Choice Requires="wps">
             <w:drawing>
-              <wp:anchor distT="45720" distB="45720" distL="114300" distR="114300" simplePos="0" relativeHeight="251716608" behindDoc="0" locked="0" layoutInCell="1" allowOverlap="1" wp14:anchorId="05BB886B" wp14:editId="2B42C239">
-                <wp:simplePos x="0" y="0"/>
-                <wp:positionH relativeFrom="column">
-                  <wp:posOffset>3123210</wp:posOffset>
-                </wp:positionH>
-                <wp:positionV relativeFrom="paragraph">
-                  <wp:posOffset>2783213</wp:posOffset>
-                </wp:positionV>
-                <wp:extent cx="551180" cy="409575"/>
-                <wp:effectExtent l="0" t="0" r="20320" b="28575"/>
-                <wp:wrapSquare wrapText="bothSides"/>
-                <wp:docPr id="36" name="Text Box 2"/>
-                <wp:cNvGraphicFramePr>
-                  <a:graphicFrameLocks xmlns:a="http://schemas.openxmlformats.org/drawingml/2006/main"/>
-                </wp:cNvGraphicFramePr>
-                <a:graphic xmlns:a="http://schemas.openxmlformats.org/drawingml/2006/main">
-                  <a:graphicData uri="http://schemas.microsoft.com/office/word/2010/wordprocessingShape">
-                    <wps:wsp>
-                      <wps:cNvSpPr txBox="1">
-                        <a:spLocks noChangeArrowheads="1"/>
-                      </wps:cNvSpPr>
-                      <wps:spPr bwMode="auto">
-                        <a:xfrm>
-                          <a:off x="0" y="0"/>
-                          <a:ext cx="551180" cy="409575"/>
-                        </a:xfrm>
-                        <a:prstGeom prst="rect">
-                          <a:avLst/>
-                        </a:prstGeom>
-                        <a:solidFill>
-                          <a:srgbClr val="FFFFFF"/>
-                        </a:solidFill>
-                        <a:ln w="9525">
-                          <a:solidFill>
-                            <a:srgbClr val="000000"/>
-                          </a:solidFill>
-                          <a:miter lim="800000"/>
-                          <a:headEnd/>
-                          <a:tailEnd/>
-                        </a:ln>
-                      </wps:spPr>
-                      <wps:txbx>
-                        <w:txbxContent>
-                          <w:p>
-                            <w:pPr>
-                              <w:rPr>
-                                <w:sz w:val="36"/>
-                                <w:szCs w:val="36"/>
-                              </w:rPr>
-                            </w:pPr>
-                            <w:r>
-                              <w:rPr>
-                                <w:sz w:val="36"/>
-                                <w:szCs w:val="36"/>
-                              </w:rPr>
-                              <w:t>1</w:t>
-                            </w:r>
-                            <w:r>
-                              <w:rPr>
-                                <w:sz w:val="36"/>
-                                <w:szCs w:val="36"/>
-                              </w:rPr>
-                              <w:t>,1</w:t>
-                            </w:r>
-                          </w:p>
-                        </w:txbxContent>
-                      </wps:txbx>
-                      <wps:bodyPr rot="0" vert="horz" wrap="square" lIns="91440" tIns="45720" rIns="91440" bIns="45720" anchor="t" anchorCtr="0">
-                        <a:noAutofit/>
-                      </wps:bodyPr>
-                    </wps:wsp>
-                  </a:graphicData>
-                </a:graphic>
-                <wp14:sizeRelH relativeFrom="margin">
-                  <wp14:pctWidth>0</wp14:pctWidth>
-                </wp14:sizeRelH>
-                <wp14:sizeRelV relativeFrom="margin">
-                  <wp14:pctHeight>0</wp14:pctHeight>
-                </wp14:sizeRelV>
-              </wp:anchor>
-            </w:drawing>
-          </mc:Choice>
-          <mc:Fallback>
-            <w:pict>
-              <v:shape w14:anchorId="05BB886B" id="_x0000_s1050" type="#_x0000_t202" style="position:absolute;margin-left:245.9pt;margin-top:219.15pt;width:43.4pt;height:32.25pt;z-index:251716608;visibility:visible;mso-wrap-style:square;mso-width-percent:0;mso-height-percent:0;mso-wrap-distance-left:9pt;mso-wrap-distance-top:3.6pt;mso-wrap-distance-right:9pt;mso-wrap-distance-bottom:3.6pt;mso-position-horizontal:absolute;mso-position-horizontal-relative:text;mso-position-vertical:absolute;mso-position-vertical-relative:text;mso-width-percent:0;mso-height-percent:0;mso-width-relative:margin;mso-height-relative:margin;v-text-anchor:top" o:gfxdata="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">
-                <v:textbox>
-                  <w:txbxContent>
-                    <w:p>
-                      <w:pPr>
-                        <w:rPr>
-                          <w:sz w:val="36"/>
-                          <w:szCs w:val="36"/>
-                        </w:rPr>
-                      </w:pPr>
-                      <w:r>
-                        <w:rPr>
-                          <w:sz w:val="36"/>
-                          <w:szCs w:val="36"/>
-                        </w:rPr>
-                        <w:t>1</w:t>
-                      </w:r>
-                      <w:r>
-                        <w:rPr>
-                          <w:sz w:val="36"/>
-                          <w:szCs w:val="36"/>
-                        </w:rPr>
-                        <w:t>,1</w:t>
-                      </w:r>
-                    </w:p>
-                  </w:txbxContent>
-                </v:textbox>
-                <w10:wrap type="square"/>
-              </v:shape>
-            </w:pict>
-          </mc:Fallback>
-        </mc:AlternateContent>
-      </w:r>
-      <w:r>
-        <w:rPr>
-          <w:noProof/>
-        </w:rPr>
-        <mc:AlternateContent>
-          <mc:Choice Requires="wps">
-            <w:drawing>
-              <wp:anchor distT="45720" distB="45720" distL="114300" distR="114300" simplePos="0" relativeHeight="251714560" behindDoc="0" locked="0" layoutInCell="1" allowOverlap="1" wp14:anchorId="7E0ADA3D" wp14:editId="74FFCCAB">
-                <wp:simplePos x="0" y="0"/>
-                <wp:positionH relativeFrom="column">
-                  <wp:posOffset>1197917</wp:posOffset>
-                </wp:positionH>
-                <wp:positionV relativeFrom="paragraph">
-                  <wp:posOffset>3236179</wp:posOffset>
-                </wp:positionV>
-                <wp:extent cx="551180" cy="409575"/>
-                <wp:effectExtent l="0" t="0" r="20320" b="28575"/>
-                <wp:wrapSquare wrapText="bothSides"/>
-                <wp:docPr id="35" name="Text Box 2"/>
-                <wp:cNvGraphicFramePr>
-                  <a:graphicFrameLocks xmlns:a="http://schemas.openxmlformats.org/drawingml/2006/main"/>
-                </wp:cNvGraphicFramePr>
-                <a:graphic xmlns:a="http://schemas.openxmlformats.org/drawingml/2006/main">
-                  <a:graphicData uri="http://schemas.microsoft.com/office/word/2010/wordprocessingShape">
-                    <wps:wsp>
-                      <wps:cNvSpPr txBox="1">
-                        <a:spLocks noChangeArrowheads="1"/>
-                      </wps:cNvSpPr>
-                      <wps:spPr bwMode="auto">
-                        <a:xfrm>
-                          <a:off x="0" y="0"/>
-                          <a:ext cx="551180" cy="409575"/>
-                        </a:xfrm>
-                        <a:prstGeom prst="rect">
-                          <a:avLst/>
-                        </a:prstGeom>
-                        <a:solidFill>
-                          <a:srgbClr val="FFFFFF"/>
-                        </a:solidFill>
-                        <a:ln w="9525">
-                          <a:solidFill>
-                            <a:srgbClr val="000000"/>
-                          </a:solidFill>
-                          <a:miter lim="800000"/>
-                          <a:headEnd/>
-                          <a:tailEnd/>
-                        </a:ln>
-                      </wps:spPr>
-                      <wps:txbx>
-                        <w:txbxContent>
-                          <w:p>
-                            <w:pPr>
-                              <w:rPr>
-                                <w:sz w:val="36"/>
-                                <w:szCs w:val="36"/>
-                              </w:rPr>
-                            </w:pPr>
-                            <w:r>
-                              <w:rPr>
-                                <w:sz w:val="36"/>
-                                <w:szCs w:val="36"/>
-                              </w:rPr>
-                              <w:t>1</w:t>
-                            </w:r>
-                            <w:r>
-                              <w:rPr>
-                                <w:sz w:val="36"/>
-                                <w:szCs w:val="36"/>
-                              </w:rPr>
-                              <w:t>,</w:t>
-                            </w:r>
-                            <w:r>
-                              <w:rPr>
-                                <w:sz w:val="36"/>
-                                <w:szCs w:val="36"/>
-                              </w:rPr>
-                              <w:t>n</w:t>
-                            </w:r>
-                          </w:p>
-                        </w:txbxContent>
-                      </wps:txbx>
-                      <wps:bodyPr rot="0" vert="horz" wrap="square" lIns="91440" tIns="45720" rIns="91440" bIns="45720" anchor="t" anchorCtr="0">
-                        <a:noAutofit/>
-                      </wps:bodyPr>
-                    </wps:wsp>
-                  </a:graphicData>
-                </a:graphic>
-                <wp14:sizeRelH relativeFrom="margin">
-                  <wp14:pctWidth>0</wp14:pctWidth>
-                </wp14:sizeRelH>
-                <wp14:sizeRelV relativeFrom="margin">
-                  <wp14:pctHeight>0</wp14:pctHeight>
-                </wp14:sizeRelV>
-              </wp:anchor>
-            </w:drawing>
-          </mc:Choice>
-          <mc:Fallback>
-            <w:pict>
-              <v:shape w14:anchorId="7E0ADA3D" id="_x0000_s1051" type="#_x0000_t202" style="position:absolute;margin-left:94.3pt;margin-top:254.8pt;width:43.4pt;height:32.25pt;z-index:251714560;visibility:visible;mso-wrap-style:square;mso-width-percent:0;mso-height-percent:0;mso-wrap-distance-left:9pt;mso-wrap-distance-top:3.6pt;mso-wrap-distance-right:9pt;mso-wrap-distance-bottom:3.6pt;mso-position-horizontal:absolute;mso-position-horizontal-relative:text;mso-position-vertical:absolute;mso-position-vertical-relative:text;mso-width-percent:0;mso-height-percent:0;mso-width-relative:margin;mso-height-relative:margin;v-text-anchor:top" o:gfxdata="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">
-                <v:textbox>
-                  <w:txbxContent>
-                    <w:p>
-                      <w:pPr>
-                        <w:rPr>
-                          <w:sz w:val="36"/>
-                          <w:szCs w:val="36"/>
-                        </w:rPr>
-                      </w:pPr>
-                      <w:r>
-                        <w:rPr>
-                          <w:sz w:val="36"/>
-                          <w:szCs w:val="36"/>
-                        </w:rPr>
-                        <w:t>1</w:t>
-                      </w:r>
-                      <w:r>
-                        <w:rPr>
-                          <w:sz w:val="36"/>
-                          <w:szCs w:val="36"/>
-                        </w:rPr>
-                        <w:t>,</w:t>
-                      </w:r>
-                      <w:r>
-                        <w:rPr>
-                          <w:sz w:val="36"/>
-                          <w:szCs w:val="36"/>
-                        </w:rPr>
-                        <w:t>n</w:t>
-                      </w:r>
-                    </w:p>
-                  </w:txbxContent>
-                </v:textbox>
-                <w10:wrap type="square"/>
-              </v:shape>
-            </w:pict>
-          </mc:Fallback>
-        </mc:AlternateContent>
-      </w:r>
-      <w:r>
-        <w:rPr>
-          <w:noProof/>
-        </w:rPr>
-        <mc:AlternateContent>
-          <mc:Choice Requires="wps">
-            <w:drawing>
-              <wp:anchor distT="0" distB="0" distL="114300" distR="114300" simplePos="0" relativeHeight="251664384" behindDoc="0" locked="0" layoutInCell="1" allowOverlap="1" wp14:anchorId="00180680" wp14:editId="598E4BAF">
+              <wp:anchor distT="0" distB="0" distL="114300" distR="114300" simplePos="0" relativeHeight="251664384" behindDoc="0" locked="0" layoutInCell="1" allowOverlap="1" wp14:anchorId="00180680" wp14:editId="002CF11C">
                 <wp:simplePos x="0" y="0"/>
                 <wp:positionH relativeFrom="column">
                   <wp:posOffset>3766798</wp:posOffset>
@@ -3720,7 +4695,7 @@
                                 <w:b/>
                                 <w:bCs/>
                               </w:rPr>
-                              <w:t>Documentation_Equip</w:t>
+                              <w:t>Documentation</w:t>
                             </w:r>
                           </w:p>
                           <w:p>
@@ -3732,48 +4707,62 @@
                               </w:numPr>
                               <w:ind w:left="142" w:hanging="142"/>
                             </w:pPr>
-                            <w:r>
-                              <w:t>Id Document</w:t>
-                            </w:r>
+                            <w:proofErr w:type="spellStart"/>
+                            <w:r>
+                              <w:t>Id</w:t>
+                            </w:r>
+                            <w:r>
+                              <w:t>_</w:t>
+                            </w:r>
+                            <w:r>
+                              <w:t>Document</w:t>
+                            </w:r>
+                            <w:proofErr w:type="spellEnd"/>
                           </w:p>
                           <w:p>
                             <w:pPr>
                               <w:pStyle w:val="ListParagraph"/>
                               <w:ind w:left="142" w:hanging="142"/>
                             </w:pPr>
+                            <w:proofErr w:type="spellStart"/>
                             <w:r>
                               <w:t>Code_Document</w:t>
                             </w:r>
+                            <w:proofErr w:type="spellEnd"/>
                           </w:p>
                           <w:p>
                             <w:pPr>
                               <w:pStyle w:val="ListParagraph"/>
                               <w:ind w:left="142" w:hanging="142"/>
                             </w:pPr>
-                            <w:r>
-                              <w:t>Désignation-Document</w:t>
-                            </w:r>
+                            <w:proofErr w:type="spellStart"/>
+                            <w:r>
+                              <w:t>D</w:t>
+                            </w:r>
+                            <w:r>
+                              <w:t>e</w:t>
+                            </w:r>
+                            <w:r>
+                              <w:t>signation</w:t>
+                            </w:r>
+                            <w:r>
+                              <w:t>_</w:t>
+                            </w:r>
+                            <w:r>
+                              <w:t>Document</w:t>
+                            </w:r>
+                            <w:proofErr w:type="spellEnd"/>
                           </w:p>
                           <w:p>
                             <w:pPr>
                               <w:pStyle w:val="ListParagraph"/>
                               <w:ind w:left="142" w:hanging="142"/>
                             </w:pPr>
+                            <w:proofErr w:type="spellStart"/>
                             <w:r>
                               <w:t>Lien_fichier_joint</w:t>
                             </w:r>
-                          </w:p>
-                          <w:p>
-                            <w:pPr>
-                              <w:pStyle w:val="ListParagraph"/>
-                              <w:ind w:left="142" w:hanging="142"/>
-                            </w:pPr>
-                            <w:r>
-                              <w:t xml:space="preserve">#ID </w:t>
-                            </w:r>
-                            <w:r>
-                              <w:t>Equipement</w:t>
-                            </w:r>
+                            <w:proofErr w:type="spellEnd"/>
                           </w:p>
                           <w:p>
                             <w:pPr>
@@ -3815,7 +4804,7 @@
                           <w:b/>
                           <w:bCs/>
                         </w:rPr>
-                        <w:t>Documentation_Equip</w:t>
+                        <w:t>Documentation</w:t>
                       </w:r>
                     </w:p>
                     <w:p>
@@ -3827,48 +4816,62 @@
                         </w:numPr>
                         <w:ind w:left="142" w:hanging="142"/>
                       </w:pPr>
-                      <w:r>
-                        <w:t>Id Document</w:t>
-                      </w:r>
+                      <w:proofErr w:type="spellStart"/>
+                      <w:r>
+                        <w:t>Id</w:t>
+                      </w:r>
+                      <w:r>
+                        <w:t>_</w:t>
+                      </w:r>
+                      <w:r>
+                        <w:t>Document</w:t>
+                      </w:r>
+                      <w:proofErr w:type="spellEnd"/>
                     </w:p>
                     <w:p>
                       <w:pPr>
                         <w:pStyle w:val="ListParagraph"/>
                         <w:ind w:left="142" w:hanging="142"/>
                       </w:pPr>
+                      <w:proofErr w:type="spellStart"/>
                       <w:r>
                         <w:t>Code_Document</w:t>
                       </w:r>
+                      <w:proofErr w:type="spellEnd"/>
                     </w:p>
                     <w:p>
                       <w:pPr>
                         <w:pStyle w:val="ListParagraph"/>
                         <w:ind w:left="142" w:hanging="142"/>
                       </w:pPr>
-                      <w:r>
-                        <w:t>Désignation-Document</w:t>
-                      </w:r>
+                      <w:proofErr w:type="spellStart"/>
+                      <w:r>
+                        <w:t>D</w:t>
+                      </w:r>
+                      <w:r>
+                        <w:t>e</w:t>
+                      </w:r>
+                      <w:r>
+                        <w:t>signation</w:t>
+                      </w:r>
+                      <w:r>
+                        <w:t>_</w:t>
+                      </w:r>
+                      <w:r>
+                        <w:t>Document</w:t>
+                      </w:r>
+                      <w:proofErr w:type="spellEnd"/>
                     </w:p>
                     <w:p>
                       <w:pPr>
                         <w:pStyle w:val="ListParagraph"/>
                         <w:ind w:left="142" w:hanging="142"/>
                       </w:pPr>
+                      <w:proofErr w:type="spellStart"/>
                       <w:r>
                         <w:t>Lien_fichier_joint</w:t>
                       </w:r>
-                    </w:p>
-                    <w:p>
-                      <w:pPr>
-                        <w:pStyle w:val="ListParagraph"/>
-                        <w:ind w:left="142" w:hanging="142"/>
-                      </w:pPr>
-                      <w:r>
-                        <w:t xml:space="preserve">#ID </w:t>
-                      </w:r>
-                      <w:r>
-                        <w:t>Equipement</w:t>
-                      </w:r>
+                      <w:proofErr w:type="spellEnd"/>
                     </w:p>
                     <w:p>
                       <w:pPr>
@@ -4188,18 +5191,34 @@
                               </w:numPr>
                               <w:ind w:left="142" w:hanging="142"/>
                             </w:pPr>
-                            <w:r>
-                              <w:t>Id Emplacement</w:t>
-                            </w:r>
+                            <w:proofErr w:type="spellStart"/>
+                            <w:r>
+                              <w:t>Id</w:t>
+                            </w:r>
+                            <w:r>
+                              <w:t>_</w:t>
+                            </w:r>
+                            <w:r>
+                              <w:t>Emplacement</w:t>
+                            </w:r>
+                            <w:proofErr w:type="spellEnd"/>
                           </w:p>
                           <w:p>
                             <w:pPr>
                               <w:pStyle w:val="ListParagraph"/>
                               <w:ind w:left="142" w:hanging="142"/>
                             </w:pPr>
-                            <w:r>
-                              <w:t>Désignation_Emplacement</w:t>
-                            </w:r>
+                            <w:proofErr w:type="spellStart"/>
+                            <w:r>
+                              <w:t>D</w:t>
+                            </w:r>
+                            <w:r>
+                              <w:t>e</w:t>
+                            </w:r>
+                            <w:r>
+                              <w:t>signation_Emplacement</w:t>
+                            </w:r>
+                            <w:proofErr w:type="spellEnd"/>
                           </w:p>
                         </w:txbxContent>
                       </wps:txbx>
@@ -4247,18 +5266,34 @@
                         </w:numPr>
                         <w:ind w:left="142" w:hanging="142"/>
                       </w:pPr>
-                      <w:r>
-                        <w:t>Id Emplacement</w:t>
-                      </w:r>
+                      <w:proofErr w:type="spellStart"/>
+                      <w:r>
+                        <w:t>Id</w:t>
+                      </w:r>
+                      <w:r>
+                        <w:t>_</w:t>
+                      </w:r>
+                      <w:r>
+                        <w:t>Emplacement</w:t>
+                      </w:r>
+                      <w:proofErr w:type="spellEnd"/>
                     </w:p>
                     <w:p>
                       <w:pPr>
                         <w:pStyle w:val="ListParagraph"/>
                         <w:ind w:left="142" w:hanging="142"/>
                       </w:pPr>
-                      <w:r>
-                        <w:t>Désignation_Emplacement</w:t>
-                      </w:r>
+                      <w:proofErr w:type="spellStart"/>
+                      <w:r>
+                        <w:t>D</w:t>
+                      </w:r>
+                      <w:r>
+                        <w:t>e</w:t>
+                      </w:r>
+                      <w:r>
+                        <w:t>signation_Emplacement</w:t>
+                      </w:r>
+                      <w:proofErr w:type="spellEnd"/>
                     </w:p>
                   </w:txbxContent>
                 </v:textbox>
@@ -4439,6 +5474,7 @@
                                 <w:lang w:val="en-US"/>
                               </w:rPr>
                             </w:pPr>
+                            <w:proofErr w:type="gramStart"/>
                             <w:r>
                               <w:rPr>
                                 <w:sz w:val="36"/>
@@ -4447,6 +5483,7 @@
                               </w:rPr>
                               <w:t>1,n</w:t>
                             </w:r>
+                            <w:proofErr w:type="gramEnd"/>
                           </w:p>
                         </w:txbxContent>
                       </wps:txbx>
@@ -4478,6 +5515,7 @@
                           <w:lang w:val="en-US"/>
                         </w:rPr>
                       </w:pPr>
+                      <w:proofErr w:type="gramStart"/>
                       <w:r>
                         <w:rPr>
                           <w:sz w:val="36"/>
@@ -4486,6 +5524,7 @@
                         </w:rPr>
                         <w:t>1,n</w:t>
                       </w:r>
+                      <w:proofErr w:type="gramEnd"/>
                     </w:p>
                   </w:txbxContent>
                 </v:textbox>
@@ -4619,33 +5658,96 @@
                               </w:numPr>
                               <w:ind w:left="0" w:firstLine="0"/>
                             </w:pPr>
+                            <w:proofErr w:type="spellStart"/>
                             <w:r>
                               <w:rPr>
                                 <w:b/>
                                 <w:bCs/>
                               </w:rPr>
-                              <w:t>Decisions_ Amelioration</w:t>
-                            </w:r>
-                          </w:p>
-                          <w:p>
-                            <w:r>
-                              <w:t>Code action</w:t>
-                            </w:r>
-                          </w:p>
-                          <w:p>
-                            <w:r>
-                              <w:t>Désignation Action</w:t>
-                            </w:r>
-                          </w:p>
-                          <w:p>
-                            <w:r>
-                              <w:t>Date deb</w:t>
-                            </w:r>
-                          </w:p>
-                          <w:p>
-                            <w:r>
-                              <w:t>Date Fin</w:t>
-                            </w:r>
+                              <w:t>Decisions</w:t>
+                            </w:r>
+                            <w:proofErr w:type="spellEnd"/>
+                            <w:r>
+                              <w:rPr>
+                                <w:b/>
+                                <w:bCs/>
+                              </w:rPr>
+                              <w:t>_</w:t>
+                            </w:r>
+                            <w:r>
+                              <w:rPr>
+                                <w:b/>
+                                <w:bCs/>
+                              </w:rPr>
+                              <w:t>_</w:t>
+                            </w:r>
+                            <w:proofErr w:type="spellStart"/>
+                            <w:r>
+                              <w:rPr>
+                                <w:b/>
+                                <w:bCs/>
+                              </w:rPr>
+                              <w:t>Amelioration</w:t>
+                            </w:r>
+                            <w:proofErr w:type="spellEnd"/>
+                          </w:p>
+                          <w:p>
+                            <w:proofErr w:type="spellStart"/>
+                            <w:r>
+                              <w:t>Code</w:t>
+                            </w:r>
+                            <w:r>
+                              <w:t>_</w:t>
+                            </w:r>
+                            <w:r>
+                              <w:t>action</w:t>
+                            </w:r>
+                            <w:proofErr w:type="spellEnd"/>
+                          </w:p>
+                          <w:p>
+                            <w:proofErr w:type="spellStart"/>
+                            <w:r>
+                              <w:t>D</w:t>
+                            </w:r>
+                            <w:r>
+                              <w:t>e</w:t>
+                            </w:r>
+                            <w:r>
+                              <w:t>signation</w:t>
+                            </w:r>
+                            <w:r>
+                              <w:t>_</w:t>
+                            </w:r>
+                            <w:r>
+                              <w:t>Action</w:t>
+                            </w:r>
+                            <w:proofErr w:type="spellEnd"/>
+                          </w:p>
+                          <w:p>
+                            <w:proofErr w:type="spellStart"/>
+                            <w:r>
+                              <w:t>Date</w:t>
+                            </w:r>
+                            <w:r>
+                              <w:t>_</w:t>
+                            </w:r>
+                            <w:r>
+                              <w:t>deb</w:t>
+                            </w:r>
+                            <w:proofErr w:type="spellEnd"/>
+                          </w:p>
+                          <w:p>
+                            <w:proofErr w:type="spellStart"/>
+                            <w:r>
+                              <w:t>Date</w:t>
+                            </w:r>
+                            <w:r>
+                              <w:t>_</w:t>
+                            </w:r>
+                            <w:r>
+                              <w:t>Fin</w:t>
+                            </w:r>
+                            <w:proofErr w:type="spellEnd"/>
                           </w:p>
                         </w:txbxContent>
                       </wps:txbx>
@@ -4681,33 +5783,96 @@
                         </w:numPr>
                         <w:ind w:left="0" w:firstLine="0"/>
                       </w:pPr>
+                      <w:proofErr w:type="spellStart"/>
                       <w:r>
                         <w:rPr>
                           <w:b/>
                           <w:bCs/>
                         </w:rPr>
-                        <w:t>Decisions_ Amelioration</w:t>
-                      </w:r>
-                    </w:p>
-                    <w:p>
-                      <w:r>
-                        <w:t>Code action</w:t>
-                      </w:r>
-                    </w:p>
-                    <w:p>
-                      <w:r>
-                        <w:t>Désignation Action</w:t>
-                      </w:r>
-                    </w:p>
-                    <w:p>
-                      <w:r>
-                        <w:t>Date deb</w:t>
-                      </w:r>
-                    </w:p>
-                    <w:p>
-                      <w:r>
-                        <w:t>Date Fin</w:t>
-                      </w:r>
+                        <w:t>Decisions</w:t>
+                      </w:r>
+                      <w:proofErr w:type="spellEnd"/>
+                      <w:r>
+                        <w:rPr>
+                          <w:b/>
+                          <w:bCs/>
+                        </w:rPr>
+                        <w:t>_</w:t>
+                      </w:r>
+                      <w:r>
+                        <w:rPr>
+                          <w:b/>
+                          <w:bCs/>
+                        </w:rPr>
+                        <w:t>_</w:t>
+                      </w:r>
+                      <w:proofErr w:type="spellStart"/>
+                      <w:r>
+                        <w:rPr>
+                          <w:b/>
+                          <w:bCs/>
+                        </w:rPr>
+                        <w:t>Amelioration</w:t>
+                      </w:r>
+                      <w:proofErr w:type="spellEnd"/>
+                    </w:p>
+                    <w:p>
+                      <w:proofErr w:type="spellStart"/>
+                      <w:r>
+                        <w:t>Code</w:t>
+                      </w:r>
+                      <w:r>
+                        <w:t>_</w:t>
+                      </w:r>
+                      <w:r>
+                        <w:t>action</w:t>
+                      </w:r>
+                      <w:proofErr w:type="spellEnd"/>
+                    </w:p>
+                    <w:p>
+                      <w:proofErr w:type="spellStart"/>
+                      <w:r>
+                        <w:t>D</w:t>
+                      </w:r>
+                      <w:r>
+                        <w:t>e</w:t>
+                      </w:r>
+                      <w:r>
+                        <w:t>signation</w:t>
+                      </w:r>
+                      <w:r>
+                        <w:t>_</w:t>
+                      </w:r>
+                      <w:r>
+                        <w:t>Action</w:t>
+                      </w:r>
+                      <w:proofErr w:type="spellEnd"/>
+                    </w:p>
+                    <w:p>
+                      <w:proofErr w:type="spellStart"/>
+                      <w:r>
+                        <w:t>Date</w:t>
+                      </w:r>
+                      <w:r>
+                        <w:t>_</w:t>
+                      </w:r>
+                      <w:r>
+                        <w:t>deb</w:t>
+                      </w:r>
+                      <w:proofErr w:type="spellEnd"/>
+                    </w:p>
+                    <w:p>
+                      <w:proofErr w:type="spellStart"/>
+                      <w:r>
+                        <w:t>Date</w:t>
+                      </w:r>
+                      <w:r>
+                        <w:t>_</w:t>
+                      </w:r>
+                      <w:r>
+                        <w:t>Fin</w:t>
+                      </w:r>
+                      <w:proofErr w:type="spellEnd"/>
                     </w:p>
                   </w:txbxContent>
                 </v:textbox>
@@ -4836,6 +6001,7 @@
                               </w:numPr>
                               <w:ind w:left="0" w:firstLine="0"/>
                             </w:pPr>
+                            <w:proofErr w:type="spellStart"/>
                             <w:r>
                               <w:rPr>
                                 <w:b/>
@@ -4843,26 +6009,89 @@
                               </w:rPr>
                               <w:t>Vals_KPIs</w:t>
                             </w:r>
-                          </w:p>
-                          <w:p>
-                            <w:r>
-                              <w:t>Date deb Val KPI</w:t>
-                            </w:r>
-                          </w:p>
-                          <w:p>
-                            <w:r>
-                              <w:t>Date fin Val KPI</w:t>
-                            </w:r>
-                          </w:p>
-                          <w:p>
-                            <w:r>
-                              <w:t>Valeur KPI</w:t>
-                            </w:r>
-                          </w:p>
-                          <w:p>
-                            <w:r>
-                              <w:t>Commentaires Val KPI</w:t>
-                            </w:r>
+                            <w:proofErr w:type="spellEnd"/>
+                          </w:p>
+                          <w:p>
+                            <w:proofErr w:type="spellStart"/>
+                            <w:r>
+                              <w:t>Date</w:t>
+                            </w:r>
+                            <w:r>
+                              <w:t>_</w:t>
+                            </w:r>
+                            <w:r>
+                              <w:t>deb</w:t>
+                            </w:r>
+                            <w:r>
+                              <w:t>_</w:t>
+                            </w:r>
+                            <w:r>
+                              <w:t>Val</w:t>
+                            </w:r>
+                            <w:r>
+                              <w:t>_</w:t>
+                            </w:r>
+                            <w:r>
+                              <w:t>KPI</w:t>
+                            </w:r>
+                            <w:proofErr w:type="spellEnd"/>
+                          </w:p>
+                          <w:p>
+                            <w:proofErr w:type="spellStart"/>
+                            <w:r>
+                              <w:t>Date</w:t>
+                            </w:r>
+                            <w:r>
+                              <w:t>_</w:t>
+                            </w:r>
+                            <w:r>
+                              <w:t>fin</w:t>
+                            </w:r>
+                            <w:r>
+                              <w:t>_</w:t>
+                            </w:r>
+                            <w:r>
+                              <w:t>Val</w:t>
+                            </w:r>
+                            <w:r>
+                              <w:t>_</w:t>
+                            </w:r>
+                            <w:r>
+                              <w:t>KPI</w:t>
+                            </w:r>
+                            <w:proofErr w:type="spellEnd"/>
+                          </w:p>
+                          <w:p>
+                            <w:proofErr w:type="spellStart"/>
+                            <w:r>
+                              <w:t>Valeur</w:t>
+                            </w:r>
+                            <w:r>
+                              <w:t>_</w:t>
+                            </w:r>
+                            <w:r>
+                              <w:t>KPI</w:t>
+                            </w:r>
+                            <w:proofErr w:type="spellEnd"/>
+                          </w:p>
+                          <w:p>
+                            <w:proofErr w:type="spellStart"/>
+                            <w:r>
+                              <w:t>Commentaires</w:t>
+                            </w:r>
+                            <w:r>
+                              <w:t>_</w:t>
+                            </w:r>
+                            <w:r>
+                              <w:t>Val</w:t>
+                            </w:r>
+                            <w:r>
+                              <w:t>_</w:t>
+                            </w:r>
+                            <w:r>
+                              <w:t>KPI</w:t>
+                            </w:r>
+                            <w:proofErr w:type="spellEnd"/>
                           </w:p>
                           <w:p/>
                           <w:p>
@@ -4905,6 +6134,7 @@
                         </w:numPr>
                         <w:ind w:left="0" w:firstLine="0"/>
                       </w:pPr>
+                      <w:proofErr w:type="spellStart"/>
                       <w:r>
                         <w:rPr>
                           <w:b/>
@@ -4912,26 +6142,89 @@
                         </w:rPr>
                         <w:t>Vals_KPIs</w:t>
                       </w:r>
-                    </w:p>
-                    <w:p>
-                      <w:r>
-                        <w:t>Date deb Val KPI</w:t>
-                      </w:r>
-                    </w:p>
-                    <w:p>
-                      <w:r>
-                        <w:t>Date fin Val KPI</w:t>
-                      </w:r>
-                    </w:p>
-                    <w:p>
-                      <w:r>
-                        <w:t>Valeur KPI</w:t>
-                      </w:r>
-                    </w:p>
-                    <w:p>
-                      <w:r>
-                        <w:t>Commentaires Val KPI</w:t>
-                      </w:r>
+                      <w:proofErr w:type="spellEnd"/>
+                    </w:p>
+                    <w:p>
+                      <w:proofErr w:type="spellStart"/>
+                      <w:r>
+                        <w:t>Date</w:t>
+                      </w:r>
+                      <w:r>
+                        <w:t>_</w:t>
+                      </w:r>
+                      <w:r>
+                        <w:t>deb</w:t>
+                      </w:r>
+                      <w:r>
+                        <w:t>_</w:t>
+                      </w:r>
+                      <w:r>
+                        <w:t>Val</w:t>
+                      </w:r>
+                      <w:r>
+                        <w:t>_</w:t>
+                      </w:r>
+                      <w:r>
+                        <w:t>KPI</w:t>
+                      </w:r>
+                      <w:proofErr w:type="spellEnd"/>
+                    </w:p>
+                    <w:p>
+                      <w:proofErr w:type="spellStart"/>
+                      <w:r>
+                        <w:t>Date</w:t>
+                      </w:r>
+                      <w:r>
+                        <w:t>_</w:t>
+                      </w:r>
+                      <w:r>
+                        <w:t>fin</w:t>
+                      </w:r>
+                      <w:r>
+                        <w:t>_</w:t>
+                      </w:r>
+                      <w:r>
+                        <w:t>Val</w:t>
+                      </w:r>
+                      <w:r>
+                        <w:t>_</w:t>
+                      </w:r>
+                      <w:r>
+                        <w:t>KPI</w:t>
+                      </w:r>
+                      <w:proofErr w:type="spellEnd"/>
+                    </w:p>
+                    <w:p>
+                      <w:proofErr w:type="spellStart"/>
+                      <w:r>
+                        <w:t>Valeur</w:t>
+                      </w:r>
+                      <w:r>
+                        <w:t>_</w:t>
+                      </w:r>
+                      <w:r>
+                        <w:t>KPI</w:t>
+                      </w:r>
+                      <w:proofErr w:type="spellEnd"/>
+                    </w:p>
+                    <w:p>
+                      <w:proofErr w:type="spellStart"/>
+                      <w:r>
+                        <w:t>Commentaires</w:t>
+                      </w:r>
+                      <w:r>
+                        <w:t>_</w:t>
+                      </w:r>
+                      <w:r>
+                        <w:t>Val</w:t>
+                      </w:r>
+                      <w:r>
+                        <w:t>_</w:t>
+                      </w:r>
+                      <w:r>
+                        <w:t>KPI</w:t>
+                      </w:r>
+                      <w:proofErr w:type="spellEnd"/>
                     </w:p>
                     <w:p/>
                     <w:p>
@@ -4954,7 +6247,7 @@
         <mc:AlternateContent>
           <mc:Choice Requires="wps">
             <w:drawing>
-              <wp:anchor distT="0" distB="0" distL="114300" distR="114300" simplePos="0" relativeHeight="251698176" behindDoc="0" locked="0" layoutInCell="1" allowOverlap="1" wp14:anchorId="6E54400A" wp14:editId="0542F037">
+              <wp:anchor distT="0" distB="0" distL="114300" distR="114300" simplePos="0" relativeHeight="251698176" behindDoc="0" locked="0" layoutInCell="1" allowOverlap="1" wp14:anchorId="6E54400A" wp14:editId="38E74322">
                 <wp:simplePos x="0" y="0"/>
                 <wp:positionH relativeFrom="column">
                   <wp:posOffset>785882</wp:posOffset>
@@ -5008,24 +6301,50 @@
                             </w:r>
                           </w:p>
                           <w:p>
-                            <w:r>
-                              <w:t>Code KPI</w:t>
-                            </w:r>
-                          </w:p>
-                          <w:p>
+                            <w:proofErr w:type="spellStart"/>
+                            <w:r>
+                              <w:t>Code</w:t>
+                            </w:r>
+                            <w:r>
+                              <w:t>_</w:t>
+                            </w:r>
+                            <w:r>
+                              <w:t>KPI</w:t>
+                            </w:r>
+                            <w:proofErr w:type="spellEnd"/>
+                          </w:p>
+                          <w:p>
+                            <w:proofErr w:type="spellStart"/>
                             <w:r>
                               <w:t>Designation_KPI</w:t>
                             </w:r>
-                          </w:p>
-                          <w:p>
-                            <w:r>
-                              <w:t>Fréquence-Calcul_KPI</w:t>
-                            </w:r>
-                          </w:p>
-                          <w:p>
+                            <w:proofErr w:type="spellEnd"/>
+                          </w:p>
+                          <w:p>
+                            <w:proofErr w:type="spellStart"/>
+                            <w:r>
+                              <w:t>Fr</w:t>
+                            </w:r>
+                            <w:r>
+                              <w:t>e</w:t>
+                            </w:r>
+                            <w:r>
+                              <w:t>quence</w:t>
+                            </w:r>
+                            <w:r>
+                              <w:t>_</w:t>
+                            </w:r>
+                            <w:r>
+                              <w:t>Calcul_KPI</w:t>
+                            </w:r>
+                            <w:proofErr w:type="spellEnd"/>
+                          </w:p>
+                          <w:p>
+                            <w:proofErr w:type="spellStart"/>
                             <w:r>
                               <w:t>Methode_Calcul_KPI</w:t>
                             </w:r>
+                            <w:proofErr w:type="spellEnd"/>
                           </w:p>
                           <w:p/>
                           <w:p>
@@ -5077,24 +6396,50 @@
                       </w:r>
                     </w:p>
                     <w:p>
-                      <w:r>
-                        <w:t>Code KPI</w:t>
-                      </w:r>
-                    </w:p>
-                    <w:p>
+                      <w:proofErr w:type="spellStart"/>
+                      <w:r>
+                        <w:t>Code</w:t>
+                      </w:r>
+                      <w:r>
+                        <w:t>_</w:t>
+                      </w:r>
+                      <w:r>
+                        <w:t>KPI</w:t>
+                      </w:r>
+                      <w:proofErr w:type="spellEnd"/>
+                    </w:p>
+                    <w:p>
+                      <w:proofErr w:type="spellStart"/>
                       <w:r>
                         <w:t>Designation_KPI</w:t>
                       </w:r>
-                    </w:p>
-                    <w:p>
-                      <w:r>
-                        <w:t>Fréquence-Calcul_KPI</w:t>
-                      </w:r>
-                    </w:p>
-                    <w:p>
+                      <w:proofErr w:type="spellEnd"/>
+                    </w:p>
+                    <w:p>
+                      <w:proofErr w:type="spellStart"/>
+                      <w:r>
+                        <w:t>Fr</w:t>
+                      </w:r>
+                      <w:r>
+                        <w:t>e</w:t>
+                      </w:r>
+                      <w:r>
+                        <w:t>quence</w:t>
+                      </w:r>
+                      <w:r>
+                        <w:t>_</w:t>
+                      </w:r>
+                      <w:r>
+                        <w:t>Calcul_KPI</w:t>
+                      </w:r>
+                      <w:proofErr w:type="spellEnd"/>
+                    </w:p>
+                    <w:p>
+                      <w:proofErr w:type="spellStart"/>
                       <w:r>
                         <w:t>Methode_Calcul_KPI</w:t>
                       </w:r>
+                      <w:proofErr w:type="spellEnd"/>
                     </w:p>
                     <w:p/>
                     <w:p>
@@ -5106,75 +6451,6 @@
                   </w:txbxContent>
                 </v:textbox>
               </v:shape>
-            </w:pict>
-          </mc:Fallback>
-        </mc:AlternateContent>
-      </w:r>
-      <w:r>
-        <w:rPr>
-          <w:noProof/>
-        </w:rPr>
-        <mc:AlternateContent>
-          <mc:Choice Requires="wps">
-            <w:drawing>
-              <wp:anchor distT="0" distB="0" distL="114300" distR="114300" simplePos="0" relativeHeight="251696128" behindDoc="0" locked="0" layoutInCell="1" allowOverlap="1" wp14:anchorId="6DC53A65" wp14:editId="4C99513F">
-                <wp:simplePos x="0" y="0"/>
-                <wp:positionH relativeFrom="column">
-                  <wp:posOffset>6463113</wp:posOffset>
-                </wp:positionH>
-                <wp:positionV relativeFrom="paragraph">
-                  <wp:posOffset>5112992</wp:posOffset>
-                </wp:positionV>
-                <wp:extent cx="2282024" cy="699715"/>
-                <wp:effectExtent l="0" t="0" r="23495" b="24765"/>
-                <wp:wrapNone/>
-                <wp:docPr id="26" name="Connecteur : en angle 26"/>
-                <wp:cNvGraphicFramePr/>
-                <a:graphic xmlns:a="http://schemas.openxmlformats.org/drawingml/2006/main">
-                  <a:graphicData uri="http://schemas.microsoft.com/office/word/2010/wordprocessingShape">
-                    <wps:wsp>
-                      <wps:cNvCnPr/>
-                      <wps:spPr>
-                        <a:xfrm flipH="1">
-                          <a:off x="0" y="0"/>
-                          <a:ext cx="2282024" cy="699715"/>
-                        </a:xfrm>
-                        <a:prstGeom prst="bentConnector3">
-                          <a:avLst>
-                            <a:gd name="adj1" fmla="val 93902"/>
-                          </a:avLst>
-                        </a:prstGeom>
-                      </wps:spPr>
-                      <wps:style>
-                        <a:lnRef idx="1">
-                          <a:schemeClr val="accent1"/>
-                        </a:lnRef>
-                        <a:fillRef idx="0">
-                          <a:schemeClr val="accent1"/>
-                        </a:fillRef>
-                        <a:effectRef idx="0">
-                          <a:schemeClr val="accent1"/>
-                        </a:effectRef>
-                        <a:fontRef idx="minor">
-                          <a:schemeClr val="tx1"/>
-                        </a:fontRef>
-                      </wps:style>
-                      <wps:bodyPr/>
-                    </wps:wsp>
-                  </a:graphicData>
-                </a:graphic>
-                <wp14:sizeRelH relativeFrom="margin">
-                  <wp14:pctWidth>0</wp14:pctWidth>
-                </wp14:sizeRelH>
-                <wp14:sizeRelV relativeFrom="margin">
-                  <wp14:pctHeight>0</wp14:pctHeight>
-                </wp14:sizeRelV>
-              </wp:anchor>
-            </w:drawing>
-          </mc:Choice>
-          <mc:Fallback>
-            <w:pict>
-              <v:shape w14:anchorId="2D7A36DB" id="Connecteur : en angle 26" o:spid="_x0000_s1026" type="#_x0000_t34" style="position:absolute;margin-left:508.9pt;margin-top:402.6pt;width:179.7pt;height:55.1pt;flip:x;z-index:251696128;visibility:visible;mso-wrap-style:square;mso-width-percent:0;mso-height-percent:0;mso-wrap-distance-left:9pt;mso-wrap-distance-top:0;mso-wrap-distance-right:9pt;mso-wrap-distance-bottom:0;mso-position-horizontal:absolute;mso-position-horizontal-relative:text;mso-position-vertical:absolute;mso-position-vertical-relative:text;mso-width-percent:0;mso-height-percent:0;mso-width-relative:margin;mso-height-relative:margin" o:gfxdata="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" adj="20283" strokecolor="#4472c4 [3204]" strokeweight=".5pt"/>
             </w:pict>
           </mc:Fallback>
         </mc:AlternateContent>
@@ -5229,13 +6505,29 @@
                                 <w:bCs/>
                               </w:rPr>
                             </w:pPr>
+                            <w:proofErr w:type="spellStart"/>
                             <w:r>
                               <w:rPr>
                                 <w:b/>
                                 <w:bCs/>
                               </w:rPr>
-                              <w:t>Etat Intervention</w:t>
-                            </w:r>
+                              <w:t>Etat</w:t>
+                            </w:r>
+                            <w:r>
+                              <w:rPr>
+                                <w:b/>
+                                <w:bCs/>
+                              </w:rPr>
+                              <w:t>_</w:t>
+                            </w:r>
+                            <w:r>
+                              <w:rPr>
+                                <w:b/>
+                                <w:bCs/>
+                              </w:rPr>
+                              <w:t>Intervention</w:t>
+                            </w:r>
+                            <w:proofErr w:type="spellEnd"/>
                           </w:p>
                           <w:p>
                             <w:pPr>
@@ -5246,9 +6538,23 @@
                               </w:numPr>
                               <w:ind w:left="142" w:hanging="142"/>
                             </w:pPr>
-                            <w:r>
-                              <w:t>Id Etat Intervention</w:t>
-                            </w:r>
+                            <w:proofErr w:type="spellStart"/>
+                            <w:r>
+                              <w:t>Id</w:t>
+                            </w:r>
+                            <w:r>
+                              <w:t>_</w:t>
+                            </w:r>
+                            <w:r>
+                              <w:t>Etat</w:t>
+                            </w:r>
+                            <w:r>
+                              <w:t>_</w:t>
+                            </w:r>
+                            <w:r>
+                              <w:t>Intervention</w:t>
+                            </w:r>
+                            <w:proofErr w:type="spellEnd"/>
                           </w:p>
                           <w:p>
                             <w:pPr>
@@ -5256,7 +6562,60 @@
                               <w:ind w:left="142" w:hanging="142"/>
                             </w:pPr>
                             <w:r>
-                              <w:t>Designation_Etat_Intervention (Programmée, Encours, Réalisée, Annulée)</w:t>
+                              <w:t>Designation_Etat_Intervention</w:t>
+                            </w:r>
+                            <w:r>
+                              <w:t>_</w:t>
+                            </w:r>
+                            <w:r>
+                              <w:t>(</w:t>
+                            </w:r>
+                            <w:proofErr w:type="gramStart"/>
+                            <w:r>
+                              <w:t>Programm</w:t>
+                            </w:r>
+                            <w:r>
+                              <w:t>e</w:t>
+                            </w:r>
+                            <w:r>
+                              <w:t>e,</w:t>
+                            </w:r>
+                            <w:r>
+                              <w:t>_</w:t>
+                            </w:r>
+                            <w:proofErr w:type="gramEnd"/>
+                            <w:r>
+                              <w:t>Encours,</w:t>
+                            </w:r>
+                            <w:r>
+                              <w:t>_</w:t>
+                            </w:r>
+                            <w:r>
+                              <w:t>R</w:t>
+                            </w:r>
+                            <w:r>
+                              <w:t>e</w:t>
+                            </w:r>
+                            <w:r>
+                              <w:t>alis</w:t>
+                            </w:r>
+                            <w:r>
+                              <w:t>e</w:t>
+                            </w:r>
+                            <w:r>
+                              <w:t>e,</w:t>
+                            </w:r>
+                            <w:r>
+                              <w:t>_</w:t>
+                            </w:r>
+                            <w:r>
+                              <w:t>Annul</w:t>
+                            </w:r>
+                            <w:r>
+                              <w:t>e</w:t>
+                            </w:r>
+                            <w:r>
+                              <w:t>e)</w:t>
                             </w:r>
                           </w:p>
                         </w:txbxContent>
@@ -5291,13 +6650,29 @@
                           <w:bCs/>
                         </w:rPr>
                       </w:pPr>
+                      <w:proofErr w:type="spellStart"/>
                       <w:r>
                         <w:rPr>
                           <w:b/>
                           <w:bCs/>
                         </w:rPr>
-                        <w:t>Etat Intervention</w:t>
-                      </w:r>
+                        <w:t>Etat</w:t>
+                      </w:r>
+                      <w:r>
+                        <w:rPr>
+                          <w:b/>
+                          <w:bCs/>
+                        </w:rPr>
+                        <w:t>_</w:t>
+                      </w:r>
+                      <w:r>
+                        <w:rPr>
+                          <w:b/>
+                          <w:bCs/>
+                        </w:rPr>
+                        <w:t>Intervention</w:t>
+                      </w:r>
+                      <w:proofErr w:type="spellEnd"/>
                     </w:p>
                     <w:p>
                       <w:pPr>
@@ -5308,9 +6683,23 @@
                         </w:numPr>
                         <w:ind w:left="142" w:hanging="142"/>
                       </w:pPr>
-                      <w:r>
-                        <w:t>Id Etat Intervention</w:t>
-                      </w:r>
+                      <w:proofErr w:type="spellStart"/>
+                      <w:r>
+                        <w:t>Id</w:t>
+                      </w:r>
+                      <w:r>
+                        <w:t>_</w:t>
+                      </w:r>
+                      <w:r>
+                        <w:t>Etat</w:t>
+                      </w:r>
+                      <w:r>
+                        <w:t>_</w:t>
+                      </w:r>
+                      <w:r>
+                        <w:t>Intervention</w:t>
+                      </w:r>
+                      <w:proofErr w:type="spellEnd"/>
                     </w:p>
                     <w:p>
                       <w:pPr>
@@ -5318,7 +6707,60 @@
                         <w:ind w:left="142" w:hanging="142"/>
                       </w:pPr>
                       <w:r>
-                        <w:t>Designation_Etat_Intervention (Programmée, Encours, Réalisée, Annulée)</w:t>
+                        <w:t>Designation_Etat_Intervention</w:t>
+                      </w:r>
+                      <w:r>
+                        <w:t>_</w:t>
+                      </w:r>
+                      <w:r>
+                        <w:t>(</w:t>
+                      </w:r>
+                      <w:proofErr w:type="gramStart"/>
+                      <w:r>
+                        <w:t>Programm</w:t>
+                      </w:r>
+                      <w:r>
+                        <w:t>e</w:t>
+                      </w:r>
+                      <w:r>
+                        <w:t>e,</w:t>
+                      </w:r>
+                      <w:r>
+                        <w:t>_</w:t>
+                      </w:r>
+                      <w:proofErr w:type="gramEnd"/>
+                      <w:r>
+                        <w:t>Encours,</w:t>
+                      </w:r>
+                      <w:r>
+                        <w:t>_</w:t>
+                      </w:r>
+                      <w:r>
+                        <w:t>R</w:t>
+                      </w:r>
+                      <w:r>
+                        <w:t>e</w:t>
+                      </w:r>
+                      <w:r>
+                        <w:t>alis</w:t>
+                      </w:r>
+                      <w:r>
+                        <w:t>e</w:t>
+                      </w:r>
+                      <w:r>
+                        <w:t>e,</w:t>
+                      </w:r>
+                      <w:r>
+                        <w:t>_</w:t>
+                      </w:r>
+                      <w:r>
+                        <w:t>Annul</w:t>
+                      </w:r>
+                      <w:r>
+                        <w:t>e</w:t>
+                      </w:r>
+                      <w:r>
+                        <w:t>e)</w:t>
                       </w:r>
                     </w:p>
                   </w:txbxContent>
@@ -5378,13 +6820,29 @@
                                 <w:bCs/>
                               </w:rPr>
                             </w:pPr>
+                            <w:proofErr w:type="spellStart"/>
                             <w:r>
                               <w:rPr>
                                 <w:b/>
                                 <w:bCs/>
                               </w:rPr>
-                              <w:t>Type Intervention</w:t>
-                            </w:r>
+                              <w:t>Type</w:t>
+                            </w:r>
+                            <w:r>
+                              <w:rPr>
+                                <w:b/>
+                                <w:bCs/>
+                              </w:rPr>
+                              <w:t>_</w:t>
+                            </w:r>
+                            <w:r>
+                              <w:rPr>
+                                <w:b/>
+                                <w:bCs/>
+                              </w:rPr>
+                              <w:t>Intervention</w:t>
+                            </w:r>
+                            <w:proofErr w:type="spellEnd"/>
                           </w:p>
                           <w:p>
                             <w:pPr>
@@ -5395,20 +6853,62 @@
                               </w:numPr>
                               <w:ind w:left="142" w:hanging="142"/>
                             </w:pPr>
-                            <w:r>
-                              <w:t>Id Type Intervention</w:t>
-                            </w:r>
+                            <w:proofErr w:type="spellStart"/>
+                            <w:r>
+                              <w:t>Id</w:t>
+                            </w:r>
+                            <w:r>
+                              <w:t>_</w:t>
+                            </w:r>
+                            <w:r>
+                              <w:t>Type</w:t>
+                            </w:r>
+                            <w:r>
+                              <w:t>_</w:t>
+                            </w:r>
+                            <w:r>
+                              <w:t>Intervention</w:t>
+                            </w:r>
+                            <w:proofErr w:type="spellEnd"/>
                           </w:p>
                           <w:p>
                             <w:pPr>
                               <w:pStyle w:val="ListParagraph"/>
                               <w:ind w:left="142" w:hanging="142"/>
                             </w:pPr>
-                            <w:r>
-                              <w:t>Designation_Type_ Intervention</w:t>
-                            </w:r>
-                            <w:r>
-                              <w:t xml:space="preserve"> (Curative / Preventive)</w:t>
+                            <w:proofErr w:type="spellStart"/>
+                            <w:r>
+                              <w:t>Designation_Type_</w:t>
+                            </w:r>
+                            <w:r>
+                              <w:t>_</w:t>
+                            </w:r>
+                            <w:r>
+                              <w:t>Intervention</w:t>
+                            </w:r>
+                            <w:proofErr w:type="spellEnd"/>
+                            <w:r>
+                              <w:t>_</w:t>
+                            </w:r>
+                            <w:r>
+                              <w:t>(Curative</w:t>
+                            </w:r>
+                            <w:r>
+                              <w:t>_</w:t>
+                            </w:r>
+                            <w:r>
+                              <w:t>/</w:t>
+                            </w:r>
+                            <w:r>
+                              <w:t>_</w:t>
+                            </w:r>
+                            <w:proofErr w:type="spellStart"/>
+                            <w:r>
+                              <w:t>Preventive</w:t>
+                            </w:r>
+                            <w:proofErr w:type="spellEnd"/>
+                            <w:r>
+                              <w:t>)</w:t>
                             </w:r>
                           </w:p>
                         </w:txbxContent>
@@ -5443,13 +6943,29 @@
                           <w:bCs/>
                         </w:rPr>
                       </w:pPr>
+                      <w:proofErr w:type="spellStart"/>
                       <w:r>
                         <w:rPr>
                           <w:b/>
                           <w:bCs/>
                         </w:rPr>
-                        <w:t>Type Intervention</w:t>
-                      </w:r>
+                        <w:t>Type</w:t>
+                      </w:r>
+                      <w:r>
+                        <w:rPr>
+                          <w:b/>
+                          <w:bCs/>
+                        </w:rPr>
+                        <w:t>_</w:t>
+                      </w:r>
+                      <w:r>
+                        <w:rPr>
+                          <w:b/>
+                          <w:bCs/>
+                        </w:rPr>
+                        <w:t>Intervention</w:t>
+                      </w:r>
+                      <w:proofErr w:type="spellEnd"/>
                     </w:p>
                     <w:p>
                       <w:pPr>
@@ -5460,20 +6976,62 @@
                         </w:numPr>
                         <w:ind w:left="142" w:hanging="142"/>
                       </w:pPr>
-                      <w:r>
-                        <w:t>Id Type Intervention</w:t>
-                      </w:r>
+                      <w:proofErr w:type="spellStart"/>
+                      <w:r>
+                        <w:t>Id</w:t>
+                      </w:r>
+                      <w:r>
+                        <w:t>_</w:t>
+                      </w:r>
+                      <w:r>
+                        <w:t>Type</w:t>
+                      </w:r>
+                      <w:r>
+                        <w:t>_</w:t>
+                      </w:r>
+                      <w:r>
+                        <w:t>Intervention</w:t>
+                      </w:r>
+                      <w:proofErr w:type="spellEnd"/>
                     </w:p>
                     <w:p>
                       <w:pPr>
                         <w:pStyle w:val="ListParagraph"/>
                         <w:ind w:left="142" w:hanging="142"/>
                       </w:pPr>
-                      <w:r>
-                        <w:t>Designation_Type_ Intervention</w:t>
-                      </w:r>
-                      <w:r>
-                        <w:t xml:space="preserve"> (Curative / Preventive)</w:t>
+                      <w:proofErr w:type="spellStart"/>
+                      <w:r>
+                        <w:t>Designation_Type_</w:t>
+                      </w:r>
+                      <w:r>
+                        <w:t>_</w:t>
+                      </w:r>
+                      <w:r>
+                        <w:t>Intervention</w:t>
+                      </w:r>
+                      <w:proofErr w:type="spellEnd"/>
+                      <w:r>
+                        <w:t>_</w:t>
+                      </w:r>
+                      <w:r>
+                        <w:t>(Curative</w:t>
+                      </w:r>
+                      <w:r>
+                        <w:t>_</w:t>
+                      </w:r>
+                      <w:r>
+                        <w:t>/</w:t>
+                      </w:r>
+                      <w:r>
+                        <w:t>_</w:t>
+                      </w:r>
+                      <w:proofErr w:type="spellStart"/>
+                      <w:r>
+                        <w:t>Preventive</w:t>
+                      </w:r>
+                      <w:proofErr w:type="spellEnd"/>
+                      <w:r>
+                        <w:t>)</w:t>
                       </w:r>
                     </w:p>
                   </w:txbxContent>
@@ -5609,49 +7167,214 @@
                                 <w:b/>
                                 <w:bCs/>
                               </w:rPr>
-                              <w:t xml:space="preserve">Id </w:t>
+                              <w:t>Id</w:t>
                             </w:r>
                             <w:r>
                               <w:rPr>
                                 <w:b/>
                                 <w:bCs/>
                               </w:rPr>
-                              <w:t xml:space="preserve"> G</w:t>
+                              <w:t>__</w:t>
                             </w:r>
                             <w:r>
                               <w:rPr>
                                 <w:b/>
                                 <w:bCs/>
                               </w:rPr>
-                              <w:t>amme_opérations_ Maint Prev</w:t>
+                              <w:t>G</w:t>
+                            </w:r>
+                            <w:r>
+                              <w:rPr>
+                                <w:b/>
+                                <w:bCs/>
+                              </w:rPr>
+                              <w:t>amme_</w:t>
+                            </w:r>
+                            <w:proofErr w:type="spellStart"/>
+                            <w:r>
+                              <w:rPr>
+                                <w:b/>
+                                <w:bCs/>
+                              </w:rPr>
+                              <w:t>op</w:t>
+                            </w:r>
+                            <w:r>
+                              <w:rPr>
+                                <w:b/>
+                                <w:bCs/>
+                              </w:rPr>
+                              <w:t>e</w:t>
+                            </w:r>
+                            <w:r>
+                              <w:rPr>
+                                <w:b/>
+                                <w:bCs/>
+                              </w:rPr>
+                              <w:t>rations</w:t>
+                            </w:r>
+                            <w:proofErr w:type="spellEnd"/>
+                            <w:r>
+                              <w:rPr>
+                                <w:b/>
+                                <w:bCs/>
+                              </w:rPr>
+                              <w:t>_</w:t>
+                            </w:r>
+                            <w:r>
+                              <w:rPr>
+                                <w:b/>
+                                <w:bCs/>
+                              </w:rPr>
+                              <w:t>_</w:t>
+                            </w:r>
+                            <w:proofErr w:type="spellStart"/>
+                            <w:r>
+                              <w:rPr>
+                                <w:b/>
+                                <w:bCs/>
+                              </w:rPr>
+                              <w:t>Maint</w:t>
+                            </w:r>
+                            <w:r>
+                              <w:rPr>
+                                <w:b/>
+                                <w:bCs/>
+                              </w:rPr>
+                              <w:t>_</w:t>
+                            </w:r>
+                            <w:r>
+                              <w:rPr>
+                                <w:b/>
+                                <w:bCs/>
+                              </w:rPr>
+                              <w:t>Prev</w:t>
                             </w:r>
                             <w:r>
                               <w:t>entive</w:t>
                             </w:r>
-                          </w:p>
-                          <w:p>
-                            <w:r>
-                              <w:t>Désignation Opération</w:t>
-                            </w:r>
-                          </w:p>
-                          <w:p>
-                            <w:r>
-                              <w:t>Fréquence Opération</w:t>
-                            </w:r>
-                          </w:p>
-                          <w:p>
-                            <w:r>
-                              <w:t>Durée prévue opération</w:t>
-                            </w:r>
-                          </w:p>
-                          <w:p>
-                            <w:r>
-                              <w:t>Mode Opératoire</w:t>
-                            </w:r>
-                          </w:p>
-                          <w:p>
-                            <w:r>
-                              <w:t>Interne / Externe</w:t>
+                            <w:proofErr w:type="spellEnd"/>
+                          </w:p>
+                          <w:p>
+                            <w:proofErr w:type="spellStart"/>
+                            <w:r>
+                              <w:t>D</w:t>
+                            </w:r>
+                            <w:r>
+                              <w:t>e</w:t>
+                            </w:r>
+                            <w:r>
+                              <w:t>signation</w:t>
+                            </w:r>
+                            <w:r>
+                              <w:t>_</w:t>
+                            </w:r>
+                            <w:r>
+                              <w:t>Op</w:t>
+                            </w:r>
+                            <w:r>
+                              <w:t>e</w:t>
+                            </w:r>
+                            <w:r>
+                              <w:t>ration</w:t>
+                            </w:r>
+                            <w:proofErr w:type="spellEnd"/>
+                          </w:p>
+                          <w:p>
+                            <w:proofErr w:type="spellStart"/>
+                            <w:r>
+                              <w:t>Fr</w:t>
+                            </w:r>
+                            <w:r>
+                              <w:t>e</w:t>
+                            </w:r>
+                            <w:r>
+                              <w:t>quence</w:t>
+                            </w:r>
+                            <w:r>
+                              <w:t>_</w:t>
+                            </w:r>
+                            <w:r>
+                              <w:t>Op</w:t>
+                            </w:r>
+                            <w:r>
+                              <w:t>e</w:t>
+                            </w:r>
+                            <w:r>
+                              <w:t>ration</w:t>
+                            </w:r>
+                            <w:proofErr w:type="spellEnd"/>
+                          </w:p>
+                          <w:p>
+                            <w:proofErr w:type="spellStart"/>
+                            <w:r>
+                              <w:t>Dur</w:t>
+                            </w:r>
+                            <w:r>
+                              <w:t>e</w:t>
+                            </w:r>
+                            <w:r>
+                              <w:t>e</w:t>
+                            </w:r>
+                            <w:r>
+                              <w:t>_</w:t>
+                            </w:r>
+                            <w:r>
+                              <w:t>pr</w:t>
+                            </w:r>
+                            <w:r>
+                              <w:t>e</w:t>
+                            </w:r>
+                            <w:r>
+                              <w:t>vue</w:t>
+                            </w:r>
+                            <w:r>
+                              <w:t>_</w:t>
+                            </w:r>
+                            <w:r>
+                              <w:t>op</w:t>
+                            </w:r>
+                            <w:r>
+                              <w:t>e</w:t>
+                            </w:r>
+                            <w:r>
+                              <w:t>ration</w:t>
+                            </w:r>
+                            <w:proofErr w:type="spellEnd"/>
+                          </w:p>
+                          <w:p>
+                            <w:proofErr w:type="spellStart"/>
+                            <w:r>
+                              <w:t>Mode</w:t>
+                            </w:r>
+                            <w:r>
+                              <w:t>_</w:t>
+                            </w:r>
+                            <w:r>
+                              <w:t>Op</w:t>
+                            </w:r>
+                            <w:r>
+                              <w:t>e</w:t>
+                            </w:r>
+                            <w:r>
+                              <w:t>ratoire</w:t>
+                            </w:r>
+                            <w:proofErr w:type="spellEnd"/>
+                          </w:p>
+                          <w:p>
+                            <w:r>
+                              <w:t>Interne</w:t>
+                            </w:r>
+                            <w:r>
+                              <w:t>_</w:t>
+                            </w:r>
+                            <w:r>
+                              <w:t>/</w:t>
+                            </w:r>
+                            <w:r>
+                              <w:t>_</w:t>
+                            </w:r>
+                            <w:r>
+                              <w:t>Externe</w:t>
                             </w:r>
                           </w:p>
                           <w:p/>
@@ -5700,49 +7423,214 @@
                           <w:b/>
                           <w:bCs/>
                         </w:rPr>
-                        <w:t xml:space="preserve">Id </w:t>
+                        <w:t>Id</w:t>
                       </w:r>
                       <w:r>
                         <w:rPr>
                           <w:b/>
                           <w:bCs/>
                         </w:rPr>
-                        <w:t xml:space="preserve"> G</w:t>
+                        <w:t>__</w:t>
                       </w:r>
                       <w:r>
                         <w:rPr>
                           <w:b/>
                           <w:bCs/>
                         </w:rPr>
-                        <w:t>amme_opérations_ Maint Prev</w:t>
+                        <w:t>G</w:t>
+                      </w:r>
+                      <w:r>
+                        <w:rPr>
+                          <w:b/>
+                          <w:bCs/>
+                        </w:rPr>
+                        <w:t>amme_</w:t>
+                      </w:r>
+                      <w:proofErr w:type="spellStart"/>
+                      <w:r>
+                        <w:rPr>
+                          <w:b/>
+                          <w:bCs/>
+                        </w:rPr>
+                        <w:t>op</w:t>
+                      </w:r>
+                      <w:r>
+                        <w:rPr>
+                          <w:b/>
+                          <w:bCs/>
+                        </w:rPr>
+                        <w:t>e</w:t>
+                      </w:r>
+                      <w:r>
+                        <w:rPr>
+                          <w:b/>
+                          <w:bCs/>
+                        </w:rPr>
+                        <w:t>rations</w:t>
+                      </w:r>
+                      <w:proofErr w:type="spellEnd"/>
+                      <w:r>
+                        <w:rPr>
+                          <w:b/>
+                          <w:bCs/>
+                        </w:rPr>
+                        <w:t>_</w:t>
+                      </w:r>
+                      <w:r>
+                        <w:rPr>
+                          <w:b/>
+                          <w:bCs/>
+                        </w:rPr>
+                        <w:t>_</w:t>
+                      </w:r>
+                      <w:proofErr w:type="spellStart"/>
+                      <w:r>
+                        <w:rPr>
+                          <w:b/>
+                          <w:bCs/>
+                        </w:rPr>
+                        <w:t>Maint</w:t>
+                      </w:r>
+                      <w:r>
+                        <w:rPr>
+                          <w:b/>
+                          <w:bCs/>
+                        </w:rPr>
+                        <w:t>_</w:t>
+                      </w:r>
+                      <w:r>
+                        <w:rPr>
+                          <w:b/>
+                          <w:bCs/>
+                        </w:rPr>
+                        <w:t>Prev</w:t>
                       </w:r>
                       <w:r>
                         <w:t>entive</w:t>
                       </w:r>
-                    </w:p>
-                    <w:p>
-                      <w:r>
-                        <w:t>Désignation Opération</w:t>
-                      </w:r>
-                    </w:p>
-                    <w:p>
-                      <w:r>
-                        <w:t>Fréquence Opération</w:t>
-                      </w:r>
-                    </w:p>
-                    <w:p>
-                      <w:r>
-                        <w:t>Durée prévue opération</w:t>
-                      </w:r>
-                    </w:p>
-                    <w:p>
-                      <w:r>
-                        <w:t>Mode Opératoire</w:t>
-                      </w:r>
-                    </w:p>
-                    <w:p>
-                      <w:r>
-                        <w:t>Interne / Externe</w:t>
+                      <w:proofErr w:type="spellEnd"/>
+                    </w:p>
+                    <w:p>
+                      <w:proofErr w:type="spellStart"/>
+                      <w:r>
+                        <w:t>D</w:t>
+                      </w:r>
+                      <w:r>
+                        <w:t>e</w:t>
+                      </w:r>
+                      <w:r>
+                        <w:t>signation</w:t>
+                      </w:r>
+                      <w:r>
+                        <w:t>_</w:t>
+                      </w:r>
+                      <w:r>
+                        <w:t>Op</w:t>
+                      </w:r>
+                      <w:r>
+                        <w:t>e</w:t>
+                      </w:r>
+                      <w:r>
+                        <w:t>ration</w:t>
+                      </w:r>
+                      <w:proofErr w:type="spellEnd"/>
+                    </w:p>
+                    <w:p>
+                      <w:proofErr w:type="spellStart"/>
+                      <w:r>
+                        <w:t>Fr</w:t>
+                      </w:r>
+                      <w:r>
+                        <w:t>e</w:t>
+                      </w:r>
+                      <w:r>
+                        <w:t>quence</w:t>
+                      </w:r>
+                      <w:r>
+                        <w:t>_</w:t>
+                      </w:r>
+                      <w:r>
+                        <w:t>Op</w:t>
+                      </w:r>
+                      <w:r>
+                        <w:t>e</w:t>
+                      </w:r>
+                      <w:r>
+                        <w:t>ration</w:t>
+                      </w:r>
+                      <w:proofErr w:type="spellEnd"/>
+                    </w:p>
+                    <w:p>
+                      <w:proofErr w:type="spellStart"/>
+                      <w:r>
+                        <w:t>Dur</w:t>
+                      </w:r>
+                      <w:r>
+                        <w:t>e</w:t>
+                      </w:r>
+                      <w:r>
+                        <w:t>e</w:t>
+                      </w:r>
+                      <w:r>
+                        <w:t>_</w:t>
+                      </w:r>
+                      <w:r>
+                        <w:t>pr</w:t>
+                      </w:r>
+                      <w:r>
+                        <w:t>e</w:t>
+                      </w:r>
+                      <w:r>
+                        <w:t>vue</w:t>
+                      </w:r>
+                      <w:r>
+                        <w:t>_</w:t>
+                      </w:r>
+                      <w:r>
+                        <w:t>op</w:t>
+                      </w:r>
+                      <w:r>
+                        <w:t>e</w:t>
+                      </w:r>
+                      <w:r>
+                        <w:t>ration</w:t>
+                      </w:r>
+                      <w:proofErr w:type="spellEnd"/>
+                    </w:p>
+                    <w:p>
+                      <w:proofErr w:type="spellStart"/>
+                      <w:r>
+                        <w:t>Mode</w:t>
+                      </w:r>
+                      <w:r>
+                        <w:t>_</w:t>
+                      </w:r>
+                      <w:r>
+                        <w:t>Op</w:t>
+                      </w:r>
+                      <w:r>
+                        <w:t>e</w:t>
+                      </w:r>
+                      <w:r>
+                        <w:t>ratoire</w:t>
+                      </w:r>
+                      <w:proofErr w:type="spellEnd"/>
+                    </w:p>
+                    <w:p>
+                      <w:r>
+                        <w:t>Interne</w:t>
+                      </w:r>
+                      <w:r>
+                        <w:t>_</w:t>
+                      </w:r>
+                      <w:r>
+                        <w:t>/</w:t>
+                      </w:r>
+                      <w:r>
+                        <w:t>_</w:t>
+                      </w:r>
+                      <w:r>
+                        <w:t>Externe</w:t>
                       </w:r>
                     </w:p>
                     <w:p/>
@@ -5992,13 +7880,29 @@
                                 <w:bCs/>
                               </w:rPr>
                             </w:pPr>
+                            <w:proofErr w:type="spellStart"/>
                             <w:r>
                               <w:rPr>
                                 <w:b/>
                                 <w:bCs/>
                               </w:rPr>
-                              <w:t>Personnel Maintenance</w:t>
-                            </w:r>
+                              <w:t>Personnel</w:t>
+                            </w:r>
+                            <w:r>
+                              <w:rPr>
+                                <w:b/>
+                                <w:bCs/>
+                              </w:rPr>
+                              <w:t>_</w:t>
+                            </w:r>
+                            <w:r>
+                              <w:rPr>
+                                <w:b/>
+                                <w:bCs/>
+                              </w:rPr>
+                              <w:t>Maintenance</w:t>
+                            </w:r>
+                            <w:proofErr w:type="spellEnd"/>
                           </w:p>
                           <w:p>
                             <w:pPr>
@@ -6009,21 +7913,28 @@
                               </w:numPr>
                               <w:ind w:left="142" w:hanging="142"/>
                             </w:pPr>
-                            <w:r>
-                              <w:t xml:space="preserve">Id </w:t>
+                            <w:proofErr w:type="spellStart"/>
+                            <w:r>
+                              <w:t>Id</w:t>
+                            </w:r>
+                            <w:r>
+                              <w:t>_</w:t>
                             </w:r>
                             <w:r>
                               <w:t>Personnel</w:t>
                             </w:r>
+                            <w:proofErr w:type="spellEnd"/>
                           </w:p>
                           <w:p>
                             <w:pPr>
                               <w:pStyle w:val="ListParagraph"/>
                               <w:ind w:left="142" w:hanging="142"/>
                             </w:pPr>
+                            <w:proofErr w:type="spellStart"/>
                             <w:r>
                               <w:t>Matricule_Personnel</w:t>
                             </w:r>
+                            <w:proofErr w:type="spellEnd"/>
                           </w:p>
                           <w:p>
                             <w:pPr>
@@ -6039,9 +7950,17 @@
                               <w:pStyle w:val="ListParagraph"/>
                               <w:ind w:left="142" w:hanging="142"/>
                             </w:pPr>
-                            <w:r>
-                              <w:t>Prénom</w:t>
-                            </w:r>
+                            <w:proofErr w:type="spellStart"/>
+                            <w:r>
+                              <w:t>Pr</w:t>
+                            </w:r>
+                            <w:r>
+                              <w:t>e</w:t>
+                            </w:r>
+                            <w:r>
+                              <w:t>nom</w:t>
+                            </w:r>
+                            <w:proofErr w:type="spellEnd"/>
                           </w:p>
                           <w:p>
                             <w:pPr>
@@ -6099,13 +8018,29 @@
                           <w:bCs/>
                         </w:rPr>
                       </w:pPr>
+                      <w:proofErr w:type="spellStart"/>
                       <w:r>
                         <w:rPr>
                           <w:b/>
                           <w:bCs/>
                         </w:rPr>
-                        <w:t>Personnel Maintenance</w:t>
-                      </w:r>
+                        <w:t>Personnel</w:t>
+                      </w:r>
+                      <w:r>
+                        <w:rPr>
+                          <w:b/>
+                          <w:bCs/>
+                        </w:rPr>
+                        <w:t>_</w:t>
+                      </w:r>
+                      <w:r>
+                        <w:rPr>
+                          <w:b/>
+                          <w:bCs/>
+                        </w:rPr>
+                        <w:t>Maintenance</w:t>
+                      </w:r>
+                      <w:proofErr w:type="spellEnd"/>
                     </w:p>
                     <w:p>
                       <w:pPr>
@@ -6116,21 +8051,28 @@
                         </w:numPr>
                         <w:ind w:left="142" w:hanging="142"/>
                       </w:pPr>
-                      <w:r>
-                        <w:t xml:space="preserve">Id </w:t>
+                      <w:proofErr w:type="spellStart"/>
+                      <w:r>
+                        <w:t>Id</w:t>
+                      </w:r>
+                      <w:r>
+                        <w:t>_</w:t>
                       </w:r>
                       <w:r>
                         <w:t>Personnel</w:t>
                       </w:r>
+                      <w:proofErr w:type="spellEnd"/>
                     </w:p>
                     <w:p>
                       <w:pPr>
                         <w:pStyle w:val="ListParagraph"/>
                         <w:ind w:left="142" w:hanging="142"/>
                       </w:pPr>
+                      <w:proofErr w:type="spellStart"/>
                       <w:r>
                         <w:t>Matricule_Personnel</w:t>
                       </w:r>
+                      <w:proofErr w:type="spellEnd"/>
                     </w:p>
                     <w:p>
                       <w:pPr>
@@ -6146,9 +8088,17 @@
                         <w:pStyle w:val="ListParagraph"/>
                         <w:ind w:left="142" w:hanging="142"/>
                       </w:pPr>
-                      <w:r>
-                        <w:t>Prénom</w:t>
-                      </w:r>
+                      <w:proofErr w:type="spellStart"/>
+                      <w:r>
+                        <w:t>Pr</w:t>
+                      </w:r>
+                      <w:r>
+                        <w:t>e</w:t>
+                      </w:r>
+                      <w:r>
+                        <w:t>nom</w:t>
+                      </w:r>
+                      <w:proofErr w:type="spellEnd"/>
                     </w:p>
                     <w:p>
                       <w:pPr>
@@ -6191,7 +8141,7 @@
         <mc:AlternateContent>
           <mc:Choice Requires="wps">
             <w:drawing>
-              <wp:anchor distT="0" distB="0" distL="114300" distR="114300" simplePos="0" relativeHeight="251661312" behindDoc="0" locked="0" layoutInCell="1" allowOverlap="1" wp14:anchorId="00CD7AC6" wp14:editId="2DFDF5C9">
+              <wp:anchor distT="0" distB="0" distL="114300" distR="114300" simplePos="0" relativeHeight="251661312" behindDoc="0" locked="0" layoutInCell="1" allowOverlap="1" wp14:anchorId="00CD7AC6" wp14:editId="1561E12F">
                 <wp:simplePos x="0" y="0"/>
                 <wp:positionH relativeFrom="column">
                   <wp:posOffset>6320155</wp:posOffset>
@@ -6251,54 +8201,87 @@
                               </w:numPr>
                               <w:ind w:left="142" w:hanging="142"/>
                             </w:pPr>
-                            <w:r>
-                              <w:t>Id Fournisseur</w:t>
-                            </w:r>
+                            <w:proofErr w:type="spellStart"/>
+                            <w:r>
+                              <w:t>Id</w:t>
+                            </w:r>
+                            <w:r>
+                              <w:t>_</w:t>
+                            </w:r>
+                            <w:r>
+                              <w:t>Fournisseur</w:t>
+                            </w:r>
+                            <w:proofErr w:type="spellEnd"/>
                           </w:p>
                           <w:p>
                             <w:pPr>
                               <w:pStyle w:val="ListParagraph"/>
                               <w:ind w:left="142" w:hanging="142"/>
                             </w:pPr>
+                            <w:proofErr w:type="spellStart"/>
                             <w:r>
                               <w:t>Code_Fourn</w:t>
                             </w:r>
+                            <w:proofErr w:type="spellEnd"/>
                           </w:p>
                           <w:p>
                             <w:pPr>
                               <w:pStyle w:val="ListParagraph"/>
                               <w:ind w:left="142" w:hanging="142"/>
                             </w:pPr>
-                            <w:r>
-                              <w:t>Désignation-Fournisseur</w:t>
-                            </w:r>
+                            <w:proofErr w:type="spellStart"/>
+                            <w:r>
+                              <w:t>D</w:t>
+                            </w:r>
+                            <w:r>
+                              <w:t>e</w:t>
+                            </w:r>
+                            <w:r>
+                              <w:t>signation</w:t>
+                            </w:r>
+                            <w:r>
+                              <w:t>_</w:t>
+                            </w:r>
+                            <w:r>
+                              <w:t>Fournisseur</w:t>
+                            </w:r>
+                            <w:proofErr w:type="spellEnd"/>
                           </w:p>
                           <w:p>
                             <w:pPr>
                               <w:pStyle w:val="ListParagraph"/>
                               <w:ind w:left="142" w:hanging="142"/>
                             </w:pPr>
+                            <w:proofErr w:type="spellStart"/>
                             <w:r>
                               <w:t>Adresse_Four</w:t>
                             </w:r>
+                            <w:proofErr w:type="spellEnd"/>
                           </w:p>
                           <w:p>
                             <w:pPr>
                               <w:pStyle w:val="ListParagraph"/>
                               <w:ind w:left="142" w:hanging="142"/>
                             </w:pPr>
-                            <w:r>
-                              <w:t>Civilité</w:t>
-                            </w:r>
+                            <w:proofErr w:type="spellStart"/>
+                            <w:r>
+                              <w:t>Civilit</w:t>
+                            </w:r>
+                            <w:r>
+                              <w:t>e</w:t>
+                            </w:r>
+                            <w:proofErr w:type="spellEnd"/>
                           </w:p>
                           <w:p>
                             <w:pPr>
                               <w:pStyle w:val="ListParagraph"/>
                               <w:ind w:left="142" w:hanging="142"/>
                             </w:pPr>
+                            <w:proofErr w:type="spellStart"/>
                             <w:r>
                               <w:t>Site_web</w:t>
                             </w:r>
+                            <w:proofErr w:type="spellEnd"/>
                           </w:p>
                           <w:p>
                             <w:pPr>
@@ -6314,9 +8297,11 @@
                               <w:pStyle w:val="ListParagraph"/>
                               <w:ind w:left="142" w:hanging="142"/>
                             </w:pPr>
+                            <w:proofErr w:type="spellStart"/>
                             <w:r>
                               <w:t>Contact_principal</w:t>
                             </w:r>
+                            <w:proofErr w:type="spellEnd"/>
                           </w:p>
                         </w:txbxContent>
                       </wps:txbx>
@@ -6364,54 +8349,87 @@
                         </w:numPr>
                         <w:ind w:left="142" w:hanging="142"/>
                       </w:pPr>
-                      <w:r>
-                        <w:t>Id Fournisseur</w:t>
-                      </w:r>
+                      <w:proofErr w:type="spellStart"/>
+                      <w:r>
+                        <w:t>Id</w:t>
+                      </w:r>
+                      <w:r>
+                        <w:t>_</w:t>
+                      </w:r>
+                      <w:r>
+                        <w:t>Fournisseur</w:t>
+                      </w:r>
+                      <w:proofErr w:type="spellEnd"/>
                     </w:p>
                     <w:p>
                       <w:pPr>
                         <w:pStyle w:val="ListParagraph"/>
                         <w:ind w:left="142" w:hanging="142"/>
                       </w:pPr>
+                      <w:proofErr w:type="spellStart"/>
                       <w:r>
                         <w:t>Code_Fourn</w:t>
                       </w:r>
+                      <w:proofErr w:type="spellEnd"/>
                     </w:p>
                     <w:p>
                       <w:pPr>
                         <w:pStyle w:val="ListParagraph"/>
                         <w:ind w:left="142" w:hanging="142"/>
                       </w:pPr>
-                      <w:r>
-                        <w:t>Désignation-Fournisseur</w:t>
-                      </w:r>
+                      <w:proofErr w:type="spellStart"/>
+                      <w:r>
+                        <w:t>D</w:t>
+                      </w:r>
+                      <w:r>
+                        <w:t>e</w:t>
+                      </w:r>
+                      <w:r>
+                        <w:t>signation</w:t>
+                      </w:r>
+                      <w:r>
+                        <w:t>_</w:t>
+                      </w:r>
+                      <w:r>
+                        <w:t>Fournisseur</w:t>
+                      </w:r>
+                      <w:proofErr w:type="spellEnd"/>
                     </w:p>
                     <w:p>
                       <w:pPr>
                         <w:pStyle w:val="ListParagraph"/>
                         <w:ind w:left="142" w:hanging="142"/>
                       </w:pPr>
+                      <w:proofErr w:type="spellStart"/>
                       <w:r>
                         <w:t>Adresse_Four</w:t>
                       </w:r>
+                      <w:proofErr w:type="spellEnd"/>
                     </w:p>
                     <w:p>
                       <w:pPr>
                         <w:pStyle w:val="ListParagraph"/>
                         <w:ind w:left="142" w:hanging="142"/>
                       </w:pPr>
-                      <w:r>
-                        <w:t>Civilité</w:t>
-                      </w:r>
+                      <w:proofErr w:type="spellStart"/>
+                      <w:r>
+                        <w:t>Civilit</w:t>
+                      </w:r>
+                      <w:r>
+                        <w:t>e</w:t>
+                      </w:r>
+                      <w:proofErr w:type="spellEnd"/>
                     </w:p>
                     <w:p>
                       <w:pPr>
                         <w:pStyle w:val="ListParagraph"/>
                         <w:ind w:left="142" w:hanging="142"/>
                       </w:pPr>
+                      <w:proofErr w:type="spellStart"/>
                       <w:r>
                         <w:t>Site_web</w:t>
                       </w:r>
+                      <w:proofErr w:type="spellEnd"/>
                     </w:p>
                     <w:p>
                       <w:pPr>
@@ -6427,236 +8445,11 @@
                         <w:pStyle w:val="ListParagraph"/>
                         <w:ind w:left="142" w:hanging="142"/>
                       </w:pPr>
+                      <w:proofErr w:type="spellStart"/>
                       <w:r>
                         <w:t>Contact_principal</w:t>
                       </w:r>
-                    </w:p>
-                  </w:txbxContent>
-                </v:textbox>
-              </v:shape>
-            </w:pict>
-          </mc:Fallback>
-        </mc:AlternateContent>
-      </w:r>
-      <w:r>
-        <w:rPr>
-          <w:noProof/>
-        </w:rPr>
-        <mc:AlternateContent>
-          <mc:Choice Requires="wps">
-            <w:drawing>
-              <wp:anchor distT="0" distB="0" distL="114300" distR="114300" simplePos="0" relativeHeight="251676672" behindDoc="0" locked="0" layoutInCell="1" allowOverlap="1" wp14:anchorId="7A425078" wp14:editId="6FA50500">
-                <wp:simplePos x="0" y="0"/>
-                <wp:positionH relativeFrom="column">
-                  <wp:posOffset>10063480</wp:posOffset>
-                </wp:positionH>
-                <wp:positionV relativeFrom="paragraph">
-                  <wp:posOffset>107315</wp:posOffset>
-                </wp:positionV>
-                <wp:extent cx="2209800" cy="1562100"/>
-                <wp:effectExtent l="0" t="0" r="19050" b="19050"/>
-                <wp:wrapNone/>
-                <wp:docPr id="12" name="Zone de texte 12"/>
-                <wp:cNvGraphicFramePr/>
-                <a:graphic xmlns:a="http://schemas.openxmlformats.org/drawingml/2006/main">
-                  <a:graphicData uri="http://schemas.microsoft.com/office/word/2010/wordprocessingShape">
-                    <wps:wsp>
-                      <wps:cNvSpPr txBox="1"/>
-                      <wps:spPr>
-                        <a:xfrm>
-                          <a:off x="0" y="0"/>
-                          <a:ext cx="2209800" cy="1562100"/>
-                        </a:xfrm>
-                        <a:prstGeom prst="rect">
-                          <a:avLst/>
-                        </a:prstGeom>
-                        <a:solidFill>
-                          <a:sysClr val="window" lastClr="FFFFFF"/>
-                        </a:solidFill>
-                        <a:ln w="6350">
-                          <a:solidFill>
-                            <a:prstClr val="black"/>
-                          </a:solidFill>
-                        </a:ln>
-                      </wps:spPr>
-                      <wps:txbx>
-                        <w:txbxContent>
-                          <w:p>
-                            <w:pPr>
-                              <w:rPr>
-                                <w:b/>
-                                <w:bCs/>
-                              </w:rPr>
-                            </w:pPr>
-                            <w:r>
-                              <w:rPr>
-                                <w:b/>
-                                <w:bCs/>
-                              </w:rPr>
-                              <w:t>Pièces de Rechange</w:t>
-                            </w:r>
-                          </w:p>
-                          <w:p>
-                            <w:pPr>
-                              <w:pStyle w:val="ListParagraph"/>
-                              <w:numPr>
-                                <w:ilvl w:val="0"/>
-                                <w:numId w:val="1"/>
-                              </w:numPr>
-                              <w:ind w:left="142" w:hanging="142"/>
-                            </w:pPr>
-                            <w:r>
-                              <w:t>Id Piece_R</w:t>
-                            </w:r>
-                          </w:p>
-                          <w:p>
-                            <w:pPr>
-                              <w:pStyle w:val="ListParagraph"/>
-                              <w:ind w:left="142" w:hanging="142"/>
-                            </w:pPr>
-                            <w:r>
-                              <w:t>Code_Piece</w:t>
-                            </w:r>
-                          </w:p>
-                          <w:p>
-                            <w:pPr>
-                              <w:pStyle w:val="ListParagraph"/>
-                              <w:ind w:left="142" w:hanging="142"/>
-                            </w:pPr>
-                            <w:r>
-                              <w:t>Désignation_pièce__Rechange</w:t>
-                            </w:r>
-                          </w:p>
-                          <w:p>
-                            <w:pPr>
-                              <w:pStyle w:val="ListParagraph"/>
-                              <w:ind w:left="142" w:hanging="142"/>
-                            </w:pPr>
-                            <w:r>
-                              <w:t xml:space="preserve">Quantité_Pieces_rechange </w:t>
-                            </w:r>
-                          </w:p>
-                          <w:p>
-                            <w:pPr>
-                              <w:pStyle w:val="ListParagraph"/>
-                              <w:ind w:left="142" w:hanging="142"/>
-                            </w:pPr>
-                            <w:r>
-                              <w:t>#ID Fournisseur</w:t>
-                            </w:r>
-                          </w:p>
-                          <w:p>
-                            <w:pPr>
-                              <w:pStyle w:val="ListParagraph"/>
-                              <w:ind w:left="142" w:hanging="142"/>
-                            </w:pPr>
-                          </w:p>
-                          <w:p>
-                            <w:pPr>
-                              <w:pStyle w:val="ListParagraph"/>
-                              <w:ind w:left="142" w:hanging="142"/>
-                            </w:pPr>
-                          </w:p>
-                        </w:txbxContent>
-                      </wps:txbx>
-                      <wps:bodyPr rot="0" spcFirstLastPara="0" vertOverflow="overflow" horzOverflow="overflow" vert="horz" wrap="square" lIns="91440" tIns="45720" rIns="91440" bIns="45720" numCol="1" spcCol="0" rtlCol="0" fromWordArt="0" anchor="t" anchorCtr="0" forceAA="0" compatLnSpc="1">
-                        <a:prstTxWarp prst="textNoShape">
-                          <a:avLst/>
-                        </a:prstTxWarp>
-                        <a:noAutofit/>
-                      </wps:bodyPr>
-                    </wps:wsp>
-                  </a:graphicData>
-                </a:graphic>
-                <wp14:sizeRelH relativeFrom="margin">
-                  <wp14:pctWidth>0</wp14:pctWidth>
-                </wp14:sizeRelH>
-                <wp14:sizeRelV relativeFrom="margin">
-                  <wp14:pctHeight>0</wp14:pctHeight>
-                </wp14:sizeRelV>
-              </wp:anchor>
-            </w:drawing>
-          </mc:Choice>
-          <mc:Fallback>
-            <w:pict>
-              <v:shape w14:anchorId="7A425078" id="Zone de texte 12" o:spid="_x0000_s1066" type="#_x0000_t202" style="position:absolute;margin-left:792.4pt;margin-top:8.45pt;width:174pt;height:123pt;z-index:251676672;visibility:visible;mso-wrap-style:square;mso-width-percent:0;mso-height-percent:0;mso-wrap-distance-left:9pt;mso-wrap-distance-top:0;mso-wrap-distance-right:9pt;mso-wrap-distance-bottom:0;mso-position-horizontal:absolute;mso-position-horizontal-relative:text;mso-position-vertical:absolute;mso-position-vertical-relative:text;mso-width-percent:0;mso-height-percent:0;mso-width-relative:margin;mso-height-relative:margin;v-text-anchor:top" o:gfxdata="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" fillcolor="window" strokeweight=".5pt">
-                <v:textbox>
-                  <w:txbxContent>
-                    <w:p>
-                      <w:pPr>
-                        <w:rPr>
-                          <w:b/>
-                          <w:bCs/>
-                        </w:rPr>
-                      </w:pPr>
-                      <w:r>
-                        <w:rPr>
-                          <w:b/>
-                          <w:bCs/>
-                        </w:rPr>
-                        <w:t>Pièces de Rechange</w:t>
-                      </w:r>
-                    </w:p>
-                    <w:p>
-                      <w:pPr>
-                        <w:pStyle w:val="ListParagraph"/>
-                        <w:numPr>
-                          <w:ilvl w:val="0"/>
-                          <w:numId w:val="1"/>
-                        </w:numPr>
-                        <w:ind w:left="142" w:hanging="142"/>
-                      </w:pPr>
-                      <w:r>
-                        <w:t>Id Piece_R</w:t>
-                      </w:r>
-                    </w:p>
-                    <w:p>
-                      <w:pPr>
-                        <w:pStyle w:val="ListParagraph"/>
-                        <w:ind w:left="142" w:hanging="142"/>
-                      </w:pPr>
-                      <w:r>
-                        <w:t>Code_Piece</w:t>
-                      </w:r>
-                    </w:p>
-                    <w:p>
-                      <w:pPr>
-                        <w:pStyle w:val="ListParagraph"/>
-                        <w:ind w:left="142" w:hanging="142"/>
-                      </w:pPr>
-                      <w:r>
-                        <w:t>Désignation_pièce__Rechange</w:t>
-                      </w:r>
-                    </w:p>
-                    <w:p>
-                      <w:pPr>
-                        <w:pStyle w:val="ListParagraph"/>
-                        <w:ind w:left="142" w:hanging="142"/>
-                      </w:pPr>
-                      <w:r>
-                        <w:t xml:space="preserve">Quantité_Pieces_rechange </w:t>
-                      </w:r>
-                    </w:p>
-                    <w:p>
-                      <w:pPr>
-                        <w:pStyle w:val="ListParagraph"/>
-                        <w:ind w:left="142" w:hanging="142"/>
-                      </w:pPr>
-                      <w:r>
-                        <w:t>#ID Fournisseur</w:t>
-                      </w:r>
-                    </w:p>
-                    <w:p>
-                      <w:pPr>
-                        <w:pStyle w:val="ListParagraph"/>
-                        <w:ind w:left="142" w:hanging="142"/>
-                      </w:pPr>
-                    </w:p>
-                    <w:p>
-                      <w:pPr>
-                        <w:pStyle w:val="ListParagraph"/>
-                        <w:ind w:left="142" w:hanging="142"/>
-                      </w:pPr>
+                      <w:proofErr w:type="spellEnd"/>
                     </w:p>
                   </w:txbxContent>
                 </v:textbox>
@@ -6739,51 +8532,76 @@
                               </w:numPr>
                               <w:ind w:left="142" w:hanging="142"/>
                             </w:pPr>
-                            <w:r>
-                              <w:t xml:space="preserve">Id </w:t>
+                            <w:proofErr w:type="spellStart"/>
+                            <w:r>
+                              <w:t>Id</w:t>
+                            </w:r>
+                            <w:r>
+                              <w:t>_</w:t>
                             </w:r>
                             <w:r>
                               <w:t>Outillage</w:t>
                             </w:r>
+                            <w:proofErr w:type="spellEnd"/>
                           </w:p>
                           <w:p>
                             <w:pPr>
                               <w:pStyle w:val="ListParagraph"/>
                               <w:ind w:left="142" w:hanging="142"/>
                             </w:pPr>
+                            <w:proofErr w:type="spellStart"/>
                             <w:r>
                               <w:t>Code_</w:t>
                             </w:r>
                             <w:r>
                               <w:t>Outillage</w:t>
                             </w:r>
+                            <w:proofErr w:type="spellEnd"/>
                           </w:p>
                           <w:p>
                             <w:pPr>
                               <w:pStyle w:val="ListParagraph"/>
                               <w:ind w:left="142" w:hanging="142"/>
                             </w:pPr>
+                            <w:proofErr w:type="spellStart"/>
                             <w:r>
                               <w:t>Designation_Outillage</w:t>
                             </w:r>
+                            <w:proofErr w:type="spellEnd"/>
                           </w:p>
                           <w:p>
                             <w:pPr>
                               <w:pStyle w:val="ListParagraph"/>
                               <w:ind w:left="142" w:hanging="142"/>
                             </w:pPr>
+                            <w:proofErr w:type="spellStart"/>
                             <w:r>
                               <w:t>Photo_Outillage</w:t>
                             </w:r>
+                            <w:proofErr w:type="spellEnd"/>
                           </w:p>
                           <w:p>
                             <w:pPr>
                               <w:pStyle w:val="ListParagraph"/>
                               <w:ind w:left="142" w:hanging="142"/>
                             </w:pPr>
-                            <w:r>
-                              <w:t>Caractéristique Techniques_Outillage</w:t>
-                            </w:r>
+                            <w:proofErr w:type="spellStart"/>
+                            <w:r>
+                              <w:t>Caract</w:t>
+                            </w:r>
+                            <w:r>
+                              <w:t>e</w:t>
+                            </w:r>
+                            <w:r>
+                              <w:t>ristique</w:t>
+                            </w:r>
+                            <w:r>
+                              <w:t>_</w:t>
+                            </w:r>
+                            <w:r>
+                              <w:t>Techniques_Outillage</w:t>
+                            </w:r>
+                            <w:proofErr w:type="spellEnd"/>
                           </w:p>
                         </w:txbxContent>
                       </wps:txbx>
@@ -6804,7 +8622,7 @@
           </mc:Choice>
           <mc:Fallback>
             <w:pict>
-              <v:shape w14:anchorId="6BC20A4F" id="Zone de texte 14" o:spid="_x0000_s1067" type="#_x0000_t202" style="position:absolute;margin-left:902.25pt;margin-top:352.5pt;width:141.75pt;height:123pt;z-index:251680768;visibility:visible;mso-wrap-style:square;mso-height-percent:0;mso-wrap-distance-left:9pt;mso-wrap-distance-top:0;mso-wrap-distance-right:9pt;mso-wrap-distance-bottom:0;mso-position-horizontal:absolute;mso-position-horizontal-relative:text;mso-position-vertical:absolute;mso-position-vertical-relative:text;mso-height-percent:0;mso-height-relative:margin;v-text-anchor:top" o:gfxdata="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" fillcolor="window" strokeweight=".5pt">
+              <v:shape w14:anchorId="6BC20A4F" id="Zone de texte 14" o:spid="_x0000_s1066" type="#_x0000_t202" style="position:absolute;margin-left:902.25pt;margin-top:352.5pt;width:141.75pt;height:123pt;z-index:251680768;visibility:visible;mso-wrap-style:square;mso-height-percent:0;mso-wrap-distance-left:9pt;mso-wrap-distance-top:0;mso-wrap-distance-right:9pt;mso-wrap-distance-bottom:0;mso-position-horizontal:absolute;mso-position-horizontal-relative:text;mso-position-vertical:absolute;mso-position-vertical-relative:text;mso-height-percent:0;mso-height-relative:margin;v-text-anchor:top" o:gfxdata="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" fillcolor="window" strokeweight=".5pt">
                 <v:textbox>
                   <w:txbxContent>
                     <w:p>
@@ -6838,51 +8656,76 @@
                         </w:numPr>
                         <w:ind w:left="142" w:hanging="142"/>
                       </w:pPr>
-                      <w:r>
-                        <w:t xml:space="preserve">Id </w:t>
+                      <w:proofErr w:type="spellStart"/>
+                      <w:r>
+                        <w:t>Id</w:t>
+                      </w:r>
+                      <w:r>
+                        <w:t>_</w:t>
                       </w:r>
                       <w:r>
                         <w:t>Outillage</w:t>
                       </w:r>
+                      <w:proofErr w:type="spellEnd"/>
                     </w:p>
                     <w:p>
                       <w:pPr>
                         <w:pStyle w:val="ListParagraph"/>
                         <w:ind w:left="142" w:hanging="142"/>
                       </w:pPr>
+                      <w:proofErr w:type="spellStart"/>
                       <w:r>
                         <w:t>Code_</w:t>
                       </w:r>
                       <w:r>
                         <w:t>Outillage</w:t>
                       </w:r>
+                      <w:proofErr w:type="spellEnd"/>
                     </w:p>
                     <w:p>
                       <w:pPr>
                         <w:pStyle w:val="ListParagraph"/>
                         <w:ind w:left="142" w:hanging="142"/>
                       </w:pPr>
+                      <w:proofErr w:type="spellStart"/>
                       <w:r>
                         <w:t>Designation_Outillage</w:t>
                       </w:r>
+                      <w:proofErr w:type="spellEnd"/>
                     </w:p>
                     <w:p>
                       <w:pPr>
                         <w:pStyle w:val="ListParagraph"/>
                         <w:ind w:left="142" w:hanging="142"/>
                       </w:pPr>
+                      <w:proofErr w:type="spellStart"/>
                       <w:r>
                         <w:t>Photo_Outillage</w:t>
                       </w:r>
+                      <w:proofErr w:type="spellEnd"/>
                     </w:p>
                     <w:p>
                       <w:pPr>
                         <w:pStyle w:val="ListParagraph"/>
                         <w:ind w:left="142" w:hanging="142"/>
                       </w:pPr>
-                      <w:r>
-                        <w:t>Caractéristique Techniques_Outillage</w:t>
-                      </w:r>
+                      <w:proofErr w:type="spellStart"/>
+                      <w:r>
+                        <w:t>Caract</w:t>
+                      </w:r>
+                      <w:r>
+                        <w:t>e</w:t>
+                      </w:r>
+                      <w:r>
+                        <w:t>ristique</w:t>
+                      </w:r>
+                      <w:r>
+                        <w:t>_</w:t>
+                      </w:r>
+                      <w:r>
+                        <w:t>Techniques_Outillage</w:t>
+                      </w:r>
+                      <w:proofErr w:type="spellEnd"/>
                     </w:p>
                   </w:txbxContent>
                 </v:textbox>
@@ -6898,7 +8741,7 @@
         <mc:AlternateContent>
           <mc:Choice Requires="wps">
             <w:drawing>
-              <wp:anchor distT="0" distB="0" distL="114300" distR="114300" simplePos="0" relativeHeight="251673600" behindDoc="0" locked="0" layoutInCell="1" allowOverlap="1" wp14:anchorId="3BBF2B21" wp14:editId="48C543E0">
+              <wp:anchor distT="0" distB="0" distL="114300" distR="114300" simplePos="0" relativeHeight="251673600" behindDoc="0" locked="0" layoutInCell="1" allowOverlap="1" wp14:anchorId="3BBF2B21" wp14:editId="7C612543">
                 <wp:simplePos x="0" y="0"/>
                 <wp:positionH relativeFrom="column">
                   <wp:posOffset>8749030</wp:posOffset>
@@ -6943,6 +8786,7 @@
                                 <w:bCs/>
                               </w:rPr>
                             </w:pPr>
+                            <w:proofErr w:type="spellStart"/>
                             <w:r>
                               <w:rPr>
                                 <w:b/>
@@ -6950,6 +8794,7 @@
                               </w:rPr>
                               <w:t>Intervention_Maintenance</w:t>
                             </w:r>
+                            <w:proofErr w:type="spellEnd"/>
                           </w:p>
                           <w:p>
                             <w:pPr>
@@ -6960,86 +8805,242 @@
                               </w:numPr>
                               <w:ind w:left="142" w:hanging="142"/>
                             </w:pPr>
-                            <w:r>
-                              <w:t>Id Interventions</w:t>
-                            </w:r>
+                            <w:proofErr w:type="spellStart"/>
+                            <w:r>
+                              <w:t>Id</w:t>
+                            </w:r>
+                            <w:r>
+                              <w:t>_</w:t>
+                            </w:r>
+                            <w:r>
+                              <w:t>Interventions</w:t>
+                            </w:r>
+                            <w:proofErr w:type="spellEnd"/>
                           </w:p>
                           <w:p>
                             <w:pPr>
                               <w:pStyle w:val="ListParagraph"/>
                               <w:ind w:left="142" w:hanging="142"/>
                             </w:pPr>
+                            <w:proofErr w:type="spellStart"/>
                             <w:r>
                               <w:t>Code_Intervention</w:t>
                             </w:r>
+                            <w:proofErr w:type="spellEnd"/>
                           </w:p>
                           <w:p>
                             <w:pPr>
                               <w:pStyle w:val="ListParagraph"/>
                               <w:ind w:left="142" w:hanging="142"/>
                             </w:pPr>
-                            <w:r>
-                              <w:t>Désignation-Intervention</w:t>
-                            </w:r>
+                            <w:proofErr w:type="spellStart"/>
+                            <w:r>
+                              <w:t>D</w:t>
+                            </w:r>
+                            <w:r>
+                              <w:t>e</w:t>
+                            </w:r>
+                            <w:r>
+                              <w:t>signation</w:t>
+                            </w:r>
+                            <w:r>
+                              <w:t>_</w:t>
+                            </w:r>
+                            <w:r>
+                              <w:t>Intervention</w:t>
+                            </w:r>
+                            <w:proofErr w:type="spellEnd"/>
                           </w:p>
                           <w:p>
                             <w:pPr>
                               <w:pStyle w:val="ListParagraph"/>
                               <w:ind w:left="142" w:hanging="142"/>
                             </w:pPr>
-                            <w:r>
-                              <w:t>Date_deb_prévue_Intervention</w:t>
-                            </w:r>
+                            <w:proofErr w:type="spellStart"/>
+                            <w:r>
+                              <w:t>Date_deb_pr</w:t>
+                            </w:r>
+                            <w:r>
+                              <w:t>e</w:t>
+                            </w:r>
+                            <w:r>
+                              <w:t>vue_Intervention</w:t>
+                            </w:r>
+                            <w:proofErr w:type="spellEnd"/>
                           </w:p>
                           <w:p>
                             <w:pPr>
                               <w:pStyle w:val="ListParagraph"/>
                               <w:ind w:left="142" w:hanging="142"/>
                             </w:pPr>
-                            <w:r>
-                              <w:t>Date_Fin_prévue_Intervention</w:t>
-                            </w:r>
+                            <w:proofErr w:type="spellStart"/>
+                            <w:r>
+                              <w:t>Date_Fin_pr</w:t>
+                            </w:r>
+                            <w:r>
+                              <w:t>e</w:t>
+                            </w:r>
+                            <w:r>
+                              <w:t>vue_Intervention</w:t>
+                            </w:r>
+                            <w:proofErr w:type="spellEnd"/>
                           </w:p>
                           <w:p>
                             <w:pPr>
                               <w:pStyle w:val="ListParagraph"/>
                               <w:ind w:left="142" w:hanging="142"/>
                             </w:pPr>
-                            <w:r>
-                              <w:t>Date_deb_Réelle_Intervention</w:t>
-                            </w:r>
+                            <w:proofErr w:type="spellStart"/>
+                            <w:r>
+                              <w:t>Date_deb_R</w:t>
+                            </w:r>
+                            <w:r>
+                              <w:t>e</w:t>
+                            </w:r>
+                            <w:r>
+                              <w:t>elle_Intervention</w:t>
+                            </w:r>
+                            <w:proofErr w:type="spellEnd"/>
                           </w:p>
                           <w:p>
                             <w:pPr>
                               <w:pStyle w:val="ListParagraph"/>
                               <w:ind w:left="142" w:hanging="142"/>
                             </w:pPr>
-                            <w:r>
-                              <w:t>Date_Fin_Réelle_Intervention</w:t>
-                            </w:r>
+                            <w:proofErr w:type="spellStart"/>
+                            <w:r>
+                              <w:t>Date_Fin_R</w:t>
+                            </w:r>
+                            <w:r>
+                              <w:t>e</w:t>
+                            </w:r>
+                            <w:r>
+                              <w:t>elle_Intervention</w:t>
+                            </w:r>
+                            <w:proofErr w:type="spellEnd"/>
                           </w:p>
                           <w:p>
                             <w:pPr>
                               <w:pStyle w:val="ListParagraph"/>
                               <w:ind w:left="142" w:hanging="142"/>
                             </w:pPr>
-                            <w:r>
-                              <w:t>Durée prevue</w:t>
-                            </w:r>
+                            <w:proofErr w:type="spellStart"/>
+                            <w:r>
+                              <w:t>Dur</w:t>
+                            </w:r>
+                            <w:r>
+                              <w:t>e</w:t>
+                            </w:r>
+                            <w:r>
+                              <w:t>e</w:t>
+                            </w:r>
+                            <w:r>
+                              <w:t>_</w:t>
+                            </w:r>
+                            <w:r>
+                              <w:t>prevue</w:t>
+                            </w:r>
+                            <w:proofErr w:type="spellEnd"/>
                           </w:p>
                           <w:p>
                             <w:pPr>
                               <w:pStyle w:val="ListParagraph"/>
                               <w:ind w:left="142" w:hanging="142"/>
                             </w:pPr>
-                            <w:r>
-                              <w:t>Durée Réelle</w:t>
-                            </w:r>
+                            <w:proofErr w:type="spellStart"/>
+                            <w:r>
+                              <w:t>Dur</w:t>
+                            </w:r>
+                            <w:r>
+                              <w:t>e</w:t>
+                            </w:r>
+                            <w:r>
+                              <w:t>e</w:t>
+                            </w:r>
+                            <w:r>
+                              <w:t>_</w:t>
+                            </w:r>
+                            <w:r>
+                              <w:t>R</w:t>
+                            </w:r>
+                            <w:r>
+                              <w:t>e</w:t>
+                            </w:r>
+                            <w:r>
+                              <w:t>elle</w:t>
+                            </w:r>
+                            <w:proofErr w:type="spellEnd"/>
                           </w:p>
                           <w:p>
                             <w:pPr>
                               <w:pStyle w:val="ListParagraph"/>
                               <w:ind w:left="142" w:hanging="142"/>
+                            </w:pPr>
+                          </w:p>
+                          <w:p>
+                            <w:pPr>
+                              <w:rPr>
+                                <w:b/>
+                                <w:bCs/>
+                              </w:rPr>
+                            </w:pPr>
+                            <w:r>
+                              <w:t>#</w:t>
+                            </w:r>
+                            <w:r>
+                              <w:rPr>
+                                <w:b/>
+                                <w:bCs/>
+                              </w:rPr>
+                              <w:t xml:space="preserve"> </w:t>
+                            </w:r>
+                            <w:proofErr w:type="spellStart"/>
+                            <w:r>
+                              <w:rPr>
+                                <w:b/>
+                                <w:bCs/>
+                              </w:rPr>
+                              <w:t>Etat_Intervention</w:t>
+                            </w:r>
+                            <w:proofErr w:type="spellEnd"/>
+                          </w:p>
+                          <w:p>
+                            <w:pPr>
+                              <w:rPr>
+                                <w:b/>
+                                <w:bCs/>
+                              </w:rPr>
+                            </w:pPr>
+                            <w:r>
+                              <w:rPr>
+                                <w:b/>
+                                <w:bCs/>
+                              </w:rPr>
+                              <w:t>#</w:t>
+                            </w:r>
+                            <w:r>
+                              <w:rPr>
+                                <w:b/>
+                                <w:bCs/>
+                              </w:rPr>
+                              <w:t xml:space="preserve"> </w:t>
+                            </w:r>
+                            <w:proofErr w:type="spellStart"/>
+                            <w:r>
+                              <w:rPr>
+                                <w:b/>
+                                <w:bCs/>
+                              </w:rPr>
+                              <w:t>Type_Intervention</w:t>
+                            </w:r>
+                            <w:proofErr w:type="spellEnd"/>
+                          </w:p>
+                          <w:p>
+                            <w:pPr>
+                              <w:rPr>
+                                <w:b/>
+                                <w:bCs/>
+                              </w:rPr>
                             </w:pPr>
                           </w:p>
                           <w:p>
@@ -7082,7 +9083,7 @@
           </mc:Choice>
           <mc:Fallback>
             <w:pict>
-              <v:shape w14:anchorId="3BBF2B21" id="Zone de texte 10" o:spid="_x0000_s1068" type="#_x0000_t202" style="position:absolute;margin-left:688.9pt;margin-top:201.2pt;width:158.25pt;height:243pt;z-index:251673600;visibility:visible;mso-wrap-style:square;mso-width-percent:0;mso-height-percent:0;mso-wrap-distance-left:9pt;mso-wrap-distance-top:0;mso-wrap-distance-right:9pt;mso-wrap-distance-bottom:0;mso-position-horizontal:absolute;mso-position-horizontal-relative:text;mso-position-vertical:absolute;mso-position-vertical-relative:text;mso-width-percent:0;mso-height-percent:0;mso-width-relative:margin;mso-height-relative:margin;v-text-anchor:top" o:gfxdata="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" fillcolor="#d8d8d8 [2732]" strokeweight=".5pt">
+              <v:shape w14:anchorId="3BBF2B21" id="Zone de texte 10" o:spid="_x0000_s1067" type="#_x0000_t202" style="position:absolute;margin-left:688.9pt;margin-top:201.2pt;width:158.25pt;height:243pt;z-index:251673600;visibility:visible;mso-wrap-style:square;mso-width-percent:0;mso-height-percent:0;mso-wrap-distance-left:9pt;mso-wrap-distance-top:0;mso-wrap-distance-right:9pt;mso-wrap-distance-bottom:0;mso-position-horizontal:absolute;mso-position-horizontal-relative:text;mso-position-vertical:absolute;mso-position-vertical-relative:text;mso-width-percent:0;mso-height-percent:0;mso-width-relative:margin;mso-height-relative:margin;v-text-anchor:top" o:gfxdata="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" fillcolor="#d8d8d8 [2732]" strokeweight=".5pt">
                 <v:textbox>
                   <w:txbxContent>
                     <w:p>
@@ -7092,6 +9093,7 @@
                           <w:bCs/>
                         </w:rPr>
                       </w:pPr>
+                      <w:proofErr w:type="spellStart"/>
                       <w:r>
                         <w:rPr>
                           <w:b/>
@@ -7099,6 +9101,7 @@
                         </w:rPr>
                         <w:t>Intervention_Maintenance</w:t>
                       </w:r>
+                      <w:proofErr w:type="spellEnd"/>
                     </w:p>
                     <w:p>
                       <w:pPr>
@@ -7109,86 +9112,242 @@
                         </w:numPr>
                         <w:ind w:left="142" w:hanging="142"/>
                       </w:pPr>
-                      <w:r>
-                        <w:t>Id Interventions</w:t>
-                      </w:r>
+                      <w:proofErr w:type="spellStart"/>
+                      <w:r>
+                        <w:t>Id</w:t>
+                      </w:r>
+                      <w:r>
+                        <w:t>_</w:t>
+                      </w:r>
+                      <w:r>
+                        <w:t>Interventions</w:t>
+                      </w:r>
+                      <w:proofErr w:type="spellEnd"/>
                     </w:p>
                     <w:p>
                       <w:pPr>
                         <w:pStyle w:val="ListParagraph"/>
                         <w:ind w:left="142" w:hanging="142"/>
                       </w:pPr>
+                      <w:proofErr w:type="spellStart"/>
                       <w:r>
                         <w:t>Code_Intervention</w:t>
                       </w:r>
+                      <w:proofErr w:type="spellEnd"/>
                     </w:p>
                     <w:p>
                       <w:pPr>
                         <w:pStyle w:val="ListParagraph"/>
                         <w:ind w:left="142" w:hanging="142"/>
                       </w:pPr>
-                      <w:r>
-                        <w:t>Désignation-Intervention</w:t>
-                      </w:r>
+                      <w:proofErr w:type="spellStart"/>
+                      <w:r>
+                        <w:t>D</w:t>
+                      </w:r>
+                      <w:r>
+                        <w:t>e</w:t>
+                      </w:r>
+                      <w:r>
+                        <w:t>signation</w:t>
+                      </w:r>
+                      <w:r>
+                        <w:t>_</w:t>
+                      </w:r>
+                      <w:r>
+                        <w:t>Intervention</w:t>
+                      </w:r>
+                      <w:proofErr w:type="spellEnd"/>
                     </w:p>
                     <w:p>
                       <w:pPr>
                         <w:pStyle w:val="ListParagraph"/>
                         <w:ind w:left="142" w:hanging="142"/>
                       </w:pPr>
-                      <w:r>
-                        <w:t>Date_deb_prévue_Intervention</w:t>
-                      </w:r>
+                      <w:proofErr w:type="spellStart"/>
+                      <w:r>
+                        <w:t>Date_deb_pr</w:t>
+                      </w:r>
+                      <w:r>
+                        <w:t>e</w:t>
+                      </w:r>
+                      <w:r>
+                        <w:t>vue_Intervention</w:t>
+                      </w:r>
+                      <w:proofErr w:type="spellEnd"/>
                     </w:p>
                     <w:p>
                       <w:pPr>
                         <w:pStyle w:val="ListParagraph"/>
                         <w:ind w:left="142" w:hanging="142"/>
                       </w:pPr>
-                      <w:r>
-                        <w:t>Date_Fin_prévue_Intervention</w:t>
-                      </w:r>
+                      <w:proofErr w:type="spellStart"/>
+                      <w:r>
+                        <w:t>Date_Fin_pr</w:t>
+                      </w:r>
+                      <w:r>
+                        <w:t>e</w:t>
+                      </w:r>
+                      <w:r>
+                        <w:t>vue_Intervention</w:t>
+                      </w:r>
+                      <w:proofErr w:type="spellEnd"/>
                     </w:p>
                     <w:p>
                       <w:pPr>
                         <w:pStyle w:val="ListParagraph"/>
                         <w:ind w:left="142" w:hanging="142"/>
                       </w:pPr>
-                      <w:r>
-                        <w:t>Date_deb_Réelle_Intervention</w:t>
-                      </w:r>
+                      <w:proofErr w:type="spellStart"/>
+                      <w:r>
+                        <w:t>Date_deb_R</w:t>
+                      </w:r>
+                      <w:r>
+                        <w:t>e</w:t>
+                      </w:r>
+                      <w:r>
+                        <w:t>elle_Intervention</w:t>
+                      </w:r>
+                      <w:proofErr w:type="spellEnd"/>
                     </w:p>
                     <w:p>
                       <w:pPr>
                         <w:pStyle w:val="ListParagraph"/>
                         <w:ind w:left="142" w:hanging="142"/>
                       </w:pPr>
-                      <w:r>
-                        <w:t>Date_Fin_Réelle_Intervention</w:t>
-                      </w:r>
+                      <w:proofErr w:type="spellStart"/>
+                      <w:r>
+                        <w:t>Date_Fin_R</w:t>
+                      </w:r>
+                      <w:r>
+                        <w:t>e</w:t>
+                      </w:r>
+                      <w:r>
+                        <w:t>elle_Intervention</w:t>
+                      </w:r>
+                      <w:proofErr w:type="spellEnd"/>
                     </w:p>
                     <w:p>
                       <w:pPr>
                         <w:pStyle w:val="ListParagraph"/>
                         <w:ind w:left="142" w:hanging="142"/>
                       </w:pPr>
-                      <w:r>
-                        <w:t>Durée prevue</w:t>
-                      </w:r>
+                      <w:proofErr w:type="spellStart"/>
+                      <w:r>
+                        <w:t>Dur</w:t>
+                      </w:r>
+                      <w:r>
+                        <w:t>e</w:t>
+                      </w:r>
+                      <w:r>
+                        <w:t>e</w:t>
+                      </w:r>
+                      <w:r>
+                        <w:t>_</w:t>
+                      </w:r>
+                      <w:r>
+                        <w:t>prevue</w:t>
+                      </w:r>
+                      <w:proofErr w:type="spellEnd"/>
                     </w:p>
                     <w:p>
                       <w:pPr>
                         <w:pStyle w:val="ListParagraph"/>
                         <w:ind w:left="142" w:hanging="142"/>
                       </w:pPr>
-                      <w:r>
-                        <w:t>Durée Réelle</w:t>
-                      </w:r>
+                      <w:proofErr w:type="spellStart"/>
+                      <w:r>
+                        <w:t>Dur</w:t>
+                      </w:r>
+                      <w:r>
+                        <w:t>e</w:t>
+                      </w:r>
+                      <w:r>
+                        <w:t>e</w:t>
+                      </w:r>
+                      <w:r>
+                        <w:t>_</w:t>
+                      </w:r>
+                      <w:r>
+                        <w:t>R</w:t>
+                      </w:r>
+                      <w:r>
+                        <w:t>e</w:t>
+                      </w:r>
+                      <w:r>
+                        <w:t>elle</w:t>
+                      </w:r>
+                      <w:proofErr w:type="spellEnd"/>
                     </w:p>
                     <w:p>
                       <w:pPr>
                         <w:pStyle w:val="ListParagraph"/>
                         <w:ind w:left="142" w:hanging="142"/>
+                      </w:pPr>
+                    </w:p>
+                    <w:p>
+                      <w:pPr>
+                        <w:rPr>
+                          <w:b/>
+                          <w:bCs/>
+                        </w:rPr>
+                      </w:pPr>
+                      <w:r>
+                        <w:t>#</w:t>
+                      </w:r>
+                      <w:r>
+                        <w:rPr>
+                          <w:b/>
+                          <w:bCs/>
+                        </w:rPr>
+                        <w:t xml:space="preserve"> </w:t>
+                      </w:r>
+                      <w:proofErr w:type="spellStart"/>
+                      <w:r>
+                        <w:rPr>
+                          <w:b/>
+                          <w:bCs/>
+                        </w:rPr>
+                        <w:t>Etat_Intervention</w:t>
+                      </w:r>
+                      <w:proofErr w:type="spellEnd"/>
+                    </w:p>
+                    <w:p>
+                      <w:pPr>
+                        <w:rPr>
+                          <w:b/>
+                          <w:bCs/>
+                        </w:rPr>
+                      </w:pPr>
+                      <w:r>
+                        <w:rPr>
+                          <w:b/>
+                          <w:bCs/>
+                        </w:rPr>
+                        <w:t>#</w:t>
+                      </w:r>
+                      <w:r>
+                        <w:rPr>
+                          <w:b/>
+                          <w:bCs/>
+                        </w:rPr>
+                        <w:t xml:space="preserve"> </w:t>
+                      </w:r>
+                      <w:proofErr w:type="spellStart"/>
+                      <w:r>
+                        <w:rPr>
+                          <w:b/>
+                          <w:bCs/>
+                        </w:rPr>
+                        <w:t>Type_Intervention</w:t>
+                      </w:r>
+                      <w:proofErr w:type="spellEnd"/>
+                    </w:p>
+                    <w:p>
+                      <w:pPr>
+                        <w:rPr>
+                          <w:b/>
+                          <w:bCs/>
+                        </w:rPr>
                       </w:pPr>
                     </w:p>
                     <w:p>
@@ -7212,73 +9371,6 @@
                   </w:txbxContent>
                 </v:textbox>
               </v:shape>
-            </w:pict>
-          </mc:Fallback>
-        </mc:AlternateContent>
-      </w:r>
-      <w:r>
-        <w:rPr>
-          <w:noProof/>
-        </w:rPr>
-        <mc:AlternateContent>
-          <mc:Choice Requires="wps">
-            <w:drawing>
-              <wp:anchor distT="0" distB="0" distL="114300" distR="114300" simplePos="0" relativeHeight="251674624" behindDoc="0" locked="0" layoutInCell="1" allowOverlap="1" wp14:anchorId="443CB793" wp14:editId="043F7BC7">
-                <wp:simplePos x="0" y="0"/>
-                <wp:positionH relativeFrom="column">
-                  <wp:posOffset>8120380</wp:posOffset>
-                </wp:positionH>
-                <wp:positionV relativeFrom="paragraph">
-                  <wp:posOffset>3193415</wp:posOffset>
-                </wp:positionV>
-                <wp:extent cx="628650" cy="609600"/>
-                <wp:effectExtent l="0" t="0" r="19050" b="19050"/>
-                <wp:wrapNone/>
-                <wp:docPr id="11" name="Connecteur : en angle 11"/>
-                <wp:cNvGraphicFramePr/>
-                <a:graphic xmlns:a="http://schemas.openxmlformats.org/drawingml/2006/main">
-                  <a:graphicData uri="http://schemas.microsoft.com/office/word/2010/wordprocessingShape">
-                    <wps:wsp>
-                      <wps:cNvCnPr/>
-                      <wps:spPr>
-                        <a:xfrm>
-                          <a:off x="0" y="0"/>
-                          <a:ext cx="628650" cy="609600"/>
-                        </a:xfrm>
-                        <a:prstGeom prst="bentConnector3">
-                          <a:avLst/>
-                        </a:prstGeom>
-                      </wps:spPr>
-                      <wps:style>
-                        <a:lnRef idx="1">
-                          <a:schemeClr val="accent1"/>
-                        </a:lnRef>
-                        <a:fillRef idx="0">
-                          <a:schemeClr val="accent1"/>
-                        </a:fillRef>
-                        <a:effectRef idx="0">
-                          <a:schemeClr val="accent1"/>
-                        </a:effectRef>
-                        <a:fontRef idx="minor">
-                          <a:schemeClr val="tx1"/>
-                        </a:fontRef>
-                      </wps:style>
-                      <wps:bodyPr/>
-                    </wps:wsp>
-                  </a:graphicData>
-                </a:graphic>
-                <wp14:sizeRelH relativeFrom="margin">
-                  <wp14:pctWidth>0</wp14:pctWidth>
-                </wp14:sizeRelH>
-                <wp14:sizeRelV relativeFrom="margin">
-                  <wp14:pctHeight>0</wp14:pctHeight>
-                </wp14:sizeRelV>
-              </wp:anchor>
-            </w:drawing>
-          </mc:Choice>
-          <mc:Fallback>
-            <w:pict>
-              <v:shape w14:anchorId="1570EC85" id="Connecteur : en angle 11" o:spid="_x0000_s1026" type="#_x0000_t34" style="position:absolute;margin-left:639.4pt;margin-top:251.45pt;width:49.5pt;height:48pt;z-index:251674624;visibility:visible;mso-wrap-style:square;mso-width-percent:0;mso-height-percent:0;mso-wrap-distance-left:9pt;mso-wrap-distance-top:0;mso-wrap-distance-right:9pt;mso-wrap-distance-bottom:0;mso-position-horizontal:absolute;mso-position-horizontal-relative:text;mso-position-vertical:absolute;mso-position-vertical-relative:text;mso-width-percent:0;mso-height-percent:0;mso-width-relative:margin;mso-height-relative:margin" o:gfxdata="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" strokecolor="#4472c4 [3204]" strokeweight=".5pt"/>
             </w:pict>
           </mc:Fallback>
         </mc:AlternateContent>
@@ -7543,9 +9635,6 @@
             </w:pict>
           </mc:Fallback>
         </mc:AlternateContent>
-      </w:r>
-      <w:r>
-        <w:t xml:space="preserve"> </w:t>
       </w:r>
     </w:p>
     <w:sectPr>
@@ -8192,7 +10281,7 @@
   <w:style w:type="paragraph" w:default="1" w:styleId="Normal">
     <w:name w:val="Normal"/>
     <w:qFormat/>
-    <w:rsid w:val="00A56CF4"/>
+    <w:rsid w:val="00DB6EEC"/>
   </w:style>
   <w:style w:type="character" w:default="1" w:styleId="DefaultParagraphFont">
     <w:name w:val="Default Paragraph Font"/>
